--- a/Databases/Advanced SQL/Advanced SQL.docx
+++ b/Databases/Advanced SQL/Advanced SQL.docx
@@ -42,8 +42,18 @@
           <w:sz w:val="19"/>
           <w:szCs w:val="19"/>
         </w:rPr>
-        <w:t xml:space="preserve"> TelerikAcademy</w:t>
-      </w:r>
+        <w:t xml:space="preserve"> </w:t>
+      </w:r>
+      <w:proofErr w:type="spellStart"/>
+      <w:r>
+        <w:rPr>
+          <w:rFonts w:ascii="Consolas" w:hAnsi="Consolas" w:cs="Consolas"/>
+          <w:sz w:val="19"/>
+          <w:szCs w:val="19"/>
+        </w:rPr>
+        <w:t>TelerikAcademy</w:t>
+      </w:r>
+      <w:proofErr w:type="spellEnd"/>
     </w:p>
     <w:p>
       <w:pPr>
@@ -72,160 +82,242 @@
           <w:sz w:val="19"/>
           <w:szCs w:val="19"/>
         </w:rPr>
+        <w:t xml:space="preserve"> </w:t>
+      </w:r>
+      <w:proofErr w:type="spellStart"/>
+      <w:r>
+        <w:rPr>
+          <w:rFonts w:ascii="Consolas" w:hAnsi="Consolas" w:cs="Consolas"/>
+          <w:sz w:val="19"/>
+          <w:szCs w:val="19"/>
+        </w:rPr>
+        <w:t>e</w:t>
+      </w:r>
+      <w:r>
+        <w:rPr>
+          <w:rFonts w:ascii="Consolas" w:hAnsi="Consolas" w:cs="Consolas"/>
+          <w:color w:val="808080"/>
+          <w:sz w:val="19"/>
+          <w:szCs w:val="19"/>
+        </w:rPr>
+        <w:t>.</w:t>
+      </w:r>
+      <w:r>
+        <w:rPr>
+          <w:rFonts w:ascii="Consolas" w:hAnsi="Consolas" w:cs="Consolas"/>
+          <w:sz w:val="19"/>
+          <w:szCs w:val="19"/>
+        </w:rPr>
+        <w:t>FirstName</w:t>
+      </w:r>
+      <w:proofErr w:type="spellEnd"/>
+      <w:r>
+        <w:rPr>
+          <w:rFonts w:ascii="Consolas" w:hAnsi="Consolas" w:cs="Consolas"/>
+          <w:sz w:val="19"/>
+          <w:szCs w:val="19"/>
+        </w:rPr>
+        <w:t xml:space="preserve"> </w:t>
+      </w:r>
+      <w:r>
+        <w:rPr>
+          <w:rFonts w:ascii="Consolas" w:hAnsi="Consolas" w:cs="Consolas"/>
+          <w:color w:val="808080"/>
+          <w:sz w:val="19"/>
+          <w:szCs w:val="19"/>
+        </w:rPr>
+        <w:t>+</w:t>
+      </w:r>
+      <w:r>
+        <w:rPr>
+          <w:rFonts w:ascii="Consolas" w:hAnsi="Consolas" w:cs="Consolas"/>
+          <w:sz w:val="19"/>
+          <w:szCs w:val="19"/>
+        </w:rPr>
+        <w:t xml:space="preserve"> </w:t>
+      </w:r>
+      <w:r>
+        <w:rPr>
+          <w:rFonts w:ascii="Consolas" w:hAnsi="Consolas" w:cs="Consolas"/>
+          <w:color w:val="FF0000"/>
+          <w:sz w:val="19"/>
+          <w:szCs w:val="19"/>
+        </w:rPr>
+        <w:t>' '</w:t>
+      </w:r>
+      <w:r>
+        <w:rPr>
+          <w:rFonts w:ascii="Consolas" w:hAnsi="Consolas" w:cs="Consolas"/>
+          <w:sz w:val="19"/>
+          <w:szCs w:val="19"/>
+        </w:rPr>
+        <w:t xml:space="preserve"> </w:t>
+      </w:r>
+      <w:r>
+        <w:rPr>
+          <w:rFonts w:ascii="Consolas" w:hAnsi="Consolas" w:cs="Consolas"/>
+          <w:color w:val="808080"/>
+          <w:sz w:val="19"/>
+          <w:szCs w:val="19"/>
+        </w:rPr>
+        <w:t>+</w:t>
+      </w:r>
+      <w:r>
+        <w:rPr>
+          <w:rFonts w:ascii="Consolas" w:hAnsi="Consolas" w:cs="Consolas"/>
+          <w:sz w:val="19"/>
+          <w:szCs w:val="19"/>
+        </w:rPr>
+        <w:t xml:space="preserve"> </w:t>
+      </w:r>
+      <w:proofErr w:type="spellStart"/>
+      <w:r>
+        <w:rPr>
+          <w:rFonts w:ascii="Consolas" w:hAnsi="Consolas" w:cs="Consolas"/>
+          <w:sz w:val="19"/>
+          <w:szCs w:val="19"/>
+        </w:rPr>
+        <w:t>e</w:t>
+      </w:r>
+      <w:r>
+        <w:rPr>
+          <w:rFonts w:ascii="Consolas" w:hAnsi="Consolas" w:cs="Consolas"/>
+          <w:color w:val="808080"/>
+          <w:sz w:val="19"/>
+          <w:szCs w:val="19"/>
+        </w:rPr>
+        <w:t>.</w:t>
+      </w:r>
+      <w:r>
+        <w:rPr>
+          <w:rFonts w:ascii="Consolas" w:hAnsi="Consolas" w:cs="Consolas"/>
+          <w:sz w:val="19"/>
+          <w:szCs w:val="19"/>
+        </w:rPr>
+        <w:t>LastName</w:t>
+      </w:r>
+      <w:proofErr w:type="spellEnd"/>
+      <w:r>
+        <w:rPr>
+          <w:rFonts w:ascii="Consolas" w:hAnsi="Consolas" w:cs="Consolas"/>
+          <w:sz w:val="19"/>
+          <w:szCs w:val="19"/>
+        </w:rPr>
+        <w:t xml:space="preserve"> </w:t>
+      </w:r>
+      <w:r>
+        <w:rPr>
+          <w:rFonts w:ascii="Consolas" w:hAnsi="Consolas" w:cs="Consolas"/>
+          <w:color w:val="0000FF"/>
+          <w:sz w:val="19"/>
+          <w:szCs w:val="19"/>
+        </w:rPr>
+        <w:t>AS</w:t>
+      </w:r>
+      <w:r>
+        <w:rPr>
+          <w:rFonts w:ascii="Consolas" w:hAnsi="Consolas" w:cs="Consolas"/>
+          <w:sz w:val="19"/>
+          <w:szCs w:val="19"/>
+        </w:rPr>
+        <w:t xml:space="preserve"> </w:t>
+      </w:r>
+      <w:proofErr w:type="spellStart"/>
+      <w:r>
+        <w:rPr>
+          <w:rFonts w:ascii="Consolas" w:hAnsi="Consolas" w:cs="Consolas"/>
+          <w:sz w:val="19"/>
+          <w:szCs w:val="19"/>
+        </w:rPr>
+        <w:t>Name</w:t>
+      </w:r>
+      <w:proofErr w:type="spellEnd"/>
+      <w:r>
+        <w:rPr>
+          <w:rFonts w:ascii="Consolas" w:hAnsi="Consolas" w:cs="Consolas"/>
+          <w:color w:val="808080"/>
+          <w:sz w:val="19"/>
+          <w:szCs w:val="19"/>
+        </w:rPr>
+        <w:t>,</w:t>
+      </w:r>
+      <w:r>
+        <w:rPr>
+          <w:rFonts w:ascii="Consolas" w:hAnsi="Consolas" w:cs="Consolas"/>
+          <w:sz w:val="19"/>
+          <w:szCs w:val="19"/>
+        </w:rPr>
+        <w:t xml:space="preserve"> </w:t>
+      </w:r>
+      <w:proofErr w:type="spellStart"/>
+      <w:r>
+        <w:rPr>
+          <w:rFonts w:ascii="Consolas" w:hAnsi="Consolas" w:cs="Consolas"/>
+          <w:sz w:val="19"/>
+          <w:szCs w:val="19"/>
+        </w:rPr>
+        <w:t>e</w:t>
+      </w:r>
+      <w:r>
+        <w:rPr>
+          <w:rFonts w:ascii="Consolas" w:hAnsi="Consolas" w:cs="Consolas"/>
+          <w:color w:val="808080"/>
+          <w:sz w:val="19"/>
+          <w:szCs w:val="19"/>
+        </w:rPr>
+        <w:t>.</w:t>
+      </w:r>
+      <w:r>
+        <w:rPr>
+          <w:rFonts w:ascii="Consolas" w:hAnsi="Consolas" w:cs="Consolas"/>
+          <w:sz w:val="19"/>
+          <w:szCs w:val="19"/>
+        </w:rPr>
+        <w:t>Salary</w:t>
+      </w:r>
+      <w:proofErr w:type="spellEnd"/>
+      <w:r>
+        <w:rPr>
+          <w:rFonts w:ascii="Consolas" w:hAnsi="Consolas" w:cs="Consolas"/>
+          <w:sz w:val="19"/>
+          <w:szCs w:val="19"/>
+        </w:rPr>
+        <w:t xml:space="preserve"> </w:t>
+      </w:r>
+      <w:r>
+        <w:rPr>
+          <w:rFonts w:ascii="Consolas" w:hAnsi="Consolas" w:cs="Consolas"/>
+          <w:color w:val="0000FF"/>
+          <w:sz w:val="19"/>
+          <w:szCs w:val="19"/>
+        </w:rPr>
+        <w:t>FROM</w:t>
+      </w:r>
+      <w:r>
+        <w:rPr>
+          <w:rFonts w:ascii="Consolas" w:hAnsi="Consolas" w:cs="Consolas"/>
+          <w:sz w:val="19"/>
+          <w:szCs w:val="19"/>
+        </w:rPr>
+        <w:t xml:space="preserve"> </w:t>
+      </w:r>
+      <w:proofErr w:type="spellStart"/>
+      <w:r>
+        <w:rPr>
+          <w:rFonts w:ascii="Consolas" w:hAnsi="Consolas" w:cs="Consolas"/>
+          <w:sz w:val="19"/>
+          <w:szCs w:val="19"/>
+        </w:rPr>
+        <w:t>Employees</w:t>
+      </w:r>
+      <w:proofErr w:type="spellEnd"/>
+      <w:r>
+        <w:rPr>
+          <w:rFonts w:ascii="Consolas" w:hAnsi="Consolas" w:cs="Consolas"/>
+          <w:sz w:val="19"/>
+          <w:szCs w:val="19"/>
+        </w:rPr>
         <w:t xml:space="preserve"> e</w:t>
-      </w:r>
-      <w:r>
-        <w:rPr>
-          <w:rFonts w:ascii="Consolas" w:hAnsi="Consolas" w:cs="Consolas"/>
-          <w:color w:val="808080"/>
-          <w:sz w:val="19"/>
-          <w:szCs w:val="19"/>
-        </w:rPr>
-        <w:t>.</w:t>
-      </w:r>
-      <w:r>
-        <w:rPr>
-          <w:rFonts w:ascii="Consolas" w:hAnsi="Consolas" w:cs="Consolas"/>
-          <w:sz w:val="19"/>
-          <w:szCs w:val="19"/>
-        </w:rPr>
-        <w:t xml:space="preserve">FirstName </w:t>
-      </w:r>
-      <w:r>
-        <w:rPr>
-          <w:rFonts w:ascii="Consolas" w:hAnsi="Consolas" w:cs="Consolas"/>
-          <w:color w:val="808080"/>
-          <w:sz w:val="19"/>
-          <w:szCs w:val="19"/>
-        </w:rPr>
-        <w:t>+</w:t>
-      </w:r>
-      <w:r>
-        <w:rPr>
-          <w:rFonts w:ascii="Consolas" w:hAnsi="Consolas" w:cs="Consolas"/>
-          <w:sz w:val="19"/>
-          <w:szCs w:val="19"/>
-        </w:rPr>
-        <w:t xml:space="preserve"> </w:t>
-      </w:r>
-      <w:r>
-        <w:rPr>
-          <w:rFonts w:ascii="Consolas" w:hAnsi="Consolas" w:cs="Consolas"/>
-          <w:color w:val="FF0000"/>
-          <w:sz w:val="19"/>
-          <w:szCs w:val="19"/>
-        </w:rPr>
-        <w:t>' '</w:t>
-      </w:r>
-      <w:r>
-        <w:rPr>
-          <w:rFonts w:ascii="Consolas" w:hAnsi="Consolas" w:cs="Consolas"/>
-          <w:sz w:val="19"/>
-          <w:szCs w:val="19"/>
-        </w:rPr>
-        <w:t xml:space="preserve"> </w:t>
-      </w:r>
-      <w:r>
-        <w:rPr>
-          <w:rFonts w:ascii="Consolas" w:hAnsi="Consolas" w:cs="Consolas"/>
-          <w:color w:val="808080"/>
-          <w:sz w:val="19"/>
-          <w:szCs w:val="19"/>
-        </w:rPr>
-        <w:t>+</w:t>
-      </w:r>
-      <w:r>
-        <w:rPr>
-          <w:rFonts w:ascii="Consolas" w:hAnsi="Consolas" w:cs="Consolas"/>
-          <w:sz w:val="19"/>
-          <w:szCs w:val="19"/>
-        </w:rPr>
-        <w:t xml:space="preserve"> e</w:t>
-      </w:r>
-      <w:r>
-        <w:rPr>
-          <w:rFonts w:ascii="Consolas" w:hAnsi="Consolas" w:cs="Consolas"/>
-          <w:color w:val="808080"/>
-          <w:sz w:val="19"/>
-          <w:szCs w:val="19"/>
-        </w:rPr>
-        <w:t>.</w:t>
-      </w:r>
-      <w:r>
-        <w:rPr>
-          <w:rFonts w:ascii="Consolas" w:hAnsi="Consolas" w:cs="Consolas"/>
-          <w:sz w:val="19"/>
-          <w:szCs w:val="19"/>
-        </w:rPr>
-        <w:t xml:space="preserve">LastName </w:t>
-      </w:r>
-      <w:r>
-        <w:rPr>
-          <w:rFonts w:ascii="Consolas" w:hAnsi="Consolas" w:cs="Consolas"/>
-          <w:color w:val="0000FF"/>
-          <w:sz w:val="19"/>
-          <w:szCs w:val="19"/>
-        </w:rPr>
-        <w:t>AS</w:t>
-      </w:r>
-      <w:r>
-        <w:rPr>
-          <w:rFonts w:ascii="Consolas" w:hAnsi="Consolas" w:cs="Consolas"/>
-          <w:sz w:val="19"/>
-          <w:szCs w:val="19"/>
-        </w:rPr>
-        <w:t xml:space="preserve"> Name</w:t>
-      </w:r>
-      <w:r>
-        <w:rPr>
-          <w:rFonts w:ascii="Consolas" w:hAnsi="Consolas" w:cs="Consolas"/>
-          <w:color w:val="808080"/>
-          <w:sz w:val="19"/>
-          <w:szCs w:val="19"/>
-        </w:rPr>
-        <w:t>,</w:t>
-      </w:r>
-      <w:r>
-        <w:rPr>
-          <w:rFonts w:ascii="Consolas" w:hAnsi="Consolas" w:cs="Consolas"/>
-          <w:sz w:val="19"/>
-          <w:szCs w:val="19"/>
-        </w:rPr>
-        <w:t xml:space="preserve"> e</w:t>
-      </w:r>
-      <w:r>
-        <w:rPr>
-          <w:rFonts w:ascii="Consolas" w:hAnsi="Consolas" w:cs="Consolas"/>
-          <w:color w:val="808080"/>
-          <w:sz w:val="19"/>
-          <w:szCs w:val="19"/>
-        </w:rPr>
-        <w:t>.</w:t>
-      </w:r>
-      <w:r>
-        <w:rPr>
-          <w:rFonts w:ascii="Consolas" w:hAnsi="Consolas" w:cs="Consolas"/>
-          <w:sz w:val="19"/>
-          <w:szCs w:val="19"/>
-        </w:rPr>
-        <w:t xml:space="preserve">Salary </w:t>
-      </w:r>
-      <w:r>
-        <w:rPr>
-          <w:rFonts w:ascii="Consolas" w:hAnsi="Consolas" w:cs="Consolas"/>
-          <w:color w:val="0000FF"/>
-          <w:sz w:val="19"/>
-          <w:szCs w:val="19"/>
-        </w:rPr>
-        <w:t>FROM</w:t>
-      </w:r>
-      <w:r>
-        <w:rPr>
-          <w:rFonts w:ascii="Consolas" w:hAnsi="Consolas" w:cs="Consolas"/>
-          <w:sz w:val="19"/>
-          <w:szCs w:val="19"/>
-        </w:rPr>
-        <w:t xml:space="preserve"> Employees e</w:t>
       </w:r>
     </w:p>
     <w:p>
@@ -255,7 +347,25 @@
           <w:sz w:val="19"/>
           <w:szCs w:val="19"/>
         </w:rPr>
-        <w:t xml:space="preserve"> Salary </w:t>
+        <w:t xml:space="preserve"> </w:t>
+      </w:r>
+      <w:proofErr w:type="spellStart"/>
+      <w:r>
+        <w:rPr>
+          <w:rFonts w:ascii="Consolas" w:hAnsi="Consolas" w:cs="Consolas"/>
+          <w:sz w:val="19"/>
+          <w:szCs w:val="19"/>
+        </w:rPr>
+        <w:t>Salary</w:t>
+      </w:r>
+      <w:proofErr w:type="spellEnd"/>
+      <w:r>
+        <w:rPr>
+          <w:rFonts w:ascii="Consolas" w:hAnsi="Consolas" w:cs="Consolas"/>
+          <w:sz w:val="19"/>
+          <w:szCs w:val="19"/>
+        </w:rPr>
+        <w:t xml:space="preserve"> </w:t>
       </w:r>
       <w:r>
         <w:rPr>
@@ -332,6 +442,7 @@
         </w:rPr>
         <w:t>(</w:t>
       </w:r>
+      <w:proofErr w:type="spellStart"/>
       <w:r>
         <w:rPr>
           <w:rFonts w:ascii="Consolas" w:hAnsi="Consolas" w:cs="Consolas"/>
@@ -340,6 +451,7 @@
         </w:rPr>
         <w:t>Salary</w:t>
       </w:r>
+      <w:proofErr w:type="spellEnd"/>
       <w:r>
         <w:rPr>
           <w:rFonts w:ascii="Consolas" w:hAnsi="Consolas" w:cs="Consolas"/>
@@ -372,8 +484,18 @@
           <w:sz w:val="19"/>
           <w:szCs w:val="19"/>
         </w:rPr>
-        <w:t xml:space="preserve"> Employees</w:t>
-      </w:r>
+        <w:t xml:space="preserve"> </w:t>
+      </w:r>
+      <w:proofErr w:type="spellStart"/>
+      <w:r>
+        <w:rPr>
+          <w:rFonts w:ascii="Consolas" w:hAnsi="Consolas" w:cs="Consolas"/>
+          <w:sz w:val="19"/>
+          <w:szCs w:val="19"/>
+        </w:rPr>
+        <w:t>Employees</w:t>
+      </w:r>
+      <w:proofErr w:type="spellEnd"/>
       <w:r>
         <w:rPr>
           <w:rFonts w:ascii="Consolas" w:hAnsi="Consolas" w:cs="Consolas"/>
@@ -431,8 +553,18 @@
           <w:sz w:val="19"/>
           <w:szCs w:val="19"/>
         </w:rPr>
-        <w:t xml:space="preserve"> TelerikAcademy</w:t>
-      </w:r>
+        <w:t xml:space="preserve"> </w:t>
+      </w:r>
+      <w:proofErr w:type="spellStart"/>
+      <w:r>
+        <w:rPr>
+          <w:rFonts w:ascii="Consolas" w:hAnsi="Consolas" w:cs="Consolas"/>
+          <w:sz w:val="19"/>
+          <w:szCs w:val="19"/>
+        </w:rPr>
+        <w:t>TelerikAcademy</w:t>
+      </w:r>
+      <w:proofErr w:type="spellEnd"/>
     </w:p>
     <w:p>
       <w:pPr>
@@ -461,160 +593,242 @@
           <w:sz w:val="19"/>
           <w:szCs w:val="19"/>
         </w:rPr>
+        <w:t xml:space="preserve"> </w:t>
+      </w:r>
+      <w:proofErr w:type="spellStart"/>
+      <w:r>
+        <w:rPr>
+          <w:rFonts w:ascii="Consolas" w:hAnsi="Consolas" w:cs="Consolas"/>
+          <w:sz w:val="19"/>
+          <w:szCs w:val="19"/>
+        </w:rPr>
+        <w:t>e</w:t>
+      </w:r>
+      <w:r>
+        <w:rPr>
+          <w:rFonts w:ascii="Consolas" w:hAnsi="Consolas" w:cs="Consolas"/>
+          <w:color w:val="808080"/>
+          <w:sz w:val="19"/>
+          <w:szCs w:val="19"/>
+        </w:rPr>
+        <w:t>.</w:t>
+      </w:r>
+      <w:r>
+        <w:rPr>
+          <w:rFonts w:ascii="Consolas" w:hAnsi="Consolas" w:cs="Consolas"/>
+          <w:sz w:val="19"/>
+          <w:szCs w:val="19"/>
+        </w:rPr>
+        <w:t>FirstName</w:t>
+      </w:r>
+      <w:proofErr w:type="spellEnd"/>
+      <w:r>
+        <w:rPr>
+          <w:rFonts w:ascii="Consolas" w:hAnsi="Consolas" w:cs="Consolas"/>
+          <w:sz w:val="19"/>
+          <w:szCs w:val="19"/>
+        </w:rPr>
+        <w:t xml:space="preserve"> </w:t>
+      </w:r>
+      <w:r>
+        <w:rPr>
+          <w:rFonts w:ascii="Consolas" w:hAnsi="Consolas" w:cs="Consolas"/>
+          <w:color w:val="808080"/>
+          <w:sz w:val="19"/>
+          <w:szCs w:val="19"/>
+        </w:rPr>
+        <w:t>+</w:t>
+      </w:r>
+      <w:r>
+        <w:rPr>
+          <w:rFonts w:ascii="Consolas" w:hAnsi="Consolas" w:cs="Consolas"/>
+          <w:sz w:val="19"/>
+          <w:szCs w:val="19"/>
+        </w:rPr>
+        <w:t xml:space="preserve"> </w:t>
+      </w:r>
+      <w:r>
+        <w:rPr>
+          <w:rFonts w:ascii="Consolas" w:hAnsi="Consolas" w:cs="Consolas"/>
+          <w:color w:val="FF0000"/>
+          <w:sz w:val="19"/>
+          <w:szCs w:val="19"/>
+        </w:rPr>
+        <w:t>' '</w:t>
+      </w:r>
+      <w:r>
+        <w:rPr>
+          <w:rFonts w:ascii="Consolas" w:hAnsi="Consolas" w:cs="Consolas"/>
+          <w:sz w:val="19"/>
+          <w:szCs w:val="19"/>
+        </w:rPr>
+        <w:t xml:space="preserve"> </w:t>
+      </w:r>
+      <w:r>
+        <w:rPr>
+          <w:rFonts w:ascii="Consolas" w:hAnsi="Consolas" w:cs="Consolas"/>
+          <w:color w:val="808080"/>
+          <w:sz w:val="19"/>
+          <w:szCs w:val="19"/>
+        </w:rPr>
+        <w:t>+</w:t>
+      </w:r>
+      <w:r>
+        <w:rPr>
+          <w:rFonts w:ascii="Consolas" w:hAnsi="Consolas" w:cs="Consolas"/>
+          <w:sz w:val="19"/>
+          <w:szCs w:val="19"/>
+        </w:rPr>
+        <w:t xml:space="preserve"> </w:t>
+      </w:r>
+      <w:proofErr w:type="spellStart"/>
+      <w:r>
+        <w:rPr>
+          <w:rFonts w:ascii="Consolas" w:hAnsi="Consolas" w:cs="Consolas"/>
+          <w:sz w:val="19"/>
+          <w:szCs w:val="19"/>
+        </w:rPr>
+        <w:t>e</w:t>
+      </w:r>
+      <w:r>
+        <w:rPr>
+          <w:rFonts w:ascii="Consolas" w:hAnsi="Consolas" w:cs="Consolas"/>
+          <w:color w:val="808080"/>
+          <w:sz w:val="19"/>
+          <w:szCs w:val="19"/>
+        </w:rPr>
+        <w:t>.</w:t>
+      </w:r>
+      <w:r>
+        <w:rPr>
+          <w:rFonts w:ascii="Consolas" w:hAnsi="Consolas" w:cs="Consolas"/>
+          <w:sz w:val="19"/>
+          <w:szCs w:val="19"/>
+        </w:rPr>
+        <w:t>LastName</w:t>
+      </w:r>
+      <w:proofErr w:type="spellEnd"/>
+      <w:r>
+        <w:rPr>
+          <w:rFonts w:ascii="Consolas" w:hAnsi="Consolas" w:cs="Consolas"/>
+          <w:sz w:val="19"/>
+          <w:szCs w:val="19"/>
+        </w:rPr>
+        <w:t xml:space="preserve"> </w:t>
+      </w:r>
+      <w:r>
+        <w:rPr>
+          <w:rFonts w:ascii="Consolas" w:hAnsi="Consolas" w:cs="Consolas"/>
+          <w:color w:val="0000FF"/>
+          <w:sz w:val="19"/>
+          <w:szCs w:val="19"/>
+        </w:rPr>
+        <w:t>AS</w:t>
+      </w:r>
+      <w:r>
+        <w:rPr>
+          <w:rFonts w:ascii="Consolas" w:hAnsi="Consolas" w:cs="Consolas"/>
+          <w:sz w:val="19"/>
+          <w:szCs w:val="19"/>
+        </w:rPr>
+        <w:t xml:space="preserve"> </w:t>
+      </w:r>
+      <w:proofErr w:type="spellStart"/>
+      <w:r>
+        <w:rPr>
+          <w:rFonts w:ascii="Consolas" w:hAnsi="Consolas" w:cs="Consolas"/>
+          <w:sz w:val="19"/>
+          <w:szCs w:val="19"/>
+        </w:rPr>
+        <w:t>Name</w:t>
+      </w:r>
+      <w:proofErr w:type="spellEnd"/>
+      <w:r>
+        <w:rPr>
+          <w:rFonts w:ascii="Consolas" w:hAnsi="Consolas" w:cs="Consolas"/>
+          <w:color w:val="808080"/>
+          <w:sz w:val="19"/>
+          <w:szCs w:val="19"/>
+        </w:rPr>
+        <w:t>,</w:t>
+      </w:r>
+      <w:r>
+        <w:rPr>
+          <w:rFonts w:ascii="Consolas" w:hAnsi="Consolas" w:cs="Consolas"/>
+          <w:sz w:val="19"/>
+          <w:szCs w:val="19"/>
+        </w:rPr>
+        <w:t xml:space="preserve"> </w:t>
+      </w:r>
+      <w:proofErr w:type="spellStart"/>
+      <w:r>
+        <w:rPr>
+          <w:rFonts w:ascii="Consolas" w:hAnsi="Consolas" w:cs="Consolas"/>
+          <w:sz w:val="19"/>
+          <w:szCs w:val="19"/>
+        </w:rPr>
+        <w:t>e</w:t>
+      </w:r>
+      <w:r>
+        <w:rPr>
+          <w:rFonts w:ascii="Consolas" w:hAnsi="Consolas" w:cs="Consolas"/>
+          <w:color w:val="808080"/>
+          <w:sz w:val="19"/>
+          <w:szCs w:val="19"/>
+        </w:rPr>
+        <w:t>.</w:t>
+      </w:r>
+      <w:r>
+        <w:rPr>
+          <w:rFonts w:ascii="Consolas" w:hAnsi="Consolas" w:cs="Consolas"/>
+          <w:sz w:val="19"/>
+          <w:szCs w:val="19"/>
+        </w:rPr>
+        <w:t>Salary</w:t>
+      </w:r>
+      <w:proofErr w:type="spellEnd"/>
+      <w:r>
+        <w:rPr>
+          <w:rFonts w:ascii="Consolas" w:hAnsi="Consolas" w:cs="Consolas"/>
+          <w:sz w:val="19"/>
+          <w:szCs w:val="19"/>
+        </w:rPr>
+        <w:t xml:space="preserve"> </w:t>
+      </w:r>
+      <w:r>
+        <w:rPr>
+          <w:rFonts w:ascii="Consolas" w:hAnsi="Consolas" w:cs="Consolas"/>
+          <w:color w:val="0000FF"/>
+          <w:sz w:val="19"/>
+          <w:szCs w:val="19"/>
+        </w:rPr>
+        <w:t>FROM</w:t>
+      </w:r>
+      <w:r>
+        <w:rPr>
+          <w:rFonts w:ascii="Consolas" w:hAnsi="Consolas" w:cs="Consolas"/>
+          <w:sz w:val="19"/>
+          <w:szCs w:val="19"/>
+        </w:rPr>
+        <w:t xml:space="preserve"> </w:t>
+      </w:r>
+      <w:proofErr w:type="spellStart"/>
+      <w:r>
+        <w:rPr>
+          <w:rFonts w:ascii="Consolas" w:hAnsi="Consolas" w:cs="Consolas"/>
+          <w:sz w:val="19"/>
+          <w:szCs w:val="19"/>
+        </w:rPr>
+        <w:t>Employees</w:t>
+      </w:r>
+      <w:proofErr w:type="spellEnd"/>
+      <w:r>
+        <w:rPr>
+          <w:rFonts w:ascii="Consolas" w:hAnsi="Consolas" w:cs="Consolas"/>
+          <w:sz w:val="19"/>
+          <w:szCs w:val="19"/>
+        </w:rPr>
         <w:t xml:space="preserve"> e</w:t>
-      </w:r>
-      <w:r>
-        <w:rPr>
-          <w:rFonts w:ascii="Consolas" w:hAnsi="Consolas" w:cs="Consolas"/>
-          <w:color w:val="808080"/>
-          <w:sz w:val="19"/>
-          <w:szCs w:val="19"/>
-        </w:rPr>
-        <w:t>.</w:t>
-      </w:r>
-      <w:r>
-        <w:rPr>
-          <w:rFonts w:ascii="Consolas" w:hAnsi="Consolas" w:cs="Consolas"/>
-          <w:sz w:val="19"/>
-          <w:szCs w:val="19"/>
-        </w:rPr>
-        <w:t xml:space="preserve">FirstName </w:t>
-      </w:r>
-      <w:r>
-        <w:rPr>
-          <w:rFonts w:ascii="Consolas" w:hAnsi="Consolas" w:cs="Consolas"/>
-          <w:color w:val="808080"/>
-          <w:sz w:val="19"/>
-          <w:szCs w:val="19"/>
-        </w:rPr>
-        <w:t>+</w:t>
-      </w:r>
-      <w:r>
-        <w:rPr>
-          <w:rFonts w:ascii="Consolas" w:hAnsi="Consolas" w:cs="Consolas"/>
-          <w:sz w:val="19"/>
-          <w:szCs w:val="19"/>
-        </w:rPr>
-        <w:t xml:space="preserve"> </w:t>
-      </w:r>
-      <w:r>
-        <w:rPr>
-          <w:rFonts w:ascii="Consolas" w:hAnsi="Consolas" w:cs="Consolas"/>
-          <w:color w:val="FF0000"/>
-          <w:sz w:val="19"/>
-          <w:szCs w:val="19"/>
-        </w:rPr>
-        <w:t>' '</w:t>
-      </w:r>
-      <w:r>
-        <w:rPr>
-          <w:rFonts w:ascii="Consolas" w:hAnsi="Consolas" w:cs="Consolas"/>
-          <w:sz w:val="19"/>
-          <w:szCs w:val="19"/>
-        </w:rPr>
-        <w:t xml:space="preserve"> </w:t>
-      </w:r>
-      <w:r>
-        <w:rPr>
-          <w:rFonts w:ascii="Consolas" w:hAnsi="Consolas" w:cs="Consolas"/>
-          <w:color w:val="808080"/>
-          <w:sz w:val="19"/>
-          <w:szCs w:val="19"/>
-        </w:rPr>
-        <w:t>+</w:t>
-      </w:r>
-      <w:r>
-        <w:rPr>
-          <w:rFonts w:ascii="Consolas" w:hAnsi="Consolas" w:cs="Consolas"/>
-          <w:sz w:val="19"/>
-          <w:szCs w:val="19"/>
-        </w:rPr>
-        <w:t xml:space="preserve"> e</w:t>
-      </w:r>
-      <w:r>
-        <w:rPr>
-          <w:rFonts w:ascii="Consolas" w:hAnsi="Consolas" w:cs="Consolas"/>
-          <w:color w:val="808080"/>
-          <w:sz w:val="19"/>
-          <w:szCs w:val="19"/>
-        </w:rPr>
-        <w:t>.</w:t>
-      </w:r>
-      <w:r>
-        <w:rPr>
-          <w:rFonts w:ascii="Consolas" w:hAnsi="Consolas" w:cs="Consolas"/>
-          <w:sz w:val="19"/>
-          <w:szCs w:val="19"/>
-        </w:rPr>
-        <w:t xml:space="preserve">LastName </w:t>
-      </w:r>
-      <w:r>
-        <w:rPr>
-          <w:rFonts w:ascii="Consolas" w:hAnsi="Consolas" w:cs="Consolas"/>
-          <w:color w:val="0000FF"/>
-          <w:sz w:val="19"/>
-          <w:szCs w:val="19"/>
-        </w:rPr>
-        <w:t>AS</w:t>
-      </w:r>
-      <w:r>
-        <w:rPr>
-          <w:rFonts w:ascii="Consolas" w:hAnsi="Consolas" w:cs="Consolas"/>
-          <w:sz w:val="19"/>
-          <w:szCs w:val="19"/>
-        </w:rPr>
-        <w:t xml:space="preserve"> Name</w:t>
-      </w:r>
-      <w:r>
-        <w:rPr>
-          <w:rFonts w:ascii="Consolas" w:hAnsi="Consolas" w:cs="Consolas"/>
-          <w:color w:val="808080"/>
-          <w:sz w:val="19"/>
-          <w:szCs w:val="19"/>
-        </w:rPr>
-        <w:t>,</w:t>
-      </w:r>
-      <w:r>
-        <w:rPr>
-          <w:rFonts w:ascii="Consolas" w:hAnsi="Consolas" w:cs="Consolas"/>
-          <w:sz w:val="19"/>
-          <w:szCs w:val="19"/>
-        </w:rPr>
-        <w:t xml:space="preserve"> e</w:t>
-      </w:r>
-      <w:r>
-        <w:rPr>
-          <w:rFonts w:ascii="Consolas" w:hAnsi="Consolas" w:cs="Consolas"/>
-          <w:color w:val="808080"/>
-          <w:sz w:val="19"/>
-          <w:szCs w:val="19"/>
-        </w:rPr>
-        <w:t>.</w:t>
-      </w:r>
-      <w:r>
-        <w:rPr>
-          <w:rFonts w:ascii="Consolas" w:hAnsi="Consolas" w:cs="Consolas"/>
-          <w:sz w:val="19"/>
-          <w:szCs w:val="19"/>
-        </w:rPr>
-        <w:t xml:space="preserve">Salary </w:t>
-      </w:r>
-      <w:r>
-        <w:rPr>
-          <w:rFonts w:ascii="Consolas" w:hAnsi="Consolas" w:cs="Consolas"/>
-          <w:color w:val="0000FF"/>
-          <w:sz w:val="19"/>
-          <w:szCs w:val="19"/>
-        </w:rPr>
-        <w:t>FROM</w:t>
-      </w:r>
-      <w:r>
-        <w:rPr>
-          <w:rFonts w:ascii="Consolas" w:hAnsi="Consolas" w:cs="Consolas"/>
-          <w:sz w:val="19"/>
-          <w:szCs w:val="19"/>
-        </w:rPr>
-        <w:t xml:space="preserve"> Employees e</w:t>
       </w:r>
     </w:p>
     <w:p>
@@ -644,7 +858,25 @@
           <w:sz w:val="19"/>
           <w:szCs w:val="19"/>
         </w:rPr>
-        <w:t xml:space="preserve"> Salary </w:t>
+        <w:t xml:space="preserve"> </w:t>
+      </w:r>
+      <w:proofErr w:type="spellStart"/>
+      <w:r>
+        <w:rPr>
+          <w:rFonts w:ascii="Consolas" w:hAnsi="Consolas" w:cs="Consolas"/>
+          <w:sz w:val="19"/>
+          <w:szCs w:val="19"/>
+        </w:rPr>
+        <w:t>Salary</w:t>
+      </w:r>
+      <w:proofErr w:type="spellEnd"/>
+      <w:r>
+        <w:rPr>
+          <w:rFonts w:ascii="Consolas" w:hAnsi="Consolas" w:cs="Consolas"/>
+          <w:sz w:val="19"/>
+          <w:szCs w:val="19"/>
+        </w:rPr>
+        <w:t xml:space="preserve"> </w:t>
       </w:r>
       <w:r>
         <w:rPr>
@@ -712,6 +944,7 @@
         </w:rPr>
         <w:t>(</w:t>
       </w:r>
+      <w:proofErr w:type="spellStart"/>
       <w:r>
         <w:rPr>
           <w:rFonts w:ascii="Consolas" w:hAnsi="Consolas" w:cs="Consolas"/>
@@ -720,6 +953,7 @@
         </w:rPr>
         <w:t>Salary</w:t>
       </w:r>
+      <w:proofErr w:type="spellEnd"/>
       <w:r>
         <w:rPr>
           <w:rFonts w:ascii="Consolas" w:hAnsi="Consolas" w:cs="Consolas"/>
@@ -752,8 +986,18 @@
           <w:sz w:val="19"/>
           <w:szCs w:val="19"/>
         </w:rPr>
-        <w:t xml:space="preserve"> Employees</w:t>
-      </w:r>
+        <w:t xml:space="preserve"> </w:t>
+      </w:r>
+      <w:proofErr w:type="spellStart"/>
+      <w:r>
+        <w:rPr>
+          <w:rFonts w:ascii="Consolas" w:hAnsi="Consolas" w:cs="Consolas"/>
+          <w:sz w:val="19"/>
+          <w:szCs w:val="19"/>
+        </w:rPr>
+        <w:t>Employees</w:t>
+      </w:r>
+      <w:proofErr w:type="spellEnd"/>
       <w:r>
         <w:rPr>
           <w:rFonts w:ascii="Consolas" w:hAnsi="Consolas" w:cs="Consolas"/>
@@ -842,8 +1086,18 @@
           <w:sz w:val="19"/>
           <w:szCs w:val="19"/>
         </w:rPr>
-        <w:t xml:space="preserve"> TelerikAcademy</w:t>
-      </w:r>
+        <w:t xml:space="preserve"> </w:t>
+      </w:r>
+      <w:proofErr w:type="spellStart"/>
+      <w:r>
+        <w:rPr>
+          <w:rFonts w:ascii="Consolas" w:hAnsi="Consolas" w:cs="Consolas"/>
+          <w:sz w:val="19"/>
+          <w:szCs w:val="19"/>
+        </w:rPr>
+        <w:t>TelerikAcademy</w:t>
+      </w:r>
+      <w:proofErr w:type="spellEnd"/>
     </w:p>
     <w:p>
       <w:pPr>
@@ -872,7 +1126,16 @@
           <w:sz w:val="19"/>
           <w:szCs w:val="19"/>
         </w:rPr>
-        <w:t xml:space="preserve"> d</w:t>
+        <w:t xml:space="preserve"> </w:t>
+      </w:r>
+      <w:proofErr w:type="spellStart"/>
+      <w:r>
+        <w:rPr>
+          <w:rFonts w:ascii="Consolas" w:hAnsi="Consolas" w:cs="Consolas"/>
+          <w:sz w:val="19"/>
+          <w:szCs w:val="19"/>
+        </w:rPr>
+        <w:t>d</w:t>
       </w:r>
       <w:r>
         <w:rPr>
@@ -891,6 +1154,7 @@
         </w:rPr>
         <w:t>Name</w:t>
       </w:r>
+      <w:proofErr w:type="spellEnd"/>
       <w:r>
         <w:rPr>
           <w:rFonts w:ascii="Consolas" w:hAnsi="Consolas" w:cs="Consolas"/>
@@ -926,6 +1190,7 @@
         </w:rPr>
         <w:t>(</w:t>
       </w:r>
+      <w:proofErr w:type="spellStart"/>
       <w:r>
         <w:rPr>
           <w:rFonts w:ascii="Consolas" w:hAnsi="Consolas" w:cs="Consolas"/>
@@ -934,6 +1199,7 @@
         </w:rPr>
         <w:t>Salary</w:t>
       </w:r>
+      <w:proofErr w:type="spellEnd"/>
       <w:r>
         <w:rPr>
           <w:rFonts w:ascii="Consolas" w:hAnsi="Consolas" w:cs="Consolas"/>
@@ -951,6 +1217,7 @@
         </w:rPr>
         <w:t xml:space="preserve"> </w:t>
       </w:r>
+      <w:proofErr w:type="spellStart"/>
       <w:r>
         <w:rPr>
           <w:rFonts w:ascii="Consolas" w:hAnsi="Consolas" w:cs="Consolas"/>
@@ -960,13 +1227,68 @@
         </w:rPr>
         <w:t>as</w:t>
       </w:r>
-      <w:r>
-        <w:rPr>
-          <w:rFonts w:ascii="Consolas" w:hAnsi="Consolas" w:cs="Consolas"/>
-          <w:sz w:val="19"/>
-          <w:szCs w:val="19"/>
-        </w:rPr>
-        <w:t xml:space="preserve"> [Minimal Salary For Department]</w:t>
+      <w:proofErr w:type="spellEnd"/>
+      <w:r>
+        <w:rPr>
+          <w:rFonts w:ascii="Consolas" w:hAnsi="Consolas" w:cs="Consolas"/>
+          <w:sz w:val="19"/>
+          <w:szCs w:val="19"/>
+        </w:rPr>
+        <w:t xml:space="preserve"> [</w:t>
+      </w:r>
+      <w:proofErr w:type="spellStart"/>
+      <w:r>
+        <w:rPr>
+          <w:rFonts w:ascii="Consolas" w:hAnsi="Consolas" w:cs="Consolas"/>
+          <w:sz w:val="19"/>
+          <w:szCs w:val="19"/>
+        </w:rPr>
+        <w:t>Minimal</w:t>
+      </w:r>
+      <w:proofErr w:type="spellEnd"/>
+      <w:r>
+        <w:rPr>
+          <w:rFonts w:ascii="Consolas" w:hAnsi="Consolas" w:cs="Consolas"/>
+          <w:sz w:val="19"/>
+          <w:szCs w:val="19"/>
+        </w:rPr>
+        <w:t xml:space="preserve"> </w:t>
+      </w:r>
+      <w:proofErr w:type="spellStart"/>
+      <w:r>
+        <w:rPr>
+          <w:rFonts w:ascii="Consolas" w:hAnsi="Consolas" w:cs="Consolas"/>
+          <w:sz w:val="19"/>
+          <w:szCs w:val="19"/>
+        </w:rPr>
+        <w:t>Salary</w:t>
+      </w:r>
+      <w:proofErr w:type="spellEnd"/>
+      <w:r>
+        <w:rPr>
+          <w:rFonts w:ascii="Consolas" w:hAnsi="Consolas" w:cs="Consolas"/>
+          <w:sz w:val="19"/>
+          <w:szCs w:val="19"/>
+        </w:rPr>
+        <w:t xml:space="preserve"> </w:t>
+      </w:r>
+      <w:proofErr w:type="spellStart"/>
+      <w:r>
+        <w:rPr>
+          <w:rFonts w:ascii="Consolas" w:hAnsi="Consolas" w:cs="Consolas"/>
+          <w:sz w:val="19"/>
+          <w:szCs w:val="19"/>
+        </w:rPr>
+        <w:t>For</w:t>
+      </w:r>
+      <w:proofErr w:type="spellEnd"/>
+      <w:r>
+        <w:rPr>
+          <w:rFonts w:ascii="Consolas" w:hAnsi="Consolas" w:cs="Consolas"/>
+          <w:sz w:val="19"/>
+          <w:szCs w:val="19"/>
+        </w:rPr>
+        <w:t xml:space="preserve"> Department]</w:t>
       </w:r>
     </w:p>
     <w:p>
@@ -996,7 +1318,25 @@
           <w:sz w:val="19"/>
           <w:szCs w:val="19"/>
         </w:rPr>
-        <w:t xml:space="preserve"> Employees e </w:t>
+        <w:t xml:space="preserve"> </w:t>
+      </w:r>
+      <w:proofErr w:type="spellStart"/>
+      <w:r>
+        <w:rPr>
+          <w:rFonts w:ascii="Consolas" w:hAnsi="Consolas" w:cs="Consolas"/>
+          <w:sz w:val="19"/>
+          <w:szCs w:val="19"/>
+        </w:rPr>
+        <w:t>Employees</w:t>
+      </w:r>
+      <w:proofErr w:type="spellEnd"/>
+      <w:r>
+        <w:rPr>
+          <w:rFonts w:ascii="Consolas" w:hAnsi="Consolas" w:cs="Consolas"/>
+          <w:sz w:val="19"/>
+          <w:szCs w:val="19"/>
+        </w:rPr>
+        <w:t xml:space="preserve"> e </w:t>
       </w:r>
       <w:r>
         <w:rPr>
@@ -1013,7 +1353,25 @@
           <w:sz w:val="19"/>
           <w:szCs w:val="19"/>
         </w:rPr>
-        <w:t xml:space="preserve"> Departments d </w:t>
+        <w:t xml:space="preserve"> </w:t>
+      </w:r>
+      <w:proofErr w:type="spellStart"/>
+      <w:r>
+        <w:rPr>
+          <w:rFonts w:ascii="Consolas" w:hAnsi="Consolas" w:cs="Consolas"/>
+          <w:sz w:val="19"/>
+          <w:szCs w:val="19"/>
+        </w:rPr>
+        <w:t>Departments</w:t>
+      </w:r>
+      <w:proofErr w:type="spellEnd"/>
+      <w:r>
+        <w:rPr>
+          <w:rFonts w:ascii="Consolas" w:hAnsi="Consolas" w:cs="Consolas"/>
+          <w:sz w:val="19"/>
+          <w:szCs w:val="19"/>
+        </w:rPr>
+        <w:t xml:space="preserve"> d </w:t>
       </w:r>
       <w:r>
         <w:rPr>
@@ -1030,7 +1388,16 @@
           <w:sz w:val="19"/>
           <w:szCs w:val="19"/>
         </w:rPr>
-        <w:t xml:space="preserve"> e</w:t>
+        <w:t xml:space="preserve"> </w:t>
+      </w:r>
+      <w:proofErr w:type="spellStart"/>
+      <w:r>
+        <w:rPr>
+          <w:rFonts w:ascii="Consolas" w:hAnsi="Consolas" w:cs="Consolas"/>
+          <w:sz w:val="19"/>
+          <w:szCs w:val="19"/>
+        </w:rPr>
+        <w:t>e</w:t>
       </w:r>
       <w:r>
         <w:rPr>
@@ -1047,7 +1414,16 @@
           <w:sz w:val="19"/>
           <w:szCs w:val="19"/>
         </w:rPr>
-        <w:t xml:space="preserve">DepartmentID </w:t>
+        <w:t>DepartmentID</w:t>
+      </w:r>
+      <w:proofErr w:type="spellEnd"/>
+      <w:r>
+        <w:rPr>
+          <w:rFonts w:ascii="Consolas" w:hAnsi="Consolas" w:cs="Consolas"/>
+          <w:sz w:val="19"/>
+          <w:szCs w:val="19"/>
+        </w:rPr>
+        <w:t xml:space="preserve"> </w:t>
       </w:r>
       <w:r>
         <w:rPr>
@@ -1064,7 +1440,16 @@
           <w:sz w:val="19"/>
           <w:szCs w:val="19"/>
         </w:rPr>
-        <w:t xml:space="preserve"> d</w:t>
+        <w:t xml:space="preserve"> </w:t>
+      </w:r>
+      <w:proofErr w:type="spellStart"/>
+      <w:r>
+        <w:rPr>
+          <w:rFonts w:ascii="Consolas" w:hAnsi="Consolas" w:cs="Consolas"/>
+          <w:sz w:val="19"/>
+          <w:szCs w:val="19"/>
+        </w:rPr>
+        <w:t>d</w:t>
       </w:r>
       <w:r>
         <w:rPr>
@@ -1083,6 +1468,7 @@
         </w:rPr>
         <w:t>DepartmentID</w:t>
       </w:r>
+      <w:proofErr w:type="spellEnd"/>
     </w:p>
     <w:p>
       <w:pPr>
@@ -1129,7 +1515,16 @@
           <w:sz w:val="19"/>
           <w:szCs w:val="19"/>
         </w:rPr>
-        <w:t xml:space="preserve"> d</w:t>
+        <w:t xml:space="preserve"> </w:t>
+      </w:r>
+      <w:proofErr w:type="spellStart"/>
+      <w:r>
+        <w:rPr>
+          <w:rFonts w:ascii="Consolas" w:hAnsi="Consolas" w:cs="Consolas"/>
+          <w:sz w:val="19"/>
+          <w:szCs w:val="19"/>
+        </w:rPr>
+        <w:t>d</w:t>
       </w:r>
       <w:r>
         <w:rPr>
@@ -1148,6 +1543,7 @@
         </w:rPr>
         <w:t>Name</w:t>
       </w:r>
+      <w:proofErr w:type="spellEnd"/>
     </w:p>
     <w:p>
       <w:pPr>
@@ -1204,8 +1600,18 @@
           <w:sz w:val="19"/>
           <w:szCs w:val="19"/>
         </w:rPr>
-        <w:t xml:space="preserve"> TelerikAcademy</w:t>
-      </w:r>
+        <w:t xml:space="preserve"> </w:t>
+      </w:r>
+      <w:proofErr w:type="spellStart"/>
+      <w:r>
+        <w:rPr>
+          <w:rFonts w:ascii="Consolas" w:hAnsi="Consolas" w:cs="Consolas"/>
+          <w:sz w:val="19"/>
+          <w:szCs w:val="19"/>
+        </w:rPr>
+        <w:t>TelerikAcademy</w:t>
+      </w:r>
+      <w:proofErr w:type="spellEnd"/>
     </w:p>
     <w:p>
       <w:pPr>
@@ -1254,6 +1660,7 @@
         </w:rPr>
         <w:t>(</w:t>
       </w:r>
+      <w:proofErr w:type="spellStart"/>
       <w:r>
         <w:rPr>
           <w:rFonts w:ascii="Consolas" w:hAnsi="Consolas" w:cs="Consolas"/>
@@ -1262,6 +1669,7 @@
         </w:rPr>
         <w:t>Salary</w:t>
       </w:r>
+      <w:proofErr w:type="spellEnd"/>
       <w:r>
         <w:rPr>
           <w:rFonts w:ascii="Consolas" w:hAnsi="Consolas" w:cs="Consolas"/>
@@ -1294,7 +1702,61 @@
           <w:sz w:val="19"/>
           <w:szCs w:val="19"/>
         </w:rPr>
-        <w:t xml:space="preserve"> [Avarage Salary For Department #1]</w:t>
+        <w:t xml:space="preserve"> [</w:t>
+      </w:r>
+      <w:proofErr w:type="spellStart"/>
+      <w:r>
+        <w:rPr>
+          <w:rFonts w:ascii="Consolas" w:hAnsi="Consolas" w:cs="Consolas"/>
+          <w:sz w:val="19"/>
+          <w:szCs w:val="19"/>
+        </w:rPr>
+        <w:t>Avarage</w:t>
+      </w:r>
+      <w:proofErr w:type="spellEnd"/>
+      <w:r>
+        <w:rPr>
+          <w:rFonts w:ascii="Consolas" w:hAnsi="Consolas" w:cs="Consolas"/>
+          <w:sz w:val="19"/>
+          <w:szCs w:val="19"/>
+        </w:rPr>
+        <w:t xml:space="preserve"> </w:t>
+      </w:r>
+      <w:proofErr w:type="spellStart"/>
+      <w:r>
+        <w:rPr>
+          <w:rFonts w:ascii="Consolas" w:hAnsi="Consolas" w:cs="Consolas"/>
+          <w:sz w:val="19"/>
+          <w:szCs w:val="19"/>
+        </w:rPr>
+        <w:t>Salary</w:t>
+      </w:r>
+      <w:proofErr w:type="spellEnd"/>
+      <w:r>
+        <w:rPr>
+          <w:rFonts w:ascii="Consolas" w:hAnsi="Consolas" w:cs="Consolas"/>
+          <w:sz w:val="19"/>
+          <w:szCs w:val="19"/>
+        </w:rPr>
+        <w:t xml:space="preserve"> </w:t>
+      </w:r>
+      <w:proofErr w:type="spellStart"/>
+      <w:r>
+        <w:rPr>
+          <w:rFonts w:ascii="Consolas" w:hAnsi="Consolas" w:cs="Consolas"/>
+          <w:sz w:val="19"/>
+          <w:szCs w:val="19"/>
+        </w:rPr>
+        <w:t>For</w:t>
+      </w:r>
+      <w:proofErr w:type="spellEnd"/>
+      <w:r>
+        <w:rPr>
+          <w:rFonts w:ascii="Consolas" w:hAnsi="Consolas" w:cs="Consolas"/>
+          <w:sz w:val="19"/>
+          <w:szCs w:val="19"/>
+        </w:rPr>
+        <w:t xml:space="preserve"> Department #1]</w:t>
       </w:r>
     </w:p>
     <w:p>
@@ -1324,7 +1786,25 @@
           <w:sz w:val="19"/>
           <w:szCs w:val="19"/>
         </w:rPr>
-        <w:t xml:space="preserve"> Employees е</w:t>
+        <w:t xml:space="preserve"> </w:t>
+      </w:r>
+      <w:proofErr w:type="spellStart"/>
+      <w:r>
+        <w:rPr>
+          <w:rFonts w:ascii="Consolas" w:hAnsi="Consolas" w:cs="Consolas"/>
+          <w:sz w:val="19"/>
+          <w:szCs w:val="19"/>
+        </w:rPr>
+        <w:t>Employees</w:t>
+      </w:r>
+      <w:proofErr w:type="spellEnd"/>
+      <w:r>
+        <w:rPr>
+          <w:rFonts w:ascii="Consolas" w:hAnsi="Consolas" w:cs="Consolas"/>
+          <w:sz w:val="19"/>
+          <w:szCs w:val="19"/>
+        </w:rPr>
+        <w:t xml:space="preserve"> е</w:t>
       </w:r>
     </w:p>
     <w:p>
@@ -1354,7 +1834,25 @@
           <w:sz w:val="19"/>
           <w:szCs w:val="19"/>
         </w:rPr>
-        <w:t xml:space="preserve"> DepartmentID </w:t>
+        <w:t xml:space="preserve"> </w:t>
+      </w:r>
+      <w:proofErr w:type="spellStart"/>
+      <w:r>
+        <w:rPr>
+          <w:rFonts w:ascii="Consolas" w:hAnsi="Consolas" w:cs="Consolas"/>
+          <w:sz w:val="19"/>
+          <w:szCs w:val="19"/>
+        </w:rPr>
+        <w:t>DepartmentID</w:t>
+      </w:r>
+      <w:proofErr w:type="spellEnd"/>
+      <w:r>
+        <w:rPr>
+          <w:rFonts w:ascii="Consolas" w:hAnsi="Consolas" w:cs="Consolas"/>
+          <w:sz w:val="19"/>
+          <w:szCs w:val="19"/>
+        </w:rPr>
+        <w:t xml:space="preserve"> </w:t>
       </w:r>
       <w:r>
         <w:rPr>
@@ -1439,8 +1937,18 @@
           <w:sz w:val="19"/>
           <w:szCs w:val="19"/>
         </w:rPr>
-        <w:t xml:space="preserve"> TelerikAcademy</w:t>
-      </w:r>
+        <w:t xml:space="preserve"> </w:t>
+      </w:r>
+      <w:proofErr w:type="spellStart"/>
+      <w:r>
+        <w:rPr>
+          <w:rFonts w:ascii="Consolas" w:hAnsi="Consolas" w:cs="Consolas"/>
+          <w:sz w:val="19"/>
+          <w:szCs w:val="19"/>
+        </w:rPr>
+        <w:t>TelerikAcademy</w:t>
+      </w:r>
+      <w:proofErr w:type="spellEnd"/>
     </w:p>
     <w:p>
       <w:pPr>
@@ -1489,6 +1997,7 @@
         </w:rPr>
         <w:t>(</w:t>
       </w:r>
+      <w:proofErr w:type="spellStart"/>
       <w:r>
         <w:rPr>
           <w:rFonts w:ascii="Consolas" w:hAnsi="Consolas" w:cs="Consolas"/>
@@ -1514,6 +2023,7 @@
         </w:rPr>
         <w:t>Salary</w:t>
       </w:r>
+      <w:proofErr w:type="spellEnd"/>
       <w:r>
         <w:rPr>
           <w:rFonts w:ascii="Consolas" w:hAnsi="Consolas" w:cs="Consolas"/>
@@ -1546,7 +2056,61 @@
           <w:sz w:val="19"/>
           <w:szCs w:val="19"/>
         </w:rPr>
-        <w:t xml:space="preserve"> [Avarage Salary For Department]</w:t>
+        <w:t xml:space="preserve"> [</w:t>
+      </w:r>
+      <w:proofErr w:type="spellStart"/>
+      <w:r>
+        <w:rPr>
+          <w:rFonts w:ascii="Consolas" w:hAnsi="Consolas" w:cs="Consolas"/>
+          <w:sz w:val="19"/>
+          <w:szCs w:val="19"/>
+        </w:rPr>
+        <w:t>Avarage</w:t>
+      </w:r>
+      <w:proofErr w:type="spellEnd"/>
+      <w:r>
+        <w:rPr>
+          <w:rFonts w:ascii="Consolas" w:hAnsi="Consolas" w:cs="Consolas"/>
+          <w:sz w:val="19"/>
+          <w:szCs w:val="19"/>
+        </w:rPr>
+        <w:t xml:space="preserve"> </w:t>
+      </w:r>
+      <w:proofErr w:type="spellStart"/>
+      <w:r>
+        <w:rPr>
+          <w:rFonts w:ascii="Consolas" w:hAnsi="Consolas" w:cs="Consolas"/>
+          <w:sz w:val="19"/>
+          <w:szCs w:val="19"/>
+        </w:rPr>
+        <w:t>Salary</w:t>
+      </w:r>
+      <w:proofErr w:type="spellEnd"/>
+      <w:r>
+        <w:rPr>
+          <w:rFonts w:ascii="Consolas" w:hAnsi="Consolas" w:cs="Consolas"/>
+          <w:sz w:val="19"/>
+          <w:szCs w:val="19"/>
+        </w:rPr>
+        <w:t xml:space="preserve"> </w:t>
+      </w:r>
+      <w:proofErr w:type="spellStart"/>
+      <w:r>
+        <w:rPr>
+          <w:rFonts w:ascii="Consolas" w:hAnsi="Consolas" w:cs="Consolas"/>
+          <w:sz w:val="19"/>
+          <w:szCs w:val="19"/>
+        </w:rPr>
+        <w:t>For</w:t>
+      </w:r>
+      <w:proofErr w:type="spellEnd"/>
+      <w:r>
+        <w:rPr>
+          <w:rFonts w:ascii="Consolas" w:hAnsi="Consolas" w:cs="Consolas"/>
+          <w:sz w:val="19"/>
+          <w:szCs w:val="19"/>
+        </w:rPr>
+        <w:t xml:space="preserve"> Department]</w:t>
       </w:r>
     </w:p>
     <w:p>
@@ -1576,7 +2140,25 @@
           <w:sz w:val="19"/>
           <w:szCs w:val="19"/>
         </w:rPr>
-        <w:t xml:space="preserve"> Employees e </w:t>
+        <w:t xml:space="preserve"> </w:t>
+      </w:r>
+      <w:proofErr w:type="spellStart"/>
+      <w:r>
+        <w:rPr>
+          <w:rFonts w:ascii="Consolas" w:hAnsi="Consolas" w:cs="Consolas"/>
+          <w:sz w:val="19"/>
+          <w:szCs w:val="19"/>
+        </w:rPr>
+        <w:t>Employees</w:t>
+      </w:r>
+      <w:proofErr w:type="spellEnd"/>
+      <w:r>
+        <w:rPr>
+          <w:rFonts w:ascii="Consolas" w:hAnsi="Consolas" w:cs="Consolas"/>
+          <w:sz w:val="19"/>
+          <w:szCs w:val="19"/>
+        </w:rPr>
+        <w:t xml:space="preserve"> e </w:t>
       </w:r>
       <w:r>
         <w:rPr>
@@ -1593,7 +2175,25 @@
           <w:sz w:val="19"/>
           <w:szCs w:val="19"/>
         </w:rPr>
-        <w:t xml:space="preserve"> Departments d </w:t>
+        <w:t xml:space="preserve"> </w:t>
+      </w:r>
+      <w:proofErr w:type="spellStart"/>
+      <w:r>
+        <w:rPr>
+          <w:rFonts w:ascii="Consolas" w:hAnsi="Consolas" w:cs="Consolas"/>
+          <w:sz w:val="19"/>
+          <w:szCs w:val="19"/>
+        </w:rPr>
+        <w:t>Departments</w:t>
+      </w:r>
+      <w:proofErr w:type="spellEnd"/>
+      <w:r>
+        <w:rPr>
+          <w:rFonts w:ascii="Consolas" w:hAnsi="Consolas" w:cs="Consolas"/>
+          <w:sz w:val="19"/>
+          <w:szCs w:val="19"/>
+        </w:rPr>
+        <w:t xml:space="preserve"> d </w:t>
       </w:r>
       <w:r>
         <w:rPr>
@@ -1610,7 +2210,16 @@
           <w:sz w:val="19"/>
           <w:szCs w:val="19"/>
         </w:rPr>
-        <w:t xml:space="preserve"> e</w:t>
+        <w:t xml:space="preserve"> </w:t>
+      </w:r>
+      <w:proofErr w:type="spellStart"/>
+      <w:r>
+        <w:rPr>
+          <w:rFonts w:ascii="Consolas" w:hAnsi="Consolas" w:cs="Consolas"/>
+          <w:sz w:val="19"/>
+          <w:szCs w:val="19"/>
+        </w:rPr>
+        <w:t>e</w:t>
       </w:r>
       <w:r>
         <w:rPr>
@@ -1627,7 +2236,16 @@
           <w:sz w:val="19"/>
           <w:szCs w:val="19"/>
         </w:rPr>
-        <w:t xml:space="preserve">DepartmentID </w:t>
+        <w:t>DepartmentID</w:t>
+      </w:r>
+      <w:proofErr w:type="spellEnd"/>
+      <w:r>
+        <w:rPr>
+          <w:rFonts w:ascii="Consolas" w:hAnsi="Consolas" w:cs="Consolas"/>
+          <w:sz w:val="19"/>
+          <w:szCs w:val="19"/>
+        </w:rPr>
+        <w:t xml:space="preserve"> </w:t>
       </w:r>
       <w:r>
         <w:rPr>
@@ -1644,7 +2262,16 @@
           <w:sz w:val="19"/>
           <w:szCs w:val="19"/>
         </w:rPr>
-        <w:t xml:space="preserve"> d</w:t>
+        <w:t xml:space="preserve"> </w:t>
+      </w:r>
+      <w:proofErr w:type="spellStart"/>
+      <w:r>
+        <w:rPr>
+          <w:rFonts w:ascii="Consolas" w:hAnsi="Consolas" w:cs="Consolas"/>
+          <w:sz w:val="19"/>
+          <w:szCs w:val="19"/>
+        </w:rPr>
+        <w:t>d</w:t>
       </w:r>
       <w:r>
         <w:rPr>
@@ -1663,6 +2290,7 @@
         </w:rPr>
         <w:t>DepartmentID</w:t>
       </w:r>
+      <w:proofErr w:type="spellEnd"/>
     </w:p>
     <w:p>
       <w:pPr>
@@ -1692,7 +2320,16 @@
           <w:sz w:val="19"/>
           <w:szCs w:val="19"/>
         </w:rPr>
-        <w:t xml:space="preserve"> d</w:t>
+        <w:t xml:space="preserve"> </w:t>
+      </w:r>
+      <w:proofErr w:type="spellStart"/>
+      <w:r>
+        <w:rPr>
+          <w:rFonts w:ascii="Consolas" w:hAnsi="Consolas" w:cs="Consolas"/>
+          <w:sz w:val="19"/>
+          <w:szCs w:val="19"/>
+        </w:rPr>
+        <w:t>d</w:t>
       </w:r>
       <w:r>
         <w:rPr>
@@ -1709,7 +2346,16 @@
           <w:sz w:val="19"/>
           <w:szCs w:val="19"/>
         </w:rPr>
-        <w:t xml:space="preserve">Name </w:t>
+        <w:t>Name</w:t>
+      </w:r>
+      <w:proofErr w:type="spellEnd"/>
+      <w:r>
+        <w:rPr>
+          <w:rFonts w:ascii="Consolas" w:hAnsi="Consolas" w:cs="Consolas"/>
+          <w:sz w:val="19"/>
+          <w:szCs w:val="19"/>
+        </w:rPr>
+        <w:t xml:space="preserve"> </w:t>
       </w:r>
       <w:r>
         <w:rPr>
@@ -1735,7 +2381,27 @@
           <w:sz w:val="19"/>
           <w:szCs w:val="19"/>
         </w:rPr>
-        <w:t>'Sales'</w:t>
+        <w:t>'</w:t>
+      </w:r>
+      <w:proofErr w:type="spellStart"/>
+      <w:r>
+        <w:rPr>
+          <w:rFonts w:ascii="Consolas" w:hAnsi="Consolas" w:cs="Consolas"/>
+          <w:color w:val="FF0000"/>
+          <w:sz w:val="19"/>
+          <w:szCs w:val="19"/>
+        </w:rPr>
+        <w:t>Sales</w:t>
+      </w:r>
+      <w:proofErr w:type="spellEnd"/>
+      <w:r>
+        <w:rPr>
+          <w:rFonts w:ascii="Consolas" w:hAnsi="Consolas" w:cs="Consolas"/>
+          <w:color w:val="FF0000"/>
+          <w:sz w:val="19"/>
+          <w:szCs w:val="19"/>
+        </w:rPr>
+        <w:t>'</w:t>
       </w:r>
     </w:p>
     <w:p>
@@ -1792,8 +2458,18 @@
           <w:sz w:val="19"/>
           <w:szCs w:val="19"/>
         </w:rPr>
-        <w:t xml:space="preserve"> TelerikAcademy</w:t>
-      </w:r>
+        <w:t xml:space="preserve"> </w:t>
+      </w:r>
+      <w:proofErr w:type="spellStart"/>
+      <w:r>
+        <w:rPr>
+          <w:rFonts w:ascii="Consolas" w:hAnsi="Consolas" w:cs="Consolas"/>
+          <w:sz w:val="19"/>
+          <w:szCs w:val="19"/>
+        </w:rPr>
+        <w:t>TelerikAcademy</w:t>
+      </w:r>
+      <w:proofErr w:type="spellEnd"/>
     </w:p>
     <w:p>
       <w:pPr>
@@ -1842,6 +2518,7 @@
         </w:rPr>
         <w:t>(</w:t>
       </w:r>
+      <w:proofErr w:type="spellStart"/>
       <w:r>
         <w:rPr>
           <w:rFonts w:ascii="Consolas" w:hAnsi="Consolas" w:cs="Consolas"/>
@@ -1867,6 +2544,7 @@
         </w:rPr>
         <w:t>Salary</w:t>
       </w:r>
+      <w:proofErr w:type="spellEnd"/>
       <w:r>
         <w:rPr>
           <w:rFonts w:ascii="Consolas" w:hAnsi="Consolas" w:cs="Consolas"/>
@@ -1899,7 +2577,79 @@
           <w:sz w:val="19"/>
           <w:szCs w:val="19"/>
         </w:rPr>
-        <w:t xml:space="preserve"> [Avarage Salary For Sales Department]</w:t>
+        <w:t xml:space="preserve"> [</w:t>
+      </w:r>
+      <w:proofErr w:type="spellStart"/>
+      <w:r>
+        <w:rPr>
+          <w:rFonts w:ascii="Consolas" w:hAnsi="Consolas" w:cs="Consolas"/>
+          <w:sz w:val="19"/>
+          <w:szCs w:val="19"/>
+        </w:rPr>
+        <w:t>Avarage</w:t>
+      </w:r>
+      <w:proofErr w:type="spellEnd"/>
+      <w:r>
+        <w:rPr>
+          <w:rFonts w:ascii="Consolas" w:hAnsi="Consolas" w:cs="Consolas"/>
+          <w:sz w:val="19"/>
+          <w:szCs w:val="19"/>
+        </w:rPr>
+        <w:t xml:space="preserve"> </w:t>
+      </w:r>
+      <w:proofErr w:type="spellStart"/>
+      <w:r>
+        <w:rPr>
+          <w:rFonts w:ascii="Consolas" w:hAnsi="Consolas" w:cs="Consolas"/>
+          <w:sz w:val="19"/>
+          <w:szCs w:val="19"/>
+        </w:rPr>
+        <w:t>Salary</w:t>
+      </w:r>
+      <w:proofErr w:type="spellEnd"/>
+      <w:r>
+        <w:rPr>
+          <w:rFonts w:ascii="Consolas" w:hAnsi="Consolas" w:cs="Consolas"/>
+          <w:sz w:val="19"/>
+          <w:szCs w:val="19"/>
+        </w:rPr>
+        <w:t xml:space="preserve"> </w:t>
+      </w:r>
+      <w:proofErr w:type="spellStart"/>
+      <w:r>
+        <w:rPr>
+          <w:rFonts w:ascii="Consolas" w:hAnsi="Consolas" w:cs="Consolas"/>
+          <w:sz w:val="19"/>
+          <w:szCs w:val="19"/>
+        </w:rPr>
+        <w:t>For</w:t>
+      </w:r>
+      <w:proofErr w:type="spellEnd"/>
+      <w:r>
+        <w:rPr>
+          <w:rFonts w:ascii="Consolas" w:hAnsi="Consolas" w:cs="Consolas"/>
+          <w:sz w:val="19"/>
+          <w:szCs w:val="19"/>
+        </w:rPr>
+        <w:t xml:space="preserve"> </w:t>
+      </w:r>
+      <w:proofErr w:type="spellStart"/>
+      <w:r>
+        <w:rPr>
+          <w:rFonts w:ascii="Consolas" w:hAnsi="Consolas" w:cs="Consolas"/>
+          <w:sz w:val="19"/>
+          <w:szCs w:val="19"/>
+        </w:rPr>
+        <w:t>Sales</w:t>
+      </w:r>
+      <w:proofErr w:type="spellEnd"/>
+      <w:r>
+        <w:rPr>
+          <w:rFonts w:ascii="Consolas" w:hAnsi="Consolas" w:cs="Consolas"/>
+          <w:sz w:val="19"/>
+          <w:szCs w:val="19"/>
+        </w:rPr>
+        <w:t xml:space="preserve"> Department]</w:t>
       </w:r>
     </w:p>
     <w:p>
@@ -1929,7 +2679,25 @@
           <w:sz w:val="19"/>
           <w:szCs w:val="19"/>
         </w:rPr>
-        <w:t xml:space="preserve"> Employees e </w:t>
+        <w:t xml:space="preserve"> </w:t>
+      </w:r>
+      <w:proofErr w:type="spellStart"/>
+      <w:r>
+        <w:rPr>
+          <w:rFonts w:ascii="Consolas" w:hAnsi="Consolas" w:cs="Consolas"/>
+          <w:sz w:val="19"/>
+          <w:szCs w:val="19"/>
+        </w:rPr>
+        <w:t>Employees</w:t>
+      </w:r>
+      <w:proofErr w:type="spellEnd"/>
+      <w:r>
+        <w:rPr>
+          <w:rFonts w:ascii="Consolas" w:hAnsi="Consolas" w:cs="Consolas"/>
+          <w:sz w:val="19"/>
+          <w:szCs w:val="19"/>
+        </w:rPr>
+        <w:t xml:space="preserve"> e </w:t>
       </w:r>
       <w:r>
         <w:rPr>
@@ -1946,7 +2714,25 @@
           <w:sz w:val="19"/>
           <w:szCs w:val="19"/>
         </w:rPr>
-        <w:t xml:space="preserve"> Departments d </w:t>
+        <w:t xml:space="preserve"> </w:t>
+      </w:r>
+      <w:proofErr w:type="spellStart"/>
+      <w:r>
+        <w:rPr>
+          <w:rFonts w:ascii="Consolas" w:hAnsi="Consolas" w:cs="Consolas"/>
+          <w:sz w:val="19"/>
+          <w:szCs w:val="19"/>
+        </w:rPr>
+        <w:t>Departments</w:t>
+      </w:r>
+      <w:proofErr w:type="spellEnd"/>
+      <w:r>
+        <w:rPr>
+          <w:rFonts w:ascii="Consolas" w:hAnsi="Consolas" w:cs="Consolas"/>
+          <w:sz w:val="19"/>
+          <w:szCs w:val="19"/>
+        </w:rPr>
+        <w:t xml:space="preserve"> d </w:t>
       </w:r>
       <w:r>
         <w:rPr>
@@ -1963,7 +2749,16 @@
           <w:sz w:val="19"/>
           <w:szCs w:val="19"/>
         </w:rPr>
-        <w:t xml:space="preserve"> e</w:t>
+        <w:t xml:space="preserve"> </w:t>
+      </w:r>
+      <w:proofErr w:type="spellStart"/>
+      <w:r>
+        <w:rPr>
+          <w:rFonts w:ascii="Consolas" w:hAnsi="Consolas" w:cs="Consolas"/>
+          <w:sz w:val="19"/>
+          <w:szCs w:val="19"/>
+        </w:rPr>
+        <w:t>e</w:t>
       </w:r>
       <w:r>
         <w:rPr>
@@ -1980,7 +2775,16 @@
           <w:sz w:val="19"/>
           <w:szCs w:val="19"/>
         </w:rPr>
-        <w:t xml:space="preserve">DepartmentID </w:t>
+        <w:t>DepartmentID</w:t>
+      </w:r>
+      <w:proofErr w:type="spellEnd"/>
+      <w:r>
+        <w:rPr>
+          <w:rFonts w:ascii="Consolas" w:hAnsi="Consolas" w:cs="Consolas"/>
+          <w:sz w:val="19"/>
+          <w:szCs w:val="19"/>
+        </w:rPr>
+        <w:t xml:space="preserve"> </w:t>
       </w:r>
       <w:r>
         <w:rPr>
@@ -1997,7 +2801,16 @@
           <w:sz w:val="19"/>
           <w:szCs w:val="19"/>
         </w:rPr>
-        <w:t xml:space="preserve"> d</w:t>
+        <w:t xml:space="preserve"> </w:t>
+      </w:r>
+      <w:proofErr w:type="spellStart"/>
+      <w:r>
+        <w:rPr>
+          <w:rFonts w:ascii="Consolas" w:hAnsi="Consolas" w:cs="Consolas"/>
+          <w:sz w:val="19"/>
+          <w:szCs w:val="19"/>
+        </w:rPr>
+        <w:t>d</w:t>
       </w:r>
       <w:r>
         <w:rPr>
@@ -2016,6 +2829,7 @@
         </w:rPr>
         <w:t>DepartmentID</w:t>
       </w:r>
+      <w:proofErr w:type="spellEnd"/>
     </w:p>
     <w:p>
       <w:pPr>
@@ -2045,7 +2859,16 @@
           <w:sz w:val="19"/>
           <w:szCs w:val="19"/>
         </w:rPr>
-        <w:t xml:space="preserve"> d</w:t>
+        <w:t xml:space="preserve"> </w:t>
+      </w:r>
+      <w:proofErr w:type="spellStart"/>
+      <w:r>
+        <w:rPr>
+          <w:rFonts w:ascii="Consolas" w:hAnsi="Consolas" w:cs="Consolas"/>
+          <w:sz w:val="19"/>
+          <w:szCs w:val="19"/>
+        </w:rPr>
+        <w:t>d</w:t>
       </w:r>
       <w:r>
         <w:rPr>
@@ -2062,7 +2885,16 @@
           <w:sz w:val="19"/>
           <w:szCs w:val="19"/>
         </w:rPr>
-        <w:t xml:space="preserve">Name </w:t>
+        <w:t>Name</w:t>
+      </w:r>
+      <w:proofErr w:type="spellEnd"/>
+      <w:r>
+        <w:rPr>
+          <w:rFonts w:ascii="Consolas" w:hAnsi="Consolas" w:cs="Consolas"/>
+          <w:sz w:val="19"/>
+          <w:szCs w:val="19"/>
+        </w:rPr>
+        <w:t xml:space="preserve"> </w:t>
       </w:r>
       <w:r>
         <w:rPr>
@@ -2088,7 +2920,27 @@
           <w:sz w:val="19"/>
           <w:szCs w:val="19"/>
         </w:rPr>
-        <w:t>'Sales'</w:t>
+        <w:t>'</w:t>
+      </w:r>
+      <w:proofErr w:type="spellStart"/>
+      <w:r>
+        <w:rPr>
+          <w:rFonts w:ascii="Consolas" w:hAnsi="Consolas" w:cs="Consolas"/>
+          <w:color w:val="FF0000"/>
+          <w:sz w:val="19"/>
+          <w:szCs w:val="19"/>
+        </w:rPr>
+        <w:t>Sales</w:t>
+      </w:r>
+      <w:proofErr w:type="spellEnd"/>
+      <w:r>
+        <w:rPr>
+          <w:rFonts w:ascii="Consolas" w:hAnsi="Consolas" w:cs="Consolas"/>
+          <w:color w:val="FF0000"/>
+          <w:sz w:val="19"/>
+          <w:szCs w:val="19"/>
+        </w:rPr>
+        <w:t>'</w:t>
       </w:r>
     </w:p>
     <w:p>
@@ -2138,8 +2990,18 @@
           <w:sz w:val="19"/>
           <w:szCs w:val="19"/>
         </w:rPr>
-        <w:t xml:space="preserve"> TelerikAcademy</w:t>
-      </w:r>
+        <w:t xml:space="preserve"> </w:t>
+      </w:r>
+      <w:proofErr w:type="spellStart"/>
+      <w:r>
+        <w:rPr>
+          <w:rFonts w:ascii="Consolas" w:hAnsi="Consolas" w:cs="Consolas"/>
+          <w:sz w:val="19"/>
+          <w:szCs w:val="19"/>
+        </w:rPr>
+        <w:t>TelerikAcademy</w:t>
+      </w:r>
+      <w:proofErr w:type="spellEnd"/>
     </w:p>
     <w:p>
       <w:pPr>
@@ -2188,6 +3050,7 @@
         </w:rPr>
         <w:t>(</w:t>
       </w:r>
+      <w:proofErr w:type="spellStart"/>
       <w:r>
         <w:rPr>
           <w:rFonts w:ascii="Consolas" w:hAnsi="Consolas" w:cs="Consolas"/>
@@ -2213,6 +3076,7 @@
         </w:rPr>
         <w:t>ManagerID</w:t>
       </w:r>
+      <w:proofErr w:type="spellEnd"/>
       <w:r>
         <w:rPr>
           <w:rFonts w:ascii="Consolas" w:hAnsi="Consolas" w:cs="Consolas"/>
@@ -2245,7 +3109,79 @@
           <w:sz w:val="19"/>
           <w:szCs w:val="19"/>
         </w:rPr>
-        <w:t xml:space="preserve"> [Employees that have manager]</w:t>
+        <w:t xml:space="preserve"> [</w:t>
+      </w:r>
+      <w:proofErr w:type="spellStart"/>
+      <w:r>
+        <w:rPr>
+          <w:rFonts w:ascii="Consolas" w:hAnsi="Consolas" w:cs="Consolas"/>
+          <w:sz w:val="19"/>
+          <w:szCs w:val="19"/>
+        </w:rPr>
+        <w:t>Employees</w:t>
+      </w:r>
+      <w:proofErr w:type="spellEnd"/>
+      <w:r>
+        <w:rPr>
+          <w:rFonts w:ascii="Consolas" w:hAnsi="Consolas" w:cs="Consolas"/>
+          <w:sz w:val="19"/>
+          <w:szCs w:val="19"/>
+        </w:rPr>
+        <w:t xml:space="preserve"> </w:t>
+      </w:r>
+      <w:proofErr w:type="spellStart"/>
+      <w:r>
+        <w:rPr>
+          <w:rFonts w:ascii="Consolas" w:hAnsi="Consolas" w:cs="Consolas"/>
+          <w:sz w:val="19"/>
+          <w:szCs w:val="19"/>
+        </w:rPr>
+        <w:t>that</w:t>
+      </w:r>
+      <w:proofErr w:type="spellEnd"/>
+      <w:r>
+        <w:rPr>
+          <w:rFonts w:ascii="Consolas" w:hAnsi="Consolas" w:cs="Consolas"/>
+          <w:sz w:val="19"/>
+          <w:szCs w:val="19"/>
+        </w:rPr>
+        <w:t xml:space="preserve"> </w:t>
+      </w:r>
+      <w:proofErr w:type="spellStart"/>
+      <w:r>
+        <w:rPr>
+          <w:rFonts w:ascii="Consolas" w:hAnsi="Consolas" w:cs="Consolas"/>
+          <w:sz w:val="19"/>
+          <w:szCs w:val="19"/>
+        </w:rPr>
+        <w:t>have</w:t>
+      </w:r>
+      <w:proofErr w:type="spellEnd"/>
+      <w:r>
+        <w:rPr>
+          <w:rFonts w:ascii="Consolas" w:hAnsi="Consolas" w:cs="Consolas"/>
+          <w:sz w:val="19"/>
+          <w:szCs w:val="19"/>
+        </w:rPr>
+        <w:t xml:space="preserve"> </w:t>
+      </w:r>
+      <w:proofErr w:type="spellStart"/>
+      <w:r>
+        <w:rPr>
+          <w:rFonts w:ascii="Consolas" w:hAnsi="Consolas" w:cs="Consolas"/>
+          <w:sz w:val="19"/>
+          <w:szCs w:val="19"/>
+        </w:rPr>
+        <w:t>manager</w:t>
+      </w:r>
+      <w:proofErr w:type="spellEnd"/>
+      <w:r>
+        <w:rPr>
+          <w:rFonts w:ascii="Consolas" w:hAnsi="Consolas" w:cs="Consolas"/>
+          <w:sz w:val="19"/>
+          <w:szCs w:val="19"/>
+        </w:rPr>
+        <w:t>]</w:t>
       </w:r>
     </w:p>
     <w:p>
@@ -2275,7 +3211,25 @@
           <w:sz w:val="19"/>
           <w:szCs w:val="19"/>
         </w:rPr>
-        <w:t xml:space="preserve"> Employees e </w:t>
+        <w:t xml:space="preserve"> </w:t>
+      </w:r>
+      <w:proofErr w:type="spellStart"/>
+      <w:r>
+        <w:rPr>
+          <w:rFonts w:ascii="Consolas" w:hAnsi="Consolas" w:cs="Consolas"/>
+          <w:sz w:val="19"/>
+          <w:szCs w:val="19"/>
+        </w:rPr>
+        <w:t>Employees</w:t>
+      </w:r>
+      <w:proofErr w:type="spellEnd"/>
+      <w:r>
+        <w:rPr>
+          <w:rFonts w:ascii="Consolas" w:hAnsi="Consolas" w:cs="Consolas"/>
+          <w:sz w:val="19"/>
+          <w:szCs w:val="19"/>
+        </w:rPr>
+        <w:t xml:space="preserve"> e </w:t>
       </w:r>
     </w:p>
     <w:p>
@@ -2325,8 +3279,18 @@
           <w:sz w:val="19"/>
           <w:szCs w:val="19"/>
         </w:rPr>
-        <w:t xml:space="preserve"> TelerikAcademy</w:t>
-      </w:r>
+        <w:t xml:space="preserve"> </w:t>
+      </w:r>
+      <w:proofErr w:type="spellStart"/>
+      <w:r>
+        <w:rPr>
+          <w:rFonts w:ascii="Consolas" w:hAnsi="Consolas" w:cs="Consolas"/>
+          <w:sz w:val="19"/>
+          <w:szCs w:val="19"/>
+        </w:rPr>
+        <w:t>TelerikAcademy</w:t>
+      </w:r>
+      <w:proofErr w:type="spellEnd"/>
     </w:p>
     <w:p>
       <w:pPr>
@@ -2398,7 +3362,97 @@
           <w:sz w:val="19"/>
           <w:szCs w:val="19"/>
         </w:rPr>
-        <w:t xml:space="preserve"> [Employees that have no manager]</w:t>
+        <w:t xml:space="preserve"> [</w:t>
+      </w:r>
+      <w:proofErr w:type="spellStart"/>
+      <w:r>
+        <w:rPr>
+          <w:rFonts w:ascii="Consolas" w:hAnsi="Consolas" w:cs="Consolas"/>
+          <w:sz w:val="19"/>
+          <w:szCs w:val="19"/>
+        </w:rPr>
+        <w:t>Employees</w:t>
+      </w:r>
+      <w:proofErr w:type="spellEnd"/>
+      <w:r>
+        <w:rPr>
+          <w:rFonts w:ascii="Consolas" w:hAnsi="Consolas" w:cs="Consolas"/>
+          <w:sz w:val="19"/>
+          <w:szCs w:val="19"/>
+        </w:rPr>
+        <w:t xml:space="preserve"> </w:t>
+      </w:r>
+      <w:proofErr w:type="spellStart"/>
+      <w:r>
+        <w:rPr>
+          <w:rFonts w:ascii="Consolas" w:hAnsi="Consolas" w:cs="Consolas"/>
+          <w:sz w:val="19"/>
+          <w:szCs w:val="19"/>
+        </w:rPr>
+        <w:t>that</w:t>
+      </w:r>
+      <w:proofErr w:type="spellEnd"/>
+      <w:r>
+        <w:rPr>
+          <w:rFonts w:ascii="Consolas" w:hAnsi="Consolas" w:cs="Consolas"/>
+          <w:sz w:val="19"/>
+          <w:szCs w:val="19"/>
+        </w:rPr>
+        <w:t xml:space="preserve"> </w:t>
+      </w:r>
+      <w:proofErr w:type="spellStart"/>
+      <w:r>
+        <w:rPr>
+          <w:rFonts w:ascii="Consolas" w:hAnsi="Consolas" w:cs="Consolas"/>
+          <w:sz w:val="19"/>
+          <w:szCs w:val="19"/>
+        </w:rPr>
+        <w:t>have</w:t>
+      </w:r>
+      <w:proofErr w:type="spellEnd"/>
+      <w:r>
+        <w:rPr>
+          <w:rFonts w:ascii="Consolas" w:hAnsi="Consolas" w:cs="Consolas"/>
+          <w:sz w:val="19"/>
+          <w:szCs w:val="19"/>
+        </w:rPr>
+        <w:t xml:space="preserve"> </w:t>
+      </w:r>
+      <w:proofErr w:type="spellStart"/>
+      <w:r>
+        <w:rPr>
+          <w:rFonts w:ascii="Consolas" w:hAnsi="Consolas" w:cs="Consolas"/>
+          <w:sz w:val="19"/>
+          <w:szCs w:val="19"/>
+        </w:rPr>
+        <w:t>no</w:t>
+      </w:r>
+      <w:proofErr w:type="spellEnd"/>
+      <w:r>
+        <w:rPr>
+          <w:rFonts w:ascii="Consolas" w:hAnsi="Consolas" w:cs="Consolas"/>
+          <w:sz w:val="19"/>
+          <w:szCs w:val="19"/>
+        </w:rPr>
+        <w:t xml:space="preserve"> </w:t>
+      </w:r>
+      <w:proofErr w:type="spellStart"/>
+      <w:r>
+        <w:rPr>
+          <w:rFonts w:ascii="Consolas" w:hAnsi="Consolas" w:cs="Consolas"/>
+          <w:sz w:val="19"/>
+          <w:szCs w:val="19"/>
+        </w:rPr>
+        <w:t>manager</w:t>
+      </w:r>
+      <w:proofErr w:type="spellEnd"/>
+      <w:r>
+        <w:rPr>
+          <w:rFonts w:ascii="Consolas" w:hAnsi="Consolas" w:cs="Consolas"/>
+          <w:sz w:val="19"/>
+          <w:szCs w:val="19"/>
+        </w:rPr>
+        <w:t>]</w:t>
       </w:r>
     </w:p>
     <w:p>
@@ -2428,7 +3482,25 @@
           <w:sz w:val="19"/>
           <w:szCs w:val="19"/>
         </w:rPr>
-        <w:t xml:space="preserve"> Employees e</w:t>
+        <w:t xml:space="preserve"> </w:t>
+      </w:r>
+      <w:proofErr w:type="spellStart"/>
+      <w:r>
+        <w:rPr>
+          <w:rFonts w:ascii="Consolas" w:hAnsi="Consolas" w:cs="Consolas"/>
+          <w:sz w:val="19"/>
+          <w:szCs w:val="19"/>
+        </w:rPr>
+        <w:t>Employees</w:t>
+      </w:r>
+      <w:proofErr w:type="spellEnd"/>
+      <w:r>
+        <w:rPr>
+          <w:rFonts w:ascii="Consolas" w:hAnsi="Consolas" w:cs="Consolas"/>
+          <w:sz w:val="19"/>
+          <w:szCs w:val="19"/>
+        </w:rPr>
+        <w:t xml:space="preserve"> e</w:t>
       </w:r>
     </w:p>
     <w:p>
@@ -2458,7 +3530,16 @@
           <w:sz w:val="19"/>
           <w:szCs w:val="19"/>
         </w:rPr>
-        <w:t xml:space="preserve"> e</w:t>
+        <w:t xml:space="preserve"> </w:t>
+      </w:r>
+      <w:proofErr w:type="spellStart"/>
+      <w:r>
+        <w:rPr>
+          <w:rFonts w:ascii="Consolas" w:hAnsi="Consolas" w:cs="Consolas"/>
+          <w:sz w:val="19"/>
+          <w:szCs w:val="19"/>
+        </w:rPr>
+        <w:t>e</w:t>
       </w:r>
       <w:r>
         <w:rPr>
@@ -2475,7 +3556,16 @@
           <w:sz w:val="19"/>
           <w:szCs w:val="19"/>
         </w:rPr>
-        <w:t xml:space="preserve">ManagerID </w:t>
+        <w:t>ManagerID</w:t>
+      </w:r>
+      <w:proofErr w:type="spellEnd"/>
+      <w:r>
+        <w:rPr>
+          <w:rFonts w:ascii="Consolas" w:hAnsi="Consolas" w:cs="Consolas"/>
+          <w:sz w:val="19"/>
+          <w:szCs w:val="19"/>
+        </w:rPr>
+        <w:t xml:space="preserve"> </w:t>
       </w:r>
       <w:r>
         <w:rPr>
@@ -2572,8 +3662,18 @@
           <w:sz w:val="19"/>
           <w:szCs w:val="19"/>
         </w:rPr>
-        <w:t xml:space="preserve"> TelerikAcademy</w:t>
-      </w:r>
+        <w:t xml:space="preserve"> </w:t>
+      </w:r>
+      <w:proofErr w:type="spellStart"/>
+      <w:r>
+        <w:rPr>
+          <w:rFonts w:ascii="Consolas" w:hAnsi="Consolas" w:cs="Consolas"/>
+          <w:sz w:val="19"/>
+          <w:szCs w:val="19"/>
+        </w:rPr>
+        <w:t>TelerikAcademy</w:t>
+      </w:r>
+      <w:proofErr w:type="spellEnd"/>
     </w:p>
     <w:p>
       <w:pPr>
@@ -2622,6 +3722,7 @@
         </w:rPr>
         <w:t>(</w:t>
       </w:r>
+      <w:proofErr w:type="spellStart"/>
       <w:r>
         <w:rPr>
           <w:rFonts w:ascii="Consolas" w:hAnsi="Consolas" w:cs="Consolas"/>
@@ -2630,6 +3731,7 @@
         </w:rPr>
         <w:t>Salary</w:t>
       </w:r>
+      <w:proofErr w:type="spellEnd"/>
       <w:r>
         <w:rPr>
           <w:rFonts w:ascii="Consolas" w:hAnsi="Consolas" w:cs="Consolas"/>
@@ -2662,7 +3764,43 @@
           <w:sz w:val="19"/>
           <w:szCs w:val="19"/>
         </w:rPr>
-        <w:t xml:space="preserve"> [Avarage Salary]</w:t>
+        <w:t xml:space="preserve"> [</w:t>
+      </w:r>
+      <w:proofErr w:type="spellStart"/>
+      <w:r>
+        <w:rPr>
+          <w:rFonts w:ascii="Consolas" w:hAnsi="Consolas" w:cs="Consolas"/>
+          <w:sz w:val="19"/>
+          <w:szCs w:val="19"/>
+        </w:rPr>
+        <w:t>Avarage</w:t>
+      </w:r>
+      <w:proofErr w:type="spellEnd"/>
+      <w:r>
+        <w:rPr>
+          <w:rFonts w:ascii="Consolas" w:hAnsi="Consolas" w:cs="Consolas"/>
+          <w:sz w:val="19"/>
+          <w:szCs w:val="19"/>
+        </w:rPr>
+        <w:t xml:space="preserve"> </w:t>
+      </w:r>
+      <w:proofErr w:type="spellStart"/>
+      <w:r>
+        <w:rPr>
+          <w:rFonts w:ascii="Consolas" w:hAnsi="Consolas" w:cs="Consolas"/>
+          <w:sz w:val="19"/>
+          <w:szCs w:val="19"/>
+        </w:rPr>
+        <w:t>Salary</w:t>
+      </w:r>
+      <w:proofErr w:type="spellEnd"/>
+      <w:r>
+        <w:rPr>
+          <w:rFonts w:ascii="Consolas" w:hAnsi="Consolas" w:cs="Consolas"/>
+          <w:sz w:val="19"/>
+          <w:szCs w:val="19"/>
+        </w:rPr>
+        <w:t>]</w:t>
       </w:r>
       <w:r>
         <w:rPr>
@@ -2679,7 +3817,16 @@
           <w:sz w:val="19"/>
           <w:szCs w:val="19"/>
         </w:rPr>
-        <w:t xml:space="preserve"> d</w:t>
+        <w:t xml:space="preserve"> </w:t>
+      </w:r>
+      <w:proofErr w:type="spellStart"/>
+      <w:r>
+        <w:rPr>
+          <w:rFonts w:ascii="Consolas" w:hAnsi="Consolas" w:cs="Consolas"/>
+          <w:sz w:val="19"/>
+          <w:szCs w:val="19"/>
+        </w:rPr>
+        <w:t>d</w:t>
       </w:r>
       <w:r>
         <w:rPr>
@@ -2696,7 +3843,16 @@
           <w:sz w:val="19"/>
           <w:szCs w:val="19"/>
         </w:rPr>
-        <w:t xml:space="preserve">Name </w:t>
+        <w:t>Name</w:t>
+      </w:r>
+      <w:proofErr w:type="spellEnd"/>
+      <w:r>
+        <w:rPr>
+          <w:rFonts w:ascii="Consolas" w:hAnsi="Consolas" w:cs="Consolas"/>
+          <w:sz w:val="19"/>
+          <w:szCs w:val="19"/>
+        </w:rPr>
+        <w:t xml:space="preserve"> </w:t>
       </w:r>
       <w:r>
         <w:rPr>
@@ -2713,7 +3869,25 @@
           <w:sz w:val="19"/>
           <w:szCs w:val="19"/>
         </w:rPr>
-        <w:t xml:space="preserve"> [Department Name]</w:t>
+        <w:t xml:space="preserve"> [Department </w:t>
+      </w:r>
+      <w:proofErr w:type="spellStart"/>
+      <w:r>
+        <w:rPr>
+          <w:rFonts w:ascii="Consolas" w:hAnsi="Consolas" w:cs="Consolas"/>
+          <w:sz w:val="19"/>
+          <w:szCs w:val="19"/>
+        </w:rPr>
+        <w:t>Name</w:t>
+      </w:r>
+      <w:proofErr w:type="spellEnd"/>
+      <w:r>
+        <w:rPr>
+          <w:rFonts w:ascii="Consolas" w:hAnsi="Consolas" w:cs="Consolas"/>
+          <w:sz w:val="19"/>
+          <w:szCs w:val="19"/>
+        </w:rPr>
+        <w:t>]</w:t>
       </w:r>
     </w:p>
     <w:p>
@@ -2743,7 +3917,25 @@
           <w:sz w:val="19"/>
           <w:szCs w:val="19"/>
         </w:rPr>
-        <w:t xml:space="preserve"> Employees e </w:t>
+        <w:t xml:space="preserve"> </w:t>
+      </w:r>
+      <w:proofErr w:type="spellStart"/>
+      <w:r>
+        <w:rPr>
+          <w:rFonts w:ascii="Consolas" w:hAnsi="Consolas" w:cs="Consolas"/>
+          <w:sz w:val="19"/>
+          <w:szCs w:val="19"/>
+        </w:rPr>
+        <w:t>Employees</w:t>
+      </w:r>
+      <w:proofErr w:type="spellEnd"/>
+      <w:r>
+        <w:rPr>
+          <w:rFonts w:ascii="Consolas" w:hAnsi="Consolas" w:cs="Consolas"/>
+          <w:sz w:val="19"/>
+          <w:szCs w:val="19"/>
+        </w:rPr>
+        <w:t xml:space="preserve"> e </w:t>
       </w:r>
       <w:r>
         <w:rPr>
@@ -2760,7 +3952,25 @@
           <w:sz w:val="19"/>
           <w:szCs w:val="19"/>
         </w:rPr>
-        <w:t xml:space="preserve"> Departments d </w:t>
+        <w:t xml:space="preserve"> </w:t>
+      </w:r>
+      <w:proofErr w:type="spellStart"/>
+      <w:r>
+        <w:rPr>
+          <w:rFonts w:ascii="Consolas" w:hAnsi="Consolas" w:cs="Consolas"/>
+          <w:sz w:val="19"/>
+          <w:szCs w:val="19"/>
+        </w:rPr>
+        <w:t>Departments</w:t>
+      </w:r>
+      <w:proofErr w:type="spellEnd"/>
+      <w:r>
+        <w:rPr>
+          <w:rFonts w:ascii="Consolas" w:hAnsi="Consolas" w:cs="Consolas"/>
+          <w:sz w:val="19"/>
+          <w:szCs w:val="19"/>
+        </w:rPr>
+        <w:t xml:space="preserve"> d </w:t>
       </w:r>
       <w:r>
         <w:rPr>
@@ -2777,7 +3987,16 @@
           <w:sz w:val="19"/>
           <w:szCs w:val="19"/>
         </w:rPr>
-        <w:t xml:space="preserve"> e</w:t>
+        <w:t xml:space="preserve"> </w:t>
+      </w:r>
+      <w:proofErr w:type="spellStart"/>
+      <w:r>
+        <w:rPr>
+          <w:rFonts w:ascii="Consolas" w:hAnsi="Consolas" w:cs="Consolas"/>
+          <w:sz w:val="19"/>
+          <w:szCs w:val="19"/>
+        </w:rPr>
+        <w:t>e</w:t>
       </w:r>
       <w:r>
         <w:rPr>
@@ -2794,7 +4013,16 @@
           <w:sz w:val="19"/>
           <w:szCs w:val="19"/>
         </w:rPr>
-        <w:t xml:space="preserve">DepartmentID </w:t>
+        <w:t>DepartmentID</w:t>
+      </w:r>
+      <w:proofErr w:type="spellEnd"/>
+      <w:r>
+        <w:rPr>
+          <w:rFonts w:ascii="Consolas" w:hAnsi="Consolas" w:cs="Consolas"/>
+          <w:sz w:val="19"/>
+          <w:szCs w:val="19"/>
+        </w:rPr>
+        <w:t xml:space="preserve"> </w:t>
       </w:r>
       <w:r>
         <w:rPr>
@@ -2811,7 +4039,16 @@
           <w:sz w:val="19"/>
           <w:szCs w:val="19"/>
         </w:rPr>
-        <w:t xml:space="preserve"> d</w:t>
+        <w:t xml:space="preserve"> </w:t>
+      </w:r>
+      <w:proofErr w:type="spellStart"/>
+      <w:r>
+        <w:rPr>
+          <w:rFonts w:ascii="Consolas" w:hAnsi="Consolas" w:cs="Consolas"/>
+          <w:sz w:val="19"/>
+          <w:szCs w:val="19"/>
+        </w:rPr>
+        <w:t>d</w:t>
       </w:r>
       <w:r>
         <w:rPr>
@@ -2830,6 +4067,7 @@
         </w:rPr>
         <w:t>DepartmentID</w:t>
       </w:r>
+      <w:proofErr w:type="spellEnd"/>
     </w:p>
     <w:p>
       <w:pPr>
@@ -2875,7 +4113,16 @@
           <w:sz w:val="19"/>
           <w:szCs w:val="19"/>
         </w:rPr>
-        <w:t xml:space="preserve"> d</w:t>
+        <w:t xml:space="preserve"> </w:t>
+      </w:r>
+      <w:proofErr w:type="spellStart"/>
+      <w:r>
+        <w:rPr>
+          <w:rFonts w:ascii="Consolas" w:hAnsi="Consolas" w:cs="Consolas"/>
+          <w:sz w:val="19"/>
+          <w:szCs w:val="19"/>
+        </w:rPr>
+        <w:t>d</w:t>
       </w:r>
       <w:r>
         <w:rPr>
@@ -2892,7 +4139,16 @@
           <w:sz w:val="19"/>
           <w:szCs w:val="19"/>
         </w:rPr>
-        <w:t xml:space="preserve">Name </w:t>
+        <w:t>Name</w:t>
+      </w:r>
+      <w:proofErr w:type="spellEnd"/>
+      <w:r>
+        <w:rPr>
+          <w:rFonts w:ascii="Consolas" w:hAnsi="Consolas" w:cs="Consolas"/>
+          <w:sz w:val="19"/>
+          <w:szCs w:val="19"/>
+        </w:rPr>
+        <w:t xml:space="preserve"> </w:t>
       </w:r>
       <w:r>
         <w:rPr>
@@ -2926,7 +4182,43 @@
           <w:sz w:val="19"/>
           <w:szCs w:val="19"/>
         </w:rPr>
-        <w:t xml:space="preserve"> [Avarage Salary] </w:t>
+        <w:t xml:space="preserve"> [</w:t>
+      </w:r>
+      <w:proofErr w:type="spellStart"/>
+      <w:r>
+        <w:rPr>
+          <w:rFonts w:ascii="Consolas" w:hAnsi="Consolas" w:cs="Consolas"/>
+          <w:sz w:val="19"/>
+          <w:szCs w:val="19"/>
+        </w:rPr>
+        <w:t>Avarage</w:t>
+      </w:r>
+      <w:proofErr w:type="spellEnd"/>
+      <w:r>
+        <w:rPr>
+          <w:rFonts w:ascii="Consolas" w:hAnsi="Consolas" w:cs="Consolas"/>
+          <w:sz w:val="19"/>
+          <w:szCs w:val="19"/>
+        </w:rPr>
+        <w:t xml:space="preserve"> </w:t>
+      </w:r>
+      <w:proofErr w:type="spellStart"/>
+      <w:r>
+        <w:rPr>
+          <w:rFonts w:ascii="Consolas" w:hAnsi="Consolas" w:cs="Consolas"/>
+          <w:sz w:val="19"/>
+          <w:szCs w:val="19"/>
+        </w:rPr>
+        <w:t>Salary</w:t>
+      </w:r>
+      <w:proofErr w:type="spellEnd"/>
+      <w:r>
+        <w:rPr>
+          <w:rFonts w:ascii="Consolas" w:hAnsi="Consolas" w:cs="Consolas"/>
+          <w:sz w:val="19"/>
+          <w:szCs w:val="19"/>
+        </w:rPr>
+        <w:t xml:space="preserve">] </w:t>
       </w:r>
       <w:r>
         <w:rPr>
@@ -2960,558 +4252,1552 @@
     </w:p>
     <w:p>
       <w:pPr>
-        <w:rPr>
-          <w:lang w:val="en-US"/>
-        </w:rPr>
-      </w:pPr>
-    </w:p>
-    <w:p>
-      <w:pPr>
-        <w:rPr>
-          <w:lang w:val="en-US"/>
-        </w:rPr>
-      </w:pPr>
-      <w:r>
-        <w:rPr>
-          <w:lang w:val="en-US"/>
-        </w:rPr>
-        <w:t>11. Write a SQL query to find all managers that have exactly 5 employees. Display their first name and last name.</w:t>
-      </w:r>
-    </w:p>
-    <w:p>
-      <w:pPr>
-        <w:rPr>
-          <w:lang w:val="en-US"/>
-        </w:rPr>
-      </w:pPr>
-    </w:p>
-    <w:p>
-      <w:pPr>
-        <w:rPr>
-          <w:lang w:val="en-US"/>
-        </w:rPr>
-      </w:pPr>
-      <w:r>
-        <w:rPr>
-          <w:lang w:val="en-US"/>
-        </w:rPr>
-        <w:t>12. Write a SQL query to find all employees along with their managers. For employees that do not have manager display the value "(no manager)".</w:t>
-      </w:r>
-    </w:p>
-    <w:p>
-      <w:pPr>
-        <w:rPr>
-          <w:lang w:val="en-US"/>
-        </w:rPr>
-      </w:pPr>
-    </w:p>
-    <w:p>
-      <w:pPr>
-        <w:rPr>
-          <w:lang w:val="en-US"/>
-        </w:rPr>
-      </w:pPr>
-      <w:r>
-        <w:rPr>
-          <w:lang w:val="en-US"/>
-        </w:rPr>
-        <w:t xml:space="preserve">13. Write a SQL query to find the names of all employees whose last name is exactly 5 characters long. Use the built-in </w:t>
-      </w:r>
-      <w:proofErr w:type="gramStart"/>
-      <w:r>
-        <w:rPr>
-          <w:lang w:val="en-US"/>
-        </w:rPr>
-        <w:t>LEN(</w:t>
-      </w:r>
-      <w:proofErr w:type="gramEnd"/>
-      <w:r>
-        <w:rPr>
-          <w:lang w:val="en-US"/>
-        </w:rPr>
-        <w:t>str) function.</w:t>
-      </w:r>
-    </w:p>
-    <w:p>
-      <w:pPr>
-        <w:rPr>
-          <w:lang w:val="en-US"/>
-        </w:rPr>
-      </w:pPr>
-    </w:p>
-    <w:p>
-      <w:pPr>
-        <w:rPr>
-          <w:lang w:val="en-US"/>
-        </w:rPr>
-      </w:pPr>
-      <w:r>
-        <w:rPr>
-          <w:lang w:val="en-US"/>
-        </w:rPr>
-        <w:t>14. Write a SQL query to display the current date and time in the following format "day.month.year hour</w:t>
-      </w:r>
-      <w:proofErr w:type="gramStart"/>
-      <w:r>
-        <w:rPr>
-          <w:lang w:val="en-US"/>
-        </w:rPr>
-        <w:t>:minutes:se</w:t>
-      </w:r>
-      <w:r>
-        <w:rPr>
-          <w:lang w:val="en-US"/>
-        </w:rPr>
-        <w:t>conds:milliseconds</w:t>
-      </w:r>
-      <w:proofErr w:type="gramEnd"/>
-      <w:r>
-        <w:rPr>
-          <w:lang w:val="en-US"/>
-        </w:rPr>
-        <w:t xml:space="preserve">". Search in </w:t>
-      </w:r>
-      <w:r>
-        <w:rPr>
-          <w:lang w:val="en-US"/>
-        </w:rPr>
-        <w:t>Google to find how to format dates in SQL Server.</w:t>
-      </w:r>
-    </w:p>
-    <w:p>
-      <w:pPr>
-        <w:rPr>
-          <w:lang w:val="en-US"/>
-        </w:rPr>
-      </w:pPr>
-      <w:r>
-        <w:rPr>
-          <w:lang w:val="en-US"/>
-        </w:rPr>
-        <w:t xml:space="preserve">15. Write a SQL statement to create a table Users. Users should have username, password, full name and last login time. Choose appropriate data types for the table fields. </w:t>
-      </w:r>
-    </w:p>
-    <w:p>
-      <w:pPr>
-        <w:rPr>
-          <w:lang w:val="en-US"/>
-        </w:rPr>
-      </w:pPr>
-      <w:r>
-        <w:rPr>
-          <w:lang w:val="en-US"/>
-        </w:rPr>
-        <w:t xml:space="preserve">Define a primary key column with a primary key constraint. </w:t>
-      </w:r>
-    </w:p>
-    <w:p>
-      <w:pPr>
-        <w:rPr>
-          <w:lang w:val="en-US"/>
-        </w:rPr>
-      </w:pPr>
-      <w:r>
-        <w:rPr>
-          <w:lang w:val="en-US"/>
-        </w:rPr>
-        <w:t xml:space="preserve">Define the primary key column as identity to facilitate inserting records. Define unique constraint to avoid repeating usernames. </w:t>
-      </w:r>
-    </w:p>
-    <w:p>
-      <w:pPr>
-        <w:rPr>
-          <w:lang w:val="en-US"/>
-        </w:rPr>
-      </w:pPr>
-      <w:r>
-        <w:rPr>
-          <w:lang w:val="en-US"/>
-        </w:rPr>
-        <w:t>Define a check constraint to ensure the password is at least 5 characters long.</w:t>
-      </w:r>
-    </w:p>
-    <w:p>
-      <w:pPr>
-        <w:rPr>
-          <w:lang w:val="en-US"/>
-        </w:rPr>
-      </w:pPr>
-      <w:r>
-        <w:rPr>
-          <w:lang w:val="en-US"/>
-        </w:rPr>
-        <w:t>16. Write a SQL statement to create a view that displays the users from the Users table that have been in the system today. Test if the view works correctly.</w:t>
-      </w:r>
-    </w:p>
-    <w:p>
-      <w:pPr>
-        <w:rPr>
-          <w:lang w:val="en-US"/>
-        </w:rPr>
-      </w:pPr>
-    </w:p>
-    <w:p>
-      <w:pPr>
-        <w:rPr>
-          <w:lang w:val="en-US"/>
-        </w:rPr>
-      </w:pPr>
-      <w:r>
-        <w:rPr>
-          <w:lang w:val="en-US"/>
-        </w:rPr>
-        <w:t>ALTER VIEW [Users View] AS</w:t>
-      </w:r>
-    </w:p>
-    <w:p>
-      <w:pPr>
-        <w:rPr>
-          <w:lang w:val="en-US"/>
-        </w:rPr>
-      </w:pPr>
-      <w:r>
-        <w:rPr>
-          <w:lang w:val="en-US"/>
-        </w:rPr>
-        <w:t>SELECT UserName, FirstName, LastName FROM Users</w:t>
-      </w:r>
-    </w:p>
-    <w:p>
-      <w:pPr>
-        <w:rPr>
-          <w:lang w:val="en-US"/>
-        </w:rPr>
-      </w:pPr>
-      <w:r>
-        <w:rPr>
-          <w:lang w:val="en-US"/>
-        </w:rPr>
-        <w:t xml:space="preserve">WHERE LastLogin = </w:t>
-      </w:r>
-      <w:proofErr w:type="gramStart"/>
-      <w:r>
-        <w:rPr>
-          <w:lang w:val="en-US"/>
-        </w:rPr>
-        <w:t>CONVERT(</w:t>
-      </w:r>
-      <w:proofErr w:type="gramEnd"/>
-      <w:r>
-        <w:rPr>
-          <w:lang w:val="en-US"/>
-        </w:rPr>
-        <w:t>nvarchar(10), GETDATE(), 120)</w:t>
-      </w:r>
-    </w:p>
-    <w:p>
-      <w:pPr>
-        <w:rPr>
-          <w:lang w:val="en-US"/>
-        </w:rPr>
-      </w:pPr>
-    </w:p>
-    <w:p>
-      <w:pPr>
-        <w:rPr>
-          <w:lang w:val="en-US"/>
-        </w:rPr>
-      </w:pPr>
-      <w:r>
-        <w:rPr>
-          <w:lang w:val="en-US"/>
-        </w:rPr>
-        <w:t>17. Write a SQL statement to create a table Groups. Groups should have unique name (use unique constraint). Define primary key and identity column.</w:t>
-      </w:r>
-    </w:p>
-    <w:p>
-      <w:pPr>
-        <w:rPr>
-          <w:lang w:val="en-US"/>
-        </w:rPr>
-      </w:pPr>
-    </w:p>
-    <w:p>
-      <w:pPr>
-        <w:rPr>
-          <w:lang w:val="en-US"/>
-        </w:rPr>
-      </w:pPr>
-      <w:r>
-        <w:rPr>
-          <w:lang w:val="en-US"/>
-        </w:rPr>
-        <w:lastRenderedPageBreak/>
-        <w:t>18. Write a SQL statement to add a column GroupID to the table Users. Fill some data in this new column and as well in the Groups table. Write a SQL statement to add a foreign key constraint between tables Users and Groups tables.</w:t>
-      </w:r>
-    </w:p>
-    <w:p>
-      <w:pPr>
-        <w:rPr>
-          <w:lang w:val="en-US"/>
-        </w:rPr>
-      </w:pPr>
-    </w:p>
-    <w:p>
-      <w:pPr>
-        <w:rPr>
-          <w:lang w:val="en-US"/>
-        </w:rPr>
-      </w:pPr>
-      <w:r>
-        <w:rPr>
-          <w:lang w:val="en-US"/>
-        </w:rPr>
-        <w:t>19. Write SQL statements to insert several records in the Users and Groups tables.</w:t>
-      </w:r>
-    </w:p>
-    <w:p>
-      <w:pPr>
-        <w:rPr>
-          <w:lang w:val="en-US"/>
-        </w:rPr>
-      </w:pPr>
-    </w:p>
-    <w:p>
-      <w:pPr>
-        <w:rPr>
-          <w:lang w:val="en-US"/>
-        </w:rPr>
-      </w:pPr>
-      <w:r>
-        <w:rPr>
-          <w:lang w:val="en-US"/>
-        </w:rPr>
-        <w:t>20. Write SQL statements to update some of the records in the Users and Groups tables.</w:t>
-      </w:r>
-    </w:p>
-    <w:p>
-      <w:pPr>
-        <w:rPr>
-          <w:lang w:val="en-US"/>
-        </w:rPr>
-      </w:pPr>
-    </w:p>
-    <w:p>
-      <w:pPr>
-        <w:rPr>
-          <w:lang w:val="en-US"/>
-        </w:rPr>
-      </w:pPr>
-      <w:r>
-        <w:rPr>
-          <w:lang w:val="en-US"/>
-        </w:rPr>
-        <w:t>21. Write SQL statements to delete some of the records from the Users and Groups tables.</w:t>
-      </w:r>
-    </w:p>
-    <w:p>
-      <w:pPr>
-        <w:rPr>
-          <w:lang w:val="en-US"/>
-        </w:rPr>
-      </w:pPr>
-    </w:p>
-    <w:p>
-      <w:pPr>
-        <w:rPr>
-          <w:lang w:val="en-US"/>
-        </w:rPr>
-      </w:pPr>
-      <w:r>
-        <w:rPr>
-          <w:lang w:val="en-US"/>
-        </w:rPr>
-        <w:t>22. Write SQL statements to insert in the Users table the names of all employees from the Employees table. Combine the first and last names as a full name.</w:t>
-      </w:r>
-    </w:p>
-    <w:p>
-      <w:pPr>
-        <w:rPr>
-          <w:lang w:val="en-US"/>
-        </w:rPr>
-      </w:pPr>
-      <w:r>
-        <w:rPr>
-          <w:lang w:val="en-US"/>
-        </w:rPr>
-        <w:t>For username use the first letter of the first name + the last name (in lowercase). Use the same for the password, and NULL for last login time.</w:t>
-      </w:r>
-    </w:p>
-    <w:p>
-      <w:pPr>
-        <w:rPr>
-          <w:lang w:val="en-US"/>
-        </w:rPr>
-      </w:pPr>
-    </w:p>
-    <w:p>
-      <w:pPr>
-        <w:rPr>
-          <w:lang w:val="en-US"/>
-        </w:rPr>
-      </w:pPr>
-      <w:r>
-        <w:rPr>
-          <w:lang w:val="en-US"/>
-        </w:rPr>
-        <w:t>23. Write a SQL statement that changes the password to NULL for all users that have not been in the system since 10.03.2010.</w:t>
-      </w:r>
-    </w:p>
-    <w:p>
-      <w:pPr>
-        <w:rPr>
-          <w:lang w:val="en-US"/>
-        </w:rPr>
-      </w:pPr>
-    </w:p>
-    <w:p>
-      <w:pPr>
-        <w:rPr>
-          <w:lang w:val="en-US"/>
-        </w:rPr>
-      </w:pPr>
-      <w:r>
-        <w:rPr>
-          <w:lang w:val="en-US"/>
-        </w:rPr>
-        <w:t>24. Write a SQL statement that deletes all users without passwords (NULL password).</w:t>
-      </w:r>
-    </w:p>
-    <w:p>
-      <w:pPr>
-        <w:rPr>
-          <w:lang w:val="en-US"/>
-        </w:rPr>
-      </w:pPr>
-    </w:p>
-    <w:p>
-      <w:pPr>
-        <w:rPr>
-          <w:lang w:val="en-US"/>
-        </w:rPr>
-      </w:pPr>
-      <w:r>
-        <w:rPr>
-          <w:lang w:val="en-US"/>
-        </w:rPr>
-        <w:t>25. Write a SQL query to display the average employee salary by department and job title.</w:t>
-      </w:r>
-    </w:p>
-    <w:p>
-      <w:pPr>
-        <w:rPr>
-          <w:lang w:val="en-US"/>
-        </w:rPr>
-      </w:pPr>
-    </w:p>
-    <w:p>
-      <w:pPr>
-        <w:rPr>
-          <w:lang w:val="en-US"/>
-        </w:rPr>
-      </w:pPr>
-      <w:r>
-        <w:rPr>
-          <w:lang w:val="en-US"/>
-        </w:rPr>
-        <w:t>26. Write a SQL query to display the minimal employee salary by department and job title along with the name of some of the employees that take it.</w:t>
-      </w:r>
-    </w:p>
-    <w:p>
-      <w:pPr>
-        <w:rPr>
-          <w:lang w:val="en-US"/>
-        </w:rPr>
-      </w:pPr>
-    </w:p>
-    <w:p>
-      <w:pPr>
-        <w:rPr>
-          <w:lang w:val="en-US"/>
-        </w:rPr>
-      </w:pPr>
-      <w:r>
-        <w:rPr>
-          <w:lang w:val="en-US"/>
-        </w:rPr>
-        <w:t>27. Write a SQL query to display the town where maximal number of employees work.</w:t>
-      </w:r>
-    </w:p>
-    <w:p>
-      <w:pPr>
-        <w:rPr>
-          <w:lang w:val="en-US"/>
-        </w:rPr>
-      </w:pPr>
-    </w:p>
-    <w:p>
-      <w:pPr>
-        <w:rPr>
-          <w:lang w:val="en-US"/>
-        </w:rPr>
-      </w:pPr>
-      <w:r>
-        <w:rPr>
-          <w:lang w:val="en-US"/>
-        </w:rPr>
-        <w:t>28. Write a SQL query to display the number of managers from each town.</w:t>
-      </w:r>
-    </w:p>
-    <w:p>
-      <w:pPr>
-        <w:rPr>
-          <w:lang w:val="en-US"/>
-        </w:rPr>
-      </w:pPr>
-    </w:p>
-    <w:p>
-      <w:pPr>
-        <w:rPr>
-          <w:lang w:val="en-US"/>
-        </w:rPr>
-      </w:pPr>
-      <w:r>
-        <w:rPr>
-          <w:lang w:val="en-US"/>
-        </w:rPr>
-        <w:t xml:space="preserve">29. Write a SQL to create table WorkHours to store work reports for each employee (employee id, date, task, hours, </w:t>
-      </w:r>
-      <w:proofErr w:type="gramStart"/>
-      <w:r>
-        <w:rPr>
-          <w:lang w:val="en-US"/>
-        </w:rPr>
-        <w:t>comments</w:t>
-      </w:r>
-      <w:proofErr w:type="gramEnd"/>
-      <w:r>
-        <w:rPr>
-          <w:lang w:val="en-US"/>
-        </w:rPr>
-        <w:t xml:space="preserve">). Don't forget to </w:t>
-      </w:r>
-      <w:proofErr w:type="gramStart"/>
-      <w:r>
-        <w:rPr>
-          <w:lang w:val="en-US"/>
-        </w:rPr>
-        <w:t>define  identity</w:t>
-      </w:r>
-      <w:proofErr w:type="gramEnd"/>
-      <w:r>
-        <w:rPr>
-          <w:lang w:val="en-US"/>
-        </w:rPr>
-        <w:t>, primary key and appropriate foreign key. Issue few SQL statements to insert, update and delete of some data in the table. Define a table WorkHoursLogs to track all changes in the WorkHours table with triggers. For each change keep the old record data, the new record data and the comm</w:t>
+        <w:autoSpaceDE w:val="0"/>
+        <w:autoSpaceDN w:val="0"/>
+        <w:adjustRightInd w:val="0"/>
+        <w:spacing w:after="0" w:line="240" w:lineRule="auto"/>
+        <w:rPr>
+          <w:rFonts w:ascii="Consolas" w:hAnsi="Consolas" w:cs="Consolas"/>
+          <w:sz w:val="19"/>
+          <w:szCs w:val="19"/>
+        </w:rPr>
+      </w:pPr>
+      <w:r>
+        <w:rPr>
+          <w:rFonts w:ascii="Consolas" w:hAnsi="Consolas" w:cs="Consolas"/>
+          <w:color w:val="0000FF"/>
+          <w:sz w:val="19"/>
+          <w:szCs w:val="19"/>
+        </w:rPr>
+        <w:t>USE</w:t>
+      </w:r>
+      <w:r>
+        <w:rPr>
+          <w:rFonts w:ascii="Consolas" w:hAnsi="Consolas" w:cs="Consolas"/>
+          <w:sz w:val="19"/>
+          <w:szCs w:val="19"/>
+        </w:rPr>
+        <w:t xml:space="preserve"> </w:t>
+      </w:r>
+      <w:proofErr w:type="spellStart"/>
+      <w:r>
+        <w:rPr>
+          <w:rFonts w:ascii="Consolas" w:hAnsi="Consolas" w:cs="Consolas"/>
+          <w:sz w:val="19"/>
+          <w:szCs w:val="19"/>
+        </w:rPr>
+        <w:t>TelerikAcademy</w:t>
+      </w:r>
+      <w:proofErr w:type="spellEnd"/>
+    </w:p>
+    <w:p>
+      <w:pPr>
+        <w:autoSpaceDE w:val="0"/>
+        <w:autoSpaceDN w:val="0"/>
+        <w:adjustRightInd w:val="0"/>
+        <w:spacing w:after="0" w:line="240" w:lineRule="auto"/>
+        <w:rPr>
+          <w:rFonts w:ascii="Consolas" w:hAnsi="Consolas" w:cs="Consolas"/>
+          <w:sz w:val="19"/>
+          <w:szCs w:val="19"/>
+        </w:rPr>
+      </w:pPr>
+      <w:r>
+        <w:rPr>
+          <w:rFonts w:ascii="Consolas" w:hAnsi="Consolas" w:cs="Consolas"/>
+          <w:color w:val="0000FF"/>
+          <w:sz w:val="19"/>
+          <w:szCs w:val="19"/>
+        </w:rPr>
+        <w:t>SELECT</w:t>
+      </w:r>
+      <w:r>
+        <w:rPr>
+          <w:rFonts w:ascii="Consolas" w:hAnsi="Consolas" w:cs="Consolas"/>
+          <w:sz w:val="19"/>
+          <w:szCs w:val="19"/>
+        </w:rPr>
+        <w:t xml:space="preserve"> </w:t>
+      </w:r>
+      <w:proofErr w:type="spellStart"/>
+      <w:r>
+        <w:rPr>
+          <w:rFonts w:ascii="Consolas" w:hAnsi="Consolas" w:cs="Consolas"/>
+          <w:sz w:val="19"/>
+          <w:szCs w:val="19"/>
+        </w:rPr>
+        <w:t>dep</w:t>
+      </w:r>
+      <w:r>
+        <w:rPr>
+          <w:rFonts w:ascii="Consolas" w:hAnsi="Consolas" w:cs="Consolas"/>
+          <w:color w:val="808080"/>
+          <w:sz w:val="19"/>
+          <w:szCs w:val="19"/>
+        </w:rPr>
+        <w:t>.</w:t>
+      </w:r>
+      <w:r>
+        <w:rPr>
+          <w:rFonts w:ascii="Consolas" w:hAnsi="Consolas" w:cs="Consolas"/>
+          <w:sz w:val="19"/>
+          <w:szCs w:val="19"/>
+        </w:rPr>
+        <w:t>Name</w:t>
+      </w:r>
+      <w:proofErr w:type="spellEnd"/>
+      <w:r>
+        <w:rPr>
+          <w:rFonts w:ascii="Consolas" w:hAnsi="Consolas" w:cs="Consolas"/>
+          <w:color w:val="808080"/>
+          <w:sz w:val="19"/>
+          <w:szCs w:val="19"/>
+        </w:rPr>
+        <w:t>,</w:t>
+      </w:r>
+      <w:r>
+        <w:rPr>
+          <w:rFonts w:ascii="Consolas" w:hAnsi="Consolas" w:cs="Consolas"/>
+          <w:sz w:val="19"/>
+          <w:szCs w:val="19"/>
+        </w:rPr>
+        <w:t xml:space="preserve"> </w:t>
+      </w:r>
+      <w:proofErr w:type="spellStart"/>
+      <w:r>
+        <w:rPr>
+          <w:rFonts w:ascii="Consolas" w:hAnsi="Consolas" w:cs="Consolas"/>
+          <w:sz w:val="19"/>
+          <w:szCs w:val="19"/>
+        </w:rPr>
+        <w:t>twn</w:t>
+      </w:r>
+      <w:r>
+        <w:rPr>
+          <w:rFonts w:ascii="Consolas" w:hAnsi="Consolas" w:cs="Consolas"/>
+          <w:color w:val="808080"/>
+          <w:sz w:val="19"/>
+          <w:szCs w:val="19"/>
+        </w:rPr>
+        <w:t>.</w:t>
+      </w:r>
+      <w:r>
+        <w:rPr>
+          <w:rFonts w:ascii="Consolas" w:hAnsi="Consolas" w:cs="Consolas"/>
+          <w:sz w:val="19"/>
+          <w:szCs w:val="19"/>
+        </w:rPr>
+        <w:t>Name</w:t>
+      </w:r>
+      <w:proofErr w:type="spellEnd"/>
+      <w:r>
+        <w:rPr>
+          <w:rFonts w:ascii="Consolas" w:hAnsi="Consolas" w:cs="Consolas"/>
+          <w:color w:val="808080"/>
+          <w:sz w:val="19"/>
+          <w:szCs w:val="19"/>
+        </w:rPr>
+        <w:t>,</w:t>
+      </w:r>
+      <w:r>
+        <w:rPr>
+          <w:rFonts w:ascii="Consolas" w:hAnsi="Consolas" w:cs="Consolas"/>
+          <w:sz w:val="19"/>
+          <w:szCs w:val="19"/>
+        </w:rPr>
+        <w:t xml:space="preserve"> </w:t>
+      </w:r>
+      <w:r>
+        <w:rPr>
+          <w:rFonts w:ascii="Consolas" w:hAnsi="Consolas" w:cs="Consolas"/>
+          <w:color w:val="FF00FF"/>
+          <w:sz w:val="19"/>
+          <w:szCs w:val="19"/>
+        </w:rPr>
+        <w:t>COUNT</w:t>
+      </w:r>
+      <w:r>
+        <w:rPr>
+          <w:rFonts w:ascii="Consolas" w:hAnsi="Consolas" w:cs="Consolas"/>
+          <w:color w:val="808080"/>
+          <w:sz w:val="19"/>
+          <w:szCs w:val="19"/>
+        </w:rPr>
+        <w:t>(</w:t>
+      </w:r>
+      <w:proofErr w:type="spellStart"/>
+      <w:r>
+        <w:rPr>
+          <w:rFonts w:ascii="Consolas" w:hAnsi="Consolas" w:cs="Consolas"/>
+          <w:sz w:val="19"/>
+          <w:szCs w:val="19"/>
+        </w:rPr>
+        <w:t>EmployeeID</w:t>
+      </w:r>
+      <w:proofErr w:type="spellEnd"/>
+      <w:r>
+        <w:rPr>
+          <w:rFonts w:ascii="Consolas" w:hAnsi="Consolas" w:cs="Consolas"/>
+          <w:color w:val="808080"/>
+          <w:sz w:val="19"/>
+          <w:szCs w:val="19"/>
+        </w:rPr>
+        <w:t>)</w:t>
+      </w:r>
+      <w:r>
+        <w:rPr>
+          <w:rFonts w:ascii="Consolas" w:hAnsi="Consolas" w:cs="Consolas"/>
+          <w:sz w:val="19"/>
+          <w:szCs w:val="19"/>
+        </w:rPr>
+        <w:t xml:space="preserve"> </w:t>
+      </w:r>
+      <w:r>
+        <w:rPr>
+          <w:rFonts w:ascii="Consolas" w:hAnsi="Consolas" w:cs="Consolas"/>
+          <w:color w:val="0000FF"/>
+          <w:sz w:val="19"/>
+          <w:szCs w:val="19"/>
+        </w:rPr>
+        <w:t>AS</w:t>
+      </w:r>
+      <w:r>
+        <w:rPr>
+          <w:rFonts w:ascii="Consolas" w:hAnsi="Consolas" w:cs="Consolas"/>
+          <w:sz w:val="19"/>
+          <w:szCs w:val="19"/>
+        </w:rPr>
+        <w:t xml:space="preserve"> [</w:t>
+      </w:r>
+      <w:proofErr w:type="spellStart"/>
+      <w:r>
+        <w:rPr>
+          <w:rFonts w:ascii="Consolas" w:hAnsi="Consolas" w:cs="Consolas"/>
+          <w:sz w:val="19"/>
+          <w:szCs w:val="19"/>
+        </w:rPr>
+        <w:t>Employees</w:t>
+      </w:r>
+      <w:proofErr w:type="spellEnd"/>
+      <w:r>
+        <w:rPr>
+          <w:rFonts w:ascii="Consolas" w:hAnsi="Consolas" w:cs="Consolas"/>
+          <w:sz w:val="19"/>
+          <w:szCs w:val="19"/>
+        </w:rPr>
+        <w:t xml:space="preserve"> </w:t>
+      </w:r>
+      <w:proofErr w:type="spellStart"/>
+      <w:r>
+        <w:rPr>
+          <w:rFonts w:ascii="Consolas" w:hAnsi="Consolas" w:cs="Consolas"/>
+          <w:sz w:val="19"/>
+          <w:szCs w:val="19"/>
+        </w:rPr>
+        <w:t>Count</w:t>
+      </w:r>
+      <w:proofErr w:type="spellEnd"/>
+      <w:r>
+        <w:rPr>
+          <w:rFonts w:ascii="Consolas" w:hAnsi="Consolas" w:cs="Consolas"/>
+          <w:sz w:val="19"/>
+          <w:szCs w:val="19"/>
+        </w:rPr>
+        <w:t xml:space="preserve">] </w:t>
+      </w:r>
+      <w:r>
+        <w:rPr>
+          <w:rFonts w:ascii="Consolas" w:hAnsi="Consolas" w:cs="Consolas"/>
+          <w:color w:val="0000FF"/>
+          <w:sz w:val="19"/>
+          <w:szCs w:val="19"/>
+        </w:rPr>
+        <w:t>FROM</w:t>
+      </w:r>
+      <w:r>
+        <w:rPr>
+          <w:rFonts w:ascii="Consolas" w:hAnsi="Consolas" w:cs="Consolas"/>
+          <w:sz w:val="19"/>
+          <w:szCs w:val="19"/>
+        </w:rPr>
+        <w:t xml:space="preserve"> </w:t>
+      </w:r>
+      <w:proofErr w:type="spellStart"/>
+      <w:r>
+        <w:rPr>
+          <w:rFonts w:ascii="Consolas" w:hAnsi="Consolas" w:cs="Consolas"/>
+          <w:sz w:val="19"/>
+          <w:szCs w:val="19"/>
+        </w:rPr>
+        <w:t>Departments</w:t>
+      </w:r>
+      <w:proofErr w:type="spellEnd"/>
+      <w:r>
+        <w:rPr>
+          <w:rFonts w:ascii="Consolas" w:hAnsi="Consolas" w:cs="Consolas"/>
+          <w:sz w:val="19"/>
+          <w:szCs w:val="19"/>
+        </w:rPr>
+        <w:t xml:space="preserve"> </w:t>
+      </w:r>
+      <w:proofErr w:type="spellStart"/>
+      <w:r>
+        <w:rPr>
+          <w:rFonts w:ascii="Consolas" w:hAnsi="Consolas" w:cs="Consolas"/>
+          <w:sz w:val="19"/>
+          <w:szCs w:val="19"/>
+        </w:rPr>
+        <w:t>dep</w:t>
+      </w:r>
+      <w:proofErr w:type="spellEnd"/>
+      <w:r>
+        <w:rPr>
+          <w:rFonts w:ascii="Consolas" w:hAnsi="Consolas" w:cs="Consolas"/>
+          <w:sz w:val="19"/>
+          <w:szCs w:val="19"/>
+        </w:rPr>
+        <w:t xml:space="preserve"> </w:t>
+      </w:r>
+    </w:p>
+    <w:p>
+      <w:pPr>
+        <w:autoSpaceDE w:val="0"/>
+        <w:autoSpaceDN w:val="0"/>
+        <w:adjustRightInd w:val="0"/>
+        <w:spacing w:after="0" w:line="240" w:lineRule="auto"/>
+        <w:rPr>
+          <w:rFonts w:ascii="Consolas" w:hAnsi="Consolas" w:cs="Consolas"/>
+          <w:sz w:val="19"/>
+          <w:szCs w:val="19"/>
+        </w:rPr>
+      </w:pPr>
+      <w:r>
+        <w:rPr>
+          <w:rFonts w:ascii="Consolas" w:hAnsi="Consolas" w:cs="Consolas"/>
+          <w:color w:val="808080"/>
+          <w:sz w:val="19"/>
+          <w:szCs w:val="19"/>
+        </w:rPr>
+        <w:t>JOIN</w:t>
+      </w:r>
+      <w:r>
+        <w:rPr>
+          <w:rFonts w:ascii="Consolas" w:hAnsi="Consolas" w:cs="Consolas"/>
+          <w:sz w:val="19"/>
+          <w:szCs w:val="19"/>
+        </w:rPr>
+        <w:t xml:space="preserve"> </w:t>
+      </w:r>
+      <w:proofErr w:type="spellStart"/>
+      <w:r>
+        <w:rPr>
+          <w:rFonts w:ascii="Consolas" w:hAnsi="Consolas" w:cs="Consolas"/>
+          <w:sz w:val="19"/>
+          <w:szCs w:val="19"/>
+        </w:rPr>
+        <w:t>Employees</w:t>
+      </w:r>
+      <w:proofErr w:type="spellEnd"/>
+      <w:r>
+        <w:rPr>
+          <w:rFonts w:ascii="Consolas" w:hAnsi="Consolas" w:cs="Consolas"/>
+          <w:sz w:val="19"/>
+          <w:szCs w:val="19"/>
+        </w:rPr>
+        <w:t xml:space="preserve"> </w:t>
+      </w:r>
+      <w:proofErr w:type="spellStart"/>
+      <w:r>
+        <w:rPr>
+          <w:rFonts w:ascii="Consolas" w:hAnsi="Consolas" w:cs="Consolas"/>
+          <w:sz w:val="19"/>
+          <w:szCs w:val="19"/>
+        </w:rPr>
+        <w:t>emp</w:t>
+      </w:r>
+      <w:proofErr w:type="spellEnd"/>
+    </w:p>
+    <w:p>
+      <w:pPr>
+        <w:autoSpaceDE w:val="0"/>
+        <w:autoSpaceDN w:val="0"/>
+        <w:adjustRightInd w:val="0"/>
+        <w:spacing w:after="0" w:line="240" w:lineRule="auto"/>
+        <w:rPr>
+          <w:rFonts w:ascii="Consolas" w:hAnsi="Consolas" w:cs="Consolas"/>
+          <w:sz w:val="19"/>
+          <w:szCs w:val="19"/>
+        </w:rPr>
+      </w:pPr>
+      <w:r>
+        <w:rPr>
+          <w:rFonts w:ascii="Consolas" w:hAnsi="Consolas" w:cs="Consolas"/>
+          <w:color w:val="0000FF"/>
+          <w:sz w:val="19"/>
+          <w:szCs w:val="19"/>
+        </w:rPr>
+        <w:t>ON</w:t>
+      </w:r>
+      <w:r>
+        <w:rPr>
+          <w:rFonts w:ascii="Consolas" w:hAnsi="Consolas" w:cs="Consolas"/>
+          <w:sz w:val="19"/>
+          <w:szCs w:val="19"/>
+        </w:rPr>
+        <w:t xml:space="preserve"> </w:t>
+      </w:r>
+      <w:proofErr w:type="spellStart"/>
+      <w:r>
+        <w:rPr>
+          <w:rFonts w:ascii="Consolas" w:hAnsi="Consolas" w:cs="Consolas"/>
+          <w:sz w:val="19"/>
+          <w:szCs w:val="19"/>
+        </w:rPr>
+        <w:t>dep</w:t>
+      </w:r>
+      <w:r>
+        <w:rPr>
+          <w:rFonts w:ascii="Consolas" w:hAnsi="Consolas" w:cs="Consolas"/>
+          <w:color w:val="808080"/>
+          <w:sz w:val="19"/>
+          <w:szCs w:val="19"/>
+        </w:rPr>
+        <w:t>.</w:t>
+      </w:r>
+      <w:r>
+        <w:rPr>
+          <w:rFonts w:ascii="Consolas" w:hAnsi="Consolas" w:cs="Consolas"/>
+          <w:sz w:val="19"/>
+          <w:szCs w:val="19"/>
+        </w:rPr>
+        <w:t>DepartmentID</w:t>
+      </w:r>
+      <w:proofErr w:type="spellEnd"/>
+      <w:r>
+        <w:rPr>
+          <w:rFonts w:ascii="Consolas" w:hAnsi="Consolas" w:cs="Consolas"/>
+          <w:sz w:val="19"/>
+          <w:szCs w:val="19"/>
+        </w:rPr>
+        <w:t xml:space="preserve"> </w:t>
+      </w:r>
+      <w:r>
+        <w:rPr>
+          <w:rFonts w:ascii="Consolas" w:hAnsi="Consolas" w:cs="Consolas"/>
+          <w:color w:val="808080"/>
+          <w:sz w:val="19"/>
+          <w:szCs w:val="19"/>
+        </w:rPr>
+        <w:t>=</w:t>
+      </w:r>
+      <w:r>
+        <w:rPr>
+          <w:rFonts w:ascii="Consolas" w:hAnsi="Consolas" w:cs="Consolas"/>
+          <w:sz w:val="19"/>
+          <w:szCs w:val="19"/>
+        </w:rPr>
+        <w:t xml:space="preserve"> </w:t>
+      </w:r>
+      <w:proofErr w:type="spellStart"/>
+      <w:r>
+        <w:rPr>
+          <w:rFonts w:ascii="Consolas" w:hAnsi="Consolas" w:cs="Consolas"/>
+          <w:sz w:val="19"/>
+          <w:szCs w:val="19"/>
+        </w:rPr>
+        <w:t>emp</w:t>
+      </w:r>
+      <w:r>
+        <w:rPr>
+          <w:rFonts w:ascii="Consolas" w:hAnsi="Consolas" w:cs="Consolas"/>
+          <w:color w:val="808080"/>
+          <w:sz w:val="19"/>
+          <w:szCs w:val="19"/>
+        </w:rPr>
+        <w:t>.</w:t>
+      </w:r>
+      <w:r>
+        <w:rPr>
+          <w:rFonts w:ascii="Consolas" w:hAnsi="Consolas" w:cs="Consolas"/>
+          <w:sz w:val="19"/>
+          <w:szCs w:val="19"/>
+        </w:rPr>
+        <w:t>DepartmentID</w:t>
+      </w:r>
+      <w:proofErr w:type="spellEnd"/>
+    </w:p>
+    <w:p>
+      <w:pPr>
+        <w:autoSpaceDE w:val="0"/>
+        <w:autoSpaceDN w:val="0"/>
+        <w:adjustRightInd w:val="0"/>
+        <w:spacing w:after="0" w:line="240" w:lineRule="auto"/>
+        <w:rPr>
+          <w:rFonts w:ascii="Consolas" w:hAnsi="Consolas" w:cs="Consolas"/>
+          <w:sz w:val="19"/>
+          <w:szCs w:val="19"/>
+        </w:rPr>
+      </w:pPr>
+      <w:r>
+        <w:rPr>
+          <w:rFonts w:ascii="Consolas" w:hAnsi="Consolas" w:cs="Consolas"/>
+          <w:color w:val="808080"/>
+          <w:sz w:val="19"/>
+          <w:szCs w:val="19"/>
+        </w:rPr>
+        <w:t>JOIN</w:t>
+      </w:r>
+      <w:r>
+        <w:rPr>
+          <w:rFonts w:ascii="Consolas" w:hAnsi="Consolas" w:cs="Consolas"/>
+          <w:sz w:val="19"/>
+          <w:szCs w:val="19"/>
+        </w:rPr>
+        <w:t xml:space="preserve"> </w:t>
+      </w:r>
+      <w:proofErr w:type="spellStart"/>
+      <w:r>
+        <w:rPr>
+          <w:rFonts w:ascii="Consolas" w:hAnsi="Consolas" w:cs="Consolas"/>
+          <w:sz w:val="19"/>
+          <w:szCs w:val="19"/>
+        </w:rPr>
+        <w:t>Addresses</w:t>
+      </w:r>
+      <w:proofErr w:type="spellEnd"/>
+      <w:r>
+        <w:rPr>
+          <w:rFonts w:ascii="Consolas" w:hAnsi="Consolas" w:cs="Consolas"/>
+          <w:sz w:val="19"/>
+          <w:szCs w:val="19"/>
+        </w:rPr>
+        <w:t xml:space="preserve"> </w:t>
+      </w:r>
+      <w:proofErr w:type="spellStart"/>
+      <w:r>
+        <w:rPr>
+          <w:rFonts w:ascii="Consolas" w:hAnsi="Consolas" w:cs="Consolas"/>
+          <w:sz w:val="19"/>
+          <w:szCs w:val="19"/>
+        </w:rPr>
+        <w:t>adr</w:t>
+      </w:r>
+      <w:proofErr w:type="spellEnd"/>
+    </w:p>
+    <w:p>
+      <w:pPr>
+        <w:autoSpaceDE w:val="0"/>
+        <w:autoSpaceDN w:val="0"/>
+        <w:adjustRightInd w:val="0"/>
+        <w:spacing w:after="0" w:line="240" w:lineRule="auto"/>
+        <w:rPr>
+          <w:rFonts w:ascii="Consolas" w:hAnsi="Consolas" w:cs="Consolas"/>
+          <w:sz w:val="19"/>
+          <w:szCs w:val="19"/>
+        </w:rPr>
+      </w:pPr>
+      <w:r>
+        <w:rPr>
+          <w:rFonts w:ascii="Consolas" w:hAnsi="Consolas" w:cs="Consolas"/>
+          <w:color w:val="0000FF"/>
+          <w:sz w:val="19"/>
+          <w:szCs w:val="19"/>
+        </w:rPr>
+        <w:t>ON</w:t>
+      </w:r>
+      <w:r>
+        <w:rPr>
+          <w:rFonts w:ascii="Consolas" w:hAnsi="Consolas" w:cs="Consolas"/>
+          <w:sz w:val="19"/>
+          <w:szCs w:val="19"/>
+        </w:rPr>
+        <w:t xml:space="preserve"> </w:t>
+      </w:r>
+      <w:proofErr w:type="spellStart"/>
+      <w:r>
+        <w:rPr>
+          <w:rFonts w:ascii="Consolas" w:hAnsi="Consolas" w:cs="Consolas"/>
+          <w:sz w:val="19"/>
+          <w:szCs w:val="19"/>
+        </w:rPr>
+        <w:t>adr</w:t>
+      </w:r>
+      <w:r>
+        <w:rPr>
+          <w:rFonts w:ascii="Consolas" w:hAnsi="Consolas" w:cs="Consolas"/>
+          <w:color w:val="808080"/>
+          <w:sz w:val="19"/>
+          <w:szCs w:val="19"/>
+        </w:rPr>
+        <w:t>.</w:t>
+      </w:r>
+      <w:r>
+        <w:rPr>
+          <w:rFonts w:ascii="Consolas" w:hAnsi="Consolas" w:cs="Consolas"/>
+          <w:sz w:val="19"/>
+          <w:szCs w:val="19"/>
+        </w:rPr>
+        <w:t>AddressID</w:t>
+      </w:r>
+      <w:proofErr w:type="spellEnd"/>
+      <w:r>
+        <w:rPr>
+          <w:rFonts w:ascii="Consolas" w:hAnsi="Consolas" w:cs="Consolas"/>
+          <w:sz w:val="19"/>
+          <w:szCs w:val="19"/>
+        </w:rPr>
+        <w:t xml:space="preserve"> </w:t>
+      </w:r>
+      <w:r>
+        <w:rPr>
+          <w:rFonts w:ascii="Consolas" w:hAnsi="Consolas" w:cs="Consolas"/>
+          <w:color w:val="808080"/>
+          <w:sz w:val="19"/>
+          <w:szCs w:val="19"/>
+        </w:rPr>
+        <w:t>=</w:t>
+      </w:r>
+      <w:r>
+        <w:rPr>
+          <w:rFonts w:ascii="Consolas" w:hAnsi="Consolas" w:cs="Consolas"/>
+          <w:sz w:val="19"/>
+          <w:szCs w:val="19"/>
+        </w:rPr>
+        <w:t xml:space="preserve"> </w:t>
+      </w:r>
+      <w:proofErr w:type="spellStart"/>
+      <w:r>
+        <w:rPr>
+          <w:rFonts w:ascii="Consolas" w:hAnsi="Consolas" w:cs="Consolas"/>
+          <w:sz w:val="19"/>
+          <w:szCs w:val="19"/>
+        </w:rPr>
+        <w:t>emp</w:t>
+      </w:r>
+      <w:r>
+        <w:rPr>
+          <w:rFonts w:ascii="Consolas" w:hAnsi="Consolas" w:cs="Consolas"/>
+          <w:color w:val="808080"/>
+          <w:sz w:val="19"/>
+          <w:szCs w:val="19"/>
+        </w:rPr>
+        <w:t>.</w:t>
+      </w:r>
+      <w:r>
+        <w:rPr>
+          <w:rFonts w:ascii="Consolas" w:hAnsi="Consolas" w:cs="Consolas"/>
+          <w:sz w:val="19"/>
+          <w:szCs w:val="19"/>
+        </w:rPr>
+        <w:t>AddressID</w:t>
+      </w:r>
+      <w:proofErr w:type="spellEnd"/>
+    </w:p>
+    <w:p>
+      <w:pPr>
+        <w:autoSpaceDE w:val="0"/>
+        <w:autoSpaceDN w:val="0"/>
+        <w:adjustRightInd w:val="0"/>
+        <w:spacing w:after="0" w:line="240" w:lineRule="auto"/>
+        <w:rPr>
+          <w:rFonts w:ascii="Consolas" w:hAnsi="Consolas" w:cs="Consolas"/>
+          <w:sz w:val="19"/>
+          <w:szCs w:val="19"/>
+        </w:rPr>
+      </w:pPr>
+      <w:r>
+        <w:rPr>
+          <w:rFonts w:ascii="Consolas" w:hAnsi="Consolas" w:cs="Consolas"/>
+          <w:color w:val="808080"/>
+          <w:sz w:val="19"/>
+          <w:szCs w:val="19"/>
+        </w:rPr>
+        <w:t>JOIN</w:t>
+      </w:r>
+      <w:r>
+        <w:rPr>
+          <w:rFonts w:ascii="Consolas" w:hAnsi="Consolas" w:cs="Consolas"/>
+          <w:sz w:val="19"/>
+          <w:szCs w:val="19"/>
+        </w:rPr>
+        <w:t xml:space="preserve"> </w:t>
+      </w:r>
+      <w:proofErr w:type="spellStart"/>
+      <w:r>
+        <w:rPr>
+          <w:rFonts w:ascii="Consolas" w:hAnsi="Consolas" w:cs="Consolas"/>
+          <w:sz w:val="19"/>
+          <w:szCs w:val="19"/>
+        </w:rPr>
+        <w:t>Towns</w:t>
+      </w:r>
+      <w:proofErr w:type="spellEnd"/>
+      <w:r>
+        <w:rPr>
+          <w:rFonts w:ascii="Consolas" w:hAnsi="Consolas" w:cs="Consolas"/>
+          <w:sz w:val="19"/>
+          <w:szCs w:val="19"/>
+        </w:rPr>
+        <w:t xml:space="preserve"> </w:t>
+      </w:r>
+      <w:proofErr w:type="spellStart"/>
+      <w:r>
+        <w:rPr>
+          <w:rFonts w:ascii="Consolas" w:hAnsi="Consolas" w:cs="Consolas"/>
+          <w:sz w:val="19"/>
+          <w:szCs w:val="19"/>
+        </w:rPr>
+        <w:t>twn</w:t>
+      </w:r>
+      <w:proofErr w:type="spellEnd"/>
+    </w:p>
+    <w:p>
+      <w:pPr>
+        <w:autoSpaceDE w:val="0"/>
+        <w:autoSpaceDN w:val="0"/>
+        <w:adjustRightInd w:val="0"/>
+        <w:spacing w:after="0" w:line="240" w:lineRule="auto"/>
+        <w:rPr>
+          <w:rFonts w:ascii="Consolas" w:hAnsi="Consolas" w:cs="Consolas"/>
+          <w:sz w:val="19"/>
+          <w:szCs w:val="19"/>
+        </w:rPr>
+      </w:pPr>
+      <w:r>
+        <w:rPr>
+          <w:rFonts w:ascii="Consolas" w:hAnsi="Consolas" w:cs="Consolas"/>
+          <w:color w:val="0000FF"/>
+          <w:sz w:val="19"/>
+          <w:szCs w:val="19"/>
+        </w:rPr>
+        <w:t>ON</w:t>
+      </w:r>
+      <w:r>
+        <w:rPr>
+          <w:rFonts w:ascii="Consolas" w:hAnsi="Consolas" w:cs="Consolas"/>
+          <w:sz w:val="19"/>
+          <w:szCs w:val="19"/>
+        </w:rPr>
+        <w:t xml:space="preserve"> </w:t>
+      </w:r>
+      <w:proofErr w:type="spellStart"/>
+      <w:r>
+        <w:rPr>
+          <w:rFonts w:ascii="Consolas" w:hAnsi="Consolas" w:cs="Consolas"/>
+          <w:sz w:val="19"/>
+          <w:szCs w:val="19"/>
+        </w:rPr>
+        <w:t>adr</w:t>
+      </w:r>
+      <w:r>
+        <w:rPr>
+          <w:rFonts w:ascii="Consolas" w:hAnsi="Consolas" w:cs="Consolas"/>
+          <w:color w:val="808080"/>
+          <w:sz w:val="19"/>
+          <w:szCs w:val="19"/>
+        </w:rPr>
+        <w:t>.</w:t>
+      </w:r>
+      <w:r>
+        <w:rPr>
+          <w:rFonts w:ascii="Consolas" w:hAnsi="Consolas" w:cs="Consolas"/>
+          <w:sz w:val="19"/>
+          <w:szCs w:val="19"/>
+        </w:rPr>
+        <w:t>TownID</w:t>
+      </w:r>
+      <w:proofErr w:type="spellEnd"/>
+      <w:r>
+        <w:rPr>
+          <w:rFonts w:ascii="Consolas" w:hAnsi="Consolas" w:cs="Consolas"/>
+          <w:sz w:val="19"/>
+          <w:szCs w:val="19"/>
+        </w:rPr>
+        <w:t xml:space="preserve"> </w:t>
+      </w:r>
+      <w:r>
+        <w:rPr>
+          <w:rFonts w:ascii="Consolas" w:hAnsi="Consolas" w:cs="Consolas"/>
+          <w:color w:val="808080"/>
+          <w:sz w:val="19"/>
+          <w:szCs w:val="19"/>
+        </w:rPr>
+        <w:t>=</w:t>
+      </w:r>
+      <w:r>
+        <w:rPr>
+          <w:rFonts w:ascii="Consolas" w:hAnsi="Consolas" w:cs="Consolas"/>
+          <w:sz w:val="19"/>
+          <w:szCs w:val="19"/>
+        </w:rPr>
+        <w:t xml:space="preserve"> </w:t>
+      </w:r>
+      <w:proofErr w:type="spellStart"/>
+      <w:r>
+        <w:rPr>
+          <w:rFonts w:ascii="Consolas" w:hAnsi="Consolas" w:cs="Consolas"/>
+          <w:sz w:val="19"/>
+          <w:szCs w:val="19"/>
+        </w:rPr>
+        <w:t>twn</w:t>
+      </w:r>
+      <w:r>
+        <w:rPr>
+          <w:rFonts w:ascii="Consolas" w:hAnsi="Consolas" w:cs="Consolas"/>
+          <w:color w:val="808080"/>
+          <w:sz w:val="19"/>
+          <w:szCs w:val="19"/>
+        </w:rPr>
+        <w:t>.</w:t>
+      </w:r>
+      <w:r>
+        <w:rPr>
+          <w:rFonts w:ascii="Consolas" w:hAnsi="Consolas" w:cs="Consolas"/>
+          <w:sz w:val="19"/>
+          <w:szCs w:val="19"/>
+        </w:rPr>
+        <w:t>TownID</w:t>
       </w:r>
       <w:bookmarkStart w:id="0" w:name="_GoBack"/>
       <w:bookmarkEnd w:id="0"/>
-      <w:r>
-        <w:rPr>
-          <w:lang w:val="en-US"/>
-        </w:rPr>
-        <w:t>and (insert / update / delete).</w:t>
-      </w:r>
+      <w:proofErr w:type="spellEnd"/>
+    </w:p>
+    <w:p>
+      <w:pPr>
+        <w:autoSpaceDE w:val="0"/>
+        <w:autoSpaceDN w:val="0"/>
+        <w:adjustRightInd w:val="0"/>
+        <w:spacing w:after="0" w:line="240" w:lineRule="auto"/>
+        <w:rPr>
+          <w:rFonts w:ascii="Consolas" w:hAnsi="Consolas" w:cs="Consolas"/>
+          <w:sz w:val="19"/>
+          <w:szCs w:val="19"/>
+        </w:rPr>
+      </w:pPr>
+      <w:r>
+        <w:rPr>
+          <w:rFonts w:ascii="Consolas" w:hAnsi="Consolas" w:cs="Consolas"/>
+          <w:color w:val="0000FF"/>
+          <w:sz w:val="19"/>
+          <w:szCs w:val="19"/>
+        </w:rPr>
+        <w:t>GROUP</w:t>
+      </w:r>
+      <w:r>
+        <w:rPr>
+          <w:rFonts w:ascii="Consolas" w:hAnsi="Consolas" w:cs="Consolas"/>
+          <w:sz w:val="19"/>
+          <w:szCs w:val="19"/>
+        </w:rPr>
+        <w:t xml:space="preserve"> </w:t>
+      </w:r>
+      <w:r>
+        <w:rPr>
+          <w:rFonts w:ascii="Consolas" w:hAnsi="Consolas" w:cs="Consolas"/>
+          <w:color w:val="0000FF"/>
+          <w:sz w:val="19"/>
+          <w:szCs w:val="19"/>
+        </w:rPr>
+        <w:t>BY</w:t>
+      </w:r>
+      <w:r>
+        <w:rPr>
+          <w:rFonts w:ascii="Consolas" w:hAnsi="Consolas" w:cs="Consolas"/>
+          <w:sz w:val="19"/>
+          <w:szCs w:val="19"/>
+        </w:rPr>
+        <w:t xml:space="preserve"> </w:t>
+      </w:r>
+      <w:proofErr w:type="spellStart"/>
+      <w:r>
+        <w:rPr>
+          <w:rFonts w:ascii="Consolas" w:hAnsi="Consolas" w:cs="Consolas"/>
+          <w:sz w:val="19"/>
+          <w:szCs w:val="19"/>
+        </w:rPr>
+        <w:t>twn</w:t>
+      </w:r>
+      <w:r>
+        <w:rPr>
+          <w:rFonts w:ascii="Consolas" w:hAnsi="Consolas" w:cs="Consolas"/>
+          <w:color w:val="808080"/>
+          <w:sz w:val="19"/>
+          <w:szCs w:val="19"/>
+        </w:rPr>
+        <w:t>.</w:t>
+      </w:r>
+      <w:r>
+        <w:rPr>
+          <w:rFonts w:ascii="Consolas" w:hAnsi="Consolas" w:cs="Consolas"/>
+          <w:sz w:val="19"/>
+          <w:szCs w:val="19"/>
+        </w:rPr>
+        <w:t>Name</w:t>
+      </w:r>
+      <w:proofErr w:type="spellEnd"/>
+      <w:r>
+        <w:rPr>
+          <w:rFonts w:ascii="Consolas" w:hAnsi="Consolas" w:cs="Consolas"/>
+          <w:color w:val="808080"/>
+          <w:sz w:val="19"/>
+          <w:szCs w:val="19"/>
+        </w:rPr>
+        <w:t>,</w:t>
+      </w:r>
+      <w:r>
+        <w:rPr>
+          <w:rFonts w:ascii="Consolas" w:hAnsi="Consolas" w:cs="Consolas"/>
+          <w:sz w:val="19"/>
+          <w:szCs w:val="19"/>
+        </w:rPr>
+        <w:t xml:space="preserve"> </w:t>
+      </w:r>
+      <w:proofErr w:type="spellStart"/>
+      <w:r>
+        <w:rPr>
+          <w:rFonts w:ascii="Consolas" w:hAnsi="Consolas" w:cs="Consolas"/>
+          <w:sz w:val="19"/>
+          <w:szCs w:val="19"/>
+        </w:rPr>
+        <w:t>dep</w:t>
+      </w:r>
+      <w:r>
+        <w:rPr>
+          <w:rFonts w:ascii="Consolas" w:hAnsi="Consolas" w:cs="Consolas"/>
+          <w:color w:val="808080"/>
+          <w:sz w:val="19"/>
+          <w:szCs w:val="19"/>
+        </w:rPr>
+        <w:t>.</w:t>
+      </w:r>
+      <w:r>
+        <w:rPr>
+          <w:rFonts w:ascii="Consolas" w:hAnsi="Consolas" w:cs="Consolas"/>
+          <w:sz w:val="19"/>
+          <w:szCs w:val="19"/>
+        </w:rPr>
+        <w:t>Name</w:t>
+      </w:r>
+      <w:proofErr w:type="spellEnd"/>
+    </w:p>
+    <w:p>
+      <w:pPr>
+        <w:autoSpaceDE w:val="0"/>
+        <w:autoSpaceDN w:val="0"/>
+        <w:adjustRightInd w:val="0"/>
+        <w:spacing w:after="0" w:line="240" w:lineRule="auto"/>
+        <w:rPr>
+          <w:rFonts w:ascii="Consolas" w:hAnsi="Consolas" w:cs="Consolas"/>
+          <w:sz w:val="19"/>
+          <w:szCs w:val="19"/>
+        </w:rPr>
+      </w:pPr>
+    </w:p>
+    <w:p>
+      <w:pPr>
+        <w:rPr>
+          <w:lang w:val="en-US"/>
+        </w:rPr>
+      </w:pPr>
+      <w:r>
+        <w:rPr>
+          <w:lang w:val="en-US"/>
+        </w:rPr>
+        <w:t>11. Write a SQL query to find all managers that have exactly 5 employees. Display their first name and last name.</w:t>
+      </w:r>
+    </w:p>
+    <w:p>
+      <w:pPr>
+        <w:rPr>
+          <w:lang w:val="en-US"/>
+        </w:rPr>
+      </w:pPr>
+    </w:p>
+    <w:p>
+      <w:pPr>
+        <w:rPr>
+          <w:lang w:val="en-US"/>
+        </w:rPr>
+      </w:pPr>
+      <w:r>
+        <w:rPr>
+          <w:lang w:val="en-US"/>
+        </w:rPr>
+        <w:t>12. Write a SQL query to find all employees along with their managers. For employees that do not have manager display the value "(no manager)".</w:t>
+      </w:r>
+    </w:p>
+    <w:p>
+      <w:pPr>
+        <w:rPr>
+          <w:lang w:val="en-US"/>
+        </w:rPr>
+      </w:pPr>
+    </w:p>
+    <w:p>
+      <w:pPr>
+        <w:rPr>
+          <w:lang w:val="en-US"/>
+        </w:rPr>
+      </w:pPr>
+      <w:r>
+        <w:rPr>
+          <w:lang w:val="en-US"/>
+        </w:rPr>
+        <w:t xml:space="preserve">13. Write a SQL query to find the names of all employees whose last name is exactly 5 characters long. Use the built-in </w:t>
+      </w:r>
+      <w:proofErr w:type="gramStart"/>
+      <w:r>
+        <w:rPr>
+          <w:lang w:val="en-US"/>
+        </w:rPr>
+        <w:t>LEN(</w:t>
+      </w:r>
+      <w:proofErr w:type="spellStart"/>
+      <w:proofErr w:type="gramEnd"/>
+      <w:r>
+        <w:rPr>
+          <w:lang w:val="en-US"/>
+        </w:rPr>
+        <w:t>str</w:t>
+      </w:r>
+      <w:proofErr w:type="spellEnd"/>
+      <w:r>
+        <w:rPr>
+          <w:lang w:val="en-US"/>
+        </w:rPr>
+        <w:t>) function.</w:t>
+      </w:r>
+    </w:p>
+    <w:p>
+      <w:pPr>
+        <w:rPr>
+          <w:lang w:val="en-US"/>
+        </w:rPr>
+      </w:pPr>
+    </w:p>
+    <w:p>
+      <w:pPr>
+        <w:rPr>
+          <w:lang w:val="en-US"/>
+        </w:rPr>
+      </w:pPr>
+      <w:r>
+        <w:rPr>
+          <w:lang w:val="en-US"/>
+        </w:rPr>
+        <w:t>14. Write a SQL query to display the current date and time in the following format "</w:t>
+      </w:r>
+      <w:proofErr w:type="spellStart"/>
+      <w:r>
+        <w:rPr>
+          <w:lang w:val="en-US"/>
+        </w:rPr>
+        <w:t>day.month.year</w:t>
+      </w:r>
+      <w:proofErr w:type="spellEnd"/>
+      <w:r>
+        <w:rPr>
+          <w:lang w:val="en-US"/>
+        </w:rPr>
+        <w:t xml:space="preserve"> </w:t>
+      </w:r>
+      <w:proofErr w:type="spellStart"/>
+      <w:r>
+        <w:rPr>
+          <w:lang w:val="en-US"/>
+        </w:rPr>
+        <w:t>hour</w:t>
+      </w:r>
+      <w:proofErr w:type="gramStart"/>
+      <w:r>
+        <w:rPr>
+          <w:lang w:val="en-US"/>
+        </w:rPr>
+        <w:t>:minutes:se</w:t>
+      </w:r>
+      <w:r>
+        <w:rPr>
+          <w:lang w:val="en-US"/>
+        </w:rPr>
+        <w:t>conds:milliseconds</w:t>
+      </w:r>
+      <w:proofErr w:type="spellEnd"/>
+      <w:proofErr w:type="gramEnd"/>
+      <w:r>
+        <w:rPr>
+          <w:lang w:val="en-US"/>
+        </w:rPr>
+        <w:t xml:space="preserve">". Search in </w:t>
+      </w:r>
+      <w:r>
+        <w:rPr>
+          <w:lang w:val="en-US"/>
+        </w:rPr>
+        <w:t>Google to find how to format dates in SQL Server.</w:t>
+      </w:r>
+    </w:p>
+    <w:p>
+      <w:pPr>
+        <w:rPr>
+          <w:lang w:val="en-US"/>
+        </w:rPr>
+      </w:pPr>
+      <w:r>
+        <w:rPr>
+          <w:lang w:val="en-US"/>
+        </w:rPr>
+        <w:t xml:space="preserve">15. Write a SQL statement to create a table Users. Users should have username, password, full name and last login time. Choose appropriate data types for the table fields. </w:t>
+      </w:r>
+    </w:p>
+    <w:p>
+      <w:pPr>
+        <w:rPr>
+          <w:lang w:val="en-US"/>
+        </w:rPr>
+      </w:pPr>
+      <w:r>
+        <w:rPr>
+          <w:lang w:val="en-US"/>
+        </w:rPr>
+        <w:t xml:space="preserve">Define a primary key column with a primary key constraint. </w:t>
+      </w:r>
+    </w:p>
+    <w:p>
+      <w:pPr>
+        <w:rPr>
+          <w:lang w:val="en-US"/>
+        </w:rPr>
+      </w:pPr>
+      <w:r>
+        <w:rPr>
+          <w:lang w:val="en-US"/>
+        </w:rPr>
+        <w:t xml:space="preserve">Define the primary key column as identity to facilitate inserting records. Define unique constraint to avoid repeating usernames. </w:t>
+      </w:r>
+    </w:p>
+    <w:p>
+      <w:pPr>
+        <w:rPr>
+          <w:lang w:val="en-US"/>
+        </w:rPr>
+      </w:pPr>
+      <w:r>
+        <w:rPr>
+          <w:lang w:val="en-US"/>
+        </w:rPr>
+        <w:t>Define a check constraint to ensure the password is at least 5 characters long.</w:t>
+      </w:r>
+    </w:p>
+    <w:p>
+      <w:pPr>
+        <w:rPr>
+          <w:lang w:val="en-US"/>
+        </w:rPr>
+      </w:pPr>
+      <w:r>
+        <w:rPr>
+          <w:lang w:val="en-US"/>
+        </w:rPr>
+        <w:t>16. Write a SQL statement to create a view that displays the users from the Users table that have been in the system today. Test if the view works correctly.</w:t>
+      </w:r>
+    </w:p>
+    <w:p>
+      <w:pPr>
+        <w:rPr>
+          <w:lang w:val="en-US"/>
+        </w:rPr>
+      </w:pPr>
+    </w:p>
+    <w:p>
+      <w:pPr>
+        <w:rPr>
+          <w:lang w:val="en-US"/>
+        </w:rPr>
+      </w:pPr>
+      <w:r>
+        <w:rPr>
+          <w:lang w:val="en-US"/>
+        </w:rPr>
+        <w:t>ALTER VIEW [Users View] AS</w:t>
+      </w:r>
+    </w:p>
+    <w:p>
+      <w:pPr>
+        <w:rPr>
+          <w:lang w:val="en-US"/>
+        </w:rPr>
+      </w:pPr>
+      <w:r>
+        <w:rPr>
+          <w:lang w:val="en-US"/>
+        </w:rPr>
+        <w:t xml:space="preserve">SELECT </w:t>
+      </w:r>
+      <w:proofErr w:type="spellStart"/>
+      <w:r>
+        <w:rPr>
+          <w:lang w:val="en-US"/>
+        </w:rPr>
+        <w:t>UserName</w:t>
+      </w:r>
+      <w:proofErr w:type="spellEnd"/>
+      <w:r>
+        <w:rPr>
+          <w:lang w:val="en-US"/>
+        </w:rPr>
+        <w:t xml:space="preserve">, </w:t>
+      </w:r>
+      <w:proofErr w:type="spellStart"/>
+      <w:r>
+        <w:rPr>
+          <w:lang w:val="en-US"/>
+        </w:rPr>
+        <w:t>FirstName</w:t>
+      </w:r>
+      <w:proofErr w:type="spellEnd"/>
+      <w:r>
+        <w:rPr>
+          <w:lang w:val="en-US"/>
+        </w:rPr>
+        <w:t xml:space="preserve">, </w:t>
+      </w:r>
+      <w:proofErr w:type="spellStart"/>
+      <w:r>
+        <w:rPr>
+          <w:lang w:val="en-US"/>
+        </w:rPr>
+        <w:t>LastName</w:t>
+      </w:r>
+      <w:proofErr w:type="spellEnd"/>
+      <w:r>
+        <w:rPr>
+          <w:lang w:val="en-US"/>
+        </w:rPr>
+        <w:t xml:space="preserve"> FROM Users</w:t>
+      </w:r>
+    </w:p>
+    <w:p>
+      <w:pPr>
+        <w:rPr>
+          <w:lang w:val="en-US"/>
+        </w:rPr>
+      </w:pPr>
+      <w:r>
+        <w:rPr>
+          <w:lang w:val="en-US"/>
+        </w:rPr>
+        <w:t xml:space="preserve">WHERE </w:t>
+      </w:r>
+      <w:proofErr w:type="spellStart"/>
+      <w:r>
+        <w:rPr>
+          <w:lang w:val="en-US"/>
+        </w:rPr>
+        <w:t>LastLogin</w:t>
+      </w:r>
+      <w:proofErr w:type="spellEnd"/>
+      <w:r>
+        <w:rPr>
+          <w:lang w:val="en-US"/>
+        </w:rPr>
+        <w:t xml:space="preserve"> = </w:t>
+      </w:r>
+      <w:proofErr w:type="gramStart"/>
+      <w:r>
+        <w:rPr>
+          <w:lang w:val="en-US"/>
+        </w:rPr>
+        <w:t>CONVERT(</w:t>
+      </w:r>
+      <w:proofErr w:type="spellStart"/>
+      <w:proofErr w:type="gramEnd"/>
+      <w:r>
+        <w:rPr>
+          <w:lang w:val="en-US"/>
+        </w:rPr>
+        <w:t>nvarchar</w:t>
+      </w:r>
+      <w:proofErr w:type="spellEnd"/>
+      <w:r>
+        <w:rPr>
+          <w:lang w:val="en-US"/>
+        </w:rPr>
+        <w:t>(10), GETDATE(), 120)</w:t>
+      </w:r>
+    </w:p>
+    <w:p>
+      <w:pPr>
+        <w:rPr>
+          <w:lang w:val="en-US"/>
+        </w:rPr>
+      </w:pPr>
+    </w:p>
+    <w:p>
+      <w:pPr>
+        <w:rPr>
+          <w:lang w:val="en-US"/>
+        </w:rPr>
+      </w:pPr>
+      <w:r>
+        <w:rPr>
+          <w:lang w:val="en-US"/>
+        </w:rPr>
+        <w:t>17. Write a SQL statement to create a table Groups. Groups should have unique name (use unique constraint). Define primary key and identity column.</w:t>
+      </w:r>
+    </w:p>
+    <w:p>
+      <w:pPr>
+        <w:rPr>
+          <w:lang w:val="en-US"/>
+        </w:rPr>
+      </w:pPr>
+    </w:p>
+    <w:p>
+      <w:pPr>
+        <w:rPr>
+          <w:lang w:val="en-US"/>
+        </w:rPr>
+      </w:pPr>
+      <w:r>
+        <w:rPr>
+          <w:lang w:val="en-US"/>
+        </w:rPr>
+        <w:t xml:space="preserve">18. Write a SQL statement to add a column </w:t>
+      </w:r>
+      <w:proofErr w:type="spellStart"/>
+      <w:r>
+        <w:rPr>
+          <w:lang w:val="en-US"/>
+        </w:rPr>
+        <w:t>GroupID</w:t>
+      </w:r>
+      <w:proofErr w:type="spellEnd"/>
+      <w:r>
+        <w:rPr>
+          <w:lang w:val="en-US"/>
+        </w:rPr>
+        <w:t xml:space="preserve"> to the table Users. Fill some data in this new column and as well in the Groups table. Write a SQL statement to add a foreign key constraint between tables Users and Groups tables.</w:t>
+      </w:r>
+    </w:p>
+    <w:p>
+      <w:pPr>
+        <w:rPr>
+          <w:lang w:val="en-US"/>
+        </w:rPr>
+      </w:pPr>
+    </w:p>
+    <w:p>
+      <w:pPr>
+        <w:rPr>
+          <w:lang w:val="en-US"/>
+        </w:rPr>
+      </w:pPr>
+      <w:r>
+        <w:rPr>
+          <w:lang w:val="en-US"/>
+        </w:rPr>
+        <w:t>19. Write SQL statements to insert several records in the Users and Groups tables.</w:t>
+      </w:r>
+    </w:p>
+    <w:p>
+      <w:pPr>
+        <w:rPr>
+          <w:lang w:val="en-US"/>
+        </w:rPr>
+      </w:pPr>
+    </w:p>
+    <w:p>
+      <w:pPr>
+        <w:rPr>
+          <w:lang w:val="en-US"/>
+        </w:rPr>
+      </w:pPr>
+      <w:r>
+        <w:rPr>
+          <w:lang w:val="en-US"/>
+        </w:rPr>
+        <w:t>20. Write SQL statements to update some of the records in the Users and Groups tables.</w:t>
+      </w:r>
+    </w:p>
+    <w:p>
+      <w:pPr>
+        <w:rPr>
+          <w:lang w:val="en-US"/>
+        </w:rPr>
+      </w:pPr>
+    </w:p>
+    <w:p>
+      <w:pPr>
+        <w:rPr>
+          <w:lang w:val="en-US"/>
+        </w:rPr>
+      </w:pPr>
+      <w:r>
+        <w:rPr>
+          <w:lang w:val="en-US"/>
+        </w:rPr>
+        <w:t>21. Write SQL statements to delete some of the records from the Users and Groups tables.</w:t>
+      </w:r>
+    </w:p>
+    <w:p>
+      <w:pPr>
+        <w:rPr>
+          <w:lang w:val="en-US"/>
+        </w:rPr>
+      </w:pPr>
+    </w:p>
+    <w:p>
+      <w:pPr>
+        <w:rPr>
+          <w:lang w:val="en-US"/>
+        </w:rPr>
+      </w:pPr>
+      <w:r>
+        <w:rPr>
+          <w:lang w:val="en-US"/>
+        </w:rPr>
+        <w:t>22. Write SQL statements to insert in the Users table the names of all employees from the Employees table. Combine the first and last names as a full name.</w:t>
+      </w:r>
+    </w:p>
+    <w:p>
+      <w:pPr>
+        <w:rPr>
+          <w:lang w:val="en-US"/>
+        </w:rPr>
+      </w:pPr>
+      <w:r>
+        <w:rPr>
+          <w:lang w:val="en-US"/>
+        </w:rPr>
+        <w:t>For username use the first letter of the first name + the last name (in lowercase). Use the same for the password, and NULL for last login time.</w:t>
+      </w:r>
+    </w:p>
+    <w:p>
+      <w:pPr>
+        <w:rPr>
+          <w:lang w:val="en-US"/>
+        </w:rPr>
+      </w:pPr>
+    </w:p>
+    <w:p>
+      <w:pPr>
+        <w:rPr>
+          <w:lang w:val="en-US"/>
+        </w:rPr>
+      </w:pPr>
+      <w:r>
+        <w:rPr>
+          <w:lang w:val="en-US"/>
+        </w:rPr>
+        <w:t>23. Write a SQL statement that changes the password to NULL for all users that have not been in the system since 10.03.2010.</w:t>
+      </w:r>
+    </w:p>
+    <w:p>
+      <w:pPr>
+        <w:rPr>
+          <w:lang w:val="en-US"/>
+        </w:rPr>
+      </w:pPr>
+    </w:p>
+    <w:p>
+      <w:pPr>
+        <w:rPr>
+          <w:lang w:val="en-US"/>
+        </w:rPr>
+      </w:pPr>
+      <w:r>
+        <w:rPr>
+          <w:lang w:val="en-US"/>
+        </w:rPr>
+        <w:t>24. Write a SQL statement that deletes all users without passwords (NULL password).</w:t>
+      </w:r>
+    </w:p>
+    <w:p>
+      <w:pPr>
+        <w:rPr>
+          <w:lang w:val="en-US"/>
+        </w:rPr>
+      </w:pPr>
+    </w:p>
+    <w:p>
+      <w:pPr>
+        <w:rPr>
+          <w:lang w:val="en-US"/>
+        </w:rPr>
+      </w:pPr>
+      <w:r>
+        <w:rPr>
+          <w:lang w:val="en-US"/>
+        </w:rPr>
+        <w:t>25. Write a SQL query to display the average employee salary by department and job title.</w:t>
+      </w:r>
+    </w:p>
+    <w:p>
+      <w:pPr>
+        <w:rPr>
+          <w:lang w:val="en-US"/>
+        </w:rPr>
+      </w:pPr>
+    </w:p>
+    <w:p>
+      <w:pPr>
+        <w:rPr>
+          <w:lang w:val="en-US"/>
+        </w:rPr>
+      </w:pPr>
+      <w:r>
+        <w:rPr>
+          <w:lang w:val="en-US"/>
+        </w:rPr>
+        <w:t>26. Write a SQL query to display the minimal employee salary by department and job title along with the name of some of the employees that take it.</w:t>
+      </w:r>
+    </w:p>
+    <w:p>
+      <w:pPr>
+        <w:rPr>
+          <w:lang w:val="en-US"/>
+        </w:rPr>
+      </w:pPr>
+    </w:p>
+    <w:p>
+      <w:pPr>
+        <w:rPr>
+          <w:lang w:val="en-US"/>
+        </w:rPr>
+      </w:pPr>
+      <w:r>
+        <w:rPr>
+          <w:lang w:val="en-US"/>
+        </w:rPr>
+        <w:t>27. Write a SQL query to display the town where maximal number of employees work.</w:t>
+      </w:r>
+    </w:p>
+    <w:p>
+      <w:pPr>
+        <w:rPr>
+          <w:lang w:val="en-US"/>
+        </w:rPr>
+      </w:pPr>
+    </w:p>
+    <w:p>
+      <w:pPr>
+        <w:rPr>
+          <w:lang w:val="en-US"/>
+        </w:rPr>
+      </w:pPr>
+      <w:r>
+        <w:rPr>
+          <w:lang w:val="en-US"/>
+        </w:rPr>
+        <w:t>28. Write a SQL query to display the number of managers from each town.</w:t>
+      </w:r>
+    </w:p>
+    <w:p>
+      <w:pPr>
+        <w:rPr>
+          <w:lang w:val="en-US"/>
+        </w:rPr>
+      </w:pPr>
     </w:p>
     <w:p>
       <w:pPr>
@@ -3524,6 +5810,89 @@
           <w:lang w:val="en-US"/>
         </w:rPr>
         <w:lastRenderedPageBreak/>
+        <w:t xml:space="preserve">29. Write a SQL to create table </w:t>
+      </w:r>
+      <w:proofErr w:type="spellStart"/>
+      <w:r>
+        <w:rPr>
+          <w:lang w:val="en-US"/>
+        </w:rPr>
+        <w:t>WorkHours</w:t>
+      </w:r>
+      <w:proofErr w:type="spellEnd"/>
+      <w:r>
+        <w:rPr>
+          <w:lang w:val="en-US"/>
+        </w:rPr>
+        <w:t xml:space="preserve"> to store work reports for each employee (employee id, date, task, hours, </w:t>
+      </w:r>
+      <w:proofErr w:type="gramStart"/>
+      <w:r>
+        <w:rPr>
+          <w:lang w:val="en-US"/>
+        </w:rPr>
+        <w:t>comments</w:t>
+      </w:r>
+      <w:proofErr w:type="gramEnd"/>
+      <w:r>
+        <w:rPr>
+          <w:lang w:val="en-US"/>
+        </w:rPr>
+        <w:t xml:space="preserve">). Don't forget to </w:t>
+      </w:r>
+      <w:proofErr w:type="gramStart"/>
+      <w:r>
+        <w:rPr>
+          <w:lang w:val="en-US"/>
+        </w:rPr>
+        <w:t>define  identity</w:t>
+      </w:r>
+      <w:proofErr w:type="gramEnd"/>
+      <w:r>
+        <w:rPr>
+          <w:lang w:val="en-US"/>
+        </w:rPr>
+        <w:t xml:space="preserve">, primary key and appropriate foreign key. Issue few SQL statements to insert, update and delete of some data in the table. Define a table </w:t>
+      </w:r>
+      <w:proofErr w:type="spellStart"/>
+      <w:r>
+        <w:rPr>
+          <w:lang w:val="en-US"/>
+        </w:rPr>
+        <w:t>WorkHoursLogs</w:t>
+      </w:r>
+      <w:proofErr w:type="spellEnd"/>
+      <w:r>
+        <w:rPr>
+          <w:lang w:val="en-US"/>
+        </w:rPr>
+        <w:t xml:space="preserve"> to track all changes in the </w:t>
+      </w:r>
+      <w:proofErr w:type="spellStart"/>
+      <w:r>
+        <w:rPr>
+          <w:lang w:val="en-US"/>
+        </w:rPr>
+        <w:t>WorkHours</w:t>
+      </w:r>
+      <w:proofErr w:type="spellEnd"/>
+      <w:r>
+        <w:rPr>
+          <w:lang w:val="en-US"/>
+        </w:rPr>
+        <w:t xml:space="preserve"> table with triggers. For each change keep the old record data, the new record data and the command (insert / update / delete).</w:t>
+      </w:r>
+    </w:p>
+    <w:p>
+      <w:pPr>
+        <w:rPr>
+          <w:lang w:val="en-US"/>
+        </w:rPr>
+      </w:pPr>
+      <w:r>
+        <w:rPr>
+          <w:lang w:val="en-US"/>
+        </w:rPr>
         <w:t>30. Start a database transaction, delete all employees from the 'Sales' department along with all dependent records from the pother tables. At the end rollback the transaction.</w:t>
       </w:r>
     </w:p>
@@ -3544,27 +5913,55 @@
         <w:rPr>
           <w:lang w:val="en-US"/>
         </w:rPr>
-        <w:t>31. Start a database transaction and drop the table EmployeesProjects. Now how you could restore back the lost table data?</w:t>
-      </w:r>
-    </w:p>
-    <w:p>
-      <w:pPr>
-        <w:rPr>
-          <w:lang w:val="en-US"/>
-        </w:rPr>
-      </w:pPr>
-    </w:p>
-    <w:p>
-      <w:pPr>
-        <w:rPr>
-          <w:lang w:val="en-US"/>
-        </w:rPr>
-      </w:pPr>
-      <w:r>
-        <w:rPr>
-          <w:lang w:val="en-US"/>
-        </w:rPr>
-        <w:t>32. Find how to use temporary tables in SQL Server. Using temporary tables backup all records from EmployeesProjects and restore them back after dropping and re-creating the table.</w:t>
+        <w:t xml:space="preserve">31. Start a database transaction and drop the table </w:t>
+      </w:r>
+      <w:proofErr w:type="spellStart"/>
+      <w:r>
+        <w:rPr>
+          <w:lang w:val="en-US"/>
+        </w:rPr>
+        <w:t>EmployeesProjects</w:t>
+      </w:r>
+      <w:proofErr w:type="spellEnd"/>
+      <w:r>
+        <w:rPr>
+          <w:lang w:val="en-US"/>
+        </w:rPr>
+        <w:t>. Now how you could restore back the lost table data?</w:t>
+      </w:r>
+    </w:p>
+    <w:p>
+      <w:pPr>
+        <w:rPr>
+          <w:lang w:val="en-US"/>
+        </w:rPr>
+      </w:pPr>
+    </w:p>
+    <w:p>
+      <w:pPr>
+        <w:rPr>
+          <w:lang w:val="en-US"/>
+        </w:rPr>
+      </w:pPr>
+      <w:r>
+        <w:rPr>
+          <w:lang w:val="en-US"/>
+        </w:rPr>
+        <w:t xml:space="preserve">32. Find how to use temporary tables in SQL Server. Using temporary tables backup all records from </w:t>
+      </w:r>
+      <w:proofErr w:type="spellStart"/>
+      <w:r>
+        <w:rPr>
+          <w:lang w:val="en-US"/>
+        </w:rPr>
+        <w:t>EmployeesProjects</w:t>
+      </w:r>
+      <w:proofErr w:type="spellEnd"/>
+      <w:r>
+        <w:rPr>
+          <w:lang w:val="en-US"/>
+        </w:rPr>
+        <w:t xml:space="preserve"> and restore them back after dropping and re-creating the table.</w:t>
       </w:r>
     </w:p>
     <w:p>

--- a/Databases/Advanced SQL/Advanced SQL.docx
+++ b/Databases/Advanced SQL/Advanced SQL.docx
@@ -4349,6 +4349,31 @@
       <w:r>
         <w:rPr>
           <w:rFonts w:ascii="Consolas" w:hAnsi="Consolas" w:cs="Consolas"/>
+          <w:sz w:val="19"/>
+          <w:szCs w:val="19"/>
+        </w:rPr>
+        <w:t xml:space="preserve"> </w:t>
+      </w:r>
+      <w:r>
+        <w:rPr>
+          <w:rFonts w:ascii="Consolas" w:hAnsi="Consolas" w:cs="Consolas"/>
+          <w:color w:val="0000FF"/>
+          <w:sz w:val="19"/>
+          <w:szCs w:val="19"/>
+        </w:rPr>
+        <w:t>AS</w:t>
+      </w:r>
+      <w:r>
+        <w:rPr>
+          <w:rFonts w:ascii="Consolas" w:hAnsi="Consolas" w:cs="Consolas"/>
+          <w:sz w:val="19"/>
+          <w:szCs w:val="19"/>
+        </w:rPr>
+        <w:t xml:space="preserve"> [Department]</w:t>
+      </w:r>
+      <w:r>
+        <w:rPr>
+          <w:rFonts w:ascii="Consolas" w:hAnsi="Consolas" w:cs="Consolas"/>
           <w:color w:val="808080"/>
           <w:sz w:val="19"/>
           <w:szCs w:val="19"/>
@@ -4390,6 +4415,49 @@
         <w:t>Name</w:t>
       </w:r>
       <w:proofErr w:type="spellEnd"/>
+      <w:r>
+        <w:rPr>
+          <w:rFonts w:ascii="Consolas" w:hAnsi="Consolas" w:cs="Consolas"/>
+          <w:sz w:val="19"/>
+          <w:szCs w:val="19"/>
+        </w:rPr>
+        <w:t xml:space="preserve"> </w:t>
+      </w:r>
+      <w:r>
+        <w:rPr>
+          <w:rFonts w:ascii="Consolas" w:hAnsi="Consolas" w:cs="Consolas"/>
+          <w:color w:val="0000FF"/>
+          <w:sz w:val="19"/>
+          <w:szCs w:val="19"/>
+        </w:rPr>
+        <w:t>AS</w:t>
+      </w:r>
+      <w:r>
+        <w:rPr>
+          <w:rFonts w:ascii="Consolas" w:hAnsi="Consolas" w:cs="Consolas"/>
+          <w:sz w:val="19"/>
+          <w:szCs w:val="19"/>
+        </w:rPr>
+        <w:t xml:space="preserve"> [</w:t>
+      </w:r>
+      <w:proofErr w:type="spellStart"/>
+      <w:r>
+        <w:rPr>
+          <w:rFonts w:ascii="Consolas" w:hAnsi="Consolas" w:cs="Consolas"/>
+          <w:sz w:val="19"/>
+          <w:szCs w:val="19"/>
+        </w:rPr>
+        <w:t>Town</w:t>
+      </w:r>
+      <w:proofErr w:type="spellEnd"/>
+      <w:r>
+        <w:rPr>
+          <w:rFonts w:ascii="Consolas" w:hAnsi="Consolas" w:cs="Consolas"/>
+          <w:sz w:val="19"/>
+          <w:szCs w:val="19"/>
+        </w:rPr>
+        <w:t>]</w:t>
+      </w:r>
       <w:r>
         <w:rPr>
           <w:rFonts w:ascii="Consolas" w:hAnsi="Consolas" w:cs="Consolas"/>
@@ -5058,8 +5126,6 @@
         </w:rPr>
         <w:t>TownID</w:t>
       </w:r>
-      <w:bookmarkStart w:id="0" w:name="_GoBack"/>
-      <w:bookmarkEnd w:id="0"/>
       <w:proofErr w:type="spellEnd"/>
     </w:p>
     <w:p>
@@ -5208,65 +5274,2282 @@
     </w:p>
     <w:p>
       <w:pPr>
+        <w:autoSpaceDE w:val="0"/>
+        <w:autoSpaceDN w:val="0"/>
+        <w:adjustRightInd w:val="0"/>
+        <w:spacing w:after="0" w:line="240" w:lineRule="auto"/>
+        <w:rPr>
+          <w:rFonts w:ascii="Consolas" w:hAnsi="Consolas" w:cs="Consolas"/>
+          <w:sz w:val="19"/>
+          <w:szCs w:val="19"/>
+        </w:rPr>
+      </w:pPr>
+      <w:r>
+        <w:rPr>
+          <w:rFonts w:ascii="Consolas" w:hAnsi="Consolas" w:cs="Consolas"/>
+          <w:color w:val="0000FF"/>
+          <w:sz w:val="19"/>
+          <w:szCs w:val="19"/>
+        </w:rPr>
+        <w:t>USE</w:t>
+      </w:r>
+      <w:r>
+        <w:rPr>
+          <w:rFonts w:ascii="Consolas" w:hAnsi="Consolas" w:cs="Consolas"/>
+          <w:sz w:val="19"/>
+          <w:szCs w:val="19"/>
+        </w:rPr>
+        <w:t xml:space="preserve"> </w:t>
+      </w:r>
+      <w:proofErr w:type="spellStart"/>
+      <w:r>
+        <w:rPr>
+          <w:rFonts w:ascii="Consolas" w:hAnsi="Consolas" w:cs="Consolas"/>
+          <w:sz w:val="19"/>
+          <w:szCs w:val="19"/>
+        </w:rPr>
+        <w:t>TelerikAcademy</w:t>
+      </w:r>
+      <w:proofErr w:type="spellEnd"/>
+    </w:p>
+    <w:p>
+      <w:pPr>
+        <w:autoSpaceDE w:val="0"/>
+        <w:autoSpaceDN w:val="0"/>
+        <w:adjustRightInd w:val="0"/>
+        <w:spacing w:after="0" w:line="240" w:lineRule="auto"/>
+        <w:rPr>
+          <w:rFonts w:ascii="Consolas" w:hAnsi="Consolas" w:cs="Consolas"/>
+          <w:sz w:val="19"/>
+          <w:szCs w:val="19"/>
+        </w:rPr>
+      </w:pPr>
+      <w:r>
+        <w:rPr>
+          <w:rFonts w:ascii="Consolas" w:hAnsi="Consolas" w:cs="Consolas"/>
+          <w:color w:val="0000FF"/>
+          <w:sz w:val="19"/>
+          <w:szCs w:val="19"/>
+        </w:rPr>
+        <w:t>SELECT</w:t>
+      </w:r>
+      <w:r>
+        <w:rPr>
+          <w:rFonts w:ascii="Consolas" w:hAnsi="Consolas" w:cs="Consolas"/>
+          <w:sz w:val="19"/>
+          <w:szCs w:val="19"/>
+        </w:rPr>
+        <w:t xml:space="preserve"> </w:t>
+      </w:r>
+      <w:proofErr w:type="spellStart"/>
+      <w:r>
+        <w:rPr>
+          <w:rFonts w:ascii="Consolas" w:hAnsi="Consolas" w:cs="Consolas"/>
+          <w:sz w:val="19"/>
+          <w:szCs w:val="19"/>
+        </w:rPr>
+        <w:t>man</w:t>
+      </w:r>
+      <w:r>
+        <w:rPr>
+          <w:rFonts w:ascii="Consolas" w:hAnsi="Consolas" w:cs="Consolas"/>
+          <w:color w:val="808080"/>
+          <w:sz w:val="19"/>
+          <w:szCs w:val="19"/>
+        </w:rPr>
+        <w:t>.</w:t>
+      </w:r>
+      <w:r>
+        <w:rPr>
+          <w:rFonts w:ascii="Consolas" w:hAnsi="Consolas" w:cs="Consolas"/>
+          <w:sz w:val="19"/>
+          <w:szCs w:val="19"/>
+        </w:rPr>
+        <w:t>FirstName</w:t>
+      </w:r>
+      <w:proofErr w:type="spellEnd"/>
+      <w:r>
+        <w:rPr>
+          <w:rFonts w:ascii="Consolas" w:hAnsi="Consolas" w:cs="Consolas"/>
+          <w:color w:val="808080"/>
+          <w:sz w:val="19"/>
+          <w:szCs w:val="19"/>
+        </w:rPr>
+        <w:t>,</w:t>
+      </w:r>
+      <w:r>
+        <w:rPr>
+          <w:rFonts w:ascii="Consolas" w:hAnsi="Consolas" w:cs="Consolas"/>
+          <w:sz w:val="19"/>
+          <w:szCs w:val="19"/>
+        </w:rPr>
+        <w:t xml:space="preserve"> </w:t>
+      </w:r>
+      <w:proofErr w:type="spellStart"/>
+      <w:r>
+        <w:rPr>
+          <w:rFonts w:ascii="Consolas" w:hAnsi="Consolas" w:cs="Consolas"/>
+          <w:sz w:val="19"/>
+          <w:szCs w:val="19"/>
+        </w:rPr>
+        <w:t>man</w:t>
+      </w:r>
+      <w:r>
+        <w:rPr>
+          <w:rFonts w:ascii="Consolas" w:hAnsi="Consolas" w:cs="Consolas"/>
+          <w:color w:val="808080"/>
+          <w:sz w:val="19"/>
+          <w:szCs w:val="19"/>
+        </w:rPr>
+        <w:t>.</w:t>
+      </w:r>
+      <w:r>
+        <w:rPr>
+          <w:rFonts w:ascii="Consolas" w:hAnsi="Consolas" w:cs="Consolas"/>
+          <w:sz w:val="19"/>
+          <w:szCs w:val="19"/>
+        </w:rPr>
+        <w:t>LastName</w:t>
+      </w:r>
+      <w:proofErr w:type="spellEnd"/>
+      <w:r>
+        <w:rPr>
+          <w:rFonts w:ascii="Consolas" w:hAnsi="Consolas" w:cs="Consolas"/>
+          <w:sz w:val="19"/>
+          <w:szCs w:val="19"/>
+        </w:rPr>
+        <w:t xml:space="preserve"> </w:t>
+      </w:r>
+      <w:r>
+        <w:rPr>
+          <w:rFonts w:ascii="Consolas" w:hAnsi="Consolas" w:cs="Consolas"/>
+          <w:color w:val="0000FF"/>
+          <w:sz w:val="19"/>
+          <w:szCs w:val="19"/>
+        </w:rPr>
+        <w:t>FROM</w:t>
+      </w:r>
+      <w:r>
+        <w:rPr>
+          <w:rFonts w:ascii="Consolas" w:hAnsi="Consolas" w:cs="Consolas"/>
+          <w:sz w:val="19"/>
+          <w:szCs w:val="19"/>
+        </w:rPr>
+        <w:t xml:space="preserve"> </w:t>
+      </w:r>
+      <w:proofErr w:type="spellStart"/>
+      <w:r>
+        <w:rPr>
+          <w:rFonts w:ascii="Consolas" w:hAnsi="Consolas" w:cs="Consolas"/>
+          <w:sz w:val="19"/>
+          <w:szCs w:val="19"/>
+        </w:rPr>
+        <w:t>Employees</w:t>
+      </w:r>
+      <w:proofErr w:type="spellEnd"/>
+      <w:r>
+        <w:rPr>
+          <w:rFonts w:ascii="Consolas" w:hAnsi="Consolas" w:cs="Consolas"/>
+          <w:sz w:val="19"/>
+          <w:szCs w:val="19"/>
+        </w:rPr>
+        <w:t xml:space="preserve"> </w:t>
+      </w:r>
+      <w:proofErr w:type="spellStart"/>
+      <w:r>
+        <w:rPr>
+          <w:rFonts w:ascii="Consolas" w:hAnsi="Consolas" w:cs="Consolas"/>
+          <w:sz w:val="19"/>
+          <w:szCs w:val="19"/>
+        </w:rPr>
+        <w:t>emp</w:t>
+      </w:r>
+      <w:proofErr w:type="spellEnd"/>
+    </w:p>
+    <w:p>
+      <w:pPr>
+        <w:autoSpaceDE w:val="0"/>
+        <w:autoSpaceDN w:val="0"/>
+        <w:adjustRightInd w:val="0"/>
+        <w:spacing w:after="0" w:line="240" w:lineRule="auto"/>
+        <w:rPr>
+          <w:rFonts w:ascii="Consolas" w:hAnsi="Consolas" w:cs="Consolas"/>
+          <w:sz w:val="19"/>
+          <w:szCs w:val="19"/>
+        </w:rPr>
+      </w:pPr>
+      <w:r>
+        <w:rPr>
+          <w:rFonts w:ascii="Consolas" w:hAnsi="Consolas" w:cs="Consolas"/>
+          <w:color w:val="808080"/>
+          <w:sz w:val="19"/>
+          <w:szCs w:val="19"/>
+        </w:rPr>
+        <w:t>JOIN</w:t>
+      </w:r>
+      <w:r>
+        <w:rPr>
+          <w:rFonts w:ascii="Consolas" w:hAnsi="Consolas" w:cs="Consolas"/>
+          <w:sz w:val="19"/>
+          <w:szCs w:val="19"/>
+        </w:rPr>
+        <w:t xml:space="preserve"> </w:t>
+      </w:r>
+      <w:proofErr w:type="spellStart"/>
+      <w:r>
+        <w:rPr>
+          <w:rFonts w:ascii="Consolas" w:hAnsi="Consolas" w:cs="Consolas"/>
+          <w:sz w:val="19"/>
+          <w:szCs w:val="19"/>
+        </w:rPr>
+        <w:t>Employees</w:t>
+      </w:r>
+      <w:proofErr w:type="spellEnd"/>
+      <w:r>
+        <w:rPr>
+          <w:rFonts w:ascii="Consolas" w:hAnsi="Consolas" w:cs="Consolas"/>
+          <w:sz w:val="19"/>
+          <w:szCs w:val="19"/>
+        </w:rPr>
+        <w:t xml:space="preserve"> </w:t>
+      </w:r>
+      <w:proofErr w:type="spellStart"/>
+      <w:r>
+        <w:rPr>
+          <w:rFonts w:ascii="Consolas" w:hAnsi="Consolas" w:cs="Consolas"/>
+          <w:sz w:val="19"/>
+          <w:szCs w:val="19"/>
+        </w:rPr>
+        <w:t>man</w:t>
+      </w:r>
+      <w:proofErr w:type="spellEnd"/>
+    </w:p>
+    <w:p>
+      <w:pPr>
+        <w:autoSpaceDE w:val="0"/>
+        <w:autoSpaceDN w:val="0"/>
+        <w:adjustRightInd w:val="0"/>
+        <w:spacing w:after="0" w:line="240" w:lineRule="auto"/>
+        <w:rPr>
+          <w:rFonts w:ascii="Consolas" w:hAnsi="Consolas" w:cs="Consolas"/>
+          <w:sz w:val="19"/>
+          <w:szCs w:val="19"/>
+        </w:rPr>
+      </w:pPr>
+      <w:r>
+        <w:rPr>
+          <w:rFonts w:ascii="Consolas" w:hAnsi="Consolas" w:cs="Consolas"/>
+          <w:color w:val="0000FF"/>
+          <w:sz w:val="19"/>
+          <w:szCs w:val="19"/>
+        </w:rPr>
+        <w:t>ON</w:t>
+      </w:r>
+      <w:r>
+        <w:rPr>
+          <w:rFonts w:ascii="Consolas" w:hAnsi="Consolas" w:cs="Consolas"/>
+          <w:sz w:val="19"/>
+          <w:szCs w:val="19"/>
+        </w:rPr>
+        <w:t xml:space="preserve"> </w:t>
+      </w:r>
+      <w:proofErr w:type="spellStart"/>
+      <w:r>
+        <w:rPr>
+          <w:rFonts w:ascii="Consolas" w:hAnsi="Consolas" w:cs="Consolas"/>
+          <w:sz w:val="19"/>
+          <w:szCs w:val="19"/>
+        </w:rPr>
+        <w:t>emp</w:t>
+      </w:r>
+      <w:r>
+        <w:rPr>
+          <w:rFonts w:ascii="Consolas" w:hAnsi="Consolas" w:cs="Consolas"/>
+          <w:color w:val="808080"/>
+          <w:sz w:val="19"/>
+          <w:szCs w:val="19"/>
+        </w:rPr>
+        <w:t>.</w:t>
+      </w:r>
+      <w:r>
+        <w:rPr>
+          <w:rFonts w:ascii="Consolas" w:hAnsi="Consolas" w:cs="Consolas"/>
+          <w:sz w:val="19"/>
+          <w:szCs w:val="19"/>
+        </w:rPr>
+        <w:t>ManagerID</w:t>
+      </w:r>
+      <w:proofErr w:type="spellEnd"/>
+      <w:r>
+        <w:rPr>
+          <w:rFonts w:ascii="Consolas" w:hAnsi="Consolas" w:cs="Consolas"/>
+          <w:sz w:val="19"/>
+          <w:szCs w:val="19"/>
+        </w:rPr>
+        <w:t xml:space="preserve"> </w:t>
+      </w:r>
+      <w:r>
+        <w:rPr>
+          <w:rFonts w:ascii="Consolas" w:hAnsi="Consolas" w:cs="Consolas"/>
+          <w:color w:val="808080"/>
+          <w:sz w:val="19"/>
+          <w:szCs w:val="19"/>
+        </w:rPr>
+        <w:t>=</w:t>
+      </w:r>
+      <w:r>
+        <w:rPr>
+          <w:rFonts w:ascii="Consolas" w:hAnsi="Consolas" w:cs="Consolas"/>
+          <w:sz w:val="19"/>
+          <w:szCs w:val="19"/>
+        </w:rPr>
+        <w:t xml:space="preserve"> </w:t>
+      </w:r>
+      <w:proofErr w:type="spellStart"/>
+      <w:r>
+        <w:rPr>
+          <w:rFonts w:ascii="Consolas" w:hAnsi="Consolas" w:cs="Consolas"/>
+          <w:sz w:val="19"/>
+          <w:szCs w:val="19"/>
+        </w:rPr>
+        <w:t>man</w:t>
+      </w:r>
+      <w:r>
+        <w:rPr>
+          <w:rFonts w:ascii="Consolas" w:hAnsi="Consolas" w:cs="Consolas"/>
+          <w:color w:val="808080"/>
+          <w:sz w:val="19"/>
+          <w:szCs w:val="19"/>
+        </w:rPr>
+        <w:t>.</w:t>
+      </w:r>
+      <w:r>
+        <w:rPr>
+          <w:rFonts w:ascii="Consolas" w:hAnsi="Consolas" w:cs="Consolas"/>
+          <w:sz w:val="19"/>
+          <w:szCs w:val="19"/>
+        </w:rPr>
+        <w:t>EmployeeID</w:t>
+      </w:r>
+      <w:proofErr w:type="spellEnd"/>
+    </w:p>
+    <w:p>
+      <w:pPr>
+        <w:autoSpaceDE w:val="0"/>
+        <w:autoSpaceDN w:val="0"/>
+        <w:adjustRightInd w:val="0"/>
+        <w:spacing w:after="0" w:line="240" w:lineRule="auto"/>
+        <w:rPr>
+          <w:rFonts w:ascii="Consolas" w:hAnsi="Consolas" w:cs="Consolas"/>
+          <w:sz w:val="19"/>
+          <w:szCs w:val="19"/>
+        </w:rPr>
+      </w:pPr>
+      <w:r>
+        <w:rPr>
+          <w:rFonts w:ascii="Consolas" w:hAnsi="Consolas" w:cs="Consolas"/>
+          <w:color w:val="0000FF"/>
+          <w:sz w:val="19"/>
+          <w:szCs w:val="19"/>
+        </w:rPr>
+        <w:t>GROUP</w:t>
+      </w:r>
+      <w:r>
+        <w:rPr>
+          <w:rFonts w:ascii="Consolas" w:hAnsi="Consolas" w:cs="Consolas"/>
+          <w:sz w:val="19"/>
+          <w:szCs w:val="19"/>
+        </w:rPr>
+        <w:t xml:space="preserve"> </w:t>
+      </w:r>
+      <w:r>
+        <w:rPr>
+          <w:rFonts w:ascii="Consolas" w:hAnsi="Consolas" w:cs="Consolas"/>
+          <w:color w:val="0000FF"/>
+          <w:sz w:val="19"/>
+          <w:szCs w:val="19"/>
+        </w:rPr>
+        <w:t>BY</w:t>
+      </w:r>
+      <w:r>
+        <w:rPr>
+          <w:rFonts w:ascii="Consolas" w:hAnsi="Consolas" w:cs="Consolas"/>
+          <w:sz w:val="19"/>
+          <w:szCs w:val="19"/>
+        </w:rPr>
+        <w:t xml:space="preserve"> </w:t>
+      </w:r>
+      <w:proofErr w:type="spellStart"/>
+      <w:r>
+        <w:rPr>
+          <w:rFonts w:ascii="Consolas" w:hAnsi="Consolas" w:cs="Consolas"/>
+          <w:sz w:val="19"/>
+          <w:szCs w:val="19"/>
+        </w:rPr>
+        <w:t>man</w:t>
+      </w:r>
+      <w:r>
+        <w:rPr>
+          <w:rFonts w:ascii="Consolas" w:hAnsi="Consolas" w:cs="Consolas"/>
+          <w:color w:val="808080"/>
+          <w:sz w:val="19"/>
+          <w:szCs w:val="19"/>
+        </w:rPr>
+        <w:t>.</w:t>
+      </w:r>
+      <w:r>
+        <w:rPr>
+          <w:rFonts w:ascii="Consolas" w:hAnsi="Consolas" w:cs="Consolas"/>
+          <w:sz w:val="19"/>
+          <w:szCs w:val="19"/>
+        </w:rPr>
+        <w:t>FirstName</w:t>
+      </w:r>
+      <w:proofErr w:type="spellEnd"/>
+      <w:r>
+        <w:rPr>
+          <w:rFonts w:ascii="Consolas" w:hAnsi="Consolas" w:cs="Consolas"/>
+          <w:color w:val="808080"/>
+          <w:sz w:val="19"/>
+          <w:szCs w:val="19"/>
+        </w:rPr>
+        <w:t>,</w:t>
+      </w:r>
+      <w:r>
+        <w:rPr>
+          <w:rFonts w:ascii="Consolas" w:hAnsi="Consolas" w:cs="Consolas"/>
+          <w:sz w:val="19"/>
+          <w:szCs w:val="19"/>
+        </w:rPr>
+        <w:t xml:space="preserve"> </w:t>
+      </w:r>
+      <w:proofErr w:type="spellStart"/>
+      <w:r>
+        <w:rPr>
+          <w:rFonts w:ascii="Consolas" w:hAnsi="Consolas" w:cs="Consolas"/>
+          <w:sz w:val="19"/>
+          <w:szCs w:val="19"/>
+        </w:rPr>
+        <w:t>man</w:t>
+      </w:r>
+      <w:r>
+        <w:rPr>
+          <w:rFonts w:ascii="Consolas" w:hAnsi="Consolas" w:cs="Consolas"/>
+          <w:color w:val="808080"/>
+          <w:sz w:val="19"/>
+          <w:szCs w:val="19"/>
+        </w:rPr>
+        <w:t>.</w:t>
+      </w:r>
+      <w:r>
+        <w:rPr>
+          <w:rFonts w:ascii="Consolas" w:hAnsi="Consolas" w:cs="Consolas"/>
+          <w:sz w:val="19"/>
+          <w:szCs w:val="19"/>
+        </w:rPr>
+        <w:t>LastName</w:t>
+      </w:r>
+      <w:proofErr w:type="spellEnd"/>
+    </w:p>
+    <w:p>
+      <w:pPr>
+        <w:autoSpaceDE w:val="0"/>
+        <w:autoSpaceDN w:val="0"/>
+        <w:adjustRightInd w:val="0"/>
+        <w:spacing w:after="0" w:line="240" w:lineRule="auto"/>
+        <w:rPr>
+          <w:rFonts w:ascii="Consolas" w:hAnsi="Consolas" w:cs="Consolas"/>
+          <w:sz w:val="19"/>
+          <w:szCs w:val="19"/>
+        </w:rPr>
+      </w:pPr>
+      <w:r>
+        <w:rPr>
+          <w:rFonts w:ascii="Consolas" w:hAnsi="Consolas" w:cs="Consolas"/>
+          <w:color w:val="0000FF"/>
+          <w:sz w:val="19"/>
+          <w:szCs w:val="19"/>
+        </w:rPr>
+        <w:t>HAVING</w:t>
+      </w:r>
+      <w:r>
+        <w:rPr>
+          <w:rFonts w:ascii="Consolas" w:hAnsi="Consolas" w:cs="Consolas"/>
+          <w:sz w:val="19"/>
+          <w:szCs w:val="19"/>
+        </w:rPr>
+        <w:t xml:space="preserve"> </w:t>
+      </w:r>
+      <w:r>
+        <w:rPr>
+          <w:rFonts w:ascii="Consolas" w:hAnsi="Consolas" w:cs="Consolas"/>
+          <w:color w:val="FF00FF"/>
+          <w:sz w:val="19"/>
+          <w:szCs w:val="19"/>
+        </w:rPr>
+        <w:t>COUNT</w:t>
+      </w:r>
+      <w:r>
+        <w:rPr>
+          <w:rFonts w:ascii="Consolas" w:hAnsi="Consolas" w:cs="Consolas"/>
+          <w:color w:val="808080"/>
+          <w:sz w:val="19"/>
+          <w:szCs w:val="19"/>
+        </w:rPr>
+        <w:t>(</w:t>
+      </w:r>
+      <w:proofErr w:type="spellStart"/>
+      <w:r>
+        <w:rPr>
+          <w:rFonts w:ascii="Consolas" w:hAnsi="Consolas" w:cs="Consolas"/>
+          <w:sz w:val="19"/>
+          <w:szCs w:val="19"/>
+        </w:rPr>
+        <w:t>man</w:t>
+      </w:r>
+      <w:r>
+        <w:rPr>
+          <w:rFonts w:ascii="Consolas" w:hAnsi="Consolas" w:cs="Consolas"/>
+          <w:color w:val="808080"/>
+          <w:sz w:val="19"/>
+          <w:szCs w:val="19"/>
+        </w:rPr>
+        <w:t>.</w:t>
+      </w:r>
+      <w:r>
+        <w:rPr>
+          <w:rFonts w:ascii="Consolas" w:hAnsi="Consolas" w:cs="Consolas"/>
+          <w:sz w:val="19"/>
+          <w:szCs w:val="19"/>
+        </w:rPr>
+        <w:t>EmployeeID</w:t>
+      </w:r>
+      <w:proofErr w:type="spellEnd"/>
+      <w:r>
+        <w:rPr>
+          <w:rFonts w:ascii="Consolas" w:hAnsi="Consolas" w:cs="Consolas"/>
+          <w:color w:val="808080"/>
+          <w:sz w:val="19"/>
+          <w:szCs w:val="19"/>
+        </w:rPr>
+        <w:t>)</w:t>
+      </w:r>
+      <w:r>
+        <w:rPr>
+          <w:rFonts w:ascii="Consolas" w:hAnsi="Consolas" w:cs="Consolas"/>
+          <w:sz w:val="19"/>
+          <w:szCs w:val="19"/>
+        </w:rPr>
+        <w:t xml:space="preserve"> </w:t>
+      </w:r>
+      <w:r>
+        <w:rPr>
+          <w:rFonts w:ascii="Consolas" w:hAnsi="Consolas" w:cs="Consolas"/>
+          <w:color w:val="808080"/>
+          <w:sz w:val="19"/>
+          <w:szCs w:val="19"/>
+        </w:rPr>
+        <w:t>=</w:t>
+      </w:r>
+      <w:r>
+        <w:rPr>
+          <w:rFonts w:ascii="Consolas" w:hAnsi="Consolas" w:cs="Consolas"/>
+          <w:sz w:val="19"/>
+          <w:szCs w:val="19"/>
+        </w:rPr>
+        <w:t xml:space="preserve"> 5 </w:t>
+      </w:r>
+    </w:p>
+    <w:p>
+      <w:pPr>
+        <w:autoSpaceDE w:val="0"/>
+        <w:autoSpaceDN w:val="0"/>
+        <w:adjustRightInd w:val="0"/>
+        <w:spacing w:after="0" w:line="240" w:lineRule="auto"/>
+        <w:rPr>
+          <w:rFonts w:ascii="Consolas" w:hAnsi="Consolas" w:cs="Consolas"/>
+          <w:sz w:val="19"/>
+          <w:szCs w:val="19"/>
+        </w:rPr>
+      </w:pPr>
+    </w:p>
+    <w:p>
+      <w:pPr>
         <w:rPr>
           <w:lang w:val="en-US"/>
         </w:rPr>
       </w:pPr>
-    </w:p>
-    <w:p>
-      <w:pPr>
+      <w:r>
         <w:rPr>
           <w:lang w:val="en-US"/>
         </w:rPr>
-      </w:pPr>
-      <w:r>
+        <w:t>12. Write a SQL query to find all employees along with their managers. For employees that do not have manager display the value "(no manager)".</w:t>
+      </w:r>
+    </w:p>
+    <w:p>
+      <w:pPr>
+        <w:autoSpaceDE w:val="0"/>
+        <w:autoSpaceDN w:val="0"/>
+        <w:adjustRightInd w:val="0"/>
+        <w:spacing w:after="0" w:line="240" w:lineRule="auto"/>
+        <w:rPr>
+          <w:rFonts w:ascii="Consolas" w:hAnsi="Consolas" w:cs="Consolas"/>
+          <w:sz w:val="19"/>
+          <w:szCs w:val="19"/>
+        </w:rPr>
+      </w:pPr>
+      <w:r>
+        <w:rPr>
+          <w:rFonts w:ascii="Consolas" w:hAnsi="Consolas" w:cs="Consolas"/>
+          <w:color w:val="0000FF"/>
+          <w:sz w:val="19"/>
+          <w:szCs w:val="19"/>
+        </w:rPr>
+        <w:t>USE</w:t>
+      </w:r>
+      <w:r>
+        <w:rPr>
+          <w:rFonts w:ascii="Consolas" w:hAnsi="Consolas" w:cs="Consolas"/>
+          <w:sz w:val="19"/>
+          <w:szCs w:val="19"/>
+        </w:rPr>
+        <w:t xml:space="preserve"> </w:t>
+      </w:r>
+      <w:proofErr w:type="spellStart"/>
+      <w:r>
+        <w:rPr>
+          <w:rFonts w:ascii="Consolas" w:hAnsi="Consolas" w:cs="Consolas"/>
+          <w:sz w:val="19"/>
+          <w:szCs w:val="19"/>
+        </w:rPr>
+        <w:t>TelerikAcademy</w:t>
+      </w:r>
+      <w:proofErr w:type="spellEnd"/>
+    </w:p>
+    <w:p>
+      <w:pPr>
+        <w:autoSpaceDE w:val="0"/>
+        <w:autoSpaceDN w:val="0"/>
+        <w:adjustRightInd w:val="0"/>
+        <w:spacing w:after="0" w:line="240" w:lineRule="auto"/>
+        <w:rPr>
+          <w:rFonts w:ascii="Consolas" w:hAnsi="Consolas" w:cs="Consolas"/>
+          <w:sz w:val="19"/>
+          <w:szCs w:val="19"/>
+        </w:rPr>
+      </w:pPr>
+      <w:r>
+        <w:rPr>
+          <w:rFonts w:ascii="Consolas" w:hAnsi="Consolas" w:cs="Consolas"/>
+          <w:color w:val="0000FF"/>
+          <w:sz w:val="19"/>
+          <w:szCs w:val="19"/>
+        </w:rPr>
+        <w:t>SELECT</w:t>
+      </w:r>
+      <w:r>
+        <w:rPr>
+          <w:rFonts w:ascii="Consolas" w:hAnsi="Consolas" w:cs="Consolas"/>
+          <w:sz w:val="19"/>
+          <w:szCs w:val="19"/>
+        </w:rPr>
+        <w:t xml:space="preserve"> </w:t>
+      </w:r>
+      <w:proofErr w:type="spellStart"/>
+      <w:r>
+        <w:rPr>
+          <w:rFonts w:ascii="Consolas" w:hAnsi="Consolas" w:cs="Consolas"/>
+          <w:sz w:val="19"/>
+          <w:szCs w:val="19"/>
+        </w:rPr>
+        <w:t>emp</w:t>
+      </w:r>
+      <w:r>
+        <w:rPr>
+          <w:rFonts w:ascii="Consolas" w:hAnsi="Consolas" w:cs="Consolas"/>
+          <w:color w:val="808080"/>
+          <w:sz w:val="19"/>
+          <w:szCs w:val="19"/>
+        </w:rPr>
+        <w:t>.</w:t>
+      </w:r>
+      <w:r>
+        <w:rPr>
+          <w:rFonts w:ascii="Consolas" w:hAnsi="Consolas" w:cs="Consolas"/>
+          <w:sz w:val="19"/>
+          <w:szCs w:val="19"/>
+        </w:rPr>
+        <w:t>FirstName</w:t>
+      </w:r>
+      <w:proofErr w:type="spellEnd"/>
+      <w:r>
+        <w:rPr>
+          <w:rFonts w:ascii="Consolas" w:hAnsi="Consolas" w:cs="Consolas"/>
+          <w:sz w:val="19"/>
+          <w:szCs w:val="19"/>
+        </w:rPr>
+        <w:t xml:space="preserve"> </w:t>
+      </w:r>
+      <w:r>
+        <w:rPr>
+          <w:rFonts w:ascii="Consolas" w:hAnsi="Consolas" w:cs="Consolas"/>
+          <w:color w:val="808080"/>
+          <w:sz w:val="19"/>
+          <w:szCs w:val="19"/>
+        </w:rPr>
+        <w:t>+</w:t>
+      </w:r>
+      <w:r>
+        <w:rPr>
+          <w:rFonts w:ascii="Consolas" w:hAnsi="Consolas" w:cs="Consolas"/>
+          <w:sz w:val="19"/>
+          <w:szCs w:val="19"/>
+        </w:rPr>
+        <w:t xml:space="preserve"> </w:t>
+      </w:r>
+      <w:r>
+        <w:rPr>
+          <w:rFonts w:ascii="Consolas" w:hAnsi="Consolas" w:cs="Consolas"/>
+          <w:color w:val="FF0000"/>
+          <w:sz w:val="19"/>
+          <w:szCs w:val="19"/>
+        </w:rPr>
+        <w:t>' '</w:t>
+      </w:r>
+      <w:r>
+        <w:rPr>
+          <w:rFonts w:ascii="Consolas" w:hAnsi="Consolas" w:cs="Consolas"/>
+          <w:sz w:val="19"/>
+          <w:szCs w:val="19"/>
+        </w:rPr>
+        <w:t xml:space="preserve"> </w:t>
+      </w:r>
+      <w:r>
+        <w:rPr>
+          <w:rFonts w:ascii="Consolas" w:hAnsi="Consolas" w:cs="Consolas"/>
+          <w:color w:val="808080"/>
+          <w:sz w:val="19"/>
+          <w:szCs w:val="19"/>
+        </w:rPr>
+        <w:t>+</w:t>
+      </w:r>
+      <w:r>
+        <w:rPr>
+          <w:rFonts w:ascii="Consolas" w:hAnsi="Consolas" w:cs="Consolas"/>
+          <w:sz w:val="19"/>
+          <w:szCs w:val="19"/>
+        </w:rPr>
+        <w:t xml:space="preserve"> </w:t>
+      </w:r>
+      <w:proofErr w:type="spellStart"/>
+      <w:r>
+        <w:rPr>
+          <w:rFonts w:ascii="Consolas" w:hAnsi="Consolas" w:cs="Consolas"/>
+          <w:sz w:val="19"/>
+          <w:szCs w:val="19"/>
+        </w:rPr>
+        <w:t>emp</w:t>
+      </w:r>
+      <w:r>
+        <w:rPr>
+          <w:rFonts w:ascii="Consolas" w:hAnsi="Consolas" w:cs="Consolas"/>
+          <w:color w:val="808080"/>
+          <w:sz w:val="19"/>
+          <w:szCs w:val="19"/>
+        </w:rPr>
+        <w:t>.</w:t>
+      </w:r>
+      <w:r>
+        <w:rPr>
+          <w:rFonts w:ascii="Consolas" w:hAnsi="Consolas" w:cs="Consolas"/>
+          <w:sz w:val="19"/>
+          <w:szCs w:val="19"/>
+        </w:rPr>
+        <w:t>LastName</w:t>
+      </w:r>
+      <w:proofErr w:type="spellEnd"/>
+      <w:r>
+        <w:rPr>
+          <w:rFonts w:ascii="Consolas" w:hAnsi="Consolas" w:cs="Consolas"/>
+          <w:sz w:val="19"/>
+          <w:szCs w:val="19"/>
+        </w:rPr>
+        <w:t xml:space="preserve"> </w:t>
+      </w:r>
+      <w:r>
+        <w:rPr>
+          <w:rFonts w:ascii="Consolas" w:hAnsi="Consolas" w:cs="Consolas"/>
+          <w:color w:val="0000FF"/>
+          <w:sz w:val="19"/>
+          <w:szCs w:val="19"/>
+        </w:rPr>
+        <w:t>AS</w:t>
+      </w:r>
+      <w:r>
+        <w:rPr>
+          <w:rFonts w:ascii="Consolas" w:hAnsi="Consolas" w:cs="Consolas"/>
+          <w:sz w:val="19"/>
+          <w:szCs w:val="19"/>
+        </w:rPr>
+        <w:t xml:space="preserve"> [</w:t>
+      </w:r>
+      <w:proofErr w:type="spellStart"/>
+      <w:r>
+        <w:rPr>
+          <w:rFonts w:ascii="Consolas" w:hAnsi="Consolas" w:cs="Consolas"/>
+          <w:sz w:val="19"/>
+          <w:szCs w:val="19"/>
+        </w:rPr>
+        <w:t>Employee</w:t>
+      </w:r>
+      <w:proofErr w:type="spellEnd"/>
+      <w:r>
+        <w:rPr>
+          <w:rFonts w:ascii="Consolas" w:hAnsi="Consolas" w:cs="Consolas"/>
+          <w:sz w:val="19"/>
+          <w:szCs w:val="19"/>
+        </w:rPr>
+        <w:t xml:space="preserve"> </w:t>
+      </w:r>
+      <w:proofErr w:type="spellStart"/>
+      <w:r>
+        <w:rPr>
+          <w:rFonts w:ascii="Consolas" w:hAnsi="Consolas" w:cs="Consolas"/>
+          <w:sz w:val="19"/>
+          <w:szCs w:val="19"/>
+        </w:rPr>
+        <w:t>Name</w:t>
+      </w:r>
+      <w:proofErr w:type="spellEnd"/>
+      <w:r>
+        <w:rPr>
+          <w:rFonts w:ascii="Consolas" w:hAnsi="Consolas" w:cs="Consolas"/>
+          <w:sz w:val="19"/>
+          <w:szCs w:val="19"/>
+        </w:rPr>
+        <w:t>]</w:t>
+      </w:r>
+      <w:r>
+        <w:rPr>
+          <w:rFonts w:ascii="Consolas" w:hAnsi="Consolas" w:cs="Consolas"/>
+          <w:color w:val="808080"/>
+          <w:sz w:val="19"/>
+          <w:szCs w:val="19"/>
+        </w:rPr>
+        <w:t>,</w:t>
+      </w:r>
+      <w:r>
+        <w:rPr>
+          <w:rFonts w:ascii="Consolas" w:hAnsi="Consolas" w:cs="Consolas"/>
+          <w:sz w:val="19"/>
+          <w:szCs w:val="19"/>
+        </w:rPr>
+        <w:t xml:space="preserve"> </w:t>
+      </w:r>
+    </w:p>
+    <w:p>
+      <w:pPr>
+        <w:autoSpaceDE w:val="0"/>
+        <w:autoSpaceDN w:val="0"/>
+        <w:adjustRightInd w:val="0"/>
+        <w:spacing w:after="0" w:line="240" w:lineRule="auto"/>
+        <w:rPr>
+          <w:rFonts w:ascii="Consolas" w:hAnsi="Consolas" w:cs="Consolas"/>
+          <w:sz w:val="19"/>
+          <w:szCs w:val="19"/>
+        </w:rPr>
+      </w:pPr>
+      <w:r>
+        <w:rPr>
+          <w:rFonts w:ascii="Consolas" w:hAnsi="Consolas" w:cs="Consolas"/>
+          <w:color w:val="FF00FF"/>
+          <w:sz w:val="19"/>
+          <w:szCs w:val="19"/>
+        </w:rPr>
+        <w:t>COALESCE</w:t>
+      </w:r>
+      <w:r>
+        <w:rPr>
+          <w:rFonts w:ascii="Consolas" w:hAnsi="Consolas" w:cs="Consolas"/>
+          <w:color w:val="0000FF"/>
+          <w:sz w:val="19"/>
+          <w:szCs w:val="19"/>
+        </w:rPr>
+        <w:t xml:space="preserve"> </w:t>
+      </w:r>
+      <w:r>
+        <w:rPr>
+          <w:rFonts w:ascii="Consolas" w:hAnsi="Consolas" w:cs="Consolas"/>
+          <w:color w:val="808080"/>
+          <w:sz w:val="19"/>
+          <w:szCs w:val="19"/>
+        </w:rPr>
+        <w:t>(</w:t>
+      </w:r>
+      <w:proofErr w:type="spellStart"/>
+      <w:r>
+        <w:rPr>
+          <w:rFonts w:ascii="Consolas" w:hAnsi="Consolas" w:cs="Consolas"/>
+          <w:sz w:val="19"/>
+          <w:szCs w:val="19"/>
+        </w:rPr>
+        <w:t>man</w:t>
+      </w:r>
+      <w:r>
+        <w:rPr>
+          <w:rFonts w:ascii="Consolas" w:hAnsi="Consolas" w:cs="Consolas"/>
+          <w:color w:val="808080"/>
+          <w:sz w:val="19"/>
+          <w:szCs w:val="19"/>
+        </w:rPr>
+        <w:t>.</w:t>
+      </w:r>
+      <w:r>
+        <w:rPr>
+          <w:rFonts w:ascii="Consolas" w:hAnsi="Consolas" w:cs="Consolas"/>
+          <w:sz w:val="19"/>
+          <w:szCs w:val="19"/>
+        </w:rPr>
+        <w:t>FirstName</w:t>
+      </w:r>
+      <w:proofErr w:type="spellEnd"/>
+      <w:r>
+        <w:rPr>
+          <w:rFonts w:ascii="Consolas" w:hAnsi="Consolas" w:cs="Consolas"/>
+          <w:sz w:val="19"/>
+          <w:szCs w:val="19"/>
+        </w:rPr>
+        <w:t xml:space="preserve"> </w:t>
+      </w:r>
+      <w:r>
+        <w:rPr>
+          <w:rFonts w:ascii="Consolas" w:hAnsi="Consolas" w:cs="Consolas"/>
+          <w:color w:val="808080"/>
+          <w:sz w:val="19"/>
+          <w:szCs w:val="19"/>
+        </w:rPr>
+        <w:t>+</w:t>
+      </w:r>
+      <w:r>
+        <w:rPr>
+          <w:rFonts w:ascii="Consolas" w:hAnsi="Consolas" w:cs="Consolas"/>
+          <w:sz w:val="19"/>
+          <w:szCs w:val="19"/>
+        </w:rPr>
+        <w:t xml:space="preserve"> </w:t>
+      </w:r>
+      <w:r>
+        <w:rPr>
+          <w:rFonts w:ascii="Consolas" w:hAnsi="Consolas" w:cs="Consolas"/>
+          <w:color w:val="FF0000"/>
+          <w:sz w:val="19"/>
+          <w:szCs w:val="19"/>
+        </w:rPr>
+        <w:t>' '</w:t>
+      </w:r>
+      <w:r>
+        <w:rPr>
+          <w:rFonts w:ascii="Consolas" w:hAnsi="Consolas" w:cs="Consolas"/>
+          <w:sz w:val="19"/>
+          <w:szCs w:val="19"/>
+        </w:rPr>
+        <w:t xml:space="preserve"> </w:t>
+      </w:r>
+      <w:r>
+        <w:rPr>
+          <w:rFonts w:ascii="Consolas" w:hAnsi="Consolas" w:cs="Consolas"/>
+          <w:color w:val="808080"/>
+          <w:sz w:val="19"/>
+          <w:szCs w:val="19"/>
+        </w:rPr>
+        <w:t>+</w:t>
+      </w:r>
+      <w:r>
+        <w:rPr>
+          <w:rFonts w:ascii="Consolas" w:hAnsi="Consolas" w:cs="Consolas"/>
+          <w:sz w:val="19"/>
+          <w:szCs w:val="19"/>
+        </w:rPr>
+        <w:t xml:space="preserve"> </w:t>
+      </w:r>
+      <w:proofErr w:type="spellStart"/>
+      <w:r>
+        <w:rPr>
+          <w:rFonts w:ascii="Consolas" w:hAnsi="Consolas" w:cs="Consolas"/>
+          <w:sz w:val="19"/>
+          <w:szCs w:val="19"/>
+        </w:rPr>
+        <w:t>man</w:t>
+      </w:r>
+      <w:r>
+        <w:rPr>
+          <w:rFonts w:ascii="Consolas" w:hAnsi="Consolas" w:cs="Consolas"/>
+          <w:color w:val="808080"/>
+          <w:sz w:val="19"/>
+          <w:szCs w:val="19"/>
+        </w:rPr>
+        <w:t>.</w:t>
+      </w:r>
+      <w:r>
+        <w:rPr>
+          <w:rFonts w:ascii="Consolas" w:hAnsi="Consolas" w:cs="Consolas"/>
+          <w:sz w:val="19"/>
+          <w:szCs w:val="19"/>
+        </w:rPr>
+        <w:t>LastName</w:t>
+      </w:r>
+      <w:proofErr w:type="spellEnd"/>
+      <w:r>
+        <w:rPr>
+          <w:rFonts w:ascii="Consolas" w:hAnsi="Consolas" w:cs="Consolas"/>
+          <w:color w:val="808080"/>
+          <w:sz w:val="19"/>
+          <w:szCs w:val="19"/>
+        </w:rPr>
+        <w:t>,</w:t>
+      </w:r>
+      <w:r>
+        <w:rPr>
+          <w:rFonts w:ascii="Consolas" w:hAnsi="Consolas" w:cs="Consolas"/>
+          <w:sz w:val="19"/>
+          <w:szCs w:val="19"/>
+        </w:rPr>
+        <w:t xml:space="preserve"> </w:t>
+      </w:r>
+      <w:r>
+        <w:rPr>
+          <w:rFonts w:ascii="Consolas" w:hAnsi="Consolas" w:cs="Consolas"/>
+          <w:color w:val="FF0000"/>
+          <w:sz w:val="19"/>
+          <w:szCs w:val="19"/>
+        </w:rPr>
+        <w:t>'</w:t>
+      </w:r>
+      <w:proofErr w:type="spellStart"/>
+      <w:r>
+        <w:rPr>
+          <w:rFonts w:ascii="Consolas" w:hAnsi="Consolas" w:cs="Consolas"/>
+          <w:color w:val="FF0000"/>
+          <w:sz w:val="19"/>
+          <w:szCs w:val="19"/>
+        </w:rPr>
+        <w:t>No</w:t>
+      </w:r>
+      <w:proofErr w:type="spellEnd"/>
+      <w:r>
+        <w:rPr>
+          <w:rFonts w:ascii="Consolas" w:hAnsi="Consolas" w:cs="Consolas"/>
+          <w:color w:val="FF0000"/>
+          <w:sz w:val="19"/>
+          <w:szCs w:val="19"/>
+        </w:rPr>
+        <w:t xml:space="preserve"> </w:t>
+      </w:r>
+      <w:proofErr w:type="spellStart"/>
+      <w:r>
+        <w:rPr>
+          <w:rFonts w:ascii="Consolas" w:hAnsi="Consolas" w:cs="Consolas"/>
+          <w:color w:val="FF0000"/>
+          <w:sz w:val="19"/>
+          <w:szCs w:val="19"/>
+        </w:rPr>
+        <w:t>Manager</w:t>
+      </w:r>
+      <w:proofErr w:type="spellEnd"/>
+      <w:r>
+        <w:rPr>
+          <w:rFonts w:ascii="Consolas" w:hAnsi="Consolas" w:cs="Consolas"/>
+          <w:color w:val="FF0000"/>
+          <w:sz w:val="19"/>
+          <w:szCs w:val="19"/>
+        </w:rPr>
+        <w:t>'</w:t>
+      </w:r>
+      <w:r>
+        <w:rPr>
+          <w:rFonts w:ascii="Consolas" w:hAnsi="Consolas" w:cs="Consolas"/>
+          <w:color w:val="808080"/>
+          <w:sz w:val="19"/>
+          <w:szCs w:val="19"/>
+        </w:rPr>
+        <w:t>)</w:t>
+      </w:r>
+      <w:r>
+        <w:rPr>
+          <w:rFonts w:ascii="Consolas" w:hAnsi="Consolas" w:cs="Consolas"/>
+          <w:sz w:val="19"/>
+          <w:szCs w:val="19"/>
+        </w:rPr>
+        <w:t xml:space="preserve"> </w:t>
+      </w:r>
+      <w:r>
+        <w:rPr>
+          <w:rFonts w:ascii="Consolas" w:hAnsi="Consolas" w:cs="Consolas"/>
+          <w:color w:val="0000FF"/>
+          <w:sz w:val="19"/>
+          <w:szCs w:val="19"/>
+        </w:rPr>
+        <w:t>AS</w:t>
+      </w:r>
+      <w:r>
+        <w:rPr>
+          <w:rFonts w:ascii="Consolas" w:hAnsi="Consolas" w:cs="Consolas"/>
+          <w:sz w:val="19"/>
+          <w:szCs w:val="19"/>
+        </w:rPr>
+        <w:t xml:space="preserve"> [</w:t>
+      </w:r>
+      <w:proofErr w:type="spellStart"/>
+      <w:r>
+        <w:rPr>
+          <w:rFonts w:ascii="Consolas" w:hAnsi="Consolas" w:cs="Consolas"/>
+          <w:sz w:val="19"/>
+          <w:szCs w:val="19"/>
+        </w:rPr>
+        <w:t>Manager</w:t>
+      </w:r>
+      <w:proofErr w:type="spellEnd"/>
+      <w:r>
+        <w:rPr>
+          <w:rFonts w:ascii="Consolas" w:hAnsi="Consolas" w:cs="Consolas"/>
+          <w:sz w:val="19"/>
+          <w:szCs w:val="19"/>
+        </w:rPr>
+        <w:t xml:space="preserve"> </w:t>
+      </w:r>
+      <w:proofErr w:type="spellStart"/>
+      <w:r>
+        <w:rPr>
+          <w:rFonts w:ascii="Consolas" w:hAnsi="Consolas" w:cs="Consolas"/>
+          <w:sz w:val="19"/>
+          <w:szCs w:val="19"/>
+        </w:rPr>
+        <w:t>Name</w:t>
+      </w:r>
+      <w:proofErr w:type="spellEnd"/>
+      <w:r>
+        <w:rPr>
+          <w:rFonts w:ascii="Consolas" w:hAnsi="Consolas" w:cs="Consolas"/>
+          <w:sz w:val="19"/>
+          <w:szCs w:val="19"/>
+        </w:rPr>
+        <w:t xml:space="preserve">] </w:t>
+      </w:r>
+    </w:p>
+    <w:p>
+      <w:pPr>
+        <w:autoSpaceDE w:val="0"/>
+        <w:autoSpaceDN w:val="0"/>
+        <w:adjustRightInd w:val="0"/>
+        <w:spacing w:after="0" w:line="240" w:lineRule="auto"/>
+        <w:rPr>
+          <w:rFonts w:ascii="Consolas" w:hAnsi="Consolas" w:cs="Consolas"/>
+          <w:sz w:val="19"/>
+          <w:szCs w:val="19"/>
+        </w:rPr>
+      </w:pPr>
+      <w:r>
+        <w:rPr>
+          <w:rFonts w:ascii="Consolas" w:hAnsi="Consolas" w:cs="Consolas"/>
+          <w:color w:val="0000FF"/>
+          <w:sz w:val="19"/>
+          <w:szCs w:val="19"/>
+        </w:rPr>
+        <w:t>FROM</w:t>
+      </w:r>
+      <w:r>
+        <w:rPr>
+          <w:rFonts w:ascii="Consolas" w:hAnsi="Consolas" w:cs="Consolas"/>
+          <w:sz w:val="19"/>
+          <w:szCs w:val="19"/>
+        </w:rPr>
+        <w:t xml:space="preserve"> </w:t>
+      </w:r>
+      <w:proofErr w:type="spellStart"/>
+      <w:r>
+        <w:rPr>
+          <w:rFonts w:ascii="Consolas" w:hAnsi="Consolas" w:cs="Consolas"/>
+          <w:sz w:val="19"/>
+          <w:szCs w:val="19"/>
+        </w:rPr>
+        <w:t>Employees</w:t>
+      </w:r>
+      <w:proofErr w:type="spellEnd"/>
+      <w:r>
+        <w:rPr>
+          <w:rFonts w:ascii="Consolas" w:hAnsi="Consolas" w:cs="Consolas"/>
+          <w:sz w:val="19"/>
+          <w:szCs w:val="19"/>
+        </w:rPr>
+        <w:t xml:space="preserve"> </w:t>
+      </w:r>
+      <w:proofErr w:type="spellStart"/>
+      <w:r>
+        <w:rPr>
+          <w:rFonts w:ascii="Consolas" w:hAnsi="Consolas" w:cs="Consolas"/>
+          <w:sz w:val="19"/>
+          <w:szCs w:val="19"/>
+        </w:rPr>
+        <w:t>emp</w:t>
+      </w:r>
+      <w:proofErr w:type="spellEnd"/>
+    </w:p>
+    <w:p>
+      <w:pPr>
+        <w:autoSpaceDE w:val="0"/>
+        <w:autoSpaceDN w:val="0"/>
+        <w:adjustRightInd w:val="0"/>
+        <w:spacing w:after="0" w:line="240" w:lineRule="auto"/>
+        <w:rPr>
+          <w:rFonts w:ascii="Consolas" w:hAnsi="Consolas" w:cs="Consolas"/>
+          <w:sz w:val="19"/>
+          <w:szCs w:val="19"/>
+        </w:rPr>
+      </w:pPr>
+      <w:r>
+        <w:rPr>
+          <w:rFonts w:ascii="Consolas" w:hAnsi="Consolas" w:cs="Consolas"/>
+          <w:color w:val="808080"/>
+          <w:sz w:val="19"/>
+          <w:szCs w:val="19"/>
+        </w:rPr>
+        <w:t>LEFT</w:t>
+      </w:r>
+      <w:r>
+        <w:rPr>
+          <w:rFonts w:ascii="Consolas" w:hAnsi="Consolas" w:cs="Consolas"/>
+          <w:sz w:val="19"/>
+          <w:szCs w:val="19"/>
+        </w:rPr>
+        <w:t xml:space="preserve"> </w:t>
+      </w:r>
+      <w:r>
+        <w:rPr>
+          <w:rFonts w:ascii="Consolas" w:hAnsi="Consolas" w:cs="Consolas"/>
+          <w:color w:val="808080"/>
+          <w:sz w:val="19"/>
+          <w:szCs w:val="19"/>
+        </w:rPr>
+        <w:t>JOIN</w:t>
+      </w:r>
+      <w:r>
+        <w:rPr>
+          <w:rFonts w:ascii="Consolas" w:hAnsi="Consolas" w:cs="Consolas"/>
+          <w:sz w:val="19"/>
+          <w:szCs w:val="19"/>
+        </w:rPr>
+        <w:t xml:space="preserve"> </w:t>
+      </w:r>
+      <w:proofErr w:type="spellStart"/>
+      <w:r>
+        <w:rPr>
+          <w:rFonts w:ascii="Consolas" w:hAnsi="Consolas" w:cs="Consolas"/>
+          <w:sz w:val="19"/>
+          <w:szCs w:val="19"/>
+        </w:rPr>
+        <w:t>Employees</w:t>
+      </w:r>
+      <w:proofErr w:type="spellEnd"/>
+      <w:r>
+        <w:rPr>
+          <w:rFonts w:ascii="Consolas" w:hAnsi="Consolas" w:cs="Consolas"/>
+          <w:sz w:val="19"/>
+          <w:szCs w:val="19"/>
+        </w:rPr>
+        <w:t xml:space="preserve"> </w:t>
+      </w:r>
+      <w:proofErr w:type="spellStart"/>
+      <w:r>
+        <w:rPr>
+          <w:rFonts w:ascii="Consolas" w:hAnsi="Consolas" w:cs="Consolas"/>
+          <w:sz w:val="19"/>
+          <w:szCs w:val="19"/>
+        </w:rPr>
+        <w:t>man</w:t>
+      </w:r>
+      <w:proofErr w:type="spellEnd"/>
+    </w:p>
+    <w:p>
+      <w:pPr>
+        <w:autoSpaceDE w:val="0"/>
+        <w:autoSpaceDN w:val="0"/>
+        <w:adjustRightInd w:val="0"/>
+        <w:spacing w:after="0" w:line="240" w:lineRule="auto"/>
+        <w:rPr>
+          <w:rFonts w:ascii="Consolas" w:hAnsi="Consolas" w:cs="Consolas"/>
+          <w:sz w:val="19"/>
+          <w:szCs w:val="19"/>
+        </w:rPr>
+      </w:pPr>
+      <w:r>
+        <w:rPr>
+          <w:rFonts w:ascii="Consolas" w:hAnsi="Consolas" w:cs="Consolas"/>
+          <w:color w:val="0000FF"/>
+          <w:sz w:val="19"/>
+          <w:szCs w:val="19"/>
+        </w:rPr>
+        <w:t>ON</w:t>
+      </w:r>
+      <w:r>
+        <w:rPr>
+          <w:rFonts w:ascii="Consolas" w:hAnsi="Consolas" w:cs="Consolas"/>
+          <w:sz w:val="19"/>
+          <w:szCs w:val="19"/>
+        </w:rPr>
+        <w:t xml:space="preserve"> </w:t>
+      </w:r>
+      <w:proofErr w:type="spellStart"/>
+      <w:r>
+        <w:rPr>
+          <w:rFonts w:ascii="Consolas" w:hAnsi="Consolas" w:cs="Consolas"/>
+          <w:sz w:val="19"/>
+          <w:szCs w:val="19"/>
+        </w:rPr>
+        <w:t>emp</w:t>
+      </w:r>
+      <w:r>
+        <w:rPr>
+          <w:rFonts w:ascii="Consolas" w:hAnsi="Consolas" w:cs="Consolas"/>
+          <w:color w:val="808080"/>
+          <w:sz w:val="19"/>
+          <w:szCs w:val="19"/>
+        </w:rPr>
+        <w:t>.</w:t>
+      </w:r>
+      <w:r>
+        <w:rPr>
+          <w:rFonts w:ascii="Consolas" w:hAnsi="Consolas" w:cs="Consolas"/>
+          <w:sz w:val="19"/>
+          <w:szCs w:val="19"/>
+        </w:rPr>
+        <w:t>ManagerID</w:t>
+      </w:r>
+      <w:proofErr w:type="spellEnd"/>
+      <w:r>
+        <w:rPr>
+          <w:rFonts w:ascii="Consolas" w:hAnsi="Consolas" w:cs="Consolas"/>
+          <w:sz w:val="19"/>
+          <w:szCs w:val="19"/>
+        </w:rPr>
+        <w:t xml:space="preserve"> </w:t>
+      </w:r>
+      <w:r>
+        <w:rPr>
+          <w:rFonts w:ascii="Consolas" w:hAnsi="Consolas" w:cs="Consolas"/>
+          <w:color w:val="808080"/>
+          <w:sz w:val="19"/>
+          <w:szCs w:val="19"/>
+        </w:rPr>
+        <w:t>=</w:t>
+      </w:r>
+      <w:r>
+        <w:rPr>
+          <w:rFonts w:ascii="Consolas" w:hAnsi="Consolas" w:cs="Consolas"/>
+          <w:sz w:val="19"/>
+          <w:szCs w:val="19"/>
+        </w:rPr>
+        <w:t xml:space="preserve"> </w:t>
+      </w:r>
+      <w:proofErr w:type="spellStart"/>
+      <w:r>
+        <w:rPr>
+          <w:rFonts w:ascii="Consolas" w:hAnsi="Consolas" w:cs="Consolas"/>
+          <w:sz w:val="19"/>
+          <w:szCs w:val="19"/>
+        </w:rPr>
+        <w:t>man</w:t>
+      </w:r>
+      <w:r>
+        <w:rPr>
+          <w:rFonts w:ascii="Consolas" w:hAnsi="Consolas" w:cs="Consolas"/>
+          <w:color w:val="808080"/>
+          <w:sz w:val="19"/>
+          <w:szCs w:val="19"/>
+        </w:rPr>
+        <w:t>.</w:t>
+      </w:r>
+      <w:r>
+        <w:rPr>
+          <w:rFonts w:ascii="Consolas" w:hAnsi="Consolas" w:cs="Consolas"/>
+          <w:sz w:val="19"/>
+          <w:szCs w:val="19"/>
+        </w:rPr>
+        <w:t>EmployeeID</w:t>
+      </w:r>
+      <w:proofErr w:type="spellEnd"/>
+    </w:p>
+    <w:p>
+      <w:pPr>
+        <w:autoSpaceDE w:val="0"/>
+        <w:autoSpaceDN w:val="0"/>
+        <w:adjustRightInd w:val="0"/>
+        <w:spacing w:after="0" w:line="240" w:lineRule="auto"/>
+        <w:rPr>
+          <w:rFonts w:ascii="Consolas" w:hAnsi="Consolas" w:cs="Consolas"/>
+          <w:sz w:val="19"/>
+          <w:szCs w:val="19"/>
+        </w:rPr>
+      </w:pPr>
+    </w:p>
+    <w:p>
+      <w:pPr>
         <w:rPr>
           <w:lang w:val="en-US"/>
         </w:rPr>
-        <w:t>12. Write a SQL query to find all employees along with their managers. For employees that do not have manager display the value "(no manager)".</w:t>
-      </w:r>
-    </w:p>
-    <w:p>
-      <w:pPr>
+      </w:pPr>
+      <w:r>
         <w:rPr>
           <w:lang w:val="en-US"/>
         </w:rPr>
-      </w:pPr>
-    </w:p>
-    <w:p>
-      <w:pPr>
+        <w:t xml:space="preserve">13. Write a SQL query to find the names of all employees whose last name is exactly 5 characters long. Use the built-in </w:t>
+      </w:r>
+      <w:proofErr w:type="gramStart"/>
+      <w:r>
         <w:rPr>
           <w:lang w:val="en-US"/>
         </w:rPr>
-      </w:pPr>
+        <w:t>LEN(</w:t>
+      </w:r>
+      <w:proofErr w:type="spellStart"/>
+      <w:proofErr w:type="gramEnd"/>
       <w:r>
         <w:rPr>
           <w:lang w:val="en-US"/>
         </w:rPr>
-        <w:t xml:space="preserve">13. Write a SQL query to find the names of all employees whose last name is exactly 5 characters long. Use the built-in </w:t>
+        <w:t>str</w:t>
+      </w:r>
+      <w:proofErr w:type="spellEnd"/>
+      <w:r>
+        <w:rPr>
+          <w:lang w:val="en-US"/>
+        </w:rPr>
+        <w:t>) function.</w:t>
+      </w:r>
+    </w:p>
+    <w:p>
+      <w:pPr>
+        <w:autoSpaceDE w:val="0"/>
+        <w:autoSpaceDN w:val="0"/>
+        <w:adjustRightInd w:val="0"/>
+        <w:spacing w:after="0" w:line="240" w:lineRule="auto"/>
+        <w:rPr>
+          <w:rFonts w:ascii="Consolas" w:hAnsi="Consolas" w:cs="Consolas"/>
+          <w:sz w:val="19"/>
+          <w:szCs w:val="19"/>
+        </w:rPr>
+      </w:pPr>
+      <w:r>
+        <w:rPr>
+          <w:rFonts w:ascii="Consolas" w:hAnsi="Consolas" w:cs="Consolas"/>
+          <w:color w:val="0000FF"/>
+          <w:sz w:val="19"/>
+          <w:szCs w:val="19"/>
+        </w:rPr>
+        <w:t>USE</w:t>
+      </w:r>
+      <w:r>
+        <w:rPr>
+          <w:rFonts w:ascii="Consolas" w:hAnsi="Consolas" w:cs="Consolas"/>
+          <w:sz w:val="19"/>
+          <w:szCs w:val="19"/>
+        </w:rPr>
+        <w:t xml:space="preserve"> </w:t>
+      </w:r>
+      <w:proofErr w:type="spellStart"/>
+      <w:r>
+        <w:rPr>
+          <w:rFonts w:ascii="Consolas" w:hAnsi="Consolas" w:cs="Consolas"/>
+          <w:sz w:val="19"/>
+          <w:szCs w:val="19"/>
+        </w:rPr>
+        <w:t>TelerikAcademy</w:t>
+      </w:r>
+      <w:proofErr w:type="spellEnd"/>
+    </w:p>
+    <w:p>
+      <w:pPr>
+        <w:autoSpaceDE w:val="0"/>
+        <w:autoSpaceDN w:val="0"/>
+        <w:adjustRightInd w:val="0"/>
+        <w:spacing w:after="0" w:line="240" w:lineRule="auto"/>
+        <w:rPr>
+          <w:rFonts w:ascii="Consolas" w:hAnsi="Consolas" w:cs="Consolas"/>
+          <w:sz w:val="19"/>
+          <w:szCs w:val="19"/>
+        </w:rPr>
+      </w:pPr>
+      <w:r>
+        <w:rPr>
+          <w:rFonts w:ascii="Consolas" w:hAnsi="Consolas" w:cs="Consolas"/>
+          <w:color w:val="0000FF"/>
+          <w:sz w:val="19"/>
+          <w:szCs w:val="19"/>
+        </w:rPr>
+        <w:t>SELECT</w:t>
+      </w:r>
+      <w:r>
+        <w:rPr>
+          <w:rFonts w:ascii="Consolas" w:hAnsi="Consolas" w:cs="Consolas"/>
+          <w:sz w:val="19"/>
+          <w:szCs w:val="19"/>
+        </w:rPr>
+        <w:t xml:space="preserve"> </w:t>
+      </w:r>
+      <w:proofErr w:type="spellStart"/>
+      <w:r>
+        <w:rPr>
+          <w:rFonts w:ascii="Consolas" w:hAnsi="Consolas" w:cs="Consolas"/>
+          <w:sz w:val="19"/>
+          <w:szCs w:val="19"/>
+        </w:rPr>
+        <w:t>emp</w:t>
+      </w:r>
+      <w:r>
+        <w:rPr>
+          <w:rFonts w:ascii="Consolas" w:hAnsi="Consolas" w:cs="Consolas"/>
+          <w:color w:val="808080"/>
+          <w:sz w:val="19"/>
+          <w:szCs w:val="19"/>
+        </w:rPr>
+        <w:t>.</w:t>
+      </w:r>
+      <w:r>
+        <w:rPr>
+          <w:rFonts w:ascii="Consolas" w:hAnsi="Consolas" w:cs="Consolas"/>
+          <w:sz w:val="19"/>
+          <w:szCs w:val="19"/>
+        </w:rPr>
+        <w:t>FirstName</w:t>
+      </w:r>
+      <w:proofErr w:type="spellEnd"/>
+      <w:r>
+        <w:rPr>
+          <w:rFonts w:ascii="Consolas" w:hAnsi="Consolas" w:cs="Consolas"/>
+          <w:sz w:val="19"/>
+          <w:szCs w:val="19"/>
+        </w:rPr>
+        <w:t xml:space="preserve"> </w:t>
+      </w:r>
+      <w:r>
+        <w:rPr>
+          <w:rFonts w:ascii="Consolas" w:hAnsi="Consolas" w:cs="Consolas"/>
+          <w:color w:val="808080"/>
+          <w:sz w:val="19"/>
+          <w:szCs w:val="19"/>
+        </w:rPr>
+        <w:t>+</w:t>
+      </w:r>
+      <w:r>
+        <w:rPr>
+          <w:rFonts w:ascii="Consolas" w:hAnsi="Consolas" w:cs="Consolas"/>
+          <w:sz w:val="19"/>
+          <w:szCs w:val="19"/>
+        </w:rPr>
+        <w:t xml:space="preserve"> </w:t>
+      </w:r>
+      <w:r>
+        <w:rPr>
+          <w:rFonts w:ascii="Consolas" w:hAnsi="Consolas" w:cs="Consolas"/>
+          <w:color w:val="FF0000"/>
+          <w:sz w:val="19"/>
+          <w:szCs w:val="19"/>
+        </w:rPr>
+        <w:t>' '</w:t>
+      </w:r>
+      <w:r>
+        <w:rPr>
+          <w:rFonts w:ascii="Consolas" w:hAnsi="Consolas" w:cs="Consolas"/>
+          <w:sz w:val="19"/>
+          <w:szCs w:val="19"/>
+        </w:rPr>
+        <w:t xml:space="preserve"> </w:t>
+      </w:r>
+      <w:r>
+        <w:rPr>
+          <w:rFonts w:ascii="Consolas" w:hAnsi="Consolas" w:cs="Consolas"/>
+          <w:color w:val="808080"/>
+          <w:sz w:val="19"/>
+          <w:szCs w:val="19"/>
+        </w:rPr>
+        <w:t>+</w:t>
+      </w:r>
+      <w:r>
+        <w:rPr>
+          <w:rFonts w:ascii="Consolas" w:hAnsi="Consolas" w:cs="Consolas"/>
+          <w:sz w:val="19"/>
+          <w:szCs w:val="19"/>
+        </w:rPr>
+        <w:t xml:space="preserve"> </w:t>
+      </w:r>
+      <w:proofErr w:type="spellStart"/>
+      <w:r>
+        <w:rPr>
+          <w:rFonts w:ascii="Consolas" w:hAnsi="Consolas" w:cs="Consolas"/>
+          <w:sz w:val="19"/>
+          <w:szCs w:val="19"/>
+        </w:rPr>
+        <w:t>emp</w:t>
+      </w:r>
+      <w:r>
+        <w:rPr>
+          <w:rFonts w:ascii="Consolas" w:hAnsi="Consolas" w:cs="Consolas"/>
+          <w:color w:val="808080"/>
+          <w:sz w:val="19"/>
+          <w:szCs w:val="19"/>
+        </w:rPr>
+        <w:t>.</w:t>
+      </w:r>
+      <w:r>
+        <w:rPr>
+          <w:rFonts w:ascii="Consolas" w:hAnsi="Consolas" w:cs="Consolas"/>
+          <w:sz w:val="19"/>
+          <w:szCs w:val="19"/>
+        </w:rPr>
+        <w:t>LastName</w:t>
+      </w:r>
+      <w:proofErr w:type="spellEnd"/>
+      <w:r>
+        <w:rPr>
+          <w:rFonts w:ascii="Consolas" w:hAnsi="Consolas" w:cs="Consolas"/>
+          <w:sz w:val="19"/>
+          <w:szCs w:val="19"/>
+        </w:rPr>
+        <w:t xml:space="preserve"> </w:t>
+      </w:r>
+      <w:r>
+        <w:rPr>
+          <w:rFonts w:ascii="Consolas" w:hAnsi="Consolas" w:cs="Consolas"/>
+          <w:color w:val="0000FF"/>
+          <w:sz w:val="19"/>
+          <w:szCs w:val="19"/>
+        </w:rPr>
+        <w:t>AS</w:t>
+      </w:r>
+      <w:r>
+        <w:rPr>
+          <w:rFonts w:ascii="Consolas" w:hAnsi="Consolas" w:cs="Consolas"/>
+          <w:sz w:val="19"/>
+          <w:szCs w:val="19"/>
+        </w:rPr>
+        <w:t xml:space="preserve"> [</w:t>
+      </w:r>
+      <w:proofErr w:type="spellStart"/>
+      <w:r>
+        <w:rPr>
+          <w:rFonts w:ascii="Consolas" w:hAnsi="Consolas" w:cs="Consolas"/>
+          <w:sz w:val="19"/>
+          <w:szCs w:val="19"/>
+        </w:rPr>
+        <w:t>Employee</w:t>
+      </w:r>
+      <w:proofErr w:type="spellEnd"/>
+      <w:r>
+        <w:rPr>
+          <w:rFonts w:ascii="Consolas" w:hAnsi="Consolas" w:cs="Consolas"/>
+          <w:sz w:val="19"/>
+          <w:szCs w:val="19"/>
+        </w:rPr>
+        <w:t xml:space="preserve"> </w:t>
+      </w:r>
+      <w:proofErr w:type="spellStart"/>
+      <w:r>
+        <w:rPr>
+          <w:rFonts w:ascii="Consolas" w:hAnsi="Consolas" w:cs="Consolas"/>
+          <w:sz w:val="19"/>
+          <w:szCs w:val="19"/>
+        </w:rPr>
+        <w:t>Name</w:t>
+      </w:r>
+      <w:proofErr w:type="spellEnd"/>
+      <w:r>
+        <w:rPr>
+          <w:rFonts w:ascii="Consolas" w:hAnsi="Consolas" w:cs="Consolas"/>
+          <w:sz w:val="19"/>
+          <w:szCs w:val="19"/>
+        </w:rPr>
+        <w:t>]</w:t>
+      </w:r>
+    </w:p>
+    <w:p>
+      <w:pPr>
+        <w:autoSpaceDE w:val="0"/>
+        <w:autoSpaceDN w:val="0"/>
+        <w:adjustRightInd w:val="0"/>
+        <w:spacing w:after="0" w:line="240" w:lineRule="auto"/>
+        <w:rPr>
+          <w:rFonts w:ascii="Consolas" w:hAnsi="Consolas" w:cs="Consolas"/>
+          <w:sz w:val="19"/>
+          <w:szCs w:val="19"/>
+        </w:rPr>
+      </w:pPr>
+      <w:r>
+        <w:rPr>
+          <w:rFonts w:ascii="Consolas" w:hAnsi="Consolas" w:cs="Consolas"/>
+          <w:color w:val="0000FF"/>
+          <w:sz w:val="19"/>
+          <w:szCs w:val="19"/>
+        </w:rPr>
+        <w:t>FROM</w:t>
+      </w:r>
+      <w:r>
+        <w:rPr>
+          <w:rFonts w:ascii="Consolas" w:hAnsi="Consolas" w:cs="Consolas"/>
+          <w:sz w:val="19"/>
+          <w:szCs w:val="19"/>
+        </w:rPr>
+        <w:t xml:space="preserve"> </w:t>
+      </w:r>
+      <w:proofErr w:type="spellStart"/>
+      <w:r>
+        <w:rPr>
+          <w:rFonts w:ascii="Consolas" w:hAnsi="Consolas" w:cs="Consolas"/>
+          <w:sz w:val="19"/>
+          <w:szCs w:val="19"/>
+        </w:rPr>
+        <w:t>Employees</w:t>
+      </w:r>
+      <w:proofErr w:type="spellEnd"/>
+      <w:r>
+        <w:rPr>
+          <w:rFonts w:ascii="Consolas" w:hAnsi="Consolas" w:cs="Consolas"/>
+          <w:sz w:val="19"/>
+          <w:szCs w:val="19"/>
+        </w:rPr>
+        <w:t xml:space="preserve"> </w:t>
+      </w:r>
+      <w:proofErr w:type="spellStart"/>
+      <w:r>
+        <w:rPr>
+          <w:rFonts w:ascii="Consolas" w:hAnsi="Consolas" w:cs="Consolas"/>
+          <w:sz w:val="19"/>
+          <w:szCs w:val="19"/>
+        </w:rPr>
+        <w:t>emp</w:t>
+      </w:r>
+      <w:proofErr w:type="spellEnd"/>
+    </w:p>
+    <w:p>
+      <w:pPr>
+        <w:autoSpaceDE w:val="0"/>
+        <w:autoSpaceDN w:val="0"/>
+        <w:adjustRightInd w:val="0"/>
+        <w:spacing w:after="0" w:line="240" w:lineRule="auto"/>
+        <w:rPr>
+          <w:rFonts w:ascii="Consolas" w:hAnsi="Consolas" w:cs="Consolas"/>
+          <w:color w:val="808080"/>
+          <w:sz w:val="19"/>
+          <w:szCs w:val="19"/>
+        </w:rPr>
+      </w:pPr>
+      <w:r>
+        <w:rPr>
+          <w:rFonts w:ascii="Consolas" w:hAnsi="Consolas" w:cs="Consolas"/>
+          <w:color w:val="0000FF"/>
+          <w:sz w:val="19"/>
+          <w:szCs w:val="19"/>
+        </w:rPr>
+        <w:t>WHERE</w:t>
+      </w:r>
+      <w:r>
+        <w:rPr>
+          <w:rFonts w:ascii="Consolas" w:hAnsi="Consolas" w:cs="Consolas"/>
+          <w:sz w:val="19"/>
+          <w:szCs w:val="19"/>
+        </w:rPr>
+        <w:t xml:space="preserve"> </w:t>
+      </w:r>
+      <w:r>
+        <w:rPr>
+          <w:rFonts w:ascii="Consolas" w:hAnsi="Consolas" w:cs="Consolas"/>
+          <w:color w:val="FF00FF"/>
+          <w:sz w:val="19"/>
+          <w:szCs w:val="19"/>
+        </w:rPr>
+        <w:t>LEN</w:t>
+      </w:r>
+      <w:r>
+        <w:rPr>
+          <w:rFonts w:ascii="Consolas" w:hAnsi="Consolas" w:cs="Consolas"/>
+          <w:color w:val="808080"/>
+          <w:sz w:val="19"/>
+          <w:szCs w:val="19"/>
+        </w:rPr>
+        <w:t>(</w:t>
+      </w:r>
+      <w:proofErr w:type="spellStart"/>
+      <w:r>
+        <w:rPr>
+          <w:rFonts w:ascii="Consolas" w:hAnsi="Consolas" w:cs="Consolas"/>
+          <w:sz w:val="19"/>
+          <w:szCs w:val="19"/>
+        </w:rPr>
+        <w:t>LastName</w:t>
+      </w:r>
+      <w:proofErr w:type="spellEnd"/>
+      <w:r>
+        <w:rPr>
+          <w:rFonts w:ascii="Consolas" w:hAnsi="Consolas" w:cs="Consolas"/>
+          <w:color w:val="808080"/>
+          <w:sz w:val="19"/>
+          <w:szCs w:val="19"/>
+        </w:rPr>
+        <w:t>)</w:t>
+      </w:r>
+      <w:r>
+        <w:rPr>
+          <w:rFonts w:ascii="Consolas" w:hAnsi="Consolas" w:cs="Consolas"/>
+          <w:sz w:val="19"/>
+          <w:szCs w:val="19"/>
+        </w:rPr>
+        <w:t xml:space="preserve"> </w:t>
+      </w:r>
+      <w:r>
+        <w:rPr>
+          <w:rFonts w:ascii="Consolas" w:hAnsi="Consolas" w:cs="Consolas"/>
+          <w:color w:val="808080"/>
+          <w:sz w:val="19"/>
+          <w:szCs w:val="19"/>
+        </w:rPr>
+        <w:t>=</w:t>
+      </w:r>
+      <w:r>
+        <w:rPr>
+          <w:rFonts w:ascii="Consolas" w:hAnsi="Consolas" w:cs="Consolas"/>
+          <w:sz w:val="19"/>
+          <w:szCs w:val="19"/>
+        </w:rPr>
+        <w:t xml:space="preserve"> 5</w:t>
+      </w:r>
+      <w:r>
+        <w:rPr>
+          <w:rFonts w:ascii="Consolas" w:hAnsi="Consolas" w:cs="Consolas"/>
+          <w:color w:val="808080"/>
+          <w:sz w:val="19"/>
+          <w:szCs w:val="19"/>
+        </w:rPr>
+        <w:t>;</w:t>
+      </w:r>
+    </w:p>
+    <w:p>
+      <w:pPr>
+        <w:autoSpaceDE w:val="0"/>
+        <w:autoSpaceDN w:val="0"/>
+        <w:adjustRightInd w:val="0"/>
+        <w:spacing w:after="0" w:line="240" w:lineRule="auto"/>
+        <w:rPr>
+          <w:rFonts w:ascii="Consolas" w:hAnsi="Consolas" w:cs="Consolas"/>
+          <w:color w:val="808080"/>
+          <w:sz w:val="19"/>
+          <w:szCs w:val="19"/>
+          <w:lang w:val="en-US"/>
+        </w:rPr>
+      </w:pPr>
+    </w:p>
+    <w:p>
+      <w:pPr>
+        <w:rPr>
+          <w:lang w:val="en-US"/>
+        </w:rPr>
+      </w:pPr>
+      <w:r>
+        <w:rPr>
+          <w:lang w:val="en-US"/>
+        </w:rPr>
+        <w:t>14. Write a SQL query to display the current date and time in the following format "</w:t>
+      </w:r>
+      <w:proofErr w:type="spellStart"/>
+      <w:r>
+        <w:rPr>
+          <w:lang w:val="en-US"/>
+        </w:rPr>
+        <w:t>day.month.year</w:t>
+      </w:r>
+      <w:proofErr w:type="spellEnd"/>
+      <w:r>
+        <w:rPr>
+          <w:lang w:val="en-US"/>
+        </w:rPr>
+        <w:t xml:space="preserve"> </w:t>
+      </w:r>
+      <w:proofErr w:type="spellStart"/>
+      <w:r>
+        <w:rPr>
+          <w:lang w:val="en-US"/>
+        </w:rPr>
+        <w:t>hour</w:t>
       </w:r>
       <w:proofErr w:type="gramStart"/>
       <w:r>
         <w:rPr>
           <w:lang w:val="en-US"/>
         </w:rPr>
-        <w:t>LEN(</w:t>
-      </w:r>
-      <w:proofErr w:type="spellStart"/>
+        <w:t>:minutes:se</w:t>
+      </w:r>
+      <w:r>
+        <w:rPr>
+          <w:lang w:val="en-US"/>
+        </w:rPr>
+        <w:t>conds:milliseconds</w:t>
+      </w:r>
+      <w:proofErr w:type="spellEnd"/>
       <w:proofErr w:type="gramEnd"/>
       <w:r>
         <w:rPr>
           <w:lang w:val="en-US"/>
         </w:rPr>
-        <w:t>str</w:t>
-      </w:r>
-      <w:proofErr w:type="spellEnd"/>
+        <w:t xml:space="preserve">". Search in </w:t>
+      </w:r>
       <w:r>
         <w:rPr>
           <w:lang w:val="en-US"/>
         </w:rPr>
-        <w:t>) function.</w:t>
-      </w:r>
+        <w:t>Google to find how to format dates in SQL Server.</w:t>
+      </w:r>
+    </w:p>
+    <w:p>
+      <w:pPr>
+        <w:autoSpaceDE w:val="0"/>
+        <w:autoSpaceDN w:val="0"/>
+        <w:adjustRightInd w:val="0"/>
+        <w:spacing w:after="0" w:line="240" w:lineRule="auto"/>
+        <w:rPr>
+          <w:rFonts w:ascii="Consolas" w:hAnsi="Consolas" w:cs="Consolas"/>
+          <w:sz w:val="19"/>
+          <w:szCs w:val="19"/>
+        </w:rPr>
+      </w:pPr>
+      <w:r>
+        <w:rPr>
+          <w:rFonts w:ascii="Consolas" w:hAnsi="Consolas" w:cs="Consolas"/>
+          <w:color w:val="0000FF"/>
+          <w:sz w:val="19"/>
+          <w:szCs w:val="19"/>
+        </w:rPr>
+        <w:t>USE</w:t>
+      </w:r>
+      <w:r>
+        <w:rPr>
+          <w:rFonts w:ascii="Consolas" w:hAnsi="Consolas" w:cs="Consolas"/>
+          <w:sz w:val="19"/>
+          <w:szCs w:val="19"/>
+        </w:rPr>
+        <w:t xml:space="preserve"> </w:t>
+      </w:r>
+      <w:proofErr w:type="spellStart"/>
+      <w:r>
+        <w:rPr>
+          <w:rFonts w:ascii="Consolas" w:hAnsi="Consolas" w:cs="Consolas"/>
+          <w:sz w:val="19"/>
+          <w:szCs w:val="19"/>
+        </w:rPr>
+        <w:t>TelerikAcademy</w:t>
+      </w:r>
+      <w:proofErr w:type="spellEnd"/>
+    </w:p>
+    <w:p>
+      <w:pPr>
+        <w:autoSpaceDE w:val="0"/>
+        <w:autoSpaceDN w:val="0"/>
+        <w:adjustRightInd w:val="0"/>
+        <w:spacing w:after="0" w:line="240" w:lineRule="auto"/>
+        <w:rPr>
+          <w:rFonts w:ascii="Consolas" w:hAnsi="Consolas" w:cs="Consolas"/>
+          <w:sz w:val="19"/>
+          <w:szCs w:val="19"/>
+        </w:rPr>
+      </w:pPr>
+      <w:r>
+        <w:rPr>
+          <w:rFonts w:ascii="Consolas" w:hAnsi="Consolas" w:cs="Consolas"/>
+          <w:color w:val="0000FF"/>
+          <w:sz w:val="19"/>
+          <w:szCs w:val="19"/>
+        </w:rPr>
+        <w:t>SELECT</w:t>
+      </w:r>
+      <w:r>
+        <w:rPr>
+          <w:rFonts w:ascii="Consolas" w:hAnsi="Consolas" w:cs="Consolas"/>
+          <w:sz w:val="19"/>
+          <w:szCs w:val="19"/>
+        </w:rPr>
+        <w:t xml:space="preserve"> </w:t>
+      </w:r>
+      <w:r>
+        <w:rPr>
+          <w:rFonts w:ascii="Consolas" w:hAnsi="Consolas" w:cs="Consolas"/>
+          <w:color w:val="FF00FF"/>
+          <w:sz w:val="19"/>
+          <w:szCs w:val="19"/>
+        </w:rPr>
+        <w:t>CONVERT</w:t>
+      </w:r>
+      <w:r>
+        <w:rPr>
+          <w:rFonts w:ascii="Consolas" w:hAnsi="Consolas" w:cs="Consolas"/>
+          <w:color w:val="808080"/>
+          <w:sz w:val="19"/>
+          <w:szCs w:val="19"/>
+        </w:rPr>
+        <w:t>(</w:t>
+      </w:r>
+      <w:proofErr w:type="spellStart"/>
+      <w:r>
+        <w:rPr>
+          <w:rFonts w:ascii="Consolas" w:hAnsi="Consolas" w:cs="Consolas"/>
+          <w:color w:val="0000FF"/>
+          <w:sz w:val="19"/>
+          <w:szCs w:val="19"/>
+        </w:rPr>
+        <w:t>varchar</w:t>
+      </w:r>
+      <w:proofErr w:type="spellEnd"/>
+      <w:r>
+        <w:rPr>
+          <w:rFonts w:ascii="Consolas" w:hAnsi="Consolas" w:cs="Consolas"/>
+          <w:color w:val="808080"/>
+          <w:sz w:val="19"/>
+          <w:szCs w:val="19"/>
+        </w:rPr>
+        <w:t>(</w:t>
+      </w:r>
+      <w:r>
+        <w:rPr>
+          <w:rFonts w:ascii="Consolas" w:hAnsi="Consolas" w:cs="Consolas"/>
+          <w:sz w:val="19"/>
+          <w:szCs w:val="19"/>
+        </w:rPr>
+        <w:t>10</w:t>
+      </w:r>
+      <w:r>
+        <w:rPr>
+          <w:rFonts w:ascii="Consolas" w:hAnsi="Consolas" w:cs="Consolas"/>
+          <w:color w:val="808080"/>
+          <w:sz w:val="19"/>
+          <w:szCs w:val="19"/>
+        </w:rPr>
+        <w:t>),</w:t>
+      </w:r>
+      <w:r>
+        <w:rPr>
+          <w:rFonts w:ascii="Consolas" w:hAnsi="Consolas" w:cs="Consolas"/>
+          <w:sz w:val="19"/>
+          <w:szCs w:val="19"/>
+        </w:rPr>
+        <w:t xml:space="preserve"> </w:t>
+      </w:r>
+      <w:r>
+        <w:rPr>
+          <w:rFonts w:ascii="Consolas" w:hAnsi="Consolas" w:cs="Consolas"/>
+          <w:color w:val="FF00FF"/>
+          <w:sz w:val="19"/>
+          <w:szCs w:val="19"/>
+        </w:rPr>
+        <w:t>GETDATE</w:t>
+      </w:r>
+      <w:r>
+        <w:rPr>
+          <w:rFonts w:ascii="Consolas" w:hAnsi="Consolas" w:cs="Consolas"/>
+          <w:color w:val="808080"/>
+          <w:sz w:val="19"/>
+          <w:szCs w:val="19"/>
+        </w:rPr>
+        <w:t>(),</w:t>
+      </w:r>
+      <w:r>
+        <w:rPr>
+          <w:rFonts w:ascii="Consolas" w:hAnsi="Consolas" w:cs="Consolas"/>
+          <w:sz w:val="19"/>
+          <w:szCs w:val="19"/>
+        </w:rPr>
+        <w:t xml:space="preserve"> 104</w:t>
+      </w:r>
+      <w:r>
+        <w:rPr>
+          <w:rFonts w:ascii="Consolas" w:hAnsi="Consolas" w:cs="Consolas"/>
+          <w:color w:val="808080"/>
+          <w:sz w:val="19"/>
+          <w:szCs w:val="19"/>
+        </w:rPr>
+        <w:t>)</w:t>
+      </w:r>
+      <w:r>
+        <w:rPr>
+          <w:rFonts w:ascii="Consolas" w:hAnsi="Consolas" w:cs="Consolas"/>
+          <w:sz w:val="19"/>
+          <w:szCs w:val="19"/>
+        </w:rPr>
+        <w:t xml:space="preserve"> </w:t>
+      </w:r>
+      <w:r>
+        <w:rPr>
+          <w:rFonts w:ascii="Consolas" w:hAnsi="Consolas" w:cs="Consolas"/>
+          <w:color w:val="808080"/>
+          <w:sz w:val="19"/>
+          <w:szCs w:val="19"/>
+        </w:rPr>
+        <w:t>+</w:t>
+      </w:r>
+      <w:r>
+        <w:rPr>
+          <w:rFonts w:ascii="Consolas" w:hAnsi="Consolas" w:cs="Consolas"/>
+          <w:sz w:val="19"/>
+          <w:szCs w:val="19"/>
+        </w:rPr>
+        <w:t xml:space="preserve"> </w:t>
+      </w:r>
+      <w:r>
+        <w:rPr>
+          <w:rFonts w:ascii="Consolas" w:hAnsi="Consolas" w:cs="Consolas"/>
+          <w:color w:val="FF0000"/>
+          <w:sz w:val="19"/>
+          <w:szCs w:val="19"/>
+        </w:rPr>
+        <w:t>' '</w:t>
+      </w:r>
+      <w:r>
+        <w:rPr>
+          <w:rFonts w:ascii="Consolas" w:hAnsi="Consolas" w:cs="Consolas"/>
+          <w:sz w:val="19"/>
+          <w:szCs w:val="19"/>
+        </w:rPr>
+        <w:t xml:space="preserve"> </w:t>
+      </w:r>
+      <w:r>
+        <w:rPr>
+          <w:rFonts w:ascii="Consolas" w:hAnsi="Consolas" w:cs="Consolas"/>
+          <w:color w:val="808080"/>
+          <w:sz w:val="19"/>
+          <w:szCs w:val="19"/>
+        </w:rPr>
+        <w:t>+</w:t>
+      </w:r>
+      <w:r>
+        <w:rPr>
+          <w:rFonts w:ascii="Consolas" w:hAnsi="Consolas" w:cs="Consolas"/>
+          <w:sz w:val="19"/>
+          <w:szCs w:val="19"/>
+        </w:rPr>
+        <w:t xml:space="preserve"> </w:t>
+      </w:r>
+    </w:p>
+    <w:p>
+      <w:pPr>
+        <w:autoSpaceDE w:val="0"/>
+        <w:autoSpaceDN w:val="0"/>
+        <w:adjustRightInd w:val="0"/>
+        <w:spacing w:after="0" w:line="240" w:lineRule="auto"/>
+        <w:rPr>
+          <w:rFonts w:ascii="Consolas" w:hAnsi="Consolas" w:cs="Consolas"/>
+          <w:color w:val="808080"/>
+          <w:sz w:val="19"/>
+          <w:szCs w:val="19"/>
+        </w:rPr>
+      </w:pPr>
+      <w:r>
+        <w:rPr>
+          <w:rFonts w:ascii="Consolas" w:hAnsi="Consolas" w:cs="Consolas"/>
+          <w:color w:val="FF00FF"/>
+          <w:sz w:val="19"/>
+          <w:szCs w:val="19"/>
+        </w:rPr>
+        <w:t>CONVERT</w:t>
+      </w:r>
+      <w:r>
+        <w:rPr>
+          <w:rFonts w:ascii="Consolas" w:hAnsi="Consolas" w:cs="Consolas"/>
+          <w:color w:val="808080"/>
+          <w:sz w:val="19"/>
+          <w:szCs w:val="19"/>
+        </w:rPr>
+        <w:t>(</w:t>
+      </w:r>
+      <w:proofErr w:type="spellStart"/>
+      <w:r>
+        <w:rPr>
+          <w:rFonts w:ascii="Consolas" w:hAnsi="Consolas" w:cs="Consolas"/>
+          <w:color w:val="0000FF"/>
+          <w:sz w:val="19"/>
+          <w:szCs w:val="19"/>
+        </w:rPr>
+        <w:t>varchar</w:t>
+      </w:r>
+      <w:proofErr w:type="spellEnd"/>
+      <w:r>
+        <w:rPr>
+          <w:rFonts w:ascii="Consolas" w:hAnsi="Consolas" w:cs="Consolas"/>
+          <w:color w:val="808080"/>
+          <w:sz w:val="19"/>
+          <w:szCs w:val="19"/>
+        </w:rPr>
+        <w:t>(</w:t>
+      </w:r>
+      <w:r>
+        <w:rPr>
+          <w:rFonts w:ascii="Consolas" w:hAnsi="Consolas" w:cs="Consolas"/>
+          <w:sz w:val="19"/>
+          <w:szCs w:val="19"/>
+        </w:rPr>
+        <w:t>12</w:t>
+      </w:r>
+      <w:r>
+        <w:rPr>
+          <w:rFonts w:ascii="Consolas" w:hAnsi="Consolas" w:cs="Consolas"/>
+          <w:color w:val="808080"/>
+          <w:sz w:val="19"/>
+          <w:szCs w:val="19"/>
+        </w:rPr>
+        <w:t>),</w:t>
+      </w:r>
+      <w:r>
+        <w:rPr>
+          <w:rFonts w:ascii="Consolas" w:hAnsi="Consolas" w:cs="Consolas"/>
+          <w:color w:val="FF00FF"/>
+          <w:sz w:val="19"/>
+          <w:szCs w:val="19"/>
+        </w:rPr>
+        <w:t>GETDATE</w:t>
+      </w:r>
+      <w:r>
+        <w:rPr>
+          <w:rFonts w:ascii="Consolas" w:hAnsi="Consolas" w:cs="Consolas"/>
+          <w:color w:val="808080"/>
+          <w:sz w:val="19"/>
+          <w:szCs w:val="19"/>
+        </w:rPr>
+        <w:t>(),</w:t>
+      </w:r>
+      <w:r>
+        <w:rPr>
+          <w:rFonts w:ascii="Consolas" w:hAnsi="Consolas" w:cs="Consolas"/>
+          <w:sz w:val="19"/>
+          <w:szCs w:val="19"/>
+        </w:rPr>
+        <w:t xml:space="preserve"> 114</w:t>
+      </w:r>
+      <w:r>
+        <w:rPr>
+          <w:rFonts w:ascii="Consolas" w:hAnsi="Consolas" w:cs="Consolas"/>
+          <w:color w:val="808080"/>
+          <w:sz w:val="19"/>
+          <w:szCs w:val="19"/>
+        </w:rPr>
+        <w:t>)</w:t>
+      </w:r>
+    </w:p>
+    <w:p>
+      <w:pPr>
+        <w:autoSpaceDE w:val="0"/>
+        <w:autoSpaceDN w:val="0"/>
+        <w:adjustRightInd w:val="0"/>
+        <w:spacing w:after="0" w:line="240" w:lineRule="auto"/>
+        <w:rPr>
+          <w:rFonts w:ascii="Consolas" w:hAnsi="Consolas" w:cs="Consolas"/>
+          <w:color w:val="808080"/>
+          <w:sz w:val="19"/>
+          <w:szCs w:val="19"/>
+        </w:rPr>
+      </w:pPr>
     </w:p>
     <w:p>
       <w:pPr>
@@ -5274,625 +7557,4633 @@
           <w:lang w:val="en-US"/>
         </w:rPr>
       </w:pPr>
-    </w:p>
-    <w:p>
-      <w:pPr>
+      <w:r>
         <w:rPr>
           <w:lang w:val="en-US"/>
         </w:rPr>
-      </w:pPr>
-      <w:r>
+        <w:t xml:space="preserve">15. Write a SQL statement to create a table Users. Users should have username, password, full name and last login time. Choose appropriate data types for the table fields. </w:t>
+      </w:r>
+    </w:p>
+    <w:p>
+      <w:pPr>
+        <w:autoSpaceDE w:val="0"/>
+        <w:autoSpaceDN w:val="0"/>
+        <w:adjustRightInd w:val="0"/>
+        <w:spacing w:after="0" w:line="240" w:lineRule="auto"/>
+        <w:rPr>
+          <w:rFonts w:ascii="Consolas" w:hAnsi="Consolas" w:cs="Consolas"/>
+          <w:sz w:val="19"/>
+          <w:szCs w:val="19"/>
+        </w:rPr>
+      </w:pPr>
+      <w:r>
+        <w:rPr>
+          <w:rFonts w:ascii="Consolas" w:hAnsi="Consolas" w:cs="Consolas"/>
+          <w:color w:val="0000FF"/>
+          <w:sz w:val="19"/>
+          <w:szCs w:val="19"/>
+        </w:rPr>
+        <w:lastRenderedPageBreak/>
+        <w:t>CREATE</w:t>
+      </w:r>
+      <w:r>
+        <w:rPr>
+          <w:rFonts w:ascii="Consolas" w:hAnsi="Consolas" w:cs="Consolas"/>
+          <w:sz w:val="19"/>
+          <w:szCs w:val="19"/>
+        </w:rPr>
+        <w:t xml:space="preserve"> </w:t>
+      </w:r>
+      <w:r>
+        <w:rPr>
+          <w:rFonts w:ascii="Consolas" w:hAnsi="Consolas" w:cs="Consolas"/>
+          <w:color w:val="0000FF"/>
+          <w:sz w:val="19"/>
+          <w:szCs w:val="19"/>
+        </w:rPr>
+        <w:t>TABLE</w:t>
+      </w:r>
+      <w:r>
+        <w:rPr>
+          <w:rFonts w:ascii="Consolas" w:hAnsi="Consolas" w:cs="Consolas"/>
+          <w:sz w:val="19"/>
+          <w:szCs w:val="19"/>
+        </w:rPr>
+        <w:t xml:space="preserve"> </w:t>
+      </w:r>
+      <w:proofErr w:type="spellStart"/>
+      <w:r>
+        <w:rPr>
+          <w:rFonts w:ascii="Consolas" w:hAnsi="Consolas" w:cs="Consolas"/>
+          <w:sz w:val="19"/>
+          <w:szCs w:val="19"/>
+        </w:rPr>
+        <w:t>Users</w:t>
+      </w:r>
+      <w:proofErr w:type="spellEnd"/>
+      <w:r>
+        <w:rPr>
+          <w:rFonts w:ascii="Consolas" w:hAnsi="Consolas" w:cs="Consolas"/>
+          <w:color w:val="808080"/>
+          <w:sz w:val="19"/>
+          <w:szCs w:val="19"/>
+        </w:rPr>
+        <w:t>(</w:t>
+      </w:r>
+    </w:p>
+    <w:p>
+      <w:pPr>
+        <w:autoSpaceDE w:val="0"/>
+        <w:autoSpaceDN w:val="0"/>
+        <w:adjustRightInd w:val="0"/>
+        <w:spacing w:after="0" w:line="240" w:lineRule="auto"/>
+        <w:rPr>
+          <w:rFonts w:ascii="Consolas" w:hAnsi="Consolas" w:cs="Consolas"/>
+          <w:sz w:val="19"/>
+          <w:szCs w:val="19"/>
+        </w:rPr>
+      </w:pPr>
+      <w:proofErr w:type="spellStart"/>
+      <w:r>
+        <w:rPr>
+          <w:rFonts w:ascii="Consolas" w:hAnsi="Consolas" w:cs="Consolas"/>
+          <w:sz w:val="19"/>
+          <w:szCs w:val="19"/>
+        </w:rPr>
+        <w:t>UserId</w:t>
+      </w:r>
+      <w:proofErr w:type="spellEnd"/>
+      <w:r>
+        <w:rPr>
+          <w:rFonts w:ascii="Consolas" w:hAnsi="Consolas" w:cs="Consolas"/>
+          <w:sz w:val="19"/>
+          <w:szCs w:val="19"/>
+        </w:rPr>
+        <w:t xml:space="preserve"> </w:t>
+      </w:r>
+      <w:proofErr w:type="spellStart"/>
+      <w:r>
+        <w:rPr>
+          <w:rFonts w:ascii="Consolas" w:hAnsi="Consolas" w:cs="Consolas"/>
+          <w:color w:val="0000FF"/>
+          <w:sz w:val="19"/>
+          <w:szCs w:val="19"/>
+        </w:rPr>
+        <w:t>int</w:t>
+      </w:r>
+      <w:proofErr w:type="spellEnd"/>
+    </w:p>
+    <w:p>
+      <w:pPr>
+        <w:autoSpaceDE w:val="0"/>
+        <w:autoSpaceDN w:val="0"/>
+        <w:adjustRightInd w:val="0"/>
+        <w:spacing w:after="0" w:line="240" w:lineRule="auto"/>
+        <w:rPr>
+          <w:rFonts w:ascii="Consolas" w:hAnsi="Consolas" w:cs="Consolas"/>
+          <w:sz w:val="19"/>
+          <w:szCs w:val="19"/>
+        </w:rPr>
+      </w:pPr>
+      <w:r>
+        <w:rPr>
+          <w:rFonts w:ascii="Consolas" w:hAnsi="Consolas" w:cs="Consolas"/>
+          <w:color w:val="0000FF"/>
+          <w:sz w:val="19"/>
+          <w:szCs w:val="19"/>
+        </w:rPr>
+        <w:t>IDENTITY</w:t>
+      </w:r>
+      <w:r>
+        <w:rPr>
+          <w:rFonts w:ascii="Consolas" w:hAnsi="Consolas" w:cs="Consolas"/>
+          <w:color w:val="808080"/>
+          <w:sz w:val="19"/>
+          <w:szCs w:val="19"/>
+        </w:rPr>
+        <w:t>(</w:t>
+      </w:r>
+      <w:r>
+        <w:rPr>
+          <w:rFonts w:ascii="Consolas" w:hAnsi="Consolas" w:cs="Consolas"/>
+          <w:sz w:val="19"/>
+          <w:szCs w:val="19"/>
+        </w:rPr>
+        <w:t>1</w:t>
+      </w:r>
+      <w:r>
+        <w:rPr>
+          <w:rFonts w:ascii="Consolas" w:hAnsi="Consolas" w:cs="Consolas"/>
+          <w:color w:val="808080"/>
+          <w:sz w:val="19"/>
+          <w:szCs w:val="19"/>
+        </w:rPr>
+        <w:t>,</w:t>
+      </w:r>
+      <w:r>
+        <w:rPr>
+          <w:rFonts w:ascii="Consolas" w:hAnsi="Consolas" w:cs="Consolas"/>
+          <w:sz w:val="19"/>
+          <w:szCs w:val="19"/>
+        </w:rPr>
+        <w:t xml:space="preserve"> 1</w:t>
+      </w:r>
+      <w:r>
+        <w:rPr>
+          <w:rFonts w:ascii="Consolas" w:hAnsi="Consolas" w:cs="Consolas"/>
+          <w:color w:val="808080"/>
+          <w:sz w:val="19"/>
+          <w:szCs w:val="19"/>
+        </w:rPr>
+        <w:t>)</w:t>
+      </w:r>
+    </w:p>
+    <w:p>
+      <w:pPr>
+        <w:autoSpaceDE w:val="0"/>
+        <w:autoSpaceDN w:val="0"/>
+        <w:adjustRightInd w:val="0"/>
+        <w:spacing w:after="0" w:line="240" w:lineRule="auto"/>
+        <w:rPr>
+          <w:rFonts w:ascii="Consolas" w:hAnsi="Consolas" w:cs="Consolas"/>
+          <w:sz w:val="19"/>
+          <w:szCs w:val="19"/>
+        </w:rPr>
+      </w:pPr>
+      <w:r>
+        <w:rPr>
+          <w:rFonts w:ascii="Consolas" w:hAnsi="Consolas" w:cs="Consolas"/>
+          <w:color w:val="0000FF"/>
+          <w:sz w:val="19"/>
+          <w:szCs w:val="19"/>
+        </w:rPr>
+        <w:t>PRIMARY</w:t>
+      </w:r>
+      <w:r>
+        <w:rPr>
+          <w:rFonts w:ascii="Consolas" w:hAnsi="Consolas" w:cs="Consolas"/>
+          <w:sz w:val="19"/>
+          <w:szCs w:val="19"/>
+        </w:rPr>
+        <w:t xml:space="preserve"> </w:t>
+      </w:r>
+      <w:r>
+        <w:rPr>
+          <w:rFonts w:ascii="Consolas" w:hAnsi="Consolas" w:cs="Consolas"/>
+          <w:color w:val="0000FF"/>
+          <w:sz w:val="19"/>
+          <w:szCs w:val="19"/>
+        </w:rPr>
+        <w:t>KEY</w:t>
+      </w:r>
+      <w:r>
+        <w:rPr>
+          <w:rFonts w:ascii="Consolas" w:hAnsi="Consolas" w:cs="Consolas"/>
+          <w:sz w:val="19"/>
+          <w:szCs w:val="19"/>
+        </w:rPr>
+        <w:t xml:space="preserve"> </w:t>
+      </w:r>
+      <w:r>
+        <w:rPr>
+          <w:rFonts w:ascii="Consolas" w:hAnsi="Consolas" w:cs="Consolas"/>
+          <w:color w:val="0000FF"/>
+          <w:sz w:val="19"/>
+          <w:szCs w:val="19"/>
+        </w:rPr>
+        <w:t>CLUSTERED</w:t>
+      </w:r>
+      <w:r>
+        <w:rPr>
+          <w:rFonts w:ascii="Consolas" w:hAnsi="Consolas" w:cs="Consolas"/>
+          <w:color w:val="808080"/>
+          <w:sz w:val="19"/>
+          <w:szCs w:val="19"/>
+        </w:rPr>
+        <w:t>,</w:t>
+      </w:r>
+    </w:p>
+    <w:p>
+      <w:pPr>
+        <w:autoSpaceDE w:val="0"/>
+        <w:autoSpaceDN w:val="0"/>
+        <w:adjustRightInd w:val="0"/>
+        <w:spacing w:after="0" w:line="240" w:lineRule="auto"/>
+        <w:rPr>
+          <w:rFonts w:ascii="Consolas" w:hAnsi="Consolas" w:cs="Consolas"/>
+          <w:sz w:val="19"/>
+          <w:szCs w:val="19"/>
+        </w:rPr>
+      </w:pPr>
+      <w:proofErr w:type="spellStart"/>
+      <w:r>
+        <w:rPr>
+          <w:rFonts w:ascii="Consolas" w:hAnsi="Consolas" w:cs="Consolas"/>
+          <w:sz w:val="19"/>
+          <w:szCs w:val="19"/>
+        </w:rPr>
+        <w:t>UserName</w:t>
+      </w:r>
+      <w:proofErr w:type="spellEnd"/>
+      <w:r>
+        <w:rPr>
+          <w:rFonts w:ascii="Consolas" w:hAnsi="Consolas" w:cs="Consolas"/>
+          <w:sz w:val="19"/>
+          <w:szCs w:val="19"/>
+        </w:rPr>
+        <w:t xml:space="preserve"> </w:t>
+      </w:r>
+      <w:proofErr w:type="spellStart"/>
+      <w:r>
+        <w:rPr>
+          <w:rFonts w:ascii="Consolas" w:hAnsi="Consolas" w:cs="Consolas"/>
+          <w:color w:val="0000FF"/>
+          <w:sz w:val="19"/>
+          <w:szCs w:val="19"/>
+        </w:rPr>
+        <w:t>varchar</w:t>
+      </w:r>
+      <w:proofErr w:type="spellEnd"/>
+      <w:r>
+        <w:rPr>
+          <w:rFonts w:ascii="Consolas" w:hAnsi="Consolas" w:cs="Consolas"/>
+          <w:color w:val="808080"/>
+          <w:sz w:val="19"/>
+          <w:szCs w:val="19"/>
+        </w:rPr>
+        <w:t>(</w:t>
+      </w:r>
+      <w:r>
+        <w:rPr>
+          <w:rFonts w:ascii="Consolas" w:hAnsi="Consolas" w:cs="Consolas"/>
+          <w:sz w:val="19"/>
+          <w:szCs w:val="19"/>
+        </w:rPr>
+        <w:t>20</w:t>
+      </w:r>
+      <w:r>
+        <w:rPr>
+          <w:rFonts w:ascii="Consolas" w:hAnsi="Consolas" w:cs="Consolas"/>
+          <w:color w:val="808080"/>
+          <w:sz w:val="19"/>
+          <w:szCs w:val="19"/>
+        </w:rPr>
+        <w:t>)</w:t>
+      </w:r>
+      <w:r>
+        <w:rPr>
+          <w:rFonts w:ascii="Consolas" w:hAnsi="Consolas" w:cs="Consolas"/>
+          <w:sz w:val="19"/>
+          <w:szCs w:val="19"/>
+        </w:rPr>
+        <w:t xml:space="preserve"> </w:t>
+      </w:r>
+      <w:r>
+        <w:rPr>
+          <w:rFonts w:ascii="Consolas" w:hAnsi="Consolas" w:cs="Consolas"/>
+          <w:color w:val="808080"/>
+          <w:sz w:val="19"/>
+          <w:szCs w:val="19"/>
+        </w:rPr>
+        <w:t>NOT</w:t>
+      </w:r>
+      <w:r>
+        <w:rPr>
+          <w:rFonts w:ascii="Consolas" w:hAnsi="Consolas" w:cs="Consolas"/>
+          <w:sz w:val="19"/>
+          <w:szCs w:val="19"/>
+        </w:rPr>
+        <w:t xml:space="preserve"> </w:t>
+      </w:r>
+      <w:r>
+        <w:rPr>
+          <w:rFonts w:ascii="Consolas" w:hAnsi="Consolas" w:cs="Consolas"/>
+          <w:color w:val="808080"/>
+          <w:sz w:val="19"/>
+          <w:szCs w:val="19"/>
+        </w:rPr>
+        <w:t>NULL</w:t>
+      </w:r>
+    </w:p>
+    <w:p>
+      <w:pPr>
+        <w:autoSpaceDE w:val="0"/>
+        <w:autoSpaceDN w:val="0"/>
+        <w:adjustRightInd w:val="0"/>
+        <w:spacing w:after="0" w:line="240" w:lineRule="auto"/>
+        <w:rPr>
+          <w:rFonts w:ascii="Consolas" w:hAnsi="Consolas" w:cs="Consolas"/>
+          <w:sz w:val="19"/>
+          <w:szCs w:val="19"/>
+        </w:rPr>
+      </w:pPr>
+      <w:r>
+        <w:rPr>
+          <w:rFonts w:ascii="Consolas" w:hAnsi="Consolas" w:cs="Consolas"/>
+          <w:color w:val="0000FF"/>
+          <w:sz w:val="19"/>
+          <w:szCs w:val="19"/>
+        </w:rPr>
+        <w:t>UNIQUE</w:t>
+      </w:r>
+      <w:r>
+        <w:rPr>
+          <w:rFonts w:ascii="Consolas" w:hAnsi="Consolas" w:cs="Consolas"/>
+          <w:sz w:val="19"/>
+          <w:szCs w:val="19"/>
+        </w:rPr>
+        <w:t xml:space="preserve"> </w:t>
+      </w:r>
+      <w:r>
+        <w:rPr>
+          <w:rFonts w:ascii="Consolas" w:hAnsi="Consolas" w:cs="Consolas"/>
+          <w:color w:val="0000FF"/>
+          <w:sz w:val="19"/>
+          <w:szCs w:val="19"/>
+        </w:rPr>
+        <w:t>NONCLUSTERED</w:t>
+      </w:r>
+      <w:r>
+        <w:rPr>
+          <w:rFonts w:ascii="Consolas" w:hAnsi="Consolas" w:cs="Consolas"/>
+          <w:color w:val="808080"/>
+          <w:sz w:val="19"/>
+          <w:szCs w:val="19"/>
+        </w:rPr>
+        <w:t>,</w:t>
+      </w:r>
+    </w:p>
+    <w:p>
+      <w:pPr>
+        <w:autoSpaceDE w:val="0"/>
+        <w:autoSpaceDN w:val="0"/>
+        <w:adjustRightInd w:val="0"/>
+        <w:spacing w:after="0" w:line="240" w:lineRule="auto"/>
+        <w:rPr>
+          <w:rFonts w:ascii="Consolas" w:hAnsi="Consolas" w:cs="Consolas"/>
+          <w:sz w:val="19"/>
+          <w:szCs w:val="19"/>
+        </w:rPr>
+      </w:pPr>
+      <w:proofErr w:type="spellStart"/>
+      <w:r>
+        <w:rPr>
+          <w:rFonts w:ascii="Consolas" w:hAnsi="Consolas" w:cs="Consolas"/>
+          <w:color w:val="0000FF"/>
+          <w:sz w:val="19"/>
+          <w:szCs w:val="19"/>
+        </w:rPr>
+        <w:t>Password</w:t>
+      </w:r>
+      <w:proofErr w:type="spellEnd"/>
+      <w:r>
+        <w:rPr>
+          <w:rFonts w:ascii="Consolas" w:hAnsi="Consolas" w:cs="Consolas"/>
+          <w:sz w:val="19"/>
+          <w:szCs w:val="19"/>
+        </w:rPr>
+        <w:t xml:space="preserve"> </w:t>
+      </w:r>
+      <w:proofErr w:type="spellStart"/>
+      <w:r>
+        <w:rPr>
+          <w:rFonts w:ascii="Consolas" w:hAnsi="Consolas" w:cs="Consolas"/>
+          <w:color w:val="0000FF"/>
+          <w:sz w:val="19"/>
+          <w:szCs w:val="19"/>
+        </w:rPr>
+        <w:t>varchar</w:t>
+      </w:r>
+      <w:proofErr w:type="spellEnd"/>
+      <w:r>
+        <w:rPr>
+          <w:rFonts w:ascii="Consolas" w:hAnsi="Consolas" w:cs="Consolas"/>
+          <w:color w:val="808080"/>
+          <w:sz w:val="19"/>
+          <w:szCs w:val="19"/>
+        </w:rPr>
+        <w:t>(</w:t>
+      </w:r>
+      <w:r>
+        <w:rPr>
+          <w:rFonts w:ascii="Consolas" w:hAnsi="Consolas" w:cs="Consolas"/>
+          <w:sz w:val="19"/>
+          <w:szCs w:val="19"/>
+        </w:rPr>
+        <w:t>20</w:t>
+      </w:r>
+      <w:r>
+        <w:rPr>
+          <w:rFonts w:ascii="Consolas" w:hAnsi="Consolas" w:cs="Consolas"/>
+          <w:color w:val="808080"/>
+          <w:sz w:val="19"/>
+          <w:szCs w:val="19"/>
+        </w:rPr>
+        <w:t>)</w:t>
+      </w:r>
+      <w:r>
+        <w:rPr>
+          <w:rFonts w:ascii="Consolas" w:hAnsi="Consolas" w:cs="Consolas"/>
+          <w:sz w:val="19"/>
+          <w:szCs w:val="19"/>
+        </w:rPr>
+        <w:t xml:space="preserve"> </w:t>
+      </w:r>
+      <w:r>
+        <w:rPr>
+          <w:rFonts w:ascii="Consolas" w:hAnsi="Consolas" w:cs="Consolas"/>
+          <w:color w:val="808080"/>
+          <w:sz w:val="19"/>
+          <w:szCs w:val="19"/>
+        </w:rPr>
+        <w:t>NOT</w:t>
+      </w:r>
+      <w:r>
+        <w:rPr>
+          <w:rFonts w:ascii="Consolas" w:hAnsi="Consolas" w:cs="Consolas"/>
+          <w:sz w:val="19"/>
+          <w:szCs w:val="19"/>
+        </w:rPr>
+        <w:t xml:space="preserve"> </w:t>
+      </w:r>
+      <w:r>
+        <w:rPr>
+          <w:rFonts w:ascii="Consolas" w:hAnsi="Consolas" w:cs="Consolas"/>
+          <w:color w:val="808080"/>
+          <w:sz w:val="19"/>
+          <w:szCs w:val="19"/>
+        </w:rPr>
+        <w:t>NULL</w:t>
+      </w:r>
+    </w:p>
+    <w:p>
+      <w:pPr>
+        <w:autoSpaceDE w:val="0"/>
+        <w:autoSpaceDN w:val="0"/>
+        <w:adjustRightInd w:val="0"/>
+        <w:spacing w:after="0" w:line="240" w:lineRule="auto"/>
+        <w:rPr>
+          <w:rFonts w:ascii="Consolas" w:hAnsi="Consolas" w:cs="Consolas"/>
+          <w:sz w:val="19"/>
+          <w:szCs w:val="19"/>
+        </w:rPr>
+      </w:pPr>
+      <w:r>
+        <w:rPr>
+          <w:rFonts w:ascii="Consolas" w:hAnsi="Consolas" w:cs="Consolas"/>
+          <w:color w:val="0000FF"/>
+          <w:sz w:val="19"/>
+          <w:szCs w:val="19"/>
+        </w:rPr>
+        <w:t>CHECK</w:t>
+      </w:r>
+      <w:r>
+        <w:rPr>
+          <w:rFonts w:ascii="Consolas" w:hAnsi="Consolas" w:cs="Consolas"/>
+          <w:color w:val="808080"/>
+          <w:sz w:val="19"/>
+          <w:szCs w:val="19"/>
+        </w:rPr>
+        <w:t>(</w:t>
+      </w:r>
+      <w:r>
+        <w:rPr>
+          <w:rFonts w:ascii="Consolas" w:hAnsi="Consolas" w:cs="Consolas"/>
+          <w:color w:val="FF00FF"/>
+          <w:sz w:val="19"/>
+          <w:szCs w:val="19"/>
+        </w:rPr>
+        <w:t>LEN</w:t>
+      </w:r>
+      <w:r>
+        <w:rPr>
+          <w:rFonts w:ascii="Consolas" w:hAnsi="Consolas" w:cs="Consolas"/>
+          <w:color w:val="808080"/>
+          <w:sz w:val="19"/>
+          <w:szCs w:val="19"/>
+        </w:rPr>
+        <w:t>(</w:t>
+      </w:r>
+      <w:proofErr w:type="spellStart"/>
+      <w:r>
+        <w:rPr>
+          <w:rFonts w:ascii="Consolas" w:hAnsi="Consolas" w:cs="Consolas"/>
+          <w:color w:val="0000FF"/>
+          <w:sz w:val="19"/>
+          <w:szCs w:val="19"/>
+        </w:rPr>
+        <w:t>Password</w:t>
+      </w:r>
+      <w:proofErr w:type="spellEnd"/>
+      <w:r>
+        <w:rPr>
+          <w:rFonts w:ascii="Consolas" w:hAnsi="Consolas" w:cs="Consolas"/>
+          <w:color w:val="808080"/>
+          <w:sz w:val="19"/>
+          <w:szCs w:val="19"/>
+        </w:rPr>
+        <w:t>)</w:t>
+      </w:r>
+      <w:r>
+        <w:rPr>
+          <w:rFonts w:ascii="Consolas" w:hAnsi="Consolas" w:cs="Consolas"/>
+          <w:sz w:val="19"/>
+          <w:szCs w:val="19"/>
+        </w:rPr>
+        <w:t xml:space="preserve"> </w:t>
+      </w:r>
+      <w:r>
+        <w:rPr>
+          <w:rFonts w:ascii="Consolas" w:hAnsi="Consolas" w:cs="Consolas"/>
+          <w:color w:val="808080"/>
+          <w:sz w:val="19"/>
+          <w:szCs w:val="19"/>
+        </w:rPr>
+        <w:t>&gt;</w:t>
+      </w:r>
+      <w:r>
+        <w:rPr>
+          <w:rFonts w:ascii="Consolas" w:hAnsi="Consolas" w:cs="Consolas"/>
+          <w:sz w:val="19"/>
+          <w:szCs w:val="19"/>
+        </w:rPr>
+        <w:t xml:space="preserve"> 5</w:t>
+      </w:r>
+      <w:r>
+        <w:rPr>
+          <w:rFonts w:ascii="Consolas" w:hAnsi="Consolas" w:cs="Consolas"/>
+          <w:color w:val="808080"/>
+          <w:sz w:val="19"/>
+          <w:szCs w:val="19"/>
+        </w:rPr>
+        <w:t>),</w:t>
+      </w:r>
+    </w:p>
+    <w:p>
+      <w:pPr>
+        <w:autoSpaceDE w:val="0"/>
+        <w:autoSpaceDN w:val="0"/>
+        <w:adjustRightInd w:val="0"/>
+        <w:spacing w:after="0" w:line="240" w:lineRule="auto"/>
+        <w:rPr>
+          <w:rFonts w:ascii="Consolas" w:hAnsi="Consolas" w:cs="Consolas"/>
+          <w:sz w:val="19"/>
+          <w:szCs w:val="19"/>
+        </w:rPr>
+      </w:pPr>
+      <w:proofErr w:type="spellStart"/>
+      <w:r>
+        <w:rPr>
+          <w:rFonts w:ascii="Consolas" w:hAnsi="Consolas" w:cs="Consolas"/>
+          <w:sz w:val="19"/>
+          <w:szCs w:val="19"/>
+        </w:rPr>
+        <w:t>FirstName</w:t>
+      </w:r>
+      <w:proofErr w:type="spellEnd"/>
+      <w:r>
+        <w:rPr>
+          <w:rFonts w:ascii="Consolas" w:hAnsi="Consolas" w:cs="Consolas"/>
+          <w:sz w:val="19"/>
+          <w:szCs w:val="19"/>
+        </w:rPr>
+        <w:t xml:space="preserve"> </w:t>
+      </w:r>
+      <w:proofErr w:type="spellStart"/>
+      <w:r>
+        <w:rPr>
+          <w:rFonts w:ascii="Consolas" w:hAnsi="Consolas" w:cs="Consolas"/>
+          <w:color w:val="0000FF"/>
+          <w:sz w:val="19"/>
+          <w:szCs w:val="19"/>
+        </w:rPr>
+        <w:t>varchar</w:t>
+      </w:r>
+      <w:proofErr w:type="spellEnd"/>
+      <w:r>
+        <w:rPr>
+          <w:rFonts w:ascii="Consolas" w:hAnsi="Consolas" w:cs="Consolas"/>
+          <w:color w:val="808080"/>
+          <w:sz w:val="19"/>
+          <w:szCs w:val="19"/>
+        </w:rPr>
+        <w:t>(</w:t>
+      </w:r>
+      <w:r>
+        <w:rPr>
+          <w:rFonts w:ascii="Consolas" w:hAnsi="Consolas" w:cs="Consolas"/>
+          <w:sz w:val="19"/>
+          <w:szCs w:val="19"/>
+        </w:rPr>
+        <w:t>20</w:t>
+      </w:r>
+      <w:r>
+        <w:rPr>
+          <w:rFonts w:ascii="Consolas" w:hAnsi="Consolas" w:cs="Consolas"/>
+          <w:color w:val="808080"/>
+          <w:sz w:val="19"/>
+          <w:szCs w:val="19"/>
+        </w:rPr>
+        <w:t>)</w:t>
+      </w:r>
+      <w:r>
+        <w:rPr>
+          <w:rFonts w:ascii="Consolas" w:hAnsi="Consolas" w:cs="Consolas"/>
+          <w:sz w:val="19"/>
+          <w:szCs w:val="19"/>
+        </w:rPr>
+        <w:t xml:space="preserve"> </w:t>
+      </w:r>
+      <w:r>
+        <w:rPr>
+          <w:rFonts w:ascii="Consolas" w:hAnsi="Consolas" w:cs="Consolas"/>
+          <w:color w:val="808080"/>
+          <w:sz w:val="19"/>
+          <w:szCs w:val="19"/>
+        </w:rPr>
+        <w:t>NOT</w:t>
+      </w:r>
+      <w:r>
+        <w:rPr>
+          <w:rFonts w:ascii="Consolas" w:hAnsi="Consolas" w:cs="Consolas"/>
+          <w:sz w:val="19"/>
+          <w:szCs w:val="19"/>
+        </w:rPr>
+        <w:t xml:space="preserve"> </w:t>
+      </w:r>
+      <w:r>
+        <w:rPr>
+          <w:rFonts w:ascii="Consolas" w:hAnsi="Consolas" w:cs="Consolas"/>
+          <w:color w:val="808080"/>
+          <w:sz w:val="19"/>
+          <w:szCs w:val="19"/>
+        </w:rPr>
+        <w:t>NULL,</w:t>
+      </w:r>
+    </w:p>
+    <w:p>
+      <w:pPr>
+        <w:autoSpaceDE w:val="0"/>
+        <w:autoSpaceDN w:val="0"/>
+        <w:adjustRightInd w:val="0"/>
+        <w:spacing w:after="0" w:line="240" w:lineRule="auto"/>
+        <w:rPr>
+          <w:rFonts w:ascii="Consolas" w:hAnsi="Consolas" w:cs="Consolas"/>
+          <w:sz w:val="19"/>
+          <w:szCs w:val="19"/>
+        </w:rPr>
+      </w:pPr>
+      <w:proofErr w:type="spellStart"/>
+      <w:r>
+        <w:rPr>
+          <w:rFonts w:ascii="Consolas" w:hAnsi="Consolas" w:cs="Consolas"/>
+          <w:sz w:val="19"/>
+          <w:szCs w:val="19"/>
+        </w:rPr>
+        <w:t>LastName</w:t>
+      </w:r>
+      <w:proofErr w:type="spellEnd"/>
+      <w:r>
+        <w:rPr>
+          <w:rFonts w:ascii="Consolas" w:hAnsi="Consolas" w:cs="Consolas"/>
+          <w:sz w:val="19"/>
+          <w:szCs w:val="19"/>
+        </w:rPr>
+        <w:t xml:space="preserve"> </w:t>
+      </w:r>
+      <w:proofErr w:type="spellStart"/>
+      <w:r>
+        <w:rPr>
+          <w:rFonts w:ascii="Consolas" w:hAnsi="Consolas" w:cs="Consolas"/>
+          <w:color w:val="0000FF"/>
+          <w:sz w:val="19"/>
+          <w:szCs w:val="19"/>
+        </w:rPr>
+        <w:t>varchar</w:t>
+      </w:r>
+      <w:proofErr w:type="spellEnd"/>
+      <w:r>
+        <w:rPr>
+          <w:rFonts w:ascii="Consolas" w:hAnsi="Consolas" w:cs="Consolas"/>
+          <w:color w:val="808080"/>
+          <w:sz w:val="19"/>
+          <w:szCs w:val="19"/>
+        </w:rPr>
+        <w:t>(</w:t>
+      </w:r>
+      <w:r>
+        <w:rPr>
+          <w:rFonts w:ascii="Consolas" w:hAnsi="Consolas" w:cs="Consolas"/>
+          <w:sz w:val="19"/>
+          <w:szCs w:val="19"/>
+        </w:rPr>
+        <w:t>20</w:t>
+      </w:r>
+      <w:r>
+        <w:rPr>
+          <w:rFonts w:ascii="Consolas" w:hAnsi="Consolas" w:cs="Consolas"/>
+          <w:color w:val="808080"/>
+          <w:sz w:val="19"/>
+          <w:szCs w:val="19"/>
+        </w:rPr>
+        <w:t>)</w:t>
+      </w:r>
+      <w:r>
+        <w:rPr>
+          <w:rFonts w:ascii="Consolas" w:hAnsi="Consolas" w:cs="Consolas"/>
+          <w:sz w:val="19"/>
+          <w:szCs w:val="19"/>
+        </w:rPr>
+        <w:t xml:space="preserve"> </w:t>
+      </w:r>
+      <w:r>
+        <w:rPr>
+          <w:rFonts w:ascii="Consolas" w:hAnsi="Consolas" w:cs="Consolas"/>
+          <w:color w:val="808080"/>
+          <w:sz w:val="19"/>
+          <w:szCs w:val="19"/>
+        </w:rPr>
+        <w:t>NOT</w:t>
+      </w:r>
+      <w:r>
+        <w:rPr>
+          <w:rFonts w:ascii="Consolas" w:hAnsi="Consolas" w:cs="Consolas"/>
+          <w:sz w:val="19"/>
+          <w:szCs w:val="19"/>
+        </w:rPr>
+        <w:t xml:space="preserve"> </w:t>
+      </w:r>
+      <w:r>
+        <w:rPr>
+          <w:rFonts w:ascii="Consolas" w:hAnsi="Consolas" w:cs="Consolas"/>
+          <w:color w:val="808080"/>
+          <w:sz w:val="19"/>
+          <w:szCs w:val="19"/>
+        </w:rPr>
+        <w:t>NULL,</w:t>
+      </w:r>
+    </w:p>
+    <w:p>
+      <w:pPr>
+        <w:autoSpaceDE w:val="0"/>
+        <w:autoSpaceDN w:val="0"/>
+        <w:adjustRightInd w:val="0"/>
+        <w:spacing w:after="0" w:line="240" w:lineRule="auto"/>
+        <w:rPr>
+          <w:rFonts w:ascii="Consolas" w:hAnsi="Consolas" w:cs="Consolas"/>
+          <w:color w:val="808080"/>
+          <w:sz w:val="19"/>
+          <w:szCs w:val="19"/>
+        </w:rPr>
+      </w:pPr>
+      <w:proofErr w:type="spellStart"/>
+      <w:r>
+        <w:rPr>
+          <w:rFonts w:ascii="Consolas" w:hAnsi="Consolas" w:cs="Consolas"/>
+          <w:sz w:val="19"/>
+          <w:szCs w:val="19"/>
+        </w:rPr>
+        <w:t>LastLogin</w:t>
+      </w:r>
+      <w:proofErr w:type="spellEnd"/>
+      <w:r>
+        <w:rPr>
+          <w:rFonts w:ascii="Consolas" w:hAnsi="Consolas" w:cs="Consolas"/>
+          <w:sz w:val="19"/>
+          <w:szCs w:val="19"/>
+        </w:rPr>
+        <w:t xml:space="preserve"> </w:t>
+      </w:r>
+      <w:r>
+        <w:rPr>
+          <w:rFonts w:ascii="Consolas" w:hAnsi="Consolas" w:cs="Consolas"/>
+          <w:color w:val="0000FF"/>
+          <w:sz w:val="19"/>
+          <w:szCs w:val="19"/>
+        </w:rPr>
+        <w:t>DATETIME</w:t>
+      </w:r>
+      <w:r>
+        <w:rPr>
+          <w:rFonts w:ascii="Consolas" w:hAnsi="Consolas" w:cs="Consolas"/>
+          <w:color w:val="808080"/>
+          <w:sz w:val="19"/>
+          <w:szCs w:val="19"/>
+        </w:rPr>
+        <w:t>)</w:t>
+      </w:r>
+    </w:p>
+    <w:p>
+      <w:pPr>
         <w:rPr>
           <w:lang w:val="en-US"/>
         </w:rPr>
-        <w:t>14. Write a SQL query to display the current date and time in the following format "</w:t>
-      </w:r>
-      <w:proofErr w:type="spellStart"/>
-      <w:r>
+      </w:pPr>
+    </w:p>
+    <w:p>
+      <w:pPr>
         <w:rPr>
           <w:lang w:val="en-US"/>
         </w:rPr>
-        <w:t>day.month.year</w:t>
-      </w:r>
-      <w:proofErr w:type="spellEnd"/>
+      </w:pPr>
       <w:r>
         <w:rPr>
           <w:lang w:val="en-US"/>
         </w:rPr>
-        <w:t xml:space="preserve"> </w:t>
-      </w:r>
-      <w:proofErr w:type="spellStart"/>
-      <w:r>
+        <w:t xml:space="preserve">Define a primary key column with a primary key constraint. </w:t>
+      </w:r>
+    </w:p>
+    <w:p>
+      <w:pPr>
         <w:rPr>
           <w:lang w:val="en-US"/>
         </w:rPr>
-        <w:t>hour</w:t>
+      </w:pPr>
+      <w:r>
+        <w:rPr>
+          <w:lang w:val="en-US"/>
+        </w:rPr>
+        <w:t xml:space="preserve">Define the primary key column as identity to facilitate inserting records. Define unique constraint to avoid repeating usernames. </w:t>
+      </w:r>
+    </w:p>
+    <w:p>
+      <w:pPr>
+        <w:rPr>
+          <w:lang w:val="en-US"/>
+        </w:rPr>
+      </w:pPr>
+      <w:r>
+        <w:rPr>
+          <w:lang w:val="en-US"/>
+        </w:rPr>
+        <w:t>Define a check constraint to ensure the password is at least 5 characters long.</w:t>
+      </w:r>
+    </w:p>
+    <w:p>
+      <w:pPr>
+        <w:rPr>
+          <w:lang w:val="en-US"/>
+        </w:rPr>
+      </w:pPr>
+      <w:r>
+        <w:rPr>
+          <w:lang w:val="en-US"/>
+        </w:rPr>
+        <w:t>16. Write a SQL statement to create a view that displays the users from the Users table that have been in the system today. Test if the view works correctly.</w:t>
+      </w:r>
+    </w:p>
+    <w:p>
+      <w:pPr>
+        <w:autoSpaceDE w:val="0"/>
+        <w:autoSpaceDN w:val="0"/>
+        <w:adjustRightInd w:val="0"/>
+        <w:spacing w:after="0" w:line="240" w:lineRule="auto"/>
+        <w:rPr>
+          <w:rFonts w:ascii="Consolas" w:hAnsi="Consolas" w:cs="Consolas"/>
+          <w:sz w:val="19"/>
+          <w:szCs w:val="19"/>
+        </w:rPr>
+      </w:pPr>
+      <w:r>
+        <w:rPr>
+          <w:rFonts w:ascii="Consolas" w:hAnsi="Consolas" w:cs="Consolas"/>
+          <w:color w:val="0000FF"/>
+          <w:sz w:val="19"/>
+          <w:szCs w:val="19"/>
+        </w:rPr>
+        <w:t>ALTER</w:t>
+      </w:r>
+      <w:r>
+        <w:rPr>
+          <w:rFonts w:ascii="Consolas" w:hAnsi="Consolas" w:cs="Consolas"/>
+          <w:sz w:val="19"/>
+          <w:szCs w:val="19"/>
+        </w:rPr>
+        <w:t xml:space="preserve"> </w:t>
+      </w:r>
+      <w:r>
+        <w:rPr>
+          <w:rFonts w:ascii="Consolas" w:hAnsi="Consolas" w:cs="Consolas"/>
+          <w:color w:val="0000FF"/>
+          <w:sz w:val="19"/>
+          <w:szCs w:val="19"/>
+        </w:rPr>
+        <w:t>VIEW</w:t>
+      </w:r>
+      <w:r>
+        <w:rPr>
+          <w:rFonts w:ascii="Consolas" w:hAnsi="Consolas" w:cs="Consolas"/>
+          <w:sz w:val="19"/>
+          <w:szCs w:val="19"/>
+        </w:rPr>
+        <w:t xml:space="preserve"> [</w:t>
+      </w:r>
+      <w:proofErr w:type="spellStart"/>
+      <w:r>
+        <w:rPr>
+          <w:rFonts w:ascii="Consolas" w:hAnsi="Consolas" w:cs="Consolas"/>
+          <w:sz w:val="19"/>
+          <w:szCs w:val="19"/>
+        </w:rPr>
+        <w:t>Users</w:t>
+      </w:r>
+      <w:proofErr w:type="spellEnd"/>
+      <w:r>
+        <w:rPr>
+          <w:rFonts w:ascii="Consolas" w:hAnsi="Consolas" w:cs="Consolas"/>
+          <w:sz w:val="19"/>
+          <w:szCs w:val="19"/>
+        </w:rPr>
+        <w:t xml:space="preserve"> </w:t>
+      </w:r>
+      <w:proofErr w:type="spellStart"/>
+      <w:r>
+        <w:rPr>
+          <w:rFonts w:ascii="Consolas" w:hAnsi="Consolas" w:cs="Consolas"/>
+          <w:sz w:val="19"/>
+          <w:szCs w:val="19"/>
+        </w:rPr>
+        <w:t>View</w:t>
+      </w:r>
+      <w:proofErr w:type="spellEnd"/>
+      <w:r>
+        <w:rPr>
+          <w:rFonts w:ascii="Consolas" w:hAnsi="Consolas" w:cs="Consolas"/>
+          <w:sz w:val="19"/>
+          <w:szCs w:val="19"/>
+        </w:rPr>
+        <w:t xml:space="preserve">] </w:t>
+      </w:r>
+      <w:r>
+        <w:rPr>
+          <w:rFonts w:ascii="Consolas" w:hAnsi="Consolas" w:cs="Consolas"/>
+          <w:color w:val="0000FF"/>
+          <w:sz w:val="19"/>
+          <w:szCs w:val="19"/>
+        </w:rPr>
+        <w:t>AS</w:t>
+      </w:r>
+    </w:p>
+    <w:p>
+      <w:pPr>
+        <w:autoSpaceDE w:val="0"/>
+        <w:autoSpaceDN w:val="0"/>
+        <w:adjustRightInd w:val="0"/>
+        <w:spacing w:after="0" w:line="240" w:lineRule="auto"/>
+        <w:rPr>
+          <w:rFonts w:ascii="Consolas" w:hAnsi="Consolas" w:cs="Consolas"/>
+          <w:sz w:val="19"/>
+          <w:szCs w:val="19"/>
+        </w:rPr>
+      </w:pPr>
+      <w:r>
+        <w:rPr>
+          <w:rFonts w:ascii="Consolas" w:hAnsi="Consolas" w:cs="Consolas"/>
+          <w:color w:val="0000FF"/>
+          <w:sz w:val="19"/>
+          <w:szCs w:val="19"/>
+        </w:rPr>
+        <w:t>SELECT</w:t>
+      </w:r>
+      <w:r>
+        <w:rPr>
+          <w:rFonts w:ascii="Consolas" w:hAnsi="Consolas" w:cs="Consolas"/>
+          <w:sz w:val="19"/>
+          <w:szCs w:val="19"/>
+        </w:rPr>
+        <w:t xml:space="preserve"> </w:t>
+      </w:r>
+      <w:proofErr w:type="spellStart"/>
+      <w:r>
+        <w:rPr>
+          <w:rFonts w:ascii="Consolas" w:hAnsi="Consolas" w:cs="Consolas"/>
+          <w:sz w:val="19"/>
+          <w:szCs w:val="19"/>
+        </w:rPr>
+        <w:t>UserName</w:t>
+      </w:r>
+      <w:proofErr w:type="spellEnd"/>
+      <w:r>
+        <w:rPr>
+          <w:rFonts w:ascii="Consolas" w:hAnsi="Consolas" w:cs="Consolas"/>
+          <w:color w:val="808080"/>
+          <w:sz w:val="19"/>
+          <w:szCs w:val="19"/>
+        </w:rPr>
+        <w:t>,</w:t>
+      </w:r>
+      <w:r>
+        <w:rPr>
+          <w:rFonts w:ascii="Consolas" w:hAnsi="Consolas" w:cs="Consolas"/>
+          <w:sz w:val="19"/>
+          <w:szCs w:val="19"/>
+        </w:rPr>
+        <w:t xml:space="preserve"> </w:t>
+      </w:r>
+      <w:proofErr w:type="spellStart"/>
+      <w:r>
+        <w:rPr>
+          <w:rFonts w:ascii="Consolas" w:hAnsi="Consolas" w:cs="Consolas"/>
+          <w:sz w:val="19"/>
+          <w:szCs w:val="19"/>
+        </w:rPr>
+        <w:t>FirstName</w:t>
+      </w:r>
+      <w:proofErr w:type="spellEnd"/>
+      <w:r>
+        <w:rPr>
+          <w:rFonts w:ascii="Consolas" w:hAnsi="Consolas" w:cs="Consolas"/>
+          <w:color w:val="808080"/>
+          <w:sz w:val="19"/>
+          <w:szCs w:val="19"/>
+        </w:rPr>
+        <w:t>,</w:t>
+      </w:r>
+      <w:r>
+        <w:rPr>
+          <w:rFonts w:ascii="Consolas" w:hAnsi="Consolas" w:cs="Consolas"/>
+          <w:sz w:val="19"/>
+          <w:szCs w:val="19"/>
+        </w:rPr>
+        <w:t xml:space="preserve"> </w:t>
+      </w:r>
+      <w:proofErr w:type="spellStart"/>
+      <w:r>
+        <w:rPr>
+          <w:rFonts w:ascii="Consolas" w:hAnsi="Consolas" w:cs="Consolas"/>
+          <w:sz w:val="19"/>
+          <w:szCs w:val="19"/>
+        </w:rPr>
+        <w:t>LastName</w:t>
+      </w:r>
+      <w:proofErr w:type="spellEnd"/>
+      <w:r>
+        <w:rPr>
+          <w:rFonts w:ascii="Consolas" w:hAnsi="Consolas" w:cs="Consolas"/>
+          <w:sz w:val="19"/>
+          <w:szCs w:val="19"/>
+        </w:rPr>
+        <w:t xml:space="preserve"> </w:t>
+      </w:r>
+      <w:r>
+        <w:rPr>
+          <w:rFonts w:ascii="Consolas" w:hAnsi="Consolas" w:cs="Consolas"/>
+          <w:color w:val="0000FF"/>
+          <w:sz w:val="19"/>
+          <w:szCs w:val="19"/>
+        </w:rPr>
+        <w:t>FROM</w:t>
+      </w:r>
+      <w:r>
+        <w:rPr>
+          <w:rFonts w:ascii="Consolas" w:hAnsi="Consolas" w:cs="Consolas"/>
+          <w:sz w:val="19"/>
+          <w:szCs w:val="19"/>
+        </w:rPr>
+        <w:t xml:space="preserve"> </w:t>
+      </w:r>
+      <w:proofErr w:type="spellStart"/>
+      <w:r>
+        <w:rPr>
+          <w:rFonts w:ascii="Consolas" w:hAnsi="Consolas" w:cs="Consolas"/>
+          <w:sz w:val="19"/>
+          <w:szCs w:val="19"/>
+        </w:rPr>
+        <w:t>Users</w:t>
+      </w:r>
+      <w:proofErr w:type="spellEnd"/>
+    </w:p>
+    <w:p>
+      <w:pPr>
+        <w:autoSpaceDE w:val="0"/>
+        <w:autoSpaceDN w:val="0"/>
+        <w:adjustRightInd w:val="0"/>
+        <w:spacing w:after="0" w:line="240" w:lineRule="auto"/>
+        <w:rPr>
+          <w:rFonts w:ascii="Consolas" w:hAnsi="Consolas" w:cs="Consolas"/>
+          <w:color w:val="808080"/>
+          <w:sz w:val="19"/>
+          <w:szCs w:val="19"/>
+        </w:rPr>
+      </w:pPr>
+      <w:r>
+        <w:rPr>
+          <w:rFonts w:ascii="Consolas" w:hAnsi="Consolas" w:cs="Consolas"/>
+          <w:color w:val="0000FF"/>
+          <w:sz w:val="19"/>
+          <w:szCs w:val="19"/>
+        </w:rPr>
+        <w:t>WHERE</w:t>
+      </w:r>
+      <w:r>
+        <w:rPr>
+          <w:rFonts w:ascii="Consolas" w:hAnsi="Consolas" w:cs="Consolas"/>
+          <w:sz w:val="19"/>
+          <w:szCs w:val="19"/>
+        </w:rPr>
+        <w:t xml:space="preserve"> </w:t>
+      </w:r>
+      <w:proofErr w:type="spellStart"/>
+      <w:r>
+        <w:rPr>
+          <w:rFonts w:ascii="Consolas" w:hAnsi="Consolas" w:cs="Consolas"/>
+          <w:sz w:val="19"/>
+          <w:szCs w:val="19"/>
+        </w:rPr>
+        <w:t>LastLogin</w:t>
+      </w:r>
+      <w:proofErr w:type="spellEnd"/>
+      <w:r>
+        <w:rPr>
+          <w:rFonts w:ascii="Consolas" w:hAnsi="Consolas" w:cs="Consolas"/>
+          <w:sz w:val="19"/>
+          <w:szCs w:val="19"/>
+        </w:rPr>
+        <w:t xml:space="preserve"> </w:t>
+      </w:r>
+      <w:r>
+        <w:rPr>
+          <w:rFonts w:ascii="Consolas" w:hAnsi="Consolas" w:cs="Consolas"/>
+          <w:color w:val="808080"/>
+          <w:sz w:val="19"/>
+          <w:szCs w:val="19"/>
+        </w:rPr>
+        <w:t>=</w:t>
+      </w:r>
+      <w:r>
+        <w:rPr>
+          <w:rFonts w:ascii="Consolas" w:hAnsi="Consolas" w:cs="Consolas"/>
+          <w:sz w:val="19"/>
+          <w:szCs w:val="19"/>
+        </w:rPr>
+        <w:t xml:space="preserve"> </w:t>
+      </w:r>
+      <w:r>
+        <w:rPr>
+          <w:rFonts w:ascii="Consolas" w:hAnsi="Consolas" w:cs="Consolas"/>
+          <w:color w:val="FF00FF"/>
+          <w:sz w:val="19"/>
+          <w:szCs w:val="19"/>
+        </w:rPr>
+        <w:t>CONVERT</w:t>
+      </w:r>
+      <w:r>
+        <w:rPr>
+          <w:rFonts w:ascii="Consolas" w:hAnsi="Consolas" w:cs="Consolas"/>
+          <w:color w:val="808080"/>
+          <w:sz w:val="19"/>
+          <w:szCs w:val="19"/>
+        </w:rPr>
+        <w:t>(</w:t>
+      </w:r>
+      <w:proofErr w:type="spellStart"/>
+      <w:r>
+        <w:rPr>
+          <w:rFonts w:ascii="Consolas" w:hAnsi="Consolas" w:cs="Consolas"/>
+          <w:color w:val="0000FF"/>
+          <w:sz w:val="19"/>
+          <w:szCs w:val="19"/>
+        </w:rPr>
+        <w:t>nvarchar</w:t>
+      </w:r>
+      <w:proofErr w:type="spellEnd"/>
+      <w:r>
+        <w:rPr>
+          <w:rFonts w:ascii="Consolas" w:hAnsi="Consolas" w:cs="Consolas"/>
+          <w:color w:val="808080"/>
+          <w:sz w:val="19"/>
+          <w:szCs w:val="19"/>
+        </w:rPr>
+        <w:t>(</w:t>
+      </w:r>
+      <w:r>
+        <w:rPr>
+          <w:rFonts w:ascii="Consolas" w:hAnsi="Consolas" w:cs="Consolas"/>
+          <w:sz w:val="19"/>
+          <w:szCs w:val="19"/>
+        </w:rPr>
+        <w:t>10</w:t>
+      </w:r>
+      <w:r>
+        <w:rPr>
+          <w:rFonts w:ascii="Consolas" w:hAnsi="Consolas" w:cs="Consolas"/>
+          <w:color w:val="808080"/>
+          <w:sz w:val="19"/>
+          <w:szCs w:val="19"/>
+        </w:rPr>
+        <w:t>),</w:t>
+      </w:r>
+      <w:r>
+        <w:rPr>
+          <w:rFonts w:ascii="Consolas" w:hAnsi="Consolas" w:cs="Consolas"/>
+          <w:sz w:val="19"/>
+          <w:szCs w:val="19"/>
+        </w:rPr>
+        <w:t xml:space="preserve"> </w:t>
+      </w:r>
+      <w:r>
+        <w:rPr>
+          <w:rFonts w:ascii="Consolas" w:hAnsi="Consolas" w:cs="Consolas"/>
+          <w:color w:val="FF00FF"/>
+          <w:sz w:val="19"/>
+          <w:szCs w:val="19"/>
+        </w:rPr>
+        <w:t>GETDATE</w:t>
+      </w:r>
+      <w:r>
+        <w:rPr>
+          <w:rFonts w:ascii="Consolas" w:hAnsi="Consolas" w:cs="Consolas"/>
+          <w:color w:val="808080"/>
+          <w:sz w:val="19"/>
+          <w:szCs w:val="19"/>
+        </w:rPr>
+        <w:t>(),</w:t>
+      </w:r>
+      <w:r>
+        <w:rPr>
+          <w:rFonts w:ascii="Consolas" w:hAnsi="Consolas" w:cs="Consolas"/>
+          <w:sz w:val="19"/>
+          <w:szCs w:val="19"/>
+        </w:rPr>
+        <w:t xml:space="preserve"> 120</w:t>
+      </w:r>
+      <w:r>
+        <w:rPr>
+          <w:rFonts w:ascii="Consolas" w:hAnsi="Consolas" w:cs="Consolas"/>
+          <w:color w:val="808080"/>
+          <w:sz w:val="19"/>
+          <w:szCs w:val="19"/>
+        </w:rPr>
+        <w:t>)</w:t>
+      </w:r>
+    </w:p>
+    <w:p>
+      <w:pPr>
+        <w:autoSpaceDE w:val="0"/>
+        <w:autoSpaceDN w:val="0"/>
+        <w:adjustRightInd w:val="0"/>
+        <w:spacing w:after="0" w:line="240" w:lineRule="auto"/>
+        <w:rPr>
+          <w:rFonts w:ascii="Consolas" w:hAnsi="Consolas" w:cs="Consolas"/>
+          <w:color w:val="808080"/>
+          <w:sz w:val="19"/>
+          <w:szCs w:val="19"/>
+        </w:rPr>
+      </w:pPr>
+    </w:p>
+    <w:p>
+      <w:pPr>
+        <w:rPr>
+          <w:lang w:val="en-US"/>
+        </w:rPr>
+      </w:pPr>
+      <w:r>
+        <w:rPr>
+          <w:lang w:val="en-US"/>
+        </w:rPr>
+        <w:t>17. Write a SQL statement to create a table Groups. Groups should have unique name (use unique constraint). Define primary key and identity column.</w:t>
+      </w:r>
+    </w:p>
+    <w:p>
+      <w:pPr>
+        <w:autoSpaceDE w:val="0"/>
+        <w:autoSpaceDN w:val="0"/>
+        <w:adjustRightInd w:val="0"/>
+        <w:spacing w:after="0" w:line="240" w:lineRule="auto"/>
+        <w:rPr>
+          <w:rFonts w:ascii="Consolas" w:hAnsi="Consolas" w:cs="Consolas"/>
+          <w:sz w:val="19"/>
+          <w:szCs w:val="19"/>
+        </w:rPr>
+      </w:pPr>
+      <w:r>
+        <w:rPr>
+          <w:rFonts w:ascii="Consolas" w:hAnsi="Consolas" w:cs="Consolas"/>
+          <w:color w:val="0000FF"/>
+          <w:sz w:val="19"/>
+          <w:szCs w:val="19"/>
+        </w:rPr>
+        <w:t>CREATE</w:t>
+      </w:r>
+      <w:r>
+        <w:rPr>
+          <w:rFonts w:ascii="Consolas" w:hAnsi="Consolas" w:cs="Consolas"/>
+          <w:sz w:val="19"/>
+          <w:szCs w:val="19"/>
+        </w:rPr>
+        <w:t xml:space="preserve"> </w:t>
+      </w:r>
+      <w:r>
+        <w:rPr>
+          <w:rFonts w:ascii="Consolas" w:hAnsi="Consolas" w:cs="Consolas"/>
+          <w:color w:val="0000FF"/>
+          <w:sz w:val="19"/>
+          <w:szCs w:val="19"/>
+        </w:rPr>
+        <w:t>TABLE</w:t>
+      </w:r>
+      <w:r>
+        <w:rPr>
+          <w:rFonts w:ascii="Consolas" w:hAnsi="Consolas" w:cs="Consolas"/>
+          <w:sz w:val="19"/>
+          <w:szCs w:val="19"/>
+        </w:rPr>
+        <w:t xml:space="preserve"> </w:t>
+      </w:r>
+      <w:proofErr w:type="spellStart"/>
+      <w:r>
+        <w:rPr>
+          <w:rFonts w:ascii="Consolas" w:hAnsi="Consolas" w:cs="Consolas"/>
+          <w:sz w:val="19"/>
+          <w:szCs w:val="19"/>
+        </w:rPr>
+        <w:t>Groups</w:t>
+      </w:r>
+      <w:proofErr w:type="spellEnd"/>
+    </w:p>
+    <w:p>
+      <w:pPr>
+        <w:autoSpaceDE w:val="0"/>
+        <w:autoSpaceDN w:val="0"/>
+        <w:adjustRightInd w:val="0"/>
+        <w:spacing w:after="0" w:line="240" w:lineRule="auto"/>
+        <w:rPr>
+          <w:rFonts w:ascii="Consolas" w:hAnsi="Consolas" w:cs="Consolas"/>
+          <w:sz w:val="19"/>
+          <w:szCs w:val="19"/>
+        </w:rPr>
+      </w:pPr>
+      <w:r>
+        <w:rPr>
+          <w:rFonts w:ascii="Consolas" w:hAnsi="Consolas" w:cs="Consolas"/>
+          <w:color w:val="808080"/>
+          <w:sz w:val="19"/>
+          <w:szCs w:val="19"/>
+        </w:rPr>
+        <w:t>(</w:t>
+      </w:r>
+      <w:proofErr w:type="spellStart"/>
+      <w:r>
+        <w:rPr>
+          <w:rFonts w:ascii="Consolas" w:hAnsi="Consolas" w:cs="Consolas"/>
+          <w:sz w:val="19"/>
+          <w:szCs w:val="19"/>
+        </w:rPr>
+        <w:t>GroupId</w:t>
+      </w:r>
+      <w:proofErr w:type="spellEnd"/>
+      <w:r>
+        <w:rPr>
+          <w:rFonts w:ascii="Consolas" w:hAnsi="Consolas" w:cs="Consolas"/>
+          <w:sz w:val="19"/>
+          <w:szCs w:val="19"/>
+        </w:rPr>
+        <w:t xml:space="preserve"> </w:t>
+      </w:r>
+      <w:proofErr w:type="spellStart"/>
+      <w:r>
+        <w:rPr>
+          <w:rFonts w:ascii="Consolas" w:hAnsi="Consolas" w:cs="Consolas"/>
+          <w:color w:val="0000FF"/>
+          <w:sz w:val="19"/>
+          <w:szCs w:val="19"/>
+        </w:rPr>
+        <w:t>int</w:t>
+      </w:r>
+      <w:proofErr w:type="spellEnd"/>
+    </w:p>
+    <w:p>
+      <w:pPr>
+        <w:autoSpaceDE w:val="0"/>
+        <w:autoSpaceDN w:val="0"/>
+        <w:adjustRightInd w:val="0"/>
+        <w:spacing w:after="0" w:line="240" w:lineRule="auto"/>
+        <w:rPr>
+          <w:rFonts w:ascii="Consolas" w:hAnsi="Consolas" w:cs="Consolas"/>
+          <w:sz w:val="19"/>
+          <w:szCs w:val="19"/>
+        </w:rPr>
+      </w:pPr>
+      <w:r>
+        <w:rPr>
+          <w:rFonts w:ascii="Consolas" w:hAnsi="Consolas" w:cs="Consolas"/>
+          <w:color w:val="0000FF"/>
+          <w:sz w:val="19"/>
+          <w:szCs w:val="19"/>
+        </w:rPr>
+        <w:t>PRIMARY</w:t>
+      </w:r>
+      <w:r>
+        <w:rPr>
+          <w:rFonts w:ascii="Consolas" w:hAnsi="Consolas" w:cs="Consolas"/>
+          <w:sz w:val="19"/>
+          <w:szCs w:val="19"/>
+        </w:rPr>
+        <w:t xml:space="preserve"> </w:t>
+      </w:r>
+      <w:r>
+        <w:rPr>
+          <w:rFonts w:ascii="Consolas" w:hAnsi="Consolas" w:cs="Consolas"/>
+          <w:color w:val="0000FF"/>
+          <w:sz w:val="19"/>
+          <w:szCs w:val="19"/>
+        </w:rPr>
+        <w:t>KEY</w:t>
+      </w:r>
+      <w:r>
+        <w:rPr>
+          <w:rFonts w:ascii="Consolas" w:hAnsi="Consolas" w:cs="Consolas"/>
+          <w:sz w:val="19"/>
+          <w:szCs w:val="19"/>
+        </w:rPr>
+        <w:t xml:space="preserve"> </w:t>
+      </w:r>
+      <w:r>
+        <w:rPr>
+          <w:rFonts w:ascii="Consolas" w:hAnsi="Consolas" w:cs="Consolas"/>
+          <w:color w:val="0000FF"/>
+          <w:sz w:val="19"/>
+          <w:szCs w:val="19"/>
+        </w:rPr>
+        <w:t>CLUSTERED</w:t>
+      </w:r>
+    </w:p>
+    <w:p>
+      <w:pPr>
+        <w:autoSpaceDE w:val="0"/>
+        <w:autoSpaceDN w:val="0"/>
+        <w:adjustRightInd w:val="0"/>
+        <w:spacing w:after="0" w:line="240" w:lineRule="auto"/>
+        <w:rPr>
+          <w:rFonts w:ascii="Consolas" w:hAnsi="Consolas" w:cs="Consolas"/>
+          <w:sz w:val="19"/>
+          <w:szCs w:val="19"/>
+        </w:rPr>
+      </w:pPr>
+      <w:r>
+        <w:rPr>
+          <w:rFonts w:ascii="Consolas" w:hAnsi="Consolas" w:cs="Consolas"/>
+          <w:color w:val="0000FF"/>
+          <w:sz w:val="19"/>
+          <w:szCs w:val="19"/>
+        </w:rPr>
+        <w:t>IDENTITY</w:t>
+      </w:r>
+      <w:r>
+        <w:rPr>
+          <w:rFonts w:ascii="Consolas" w:hAnsi="Consolas" w:cs="Consolas"/>
+          <w:color w:val="808080"/>
+          <w:sz w:val="19"/>
+          <w:szCs w:val="19"/>
+        </w:rPr>
+        <w:t>,</w:t>
+      </w:r>
+    </w:p>
+    <w:p>
+      <w:pPr>
+        <w:autoSpaceDE w:val="0"/>
+        <w:autoSpaceDN w:val="0"/>
+        <w:adjustRightInd w:val="0"/>
+        <w:spacing w:after="0" w:line="240" w:lineRule="auto"/>
+        <w:rPr>
+          <w:rFonts w:ascii="Consolas" w:hAnsi="Consolas" w:cs="Consolas"/>
+          <w:sz w:val="19"/>
+          <w:szCs w:val="19"/>
+        </w:rPr>
+      </w:pPr>
+      <w:proofErr w:type="spellStart"/>
+      <w:r>
+        <w:rPr>
+          <w:rFonts w:ascii="Consolas" w:hAnsi="Consolas" w:cs="Consolas"/>
+          <w:sz w:val="19"/>
+          <w:szCs w:val="19"/>
+        </w:rPr>
+        <w:t>Name</w:t>
+      </w:r>
+      <w:proofErr w:type="spellEnd"/>
+      <w:r>
+        <w:rPr>
+          <w:rFonts w:ascii="Consolas" w:hAnsi="Consolas" w:cs="Consolas"/>
+          <w:sz w:val="19"/>
+          <w:szCs w:val="19"/>
+        </w:rPr>
+        <w:t xml:space="preserve"> </w:t>
+      </w:r>
+      <w:proofErr w:type="spellStart"/>
+      <w:r>
+        <w:rPr>
+          <w:rFonts w:ascii="Consolas" w:hAnsi="Consolas" w:cs="Consolas"/>
+          <w:color w:val="0000FF"/>
+          <w:sz w:val="19"/>
+          <w:szCs w:val="19"/>
+        </w:rPr>
+        <w:t>varchar</w:t>
+      </w:r>
+      <w:proofErr w:type="spellEnd"/>
+      <w:r>
+        <w:rPr>
+          <w:rFonts w:ascii="Consolas" w:hAnsi="Consolas" w:cs="Consolas"/>
+          <w:color w:val="808080"/>
+          <w:sz w:val="19"/>
+          <w:szCs w:val="19"/>
+        </w:rPr>
+        <w:t>(</w:t>
+      </w:r>
+      <w:r>
+        <w:rPr>
+          <w:rFonts w:ascii="Consolas" w:hAnsi="Consolas" w:cs="Consolas"/>
+          <w:sz w:val="19"/>
+          <w:szCs w:val="19"/>
+        </w:rPr>
+        <w:t>20</w:t>
+      </w:r>
+      <w:r>
+        <w:rPr>
+          <w:rFonts w:ascii="Consolas" w:hAnsi="Consolas" w:cs="Consolas"/>
+          <w:color w:val="808080"/>
+          <w:sz w:val="19"/>
+          <w:szCs w:val="19"/>
+        </w:rPr>
+        <w:t>)</w:t>
+      </w:r>
+      <w:r>
+        <w:rPr>
+          <w:rFonts w:ascii="Consolas" w:hAnsi="Consolas" w:cs="Consolas"/>
+          <w:sz w:val="19"/>
+          <w:szCs w:val="19"/>
+        </w:rPr>
+        <w:t xml:space="preserve"> </w:t>
+      </w:r>
+      <w:r>
+        <w:rPr>
+          <w:rFonts w:ascii="Consolas" w:hAnsi="Consolas" w:cs="Consolas"/>
+          <w:color w:val="808080"/>
+          <w:sz w:val="19"/>
+          <w:szCs w:val="19"/>
+        </w:rPr>
+        <w:t>NOT</w:t>
+      </w:r>
+      <w:r>
+        <w:rPr>
+          <w:rFonts w:ascii="Consolas" w:hAnsi="Consolas" w:cs="Consolas"/>
+          <w:sz w:val="19"/>
+          <w:szCs w:val="19"/>
+        </w:rPr>
+        <w:t xml:space="preserve"> </w:t>
+      </w:r>
+      <w:r>
+        <w:rPr>
+          <w:rFonts w:ascii="Consolas" w:hAnsi="Consolas" w:cs="Consolas"/>
+          <w:color w:val="808080"/>
+          <w:sz w:val="19"/>
+          <w:szCs w:val="19"/>
+        </w:rPr>
+        <w:t>NULL</w:t>
+      </w:r>
+    </w:p>
+    <w:p>
+      <w:pPr>
+        <w:autoSpaceDE w:val="0"/>
+        <w:autoSpaceDN w:val="0"/>
+        <w:adjustRightInd w:val="0"/>
+        <w:spacing w:after="0" w:line="240" w:lineRule="auto"/>
+        <w:rPr>
+          <w:rFonts w:ascii="Consolas" w:hAnsi="Consolas" w:cs="Consolas"/>
+          <w:color w:val="808080"/>
+          <w:sz w:val="19"/>
+          <w:szCs w:val="19"/>
+        </w:rPr>
+      </w:pPr>
+      <w:r>
+        <w:rPr>
+          <w:rFonts w:ascii="Consolas" w:hAnsi="Consolas" w:cs="Consolas"/>
+          <w:color w:val="0000FF"/>
+          <w:sz w:val="19"/>
+          <w:szCs w:val="19"/>
+        </w:rPr>
+        <w:t>UNIQUE</w:t>
+      </w:r>
+      <w:r>
+        <w:rPr>
+          <w:rFonts w:ascii="Consolas" w:hAnsi="Consolas" w:cs="Consolas"/>
+          <w:color w:val="808080"/>
+          <w:sz w:val="19"/>
+          <w:szCs w:val="19"/>
+        </w:rPr>
+        <w:t>)</w:t>
+      </w:r>
+    </w:p>
+    <w:p>
+      <w:pPr>
+        <w:rPr>
+          <w:lang w:val="en-US"/>
+        </w:rPr>
+      </w:pPr>
+    </w:p>
+    <w:p>
+      <w:pPr>
+        <w:rPr>
+          <w:lang w:val="en-US"/>
+        </w:rPr>
+      </w:pPr>
+      <w:r>
+        <w:rPr>
+          <w:lang w:val="en-US"/>
+        </w:rPr>
+        <w:t xml:space="preserve">18. Write a SQL statement to add a column </w:t>
+      </w:r>
+      <w:proofErr w:type="spellStart"/>
+      <w:r>
+        <w:rPr>
+          <w:lang w:val="en-US"/>
+        </w:rPr>
+        <w:t>GroupID</w:t>
+      </w:r>
+      <w:proofErr w:type="spellEnd"/>
+      <w:r>
+        <w:rPr>
+          <w:lang w:val="en-US"/>
+        </w:rPr>
+        <w:t xml:space="preserve"> to the table Users. Fill some data in this new column and as well in the Groups table. Write a SQL statement to add a foreign key constraint between tables Users and Groups tables.</w:t>
+      </w:r>
+    </w:p>
+    <w:p>
+      <w:pPr>
+        <w:autoSpaceDE w:val="0"/>
+        <w:autoSpaceDN w:val="0"/>
+        <w:adjustRightInd w:val="0"/>
+        <w:spacing w:after="0" w:line="240" w:lineRule="auto"/>
+        <w:rPr>
+          <w:rFonts w:ascii="Consolas" w:hAnsi="Consolas" w:cs="Consolas"/>
+          <w:sz w:val="19"/>
+          <w:szCs w:val="19"/>
+        </w:rPr>
+      </w:pPr>
+      <w:r>
+        <w:rPr>
+          <w:rFonts w:ascii="Consolas" w:hAnsi="Consolas" w:cs="Consolas"/>
+          <w:color w:val="0000FF"/>
+          <w:sz w:val="19"/>
+          <w:szCs w:val="19"/>
+        </w:rPr>
+        <w:t>ALTER</w:t>
+      </w:r>
+      <w:r>
+        <w:rPr>
+          <w:rFonts w:ascii="Consolas" w:hAnsi="Consolas" w:cs="Consolas"/>
+          <w:sz w:val="19"/>
+          <w:szCs w:val="19"/>
+        </w:rPr>
+        <w:t xml:space="preserve"> </w:t>
+      </w:r>
+      <w:r>
+        <w:rPr>
+          <w:rFonts w:ascii="Consolas" w:hAnsi="Consolas" w:cs="Consolas"/>
+          <w:color w:val="0000FF"/>
+          <w:sz w:val="19"/>
+          <w:szCs w:val="19"/>
+        </w:rPr>
+        <w:t>TABLE</w:t>
+      </w:r>
+      <w:r>
+        <w:rPr>
+          <w:rFonts w:ascii="Consolas" w:hAnsi="Consolas" w:cs="Consolas"/>
+          <w:sz w:val="19"/>
+          <w:szCs w:val="19"/>
+        </w:rPr>
+        <w:t xml:space="preserve"> </w:t>
+      </w:r>
+      <w:proofErr w:type="spellStart"/>
+      <w:r>
+        <w:rPr>
+          <w:rFonts w:ascii="Consolas" w:hAnsi="Consolas" w:cs="Consolas"/>
+          <w:sz w:val="19"/>
+          <w:szCs w:val="19"/>
+        </w:rPr>
+        <w:t>Users</w:t>
+      </w:r>
+      <w:proofErr w:type="spellEnd"/>
+    </w:p>
+    <w:p>
+      <w:pPr>
+        <w:autoSpaceDE w:val="0"/>
+        <w:autoSpaceDN w:val="0"/>
+        <w:adjustRightInd w:val="0"/>
+        <w:spacing w:after="0" w:line="240" w:lineRule="auto"/>
+        <w:rPr>
+          <w:rFonts w:ascii="Consolas" w:hAnsi="Consolas" w:cs="Consolas"/>
+          <w:sz w:val="19"/>
+          <w:szCs w:val="19"/>
+        </w:rPr>
+      </w:pPr>
+      <w:r>
+        <w:rPr>
+          <w:rFonts w:ascii="Consolas" w:hAnsi="Consolas" w:cs="Consolas"/>
+          <w:color w:val="0000FF"/>
+          <w:sz w:val="19"/>
+          <w:szCs w:val="19"/>
+        </w:rPr>
+        <w:t>ADD</w:t>
+      </w:r>
+      <w:r>
+        <w:rPr>
+          <w:rFonts w:ascii="Consolas" w:hAnsi="Consolas" w:cs="Consolas"/>
+          <w:sz w:val="19"/>
+          <w:szCs w:val="19"/>
+        </w:rPr>
+        <w:t xml:space="preserve"> </w:t>
+      </w:r>
+      <w:proofErr w:type="spellStart"/>
+      <w:r>
+        <w:rPr>
+          <w:rFonts w:ascii="Consolas" w:hAnsi="Consolas" w:cs="Consolas"/>
+          <w:sz w:val="19"/>
+          <w:szCs w:val="19"/>
+        </w:rPr>
+        <w:t>GroupId</w:t>
+      </w:r>
+      <w:proofErr w:type="spellEnd"/>
+      <w:r>
+        <w:rPr>
+          <w:rFonts w:ascii="Consolas" w:hAnsi="Consolas" w:cs="Consolas"/>
+          <w:sz w:val="19"/>
+          <w:szCs w:val="19"/>
+        </w:rPr>
+        <w:t xml:space="preserve"> </w:t>
+      </w:r>
+      <w:proofErr w:type="spellStart"/>
+      <w:r>
+        <w:rPr>
+          <w:rFonts w:ascii="Consolas" w:hAnsi="Consolas" w:cs="Consolas"/>
+          <w:color w:val="0000FF"/>
+          <w:sz w:val="19"/>
+          <w:szCs w:val="19"/>
+        </w:rPr>
+        <w:t>int</w:t>
+      </w:r>
+      <w:proofErr w:type="spellEnd"/>
+    </w:p>
+    <w:p>
+      <w:pPr>
+        <w:autoSpaceDE w:val="0"/>
+        <w:autoSpaceDN w:val="0"/>
+        <w:adjustRightInd w:val="0"/>
+        <w:spacing w:after="0" w:line="240" w:lineRule="auto"/>
+        <w:rPr>
+          <w:rFonts w:ascii="Consolas" w:hAnsi="Consolas" w:cs="Consolas"/>
+          <w:color w:val="808080"/>
+          <w:sz w:val="19"/>
+          <w:szCs w:val="19"/>
+        </w:rPr>
+      </w:pPr>
+      <w:r>
+        <w:rPr>
+          <w:rFonts w:ascii="Consolas" w:hAnsi="Consolas" w:cs="Consolas"/>
+          <w:color w:val="0000FF"/>
+          <w:sz w:val="19"/>
+          <w:szCs w:val="19"/>
+        </w:rPr>
+        <w:t>FOREIGN</w:t>
+      </w:r>
+      <w:r>
+        <w:rPr>
+          <w:rFonts w:ascii="Consolas" w:hAnsi="Consolas" w:cs="Consolas"/>
+          <w:sz w:val="19"/>
+          <w:szCs w:val="19"/>
+        </w:rPr>
+        <w:t xml:space="preserve"> </w:t>
+      </w:r>
+      <w:r>
+        <w:rPr>
+          <w:rFonts w:ascii="Consolas" w:hAnsi="Consolas" w:cs="Consolas"/>
+          <w:color w:val="0000FF"/>
+          <w:sz w:val="19"/>
+          <w:szCs w:val="19"/>
+        </w:rPr>
+        <w:t xml:space="preserve">KEY </w:t>
+      </w:r>
+      <w:r>
+        <w:rPr>
+          <w:rFonts w:ascii="Consolas" w:hAnsi="Consolas" w:cs="Consolas"/>
+          <w:color w:val="808080"/>
+          <w:sz w:val="19"/>
+          <w:szCs w:val="19"/>
+        </w:rPr>
+        <w:t>(</w:t>
+      </w:r>
+      <w:proofErr w:type="spellStart"/>
+      <w:r>
+        <w:rPr>
+          <w:rFonts w:ascii="Consolas" w:hAnsi="Consolas" w:cs="Consolas"/>
+          <w:sz w:val="19"/>
+          <w:szCs w:val="19"/>
+        </w:rPr>
+        <w:t>GroupId</w:t>
+      </w:r>
+      <w:proofErr w:type="spellEnd"/>
+      <w:r>
+        <w:rPr>
+          <w:rFonts w:ascii="Consolas" w:hAnsi="Consolas" w:cs="Consolas"/>
+          <w:color w:val="808080"/>
+          <w:sz w:val="19"/>
+          <w:szCs w:val="19"/>
+        </w:rPr>
+        <w:t>)</w:t>
+      </w:r>
+      <w:r>
+        <w:rPr>
+          <w:rFonts w:ascii="Consolas" w:hAnsi="Consolas" w:cs="Consolas"/>
+          <w:sz w:val="19"/>
+          <w:szCs w:val="19"/>
+        </w:rPr>
+        <w:t xml:space="preserve"> </w:t>
+      </w:r>
+      <w:r>
+        <w:rPr>
+          <w:rFonts w:ascii="Consolas" w:hAnsi="Consolas" w:cs="Consolas"/>
+          <w:color w:val="0000FF"/>
+          <w:sz w:val="19"/>
+          <w:szCs w:val="19"/>
+        </w:rPr>
+        <w:t>REFERENCES</w:t>
+      </w:r>
+      <w:r>
+        <w:rPr>
+          <w:rFonts w:ascii="Consolas" w:hAnsi="Consolas" w:cs="Consolas"/>
+          <w:sz w:val="19"/>
+          <w:szCs w:val="19"/>
+        </w:rPr>
+        <w:t xml:space="preserve"> </w:t>
+      </w:r>
+      <w:proofErr w:type="spellStart"/>
+      <w:r>
+        <w:rPr>
+          <w:rFonts w:ascii="Consolas" w:hAnsi="Consolas" w:cs="Consolas"/>
+          <w:sz w:val="19"/>
+          <w:szCs w:val="19"/>
+        </w:rPr>
+        <w:t>Groups</w:t>
+      </w:r>
+      <w:proofErr w:type="spellEnd"/>
+      <w:r>
+        <w:rPr>
+          <w:rFonts w:ascii="Consolas" w:hAnsi="Consolas" w:cs="Consolas"/>
+          <w:color w:val="808080"/>
+          <w:sz w:val="19"/>
+          <w:szCs w:val="19"/>
+        </w:rPr>
+        <w:t>(</w:t>
+      </w:r>
+      <w:proofErr w:type="spellStart"/>
+      <w:r>
+        <w:rPr>
+          <w:rFonts w:ascii="Consolas" w:hAnsi="Consolas" w:cs="Consolas"/>
+          <w:sz w:val="19"/>
+          <w:szCs w:val="19"/>
+        </w:rPr>
+        <w:t>GroupId</w:t>
+      </w:r>
+      <w:proofErr w:type="spellEnd"/>
+      <w:r>
+        <w:rPr>
+          <w:rFonts w:ascii="Consolas" w:hAnsi="Consolas" w:cs="Consolas"/>
+          <w:color w:val="808080"/>
+          <w:sz w:val="19"/>
+          <w:szCs w:val="19"/>
+        </w:rPr>
+        <w:t>)</w:t>
+      </w:r>
+    </w:p>
+    <w:p>
+      <w:pPr>
+        <w:rPr>
+          <w:lang w:val="en-US"/>
+        </w:rPr>
+      </w:pPr>
+    </w:p>
+    <w:p>
+      <w:pPr>
+        <w:rPr>
+          <w:lang w:val="en-US"/>
+        </w:rPr>
+      </w:pPr>
+      <w:r>
+        <w:rPr>
+          <w:lang w:val="en-US"/>
+        </w:rPr>
+        <w:t>19. Write SQL statements to insert several records in the Users and Groups tables.</w:t>
+      </w:r>
+    </w:p>
+    <w:p>
+      <w:pPr>
+        <w:autoSpaceDE w:val="0"/>
+        <w:autoSpaceDN w:val="0"/>
+        <w:adjustRightInd w:val="0"/>
+        <w:spacing w:after="0" w:line="240" w:lineRule="auto"/>
+        <w:rPr>
+          <w:rFonts w:ascii="Consolas" w:hAnsi="Consolas" w:cs="Consolas"/>
+          <w:sz w:val="19"/>
+          <w:szCs w:val="19"/>
+        </w:rPr>
+      </w:pPr>
+      <w:r>
+        <w:rPr>
+          <w:rFonts w:ascii="Consolas" w:hAnsi="Consolas" w:cs="Consolas"/>
+          <w:color w:val="0000FF"/>
+          <w:sz w:val="19"/>
+          <w:szCs w:val="19"/>
+        </w:rPr>
+        <w:t>INSERT</w:t>
+      </w:r>
+      <w:r>
+        <w:rPr>
+          <w:rFonts w:ascii="Consolas" w:hAnsi="Consolas" w:cs="Consolas"/>
+          <w:sz w:val="19"/>
+          <w:szCs w:val="19"/>
+        </w:rPr>
+        <w:t xml:space="preserve"> </w:t>
+      </w:r>
+      <w:r>
+        <w:rPr>
+          <w:rFonts w:ascii="Consolas" w:hAnsi="Consolas" w:cs="Consolas"/>
+          <w:color w:val="0000FF"/>
+          <w:sz w:val="19"/>
+          <w:szCs w:val="19"/>
+        </w:rPr>
+        <w:t>INTO</w:t>
+      </w:r>
+      <w:r>
+        <w:rPr>
+          <w:rFonts w:ascii="Consolas" w:hAnsi="Consolas" w:cs="Consolas"/>
+          <w:sz w:val="19"/>
+          <w:szCs w:val="19"/>
+        </w:rPr>
+        <w:t xml:space="preserve"> </w:t>
+      </w:r>
+      <w:proofErr w:type="spellStart"/>
+      <w:r>
+        <w:rPr>
+          <w:rFonts w:ascii="Consolas" w:hAnsi="Consolas" w:cs="Consolas"/>
+          <w:sz w:val="19"/>
+          <w:szCs w:val="19"/>
+        </w:rPr>
+        <w:t>dbo</w:t>
+      </w:r>
+      <w:r>
+        <w:rPr>
+          <w:rFonts w:ascii="Consolas" w:hAnsi="Consolas" w:cs="Consolas"/>
+          <w:color w:val="808080"/>
+          <w:sz w:val="19"/>
+          <w:szCs w:val="19"/>
+        </w:rPr>
+        <w:t>.</w:t>
+      </w:r>
+      <w:r>
+        <w:rPr>
+          <w:rFonts w:ascii="Consolas" w:hAnsi="Consolas" w:cs="Consolas"/>
+          <w:sz w:val="19"/>
+          <w:szCs w:val="19"/>
+        </w:rPr>
+        <w:t>Groups</w:t>
+      </w:r>
+      <w:proofErr w:type="spellEnd"/>
+      <w:r>
+        <w:rPr>
+          <w:rFonts w:ascii="Consolas" w:hAnsi="Consolas" w:cs="Consolas"/>
+          <w:color w:val="808080"/>
+          <w:sz w:val="19"/>
+          <w:szCs w:val="19"/>
+        </w:rPr>
+        <w:t>(</w:t>
+      </w:r>
+      <w:proofErr w:type="spellStart"/>
+      <w:r>
+        <w:rPr>
+          <w:rFonts w:ascii="Consolas" w:hAnsi="Consolas" w:cs="Consolas"/>
+          <w:sz w:val="19"/>
+          <w:szCs w:val="19"/>
+        </w:rPr>
+        <w:t>Name</w:t>
+      </w:r>
+      <w:proofErr w:type="spellEnd"/>
+      <w:r>
+        <w:rPr>
+          <w:rFonts w:ascii="Consolas" w:hAnsi="Consolas" w:cs="Consolas"/>
+          <w:color w:val="808080"/>
+          <w:sz w:val="19"/>
+          <w:szCs w:val="19"/>
+        </w:rPr>
+        <w:t>)</w:t>
+      </w:r>
+    </w:p>
+    <w:p>
+      <w:pPr>
+        <w:autoSpaceDE w:val="0"/>
+        <w:autoSpaceDN w:val="0"/>
+        <w:adjustRightInd w:val="0"/>
+        <w:spacing w:after="0" w:line="240" w:lineRule="auto"/>
+        <w:rPr>
+          <w:rFonts w:ascii="Consolas" w:hAnsi="Consolas" w:cs="Consolas"/>
+          <w:sz w:val="19"/>
+          <w:szCs w:val="19"/>
+        </w:rPr>
+      </w:pPr>
+      <w:r>
+        <w:rPr>
+          <w:rFonts w:ascii="Consolas" w:hAnsi="Consolas" w:cs="Consolas"/>
+          <w:color w:val="0000FF"/>
+          <w:sz w:val="19"/>
+          <w:szCs w:val="19"/>
+        </w:rPr>
+        <w:t>VALUES</w:t>
+      </w:r>
+      <w:r>
+        <w:rPr>
+          <w:rFonts w:ascii="Consolas" w:hAnsi="Consolas" w:cs="Consolas"/>
+          <w:color w:val="808080"/>
+          <w:sz w:val="19"/>
+          <w:szCs w:val="19"/>
+        </w:rPr>
+        <w:t>(</w:t>
+      </w:r>
+      <w:r>
+        <w:rPr>
+          <w:rFonts w:ascii="Consolas" w:hAnsi="Consolas" w:cs="Consolas"/>
+          <w:color w:val="FF0000"/>
+          <w:sz w:val="19"/>
+          <w:szCs w:val="19"/>
+        </w:rPr>
+        <w:t>'</w:t>
+      </w:r>
+      <w:proofErr w:type="spellStart"/>
+      <w:r>
+        <w:rPr>
+          <w:rFonts w:ascii="Consolas" w:hAnsi="Consolas" w:cs="Consolas"/>
+          <w:color w:val="FF0000"/>
+          <w:sz w:val="19"/>
+          <w:szCs w:val="19"/>
+        </w:rPr>
+        <w:t>SecretGroup</w:t>
+      </w:r>
+      <w:proofErr w:type="spellEnd"/>
+      <w:r>
+        <w:rPr>
+          <w:rFonts w:ascii="Consolas" w:hAnsi="Consolas" w:cs="Consolas"/>
+          <w:color w:val="FF0000"/>
+          <w:sz w:val="19"/>
+          <w:szCs w:val="19"/>
+        </w:rPr>
+        <w:t>'</w:t>
+      </w:r>
+      <w:r>
+        <w:rPr>
+          <w:rFonts w:ascii="Consolas" w:hAnsi="Consolas" w:cs="Consolas"/>
+          <w:color w:val="808080"/>
+          <w:sz w:val="19"/>
+          <w:szCs w:val="19"/>
+        </w:rPr>
+        <w:t>),</w:t>
+      </w:r>
+    </w:p>
+    <w:p>
+      <w:pPr>
+        <w:autoSpaceDE w:val="0"/>
+        <w:autoSpaceDN w:val="0"/>
+        <w:adjustRightInd w:val="0"/>
+        <w:spacing w:after="0" w:line="240" w:lineRule="auto"/>
+        <w:rPr>
+          <w:rFonts w:ascii="Consolas" w:hAnsi="Consolas" w:cs="Consolas"/>
+          <w:sz w:val="19"/>
+          <w:szCs w:val="19"/>
+        </w:rPr>
+      </w:pPr>
+      <w:r>
+        <w:rPr>
+          <w:rFonts w:ascii="Consolas" w:hAnsi="Consolas" w:cs="Consolas"/>
+          <w:color w:val="808080"/>
+          <w:sz w:val="19"/>
+          <w:szCs w:val="19"/>
+        </w:rPr>
+        <w:t>(</w:t>
+      </w:r>
+      <w:r>
+        <w:rPr>
+          <w:rFonts w:ascii="Consolas" w:hAnsi="Consolas" w:cs="Consolas"/>
+          <w:color w:val="FF0000"/>
+          <w:sz w:val="19"/>
+          <w:szCs w:val="19"/>
+        </w:rPr>
+        <w:t>'</w:t>
+      </w:r>
+      <w:proofErr w:type="spellStart"/>
+      <w:r>
+        <w:rPr>
+          <w:rFonts w:ascii="Consolas" w:hAnsi="Consolas" w:cs="Consolas"/>
+          <w:color w:val="FF0000"/>
+          <w:sz w:val="19"/>
+          <w:szCs w:val="19"/>
+        </w:rPr>
+        <w:t>NotSoSecretGroup</w:t>
+      </w:r>
+      <w:proofErr w:type="spellEnd"/>
+      <w:r>
+        <w:rPr>
+          <w:rFonts w:ascii="Consolas" w:hAnsi="Consolas" w:cs="Consolas"/>
+          <w:color w:val="FF0000"/>
+          <w:sz w:val="19"/>
+          <w:szCs w:val="19"/>
+        </w:rPr>
+        <w:t>'</w:t>
+      </w:r>
+      <w:r>
+        <w:rPr>
+          <w:rFonts w:ascii="Consolas" w:hAnsi="Consolas" w:cs="Consolas"/>
+          <w:color w:val="808080"/>
+          <w:sz w:val="19"/>
+          <w:szCs w:val="19"/>
+        </w:rPr>
+        <w:t>)</w:t>
+      </w:r>
+    </w:p>
+    <w:p>
+      <w:pPr>
+        <w:autoSpaceDE w:val="0"/>
+        <w:autoSpaceDN w:val="0"/>
+        <w:adjustRightInd w:val="0"/>
+        <w:spacing w:after="0" w:line="240" w:lineRule="auto"/>
+        <w:rPr>
+          <w:rFonts w:ascii="Consolas" w:hAnsi="Consolas" w:cs="Consolas"/>
+          <w:sz w:val="19"/>
+          <w:szCs w:val="19"/>
+        </w:rPr>
+      </w:pPr>
+    </w:p>
+    <w:p>
+      <w:pPr>
+        <w:autoSpaceDE w:val="0"/>
+        <w:autoSpaceDN w:val="0"/>
+        <w:adjustRightInd w:val="0"/>
+        <w:spacing w:after="0" w:line="240" w:lineRule="auto"/>
+        <w:rPr>
+          <w:rFonts w:ascii="Consolas" w:hAnsi="Consolas" w:cs="Consolas"/>
+          <w:sz w:val="19"/>
+          <w:szCs w:val="19"/>
+        </w:rPr>
+      </w:pPr>
+      <w:r>
+        <w:rPr>
+          <w:rFonts w:ascii="Consolas" w:hAnsi="Consolas" w:cs="Consolas"/>
+          <w:color w:val="0000FF"/>
+          <w:sz w:val="19"/>
+          <w:szCs w:val="19"/>
+        </w:rPr>
+        <w:t>INSERT</w:t>
+      </w:r>
+      <w:r>
+        <w:rPr>
+          <w:rFonts w:ascii="Consolas" w:hAnsi="Consolas" w:cs="Consolas"/>
+          <w:sz w:val="19"/>
+          <w:szCs w:val="19"/>
+        </w:rPr>
+        <w:t xml:space="preserve"> </w:t>
+      </w:r>
+      <w:r>
+        <w:rPr>
+          <w:rFonts w:ascii="Consolas" w:hAnsi="Consolas" w:cs="Consolas"/>
+          <w:color w:val="0000FF"/>
+          <w:sz w:val="19"/>
+          <w:szCs w:val="19"/>
+        </w:rPr>
+        <w:t>INTO</w:t>
+      </w:r>
+      <w:r>
+        <w:rPr>
+          <w:rFonts w:ascii="Consolas" w:hAnsi="Consolas" w:cs="Consolas"/>
+          <w:sz w:val="19"/>
+          <w:szCs w:val="19"/>
+        </w:rPr>
+        <w:t xml:space="preserve"> </w:t>
+      </w:r>
+      <w:proofErr w:type="spellStart"/>
+      <w:r>
+        <w:rPr>
+          <w:rFonts w:ascii="Consolas" w:hAnsi="Consolas" w:cs="Consolas"/>
+          <w:sz w:val="19"/>
+          <w:szCs w:val="19"/>
+        </w:rPr>
+        <w:t>Users</w:t>
+      </w:r>
+      <w:proofErr w:type="spellEnd"/>
+      <w:r>
+        <w:rPr>
+          <w:rFonts w:ascii="Consolas" w:hAnsi="Consolas" w:cs="Consolas"/>
+          <w:color w:val="808080"/>
+          <w:sz w:val="19"/>
+          <w:szCs w:val="19"/>
+        </w:rPr>
+        <w:t>(</w:t>
+      </w:r>
+      <w:proofErr w:type="spellStart"/>
+      <w:r>
+        <w:rPr>
+          <w:rFonts w:ascii="Consolas" w:hAnsi="Consolas" w:cs="Consolas"/>
+          <w:sz w:val="19"/>
+          <w:szCs w:val="19"/>
+        </w:rPr>
+        <w:t>UserName</w:t>
+      </w:r>
+      <w:proofErr w:type="spellEnd"/>
+      <w:r>
+        <w:rPr>
+          <w:rFonts w:ascii="Consolas" w:hAnsi="Consolas" w:cs="Consolas"/>
+          <w:color w:val="808080"/>
+          <w:sz w:val="19"/>
+          <w:szCs w:val="19"/>
+        </w:rPr>
+        <w:t>,</w:t>
+      </w:r>
+      <w:r>
+        <w:rPr>
+          <w:rFonts w:ascii="Consolas" w:hAnsi="Consolas" w:cs="Consolas"/>
+          <w:sz w:val="19"/>
+          <w:szCs w:val="19"/>
+        </w:rPr>
+        <w:t xml:space="preserve"> </w:t>
+      </w:r>
+      <w:proofErr w:type="spellStart"/>
+      <w:r>
+        <w:rPr>
+          <w:rFonts w:ascii="Consolas" w:hAnsi="Consolas" w:cs="Consolas"/>
+          <w:color w:val="0000FF"/>
+          <w:sz w:val="19"/>
+          <w:szCs w:val="19"/>
+        </w:rPr>
+        <w:t>Password</w:t>
+      </w:r>
+      <w:proofErr w:type="spellEnd"/>
+      <w:r>
+        <w:rPr>
+          <w:rFonts w:ascii="Consolas" w:hAnsi="Consolas" w:cs="Consolas"/>
+          <w:color w:val="808080"/>
+          <w:sz w:val="19"/>
+          <w:szCs w:val="19"/>
+        </w:rPr>
+        <w:t>,</w:t>
+      </w:r>
+      <w:r>
+        <w:rPr>
+          <w:rFonts w:ascii="Consolas" w:hAnsi="Consolas" w:cs="Consolas"/>
+          <w:sz w:val="19"/>
+          <w:szCs w:val="19"/>
+        </w:rPr>
+        <w:t xml:space="preserve"> </w:t>
+      </w:r>
+      <w:proofErr w:type="spellStart"/>
+      <w:r>
+        <w:rPr>
+          <w:rFonts w:ascii="Consolas" w:hAnsi="Consolas" w:cs="Consolas"/>
+          <w:sz w:val="19"/>
+          <w:szCs w:val="19"/>
+        </w:rPr>
+        <w:t>FirstName</w:t>
+      </w:r>
+      <w:proofErr w:type="spellEnd"/>
+      <w:r>
+        <w:rPr>
+          <w:rFonts w:ascii="Consolas" w:hAnsi="Consolas" w:cs="Consolas"/>
+          <w:color w:val="808080"/>
+          <w:sz w:val="19"/>
+          <w:szCs w:val="19"/>
+        </w:rPr>
+        <w:t>,</w:t>
+      </w:r>
+      <w:r>
+        <w:rPr>
+          <w:rFonts w:ascii="Consolas" w:hAnsi="Consolas" w:cs="Consolas"/>
+          <w:sz w:val="19"/>
+          <w:szCs w:val="19"/>
+        </w:rPr>
+        <w:t xml:space="preserve"> </w:t>
+      </w:r>
+      <w:proofErr w:type="spellStart"/>
+      <w:r>
+        <w:rPr>
+          <w:rFonts w:ascii="Consolas" w:hAnsi="Consolas" w:cs="Consolas"/>
+          <w:sz w:val="19"/>
+          <w:szCs w:val="19"/>
+        </w:rPr>
+        <w:t>LastName</w:t>
+      </w:r>
+      <w:proofErr w:type="spellEnd"/>
+      <w:r>
+        <w:rPr>
+          <w:rFonts w:ascii="Consolas" w:hAnsi="Consolas" w:cs="Consolas"/>
+          <w:color w:val="808080"/>
+          <w:sz w:val="19"/>
+          <w:szCs w:val="19"/>
+        </w:rPr>
+        <w:t>,</w:t>
+      </w:r>
+      <w:r>
+        <w:rPr>
+          <w:rFonts w:ascii="Consolas" w:hAnsi="Consolas" w:cs="Consolas"/>
+          <w:sz w:val="19"/>
+          <w:szCs w:val="19"/>
+        </w:rPr>
+        <w:t xml:space="preserve"> </w:t>
+      </w:r>
+      <w:proofErr w:type="spellStart"/>
+      <w:r>
+        <w:rPr>
+          <w:rFonts w:ascii="Consolas" w:hAnsi="Consolas" w:cs="Consolas"/>
+          <w:sz w:val="19"/>
+          <w:szCs w:val="19"/>
+        </w:rPr>
+        <w:t>LastLogin</w:t>
+      </w:r>
+      <w:proofErr w:type="spellEnd"/>
+      <w:r>
+        <w:rPr>
+          <w:rFonts w:ascii="Consolas" w:hAnsi="Consolas" w:cs="Consolas"/>
+          <w:color w:val="808080"/>
+          <w:sz w:val="19"/>
+          <w:szCs w:val="19"/>
+        </w:rPr>
+        <w:t>,</w:t>
+      </w:r>
+      <w:r>
+        <w:rPr>
+          <w:rFonts w:ascii="Consolas" w:hAnsi="Consolas" w:cs="Consolas"/>
+          <w:sz w:val="19"/>
+          <w:szCs w:val="19"/>
+        </w:rPr>
+        <w:t xml:space="preserve"> </w:t>
+      </w:r>
+      <w:proofErr w:type="spellStart"/>
+      <w:r>
+        <w:rPr>
+          <w:rFonts w:ascii="Consolas" w:hAnsi="Consolas" w:cs="Consolas"/>
+          <w:sz w:val="19"/>
+          <w:szCs w:val="19"/>
+        </w:rPr>
+        <w:t>GroupId</w:t>
+      </w:r>
+      <w:proofErr w:type="spellEnd"/>
+      <w:r>
+        <w:rPr>
+          <w:rFonts w:ascii="Consolas" w:hAnsi="Consolas" w:cs="Consolas"/>
+          <w:color w:val="808080"/>
+          <w:sz w:val="19"/>
+          <w:szCs w:val="19"/>
+        </w:rPr>
+        <w:t>)</w:t>
+      </w:r>
+    </w:p>
+    <w:p>
+      <w:pPr>
+        <w:autoSpaceDE w:val="0"/>
+        <w:autoSpaceDN w:val="0"/>
+        <w:adjustRightInd w:val="0"/>
+        <w:spacing w:after="0" w:line="240" w:lineRule="auto"/>
+        <w:rPr>
+          <w:rFonts w:ascii="Consolas" w:hAnsi="Consolas" w:cs="Consolas"/>
+          <w:sz w:val="19"/>
+          <w:szCs w:val="19"/>
+        </w:rPr>
+      </w:pPr>
+      <w:r>
+        <w:rPr>
+          <w:rFonts w:ascii="Consolas" w:hAnsi="Consolas" w:cs="Consolas"/>
+          <w:color w:val="0000FF"/>
+          <w:sz w:val="19"/>
+          <w:szCs w:val="19"/>
+        </w:rPr>
+        <w:t xml:space="preserve">VALUES </w:t>
+      </w:r>
+      <w:r>
+        <w:rPr>
+          <w:rFonts w:ascii="Consolas" w:hAnsi="Consolas" w:cs="Consolas"/>
+          <w:color w:val="808080"/>
+          <w:sz w:val="19"/>
+          <w:szCs w:val="19"/>
+        </w:rPr>
+        <w:t>(</w:t>
+      </w:r>
+      <w:r>
+        <w:rPr>
+          <w:rFonts w:ascii="Consolas" w:hAnsi="Consolas" w:cs="Consolas"/>
+          <w:color w:val="FF0000"/>
+          <w:sz w:val="19"/>
+          <w:szCs w:val="19"/>
+        </w:rPr>
+        <w:t>'Киро</w:t>
+      </w:r>
+      <w:r>
+        <w:rPr>
+          <w:rFonts w:ascii="Consolas" w:hAnsi="Consolas" w:cs="Consolas"/>
+          <w:color w:val="FF0000"/>
+          <w:sz w:val="19"/>
+          <w:szCs w:val="19"/>
+        </w:rPr>
+        <w:t>'</w:t>
+      </w:r>
+      <w:r>
+        <w:rPr>
+          <w:rFonts w:ascii="Consolas" w:hAnsi="Consolas" w:cs="Consolas"/>
+          <w:color w:val="808080"/>
+          <w:sz w:val="19"/>
+          <w:szCs w:val="19"/>
+        </w:rPr>
+        <w:t>,</w:t>
+      </w:r>
+      <w:r>
+        <w:rPr>
+          <w:rFonts w:ascii="Consolas" w:hAnsi="Consolas" w:cs="Consolas"/>
+          <w:sz w:val="19"/>
+          <w:szCs w:val="19"/>
+        </w:rPr>
+        <w:t xml:space="preserve"> </w:t>
+      </w:r>
+      <w:r>
+        <w:rPr>
+          <w:rFonts w:ascii="Consolas" w:hAnsi="Consolas" w:cs="Consolas"/>
+          <w:color w:val="FF0000"/>
+          <w:sz w:val="19"/>
+          <w:szCs w:val="19"/>
+        </w:rPr>
+        <w:t>'</w:t>
+      </w:r>
+      <w:r>
+        <w:rPr>
+          <w:rFonts w:ascii="Consolas" w:hAnsi="Consolas" w:cs="Consolas"/>
+          <w:color w:val="FF0000"/>
+          <w:sz w:val="19"/>
+          <w:szCs w:val="19"/>
+        </w:rPr>
+        <w:t>Пешо</w:t>
+      </w:r>
+      <w:r>
+        <w:rPr>
+          <w:rFonts w:ascii="Consolas" w:hAnsi="Consolas" w:cs="Consolas"/>
+          <w:color w:val="FF0000"/>
+          <w:sz w:val="19"/>
+          <w:szCs w:val="19"/>
+        </w:rPr>
+        <w:t>'</w:t>
+      </w:r>
+      <w:r>
+        <w:rPr>
+          <w:rFonts w:ascii="Consolas" w:hAnsi="Consolas" w:cs="Consolas"/>
+          <w:color w:val="808080"/>
+          <w:sz w:val="19"/>
+          <w:szCs w:val="19"/>
+        </w:rPr>
+        <w:t>,</w:t>
+      </w:r>
+      <w:r>
+        <w:rPr>
+          <w:rFonts w:ascii="Consolas" w:hAnsi="Consolas" w:cs="Consolas"/>
+          <w:sz w:val="19"/>
+          <w:szCs w:val="19"/>
+        </w:rPr>
+        <w:t xml:space="preserve"> </w:t>
+      </w:r>
+      <w:r>
+        <w:rPr>
+          <w:rFonts w:ascii="Consolas" w:hAnsi="Consolas" w:cs="Consolas"/>
+          <w:color w:val="FF0000"/>
+          <w:sz w:val="19"/>
+          <w:szCs w:val="19"/>
+        </w:rPr>
+        <w:t>'</w:t>
+      </w:r>
+      <w:r>
+        <w:rPr>
+          <w:rFonts w:ascii="Consolas" w:hAnsi="Consolas" w:cs="Consolas"/>
+          <w:color w:val="FF0000"/>
+          <w:sz w:val="19"/>
+          <w:szCs w:val="19"/>
+        </w:rPr>
+        <w:t>Гошо</w:t>
+      </w:r>
+      <w:r>
+        <w:rPr>
+          <w:rFonts w:ascii="Consolas" w:hAnsi="Consolas" w:cs="Consolas"/>
+          <w:color w:val="FF0000"/>
+          <w:sz w:val="19"/>
+          <w:szCs w:val="19"/>
+        </w:rPr>
+        <w:t>'</w:t>
+      </w:r>
+      <w:r>
+        <w:rPr>
+          <w:rFonts w:ascii="Consolas" w:hAnsi="Consolas" w:cs="Consolas"/>
+          <w:color w:val="808080"/>
+          <w:sz w:val="19"/>
+          <w:szCs w:val="19"/>
+        </w:rPr>
+        <w:t>,</w:t>
+      </w:r>
+      <w:r>
+        <w:rPr>
+          <w:rFonts w:ascii="Consolas" w:hAnsi="Consolas" w:cs="Consolas"/>
+          <w:sz w:val="19"/>
+          <w:szCs w:val="19"/>
+        </w:rPr>
+        <w:t xml:space="preserve"> </w:t>
+      </w:r>
+      <w:r>
+        <w:rPr>
+          <w:rFonts w:ascii="Consolas" w:hAnsi="Consolas" w:cs="Consolas"/>
+          <w:color w:val="FF0000"/>
+          <w:sz w:val="19"/>
+          <w:szCs w:val="19"/>
+        </w:rPr>
+        <w:t>'</w:t>
+      </w:r>
+      <w:r>
+        <w:rPr>
+          <w:rFonts w:ascii="Consolas" w:hAnsi="Consolas" w:cs="Consolas"/>
+          <w:color w:val="FF0000"/>
+          <w:sz w:val="19"/>
+          <w:szCs w:val="19"/>
+        </w:rPr>
+        <w:t>Иван</w:t>
+      </w:r>
+      <w:r>
+        <w:rPr>
+          <w:rFonts w:ascii="Consolas" w:hAnsi="Consolas" w:cs="Consolas"/>
+          <w:color w:val="808080"/>
+          <w:sz w:val="19"/>
+          <w:szCs w:val="19"/>
+        </w:rPr>
+        <w:t>,</w:t>
+      </w:r>
+      <w:r>
+        <w:rPr>
+          <w:rFonts w:ascii="Consolas" w:hAnsi="Consolas" w:cs="Consolas"/>
+          <w:sz w:val="19"/>
+          <w:szCs w:val="19"/>
+        </w:rPr>
+        <w:t xml:space="preserve"> </w:t>
+      </w:r>
+      <w:r>
+        <w:rPr>
+          <w:rFonts w:ascii="Consolas" w:hAnsi="Consolas" w:cs="Consolas"/>
+          <w:color w:val="FF00FF"/>
+          <w:sz w:val="19"/>
+          <w:szCs w:val="19"/>
+        </w:rPr>
+        <w:t>GETDATE</w:t>
+      </w:r>
+      <w:r>
+        <w:rPr>
+          <w:rFonts w:ascii="Consolas" w:hAnsi="Consolas" w:cs="Consolas"/>
+          <w:color w:val="808080"/>
+          <w:sz w:val="19"/>
+          <w:szCs w:val="19"/>
+        </w:rPr>
+        <w:t>(),</w:t>
+      </w:r>
+      <w:r>
+        <w:rPr>
+          <w:rFonts w:ascii="Consolas" w:hAnsi="Consolas" w:cs="Consolas"/>
+          <w:sz w:val="19"/>
+          <w:szCs w:val="19"/>
+        </w:rPr>
+        <w:t xml:space="preserve"> 10</w:t>
+      </w:r>
+      <w:r>
+        <w:rPr>
+          <w:rFonts w:ascii="Consolas" w:hAnsi="Consolas" w:cs="Consolas"/>
+          <w:color w:val="808080"/>
+          <w:sz w:val="19"/>
+          <w:szCs w:val="19"/>
+        </w:rPr>
+        <w:t>),</w:t>
+      </w:r>
+    </w:p>
+    <w:p>
+      <w:pPr>
+        <w:autoSpaceDE w:val="0"/>
+        <w:autoSpaceDN w:val="0"/>
+        <w:adjustRightInd w:val="0"/>
+        <w:spacing w:after="0" w:line="240" w:lineRule="auto"/>
+        <w:rPr>
+          <w:rFonts w:ascii="Consolas" w:hAnsi="Consolas" w:cs="Consolas"/>
+          <w:color w:val="808080"/>
+          <w:sz w:val="19"/>
+          <w:szCs w:val="19"/>
+        </w:rPr>
+      </w:pPr>
+      <w:r>
+        <w:rPr>
+          <w:rFonts w:ascii="Consolas" w:hAnsi="Consolas" w:cs="Consolas"/>
+          <w:color w:val="808080"/>
+          <w:sz w:val="19"/>
+          <w:szCs w:val="19"/>
+        </w:rPr>
+        <w:t>(</w:t>
+      </w:r>
+      <w:r>
+        <w:rPr>
+          <w:rFonts w:ascii="Consolas" w:hAnsi="Consolas" w:cs="Consolas"/>
+          <w:color w:val="FF0000"/>
+          <w:sz w:val="19"/>
+          <w:szCs w:val="19"/>
+        </w:rPr>
+        <w:t>'Пенка</w:t>
+      </w:r>
+      <w:r>
+        <w:rPr>
+          <w:rFonts w:ascii="Consolas" w:hAnsi="Consolas" w:cs="Consolas"/>
+          <w:color w:val="FF0000"/>
+          <w:sz w:val="19"/>
+          <w:szCs w:val="19"/>
+        </w:rPr>
+        <w:t>'</w:t>
+      </w:r>
+      <w:r>
+        <w:rPr>
+          <w:rFonts w:ascii="Consolas" w:hAnsi="Consolas" w:cs="Consolas"/>
+          <w:color w:val="808080"/>
+          <w:sz w:val="19"/>
+          <w:szCs w:val="19"/>
+        </w:rPr>
+        <w:t>,</w:t>
+      </w:r>
+      <w:r>
+        <w:rPr>
+          <w:rFonts w:ascii="Consolas" w:hAnsi="Consolas" w:cs="Consolas"/>
+          <w:sz w:val="19"/>
+          <w:szCs w:val="19"/>
+        </w:rPr>
+        <w:t xml:space="preserve"> </w:t>
+      </w:r>
+      <w:r>
+        <w:rPr>
+          <w:rFonts w:ascii="Consolas" w:hAnsi="Consolas" w:cs="Consolas"/>
+          <w:color w:val="FF0000"/>
+          <w:sz w:val="19"/>
+          <w:szCs w:val="19"/>
+        </w:rPr>
+        <w:t>'</w:t>
+      </w:r>
+      <w:r>
+        <w:rPr>
+          <w:rFonts w:ascii="Consolas" w:hAnsi="Consolas" w:cs="Consolas"/>
+          <w:color w:val="FF0000"/>
+          <w:sz w:val="19"/>
+          <w:szCs w:val="19"/>
+        </w:rPr>
+        <w:t>Станка</w:t>
+      </w:r>
+      <w:r>
+        <w:rPr>
+          <w:rFonts w:ascii="Consolas" w:hAnsi="Consolas" w:cs="Consolas"/>
+          <w:color w:val="FF0000"/>
+          <w:sz w:val="19"/>
+          <w:szCs w:val="19"/>
+        </w:rPr>
+        <w:t>'</w:t>
+      </w:r>
+      <w:r>
+        <w:rPr>
+          <w:rFonts w:ascii="Consolas" w:hAnsi="Consolas" w:cs="Consolas"/>
+          <w:color w:val="808080"/>
+          <w:sz w:val="19"/>
+          <w:szCs w:val="19"/>
+        </w:rPr>
+        <w:t>,</w:t>
+      </w:r>
+      <w:r>
+        <w:rPr>
+          <w:rFonts w:ascii="Consolas" w:hAnsi="Consolas" w:cs="Consolas"/>
+          <w:sz w:val="19"/>
+          <w:szCs w:val="19"/>
+        </w:rPr>
+        <w:t xml:space="preserve"> </w:t>
+      </w:r>
+      <w:r>
+        <w:rPr>
+          <w:rFonts w:ascii="Consolas" w:hAnsi="Consolas" w:cs="Consolas"/>
+          <w:color w:val="FF0000"/>
+          <w:sz w:val="19"/>
+          <w:szCs w:val="19"/>
+        </w:rPr>
+        <w:t>'</w:t>
+      </w:r>
+      <w:r>
+        <w:rPr>
+          <w:rFonts w:ascii="Consolas" w:hAnsi="Consolas" w:cs="Consolas"/>
+          <w:color w:val="FF0000"/>
+          <w:sz w:val="19"/>
+          <w:szCs w:val="19"/>
+        </w:rPr>
+        <w:t>Ганка</w:t>
+      </w:r>
+      <w:r>
+        <w:rPr>
+          <w:rFonts w:ascii="Consolas" w:hAnsi="Consolas" w:cs="Consolas"/>
+          <w:color w:val="FF0000"/>
+          <w:sz w:val="19"/>
+          <w:szCs w:val="19"/>
+        </w:rPr>
+        <w:t>'</w:t>
+      </w:r>
+      <w:r>
+        <w:rPr>
+          <w:rFonts w:ascii="Consolas" w:hAnsi="Consolas" w:cs="Consolas"/>
+          <w:color w:val="808080"/>
+          <w:sz w:val="19"/>
+          <w:szCs w:val="19"/>
+        </w:rPr>
+        <w:t>,</w:t>
+      </w:r>
+      <w:r>
+        <w:rPr>
+          <w:rFonts w:ascii="Consolas" w:hAnsi="Consolas" w:cs="Consolas"/>
+          <w:sz w:val="19"/>
+          <w:szCs w:val="19"/>
+        </w:rPr>
+        <w:t xml:space="preserve"> </w:t>
+      </w:r>
+      <w:r>
+        <w:rPr>
+          <w:rFonts w:ascii="Consolas" w:hAnsi="Consolas" w:cs="Consolas"/>
+          <w:color w:val="FF0000"/>
+          <w:sz w:val="19"/>
+          <w:szCs w:val="19"/>
+        </w:rPr>
+        <w:t>'</w:t>
+      </w:r>
+      <w:r>
+        <w:rPr>
+          <w:rFonts w:ascii="Consolas" w:hAnsi="Consolas" w:cs="Consolas"/>
+          <w:color w:val="FF0000"/>
+          <w:sz w:val="19"/>
+          <w:szCs w:val="19"/>
+        </w:rPr>
+        <w:t>Луканка?</w:t>
+      </w:r>
+      <w:r>
+        <w:rPr>
+          <w:rFonts w:ascii="Consolas" w:hAnsi="Consolas" w:cs="Consolas"/>
+          <w:color w:val="FF0000"/>
+          <w:sz w:val="19"/>
+          <w:szCs w:val="19"/>
+        </w:rPr>
+        <w:t>'</w:t>
+      </w:r>
+      <w:r>
+        <w:rPr>
+          <w:rFonts w:ascii="Consolas" w:hAnsi="Consolas" w:cs="Consolas"/>
+          <w:color w:val="808080"/>
+          <w:sz w:val="19"/>
+          <w:szCs w:val="19"/>
+        </w:rPr>
+        <w:t>,</w:t>
+      </w:r>
+      <w:r>
+        <w:rPr>
+          <w:rFonts w:ascii="Consolas" w:hAnsi="Consolas" w:cs="Consolas"/>
+          <w:sz w:val="19"/>
+          <w:szCs w:val="19"/>
+        </w:rPr>
+        <w:t xml:space="preserve"> </w:t>
+      </w:r>
+      <w:r>
+        <w:rPr>
+          <w:rFonts w:ascii="Consolas" w:hAnsi="Consolas" w:cs="Consolas"/>
+          <w:color w:val="FF00FF"/>
+          <w:sz w:val="19"/>
+          <w:szCs w:val="19"/>
+        </w:rPr>
+        <w:t>GETDATE</w:t>
+      </w:r>
+      <w:r>
+        <w:rPr>
+          <w:rFonts w:ascii="Consolas" w:hAnsi="Consolas" w:cs="Consolas"/>
+          <w:color w:val="808080"/>
+          <w:sz w:val="19"/>
+          <w:szCs w:val="19"/>
+        </w:rPr>
+        <w:t>(),</w:t>
+      </w:r>
+      <w:r>
+        <w:rPr>
+          <w:rFonts w:ascii="Consolas" w:hAnsi="Consolas" w:cs="Consolas"/>
+          <w:sz w:val="19"/>
+          <w:szCs w:val="19"/>
+        </w:rPr>
+        <w:t xml:space="preserve"> 11</w:t>
+      </w:r>
+      <w:r>
+        <w:rPr>
+          <w:rFonts w:ascii="Consolas" w:hAnsi="Consolas" w:cs="Consolas"/>
+          <w:color w:val="808080"/>
+          <w:sz w:val="19"/>
+          <w:szCs w:val="19"/>
+        </w:rPr>
+        <w:t>)</w:t>
+      </w:r>
+    </w:p>
+    <w:p>
+      <w:pPr>
+        <w:rPr>
+          <w:lang w:val="en-US"/>
+        </w:rPr>
+      </w:pPr>
+    </w:p>
+    <w:p>
+      <w:pPr>
+        <w:rPr>
+          <w:lang w:val="en-US"/>
+        </w:rPr>
+      </w:pPr>
+      <w:r>
+        <w:rPr>
+          <w:lang w:val="en-US"/>
+        </w:rPr>
+        <w:t>20. Write SQL statements to update some of the records in the Users and Groups tables.</w:t>
+      </w:r>
+    </w:p>
+    <w:p>
+      <w:pPr>
+        <w:autoSpaceDE w:val="0"/>
+        <w:autoSpaceDN w:val="0"/>
+        <w:adjustRightInd w:val="0"/>
+        <w:spacing w:after="0" w:line="240" w:lineRule="auto"/>
+        <w:rPr>
+          <w:rFonts w:ascii="Consolas" w:hAnsi="Consolas" w:cs="Consolas"/>
+          <w:sz w:val="19"/>
+          <w:szCs w:val="19"/>
+        </w:rPr>
+      </w:pPr>
+      <w:r>
+        <w:rPr>
+          <w:rFonts w:ascii="Consolas" w:hAnsi="Consolas" w:cs="Consolas"/>
+          <w:color w:val="FF00FF"/>
+          <w:sz w:val="19"/>
+          <w:szCs w:val="19"/>
+        </w:rPr>
+        <w:t>UPDATE</w:t>
+      </w:r>
+      <w:r>
+        <w:rPr>
+          <w:rFonts w:ascii="Consolas" w:hAnsi="Consolas" w:cs="Consolas"/>
+          <w:sz w:val="19"/>
+          <w:szCs w:val="19"/>
+        </w:rPr>
+        <w:t xml:space="preserve"> </w:t>
+      </w:r>
+      <w:proofErr w:type="spellStart"/>
+      <w:r>
+        <w:rPr>
+          <w:rFonts w:ascii="Consolas" w:hAnsi="Consolas" w:cs="Consolas"/>
+          <w:sz w:val="19"/>
+          <w:szCs w:val="19"/>
+        </w:rPr>
+        <w:t>Users</w:t>
+      </w:r>
+      <w:proofErr w:type="spellEnd"/>
+    </w:p>
+    <w:p>
+      <w:pPr>
+        <w:autoSpaceDE w:val="0"/>
+        <w:autoSpaceDN w:val="0"/>
+        <w:adjustRightInd w:val="0"/>
+        <w:spacing w:after="0" w:line="240" w:lineRule="auto"/>
+        <w:rPr>
+          <w:rFonts w:ascii="Consolas" w:hAnsi="Consolas" w:cs="Consolas"/>
+          <w:sz w:val="19"/>
+          <w:szCs w:val="19"/>
+        </w:rPr>
+      </w:pPr>
+      <w:r>
+        <w:rPr>
+          <w:rFonts w:ascii="Consolas" w:hAnsi="Consolas" w:cs="Consolas"/>
+          <w:color w:val="0000FF"/>
+          <w:sz w:val="19"/>
+          <w:szCs w:val="19"/>
+        </w:rPr>
+        <w:lastRenderedPageBreak/>
+        <w:t>SET</w:t>
+      </w:r>
+      <w:r>
+        <w:rPr>
+          <w:rFonts w:ascii="Consolas" w:hAnsi="Consolas" w:cs="Consolas"/>
+          <w:sz w:val="19"/>
+          <w:szCs w:val="19"/>
+        </w:rPr>
+        <w:t xml:space="preserve"> </w:t>
+      </w:r>
+      <w:proofErr w:type="spellStart"/>
+      <w:r>
+        <w:rPr>
+          <w:rFonts w:ascii="Consolas" w:hAnsi="Consolas" w:cs="Consolas"/>
+          <w:color w:val="0000FF"/>
+          <w:sz w:val="19"/>
+          <w:szCs w:val="19"/>
+        </w:rPr>
+        <w:t>Password</w:t>
+      </w:r>
+      <w:proofErr w:type="spellEnd"/>
+      <w:r>
+        <w:rPr>
+          <w:rFonts w:ascii="Consolas" w:hAnsi="Consolas" w:cs="Consolas"/>
+          <w:sz w:val="19"/>
+          <w:szCs w:val="19"/>
+        </w:rPr>
+        <w:t xml:space="preserve"> </w:t>
+      </w:r>
+      <w:r>
+        <w:rPr>
+          <w:rFonts w:ascii="Consolas" w:hAnsi="Consolas" w:cs="Consolas"/>
+          <w:color w:val="808080"/>
+          <w:sz w:val="19"/>
+          <w:szCs w:val="19"/>
+        </w:rPr>
+        <w:t>=</w:t>
+      </w:r>
+      <w:r>
+        <w:rPr>
+          <w:rFonts w:ascii="Consolas" w:hAnsi="Consolas" w:cs="Consolas"/>
+          <w:sz w:val="19"/>
+          <w:szCs w:val="19"/>
+        </w:rPr>
+        <w:t xml:space="preserve"> </w:t>
+      </w:r>
+      <w:r>
+        <w:rPr>
+          <w:rFonts w:ascii="Consolas" w:hAnsi="Consolas" w:cs="Consolas"/>
+          <w:color w:val="FF0000"/>
+          <w:sz w:val="19"/>
+          <w:szCs w:val="19"/>
+        </w:rPr>
+        <w:t>'12345Пенка</w:t>
+      </w:r>
+      <w:r>
+        <w:rPr>
+          <w:rFonts w:ascii="Consolas" w:hAnsi="Consolas" w:cs="Consolas"/>
+          <w:color w:val="FF0000"/>
+          <w:sz w:val="19"/>
+          <w:szCs w:val="19"/>
+        </w:rPr>
+        <w:t>'</w:t>
+      </w:r>
+    </w:p>
+    <w:p>
+      <w:pPr>
+        <w:autoSpaceDE w:val="0"/>
+        <w:autoSpaceDN w:val="0"/>
+        <w:adjustRightInd w:val="0"/>
+        <w:spacing w:after="0" w:line="240" w:lineRule="auto"/>
+        <w:rPr>
+          <w:rFonts w:ascii="Consolas" w:hAnsi="Consolas" w:cs="Consolas"/>
+          <w:color w:val="FF0000"/>
+          <w:sz w:val="19"/>
+          <w:szCs w:val="19"/>
+        </w:rPr>
+      </w:pPr>
+      <w:r>
+        <w:rPr>
+          <w:rFonts w:ascii="Consolas" w:hAnsi="Consolas" w:cs="Consolas"/>
+          <w:color w:val="0000FF"/>
+          <w:sz w:val="19"/>
+          <w:szCs w:val="19"/>
+        </w:rPr>
+        <w:t>WHERE</w:t>
+      </w:r>
+      <w:r>
+        <w:rPr>
+          <w:rFonts w:ascii="Consolas" w:hAnsi="Consolas" w:cs="Consolas"/>
+          <w:sz w:val="19"/>
+          <w:szCs w:val="19"/>
+        </w:rPr>
+        <w:t xml:space="preserve"> </w:t>
+      </w:r>
+      <w:proofErr w:type="spellStart"/>
+      <w:r>
+        <w:rPr>
+          <w:rFonts w:ascii="Consolas" w:hAnsi="Consolas" w:cs="Consolas"/>
+          <w:sz w:val="19"/>
+          <w:szCs w:val="19"/>
+        </w:rPr>
+        <w:t>UserName</w:t>
+      </w:r>
+      <w:proofErr w:type="spellEnd"/>
+      <w:r>
+        <w:rPr>
+          <w:rFonts w:ascii="Consolas" w:hAnsi="Consolas" w:cs="Consolas"/>
+          <w:sz w:val="19"/>
+          <w:szCs w:val="19"/>
+        </w:rPr>
+        <w:t xml:space="preserve"> </w:t>
+      </w:r>
+      <w:r>
+        <w:rPr>
+          <w:rFonts w:ascii="Consolas" w:hAnsi="Consolas" w:cs="Consolas"/>
+          <w:color w:val="808080"/>
+          <w:sz w:val="19"/>
+          <w:szCs w:val="19"/>
+        </w:rPr>
+        <w:t>=</w:t>
+      </w:r>
+      <w:r>
+        <w:rPr>
+          <w:rFonts w:ascii="Consolas" w:hAnsi="Consolas" w:cs="Consolas"/>
+          <w:sz w:val="19"/>
+          <w:szCs w:val="19"/>
+        </w:rPr>
+        <w:t xml:space="preserve"> </w:t>
+      </w:r>
+      <w:r>
+        <w:rPr>
+          <w:rFonts w:ascii="Consolas" w:hAnsi="Consolas" w:cs="Consolas"/>
+          <w:color w:val="FF0000"/>
+          <w:sz w:val="19"/>
+          <w:szCs w:val="19"/>
+        </w:rPr>
+        <w:t>'Пенка'</w:t>
+      </w:r>
+    </w:p>
+    <w:p>
+      <w:pPr>
+        <w:autoSpaceDE w:val="0"/>
+        <w:autoSpaceDN w:val="0"/>
+        <w:adjustRightInd w:val="0"/>
+        <w:spacing w:after="0" w:line="240" w:lineRule="auto"/>
+        <w:rPr>
+          <w:rFonts w:ascii="Consolas" w:hAnsi="Consolas" w:cs="Consolas"/>
+          <w:color w:val="FF0000"/>
+          <w:sz w:val="19"/>
+          <w:szCs w:val="19"/>
+        </w:rPr>
+      </w:pPr>
+    </w:p>
+    <w:p>
+      <w:pPr>
+        <w:rPr>
+          <w:lang w:val="en-US"/>
+        </w:rPr>
+      </w:pPr>
+      <w:r>
+        <w:rPr>
+          <w:lang w:val="en-US"/>
+        </w:rPr>
+        <w:t>21. Write SQL statements to delete some of the records from the Users and Groups tables.</w:t>
+      </w:r>
+    </w:p>
+    <w:p>
+      <w:pPr>
+        <w:autoSpaceDE w:val="0"/>
+        <w:autoSpaceDN w:val="0"/>
+        <w:adjustRightInd w:val="0"/>
+        <w:spacing w:after="0" w:line="240" w:lineRule="auto"/>
+        <w:rPr>
+          <w:rFonts w:ascii="Consolas" w:hAnsi="Consolas" w:cs="Consolas"/>
+          <w:sz w:val="19"/>
+          <w:szCs w:val="19"/>
+        </w:rPr>
+      </w:pPr>
+      <w:r>
+        <w:rPr>
+          <w:rFonts w:ascii="Consolas" w:hAnsi="Consolas" w:cs="Consolas"/>
+          <w:color w:val="0000FF"/>
+          <w:sz w:val="19"/>
+          <w:szCs w:val="19"/>
+        </w:rPr>
+        <w:t>DELETE</w:t>
+      </w:r>
+      <w:r>
+        <w:rPr>
+          <w:rFonts w:ascii="Consolas" w:hAnsi="Consolas" w:cs="Consolas"/>
+          <w:sz w:val="19"/>
+          <w:szCs w:val="19"/>
+        </w:rPr>
+        <w:t xml:space="preserve"> </w:t>
+      </w:r>
+      <w:r>
+        <w:rPr>
+          <w:rFonts w:ascii="Consolas" w:hAnsi="Consolas" w:cs="Consolas"/>
+          <w:color w:val="0000FF"/>
+          <w:sz w:val="19"/>
+          <w:szCs w:val="19"/>
+        </w:rPr>
+        <w:t>FROM</w:t>
+      </w:r>
+      <w:r>
+        <w:rPr>
+          <w:rFonts w:ascii="Consolas" w:hAnsi="Consolas" w:cs="Consolas"/>
+          <w:sz w:val="19"/>
+          <w:szCs w:val="19"/>
+        </w:rPr>
+        <w:t xml:space="preserve"> </w:t>
+      </w:r>
+      <w:proofErr w:type="spellStart"/>
+      <w:r>
+        <w:rPr>
+          <w:rFonts w:ascii="Consolas" w:hAnsi="Consolas" w:cs="Consolas"/>
+          <w:sz w:val="19"/>
+          <w:szCs w:val="19"/>
+        </w:rPr>
+        <w:t>Users</w:t>
+      </w:r>
+      <w:proofErr w:type="spellEnd"/>
+    </w:p>
+    <w:p>
+      <w:pPr>
+        <w:autoSpaceDE w:val="0"/>
+        <w:autoSpaceDN w:val="0"/>
+        <w:adjustRightInd w:val="0"/>
+        <w:spacing w:after="0" w:line="240" w:lineRule="auto"/>
+        <w:rPr>
+          <w:rFonts w:ascii="Consolas" w:hAnsi="Consolas" w:cs="Consolas"/>
+          <w:sz w:val="19"/>
+          <w:szCs w:val="19"/>
+        </w:rPr>
+      </w:pPr>
+      <w:r>
+        <w:rPr>
+          <w:rFonts w:ascii="Consolas" w:hAnsi="Consolas" w:cs="Consolas"/>
+          <w:color w:val="0000FF"/>
+          <w:sz w:val="19"/>
+          <w:szCs w:val="19"/>
+        </w:rPr>
+        <w:t>WHERE</w:t>
+      </w:r>
+      <w:r>
+        <w:rPr>
+          <w:rFonts w:ascii="Consolas" w:hAnsi="Consolas" w:cs="Consolas"/>
+          <w:sz w:val="19"/>
+          <w:szCs w:val="19"/>
+        </w:rPr>
+        <w:t xml:space="preserve"> </w:t>
+      </w:r>
+      <w:proofErr w:type="spellStart"/>
+      <w:r>
+        <w:rPr>
+          <w:rFonts w:ascii="Consolas" w:hAnsi="Consolas" w:cs="Consolas"/>
+          <w:sz w:val="19"/>
+          <w:szCs w:val="19"/>
+        </w:rPr>
+        <w:t>UserName</w:t>
+      </w:r>
+      <w:proofErr w:type="spellEnd"/>
+      <w:r>
+        <w:rPr>
+          <w:rFonts w:ascii="Consolas" w:hAnsi="Consolas" w:cs="Consolas"/>
+          <w:sz w:val="19"/>
+          <w:szCs w:val="19"/>
+        </w:rPr>
+        <w:t xml:space="preserve"> </w:t>
+      </w:r>
+      <w:r>
+        <w:rPr>
+          <w:rFonts w:ascii="Consolas" w:hAnsi="Consolas" w:cs="Consolas"/>
+          <w:color w:val="808080"/>
+          <w:sz w:val="19"/>
+          <w:szCs w:val="19"/>
+        </w:rPr>
+        <w:t>=</w:t>
+      </w:r>
+      <w:r>
+        <w:rPr>
+          <w:rFonts w:ascii="Consolas" w:hAnsi="Consolas" w:cs="Consolas"/>
+          <w:sz w:val="19"/>
+          <w:szCs w:val="19"/>
+        </w:rPr>
+        <w:t xml:space="preserve"> </w:t>
+      </w:r>
+      <w:r>
+        <w:rPr>
+          <w:rFonts w:ascii="Consolas" w:hAnsi="Consolas" w:cs="Consolas"/>
+          <w:color w:val="FF0000"/>
+          <w:sz w:val="19"/>
+          <w:szCs w:val="19"/>
+        </w:rPr>
+        <w:t>'Пенка</w:t>
+      </w:r>
+      <w:r>
+        <w:rPr>
+          <w:rFonts w:ascii="Consolas" w:hAnsi="Consolas" w:cs="Consolas"/>
+          <w:color w:val="FF0000"/>
+          <w:sz w:val="19"/>
+          <w:szCs w:val="19"/>
+        </w:rPr>
+        <w:t>'</w:t>
+      </w:r>
+    </w:p>
+    <w:p>
+      <w:pPr>
+        <w:autoSpaceDE w:val="0"/>
+        <w:autoSpaceDN w:val="0"/>
+        <w:adjustRightInd w:val="0"/>
+        <w:spacing w:after="0" w:line="240" w:lineRule="auto"/>
+        <w:rPr>
+          <w:rFonts w:ascii="Consolas" w:hAnsi="Consolas" w:cs="Consolas"/>
+          <w:sz w:val="19"/>
+          <w:szCs w:val="19"/>
+        </w:rPr>
+      </w:pPr>
+    </w:p>
+    <w:p>
+      <w:pPr>
+        <w:autoSpaceDE w:val="0"/>
+        <w:autoSpaceDN w:val="0"/>
+        <w:adjustRightInd w:val="0"/>
+        <w:spacing w:after="0" w:line="240" w:lineRule="auto"/>
+        <w:rPr>
+          <w:rFonts w:ascii="Consolas" w:hAnsi="Consolas" w:cs="Consolas"/>
+          <w:sz w:val="19"/>
+          <w:szCs w:val="19"/>
+        </w:rPr>
+      </w:pPr>
+      <w:r>
+        <w:rPr>
+          <w:rFonts w:ascii="Consolas" w:hAnsi="Consolas" w:cs="Consolas"/>
+          <w:color w:val="0000FF"/>
+          <w:sz w:val="19"/>
+          <w:szCs w:val="19"/>
+        </w:rPr>
+        <w:t>DELETE</w:t>
+      </w:r>
+      <w:r>
+        <w:rPr>
+          <w:rFonts w:ascii="Consolas" w:hAnsi="Consolas" w:cs="Consolas"/>
+          <w:sz w:val="19"/>
+          <w:szCs w:val="19"/>
+        </w:rPr>
+        <w:t xml:space="preserve"> </w:t>
+      </w:r>
+      <w:r>
+        <w:rPr>
+          <w:rFonts w:ascii="Consolas" w:hAnsi="Consolas" w:cs="Consolas"/>
+          <w:color w:val="0000FF"/>
+          <w:sz w:val="19"/>
+          <w:szCs w:val="19"/>
+        </w:rPr>
+        <w:t>FROM</w:t>
+      </w:r>
+      <w:r>
+        <w:rPr>
+          <w:rFonts w:ascii="Consolas" w:hAnsi="Consolas" w:cs="Consolas"/>
+          <w:sz w:val="19"/>
+          <w:szCs w:val="19"/>
+        </w:rPr>
+        <w:t xml:space="preserve"> </w:t>
+      </w:r>
+      <w:proofErr w:type="spellStart"/>
+      <w:r>
+        <w:rPr>
+          <w:rFonts w:ascii="Consolas" w:hAnsi="Consolas" w:cs="Consolas"/>
+          <w:sz w:val="19"/>
+          <w:szCs w:val="19"/>
+        </w:rPr>
+        <w:t>Groups</w:t>
+      </w:r>
+      <w:proofErr w:type="spellEnd"/>
+    </w:p>
+    <w:p>
+      <w:pPr>
+        <w:autoSpaceDE w:val="0"/>
+        <w:autoSpaceDN w:val="0"/>
+        <w:adjustRightInd w:val="0"/>
+        <w:spacing w:after="0" w:line="240" w:lineRule="auto"/>
+        <w:rPr>
+          <w:rFonts w:ascii="Consolas" w:hAnsi="Consolas" w:cs="Consolas"/>
+          <w:color w:val="FF0000"/>
+          <w:sz w:val="19"/>
+          <w:szCs w:val="19"/>
+        </w:rPr>
+      </w:pPr>
+      <w:r>
+        <w:rPr>
+          <w:rFonts w:ascii="Consolas" w:hAnsi="Consolas" w:cs="Consolas"/>
+          <w:color w:val="0000FF"/>
+          <w:sz w:val="19"/>
+          <w:szCs w:val="19"/>
+        </w:rPr>
+        <w:t>WHERE</w:t>
+      </w:r>
+      <w:r>
+        <w:rPr>
+          <w:rFonts w:ascii="Consolas" w:hAnsi="Consolas" w:cs="Consolas"/>
+          <w:sz w:val="19"/>
+          <w:szCs w:val="19"/>
+        </w:rPr>
+        <w:t xml:space="preserve"> </w:t>
+      </w:r>
+      <w:proofErr w:type="spellStart"/>
+      <w:r>
+        <w:rPr>
+          <w:rFonts w:ascii="Consolas" w:hAnsi="Consolas" w:cs="Consolas"/>
+          <w:sz w:val="19"/>
+          <w:szCs w:val="19"/>
+        </w:rPr>
+        <w:t>Name</w:t>
+      </w:r>
+      <w:proofErr w:type="spellEnd"/>
+      <w:r>
+        <w:rPr>
+          <w:rFonts w:ascii="Consolas" w:hAnsi="Consolas" w:cs="Consolas"/>
+          <w:sz w:val="19"/>
+          <w:szCs w:val="19"/>
+        </w:rPr>
+        <w:t xml:space="preserve"> </w:t>
+      </w:r>
+      <w:r>
+        <w:rPr>
+          <w:rFonts w:ascii="Consolas" w:hAnsi="Consolas" w:cs="Consolas"/>
+          <w:color w:val="808080"/>
+          <w:sz w:val="19"/>
+          <w:szCs w:val="19"/>
+        </w:rPr>
+        <w:t>=</w:t>
+      </w:r>
+      <w:r>
+        <w:rPr>
+          <w:rFonts w:ascii="Consolas" w:hAnsi="Consolas" w:cs="Consolas"/>
+          <w:sz w:val="19"/>
+          <w:szCs w:val="19"/>
+        </w:rPr>
+        <w:t xml:space="preserve"> </w:t>
+      </w:r>
+      <w:r>
+        <w:rPr>
+          <w:rFonts w:ascii="Consolas" w:hAnsi="Consolas" w:cs="Consolas"/>
+          <w:color w:val="FF0000"/>
+          <w:sz w:val="19"/>
+          <w:szCs w:val="19"/>
+        </w:rPr>
+        <w:t>'</w:t>
+      </w:r>
+      <w:proofErr w:type="spellStart"/>
+      <w:r>
+        <w:rPr>
+          <w:rFonts w:ascii="Consolas" w:hAnsi="Consolas" w:cs="Consolas"/>
+          <w:color w:val="FF0000"/>
+          <w:sz w:val="19"/>
+          <w:szCs w:val="19"/>
+        </w:rPr>
+        <w:t>SecretGroup</w:t>
+      </w:r>
+      <w:proofErr w:type="spellEnd"/>
+      <w:r>
+        <w:rPr>
+          <w:rFonts w:ascii="Consolas" w:hAnsi="Consolas" w:cs="Consolas"/>
+          <w:color w:val="FF0000"/>
+          <w:sz w:val="19"/>
+          <w:szCs w:val="19"/>
+        </w:rPr>
+        <w:t>'</w:t>
+      </w:r>
+    </w:p>
+    <w:p>
+      <w:pPr>
+        <w:rPr>
+          <w:lang w:val="en-US"/>
+        </w:rPr>
+      </w:pPr>
+    </w:p>
+    <w:p>
+      <w:pPr>
+        <w:rPr>
+          <w:lang w:val="en-US"/>
+        </w:rPr>
+      </w:pPr>
+      <w:r>
+        <w:rPr>
+          <w:lang w:val="en-US"/>
+        </w:rPr>
+        <w:t>22. Write SQL statements to insert in the Users table the names of all employees from the Employees table. Combine the first and last names as a full name.</w:t>
+      </w:r>
+    </w:p>
+    <w:p>
+      <w:pPr>
+        <w:rPr>
+          <w:lang w:val="en-US"/>
+        </w:rPr>
+      </w:pPr>
+      <w:r>
+        <w:rPr>
+          <w:lang w:val="en-US"/>
+        </w:rPr>
+        <w:t>For username use the first letter of the first name + the last name (in lowercase). Use the same for the password, and NULL for last login time.</w:t>
+      </w:r>
+    </w:p>
+    <w:p>
+      <w:pPr>
+        <w:autoSpaceDE w:val="0"/>
+        <w:autoSpaceDN w:val="0"/>
+        <w:adjustRightInd w:val="0"/>
+        <w:spacing w:after="0" w:line="240" w:lineRule="auto"/>
+        <w:rPr>
+          <w:rFonts w:ascii="Consolas" w:hAnsi="Consolas" w:cs="Consolas"/>
+          <w:sz w:val="19"/>
+          <w:szCs w:val="19"/>
+        </w:rPr>
+      </w:pPr>
+      <w:r>
+        <w:rPr>
+          <w:rFonts w:ascii="Consolas" w:hAnsi="Consolas" w:cs="Consolas"/>
+          <w:color w:val="0000FF"/>
+          <w:sz w:val="19"/>
+          <w:szCs w:val="19"/>
+        </w:rPr>
+        <w:t>INSERT</w:t>
+      </w:r>
+      <w:r>
+        <w:rPr>
+          <w:rFonts w:ascii="Consolas" w:hAnsi="Consolas" w:cs="Consolas"/>
+          <w:sz w:val="19"/>
+          <w:szCs w:val="19"/>
+        </w:rPr>
+        <w:t xml:space="preserve"> </w:t>
+      </w:r>
+      <w:r>
+        <w:rPr>
+          <w:rFonts w:ascii="Consolas" w:hAnsi="Consolas" w:cs="Consolas"/>
+          <w:color w:val="0000FF"/>
+          <w:sz w:val="19"/>
+          <w:szCs w:val="19"/>
+        </w:rPr>
+        <w:t>INTO</w:t>
+      </w:r>
+      <w:r>
+        <w:rPr>
+          <w:rFonts w:ascii="Consolas" w:hAnsi="Consolas" w:cs="Consolas"/>
+          <w:sz w:val="19"/>
+          <w:szCs w:val="19"/>
+        </w:rPr>
+        <w:t xml:space="preserve"> </w:t>
+      </w:r>
+      <w:proofErr w:type="spellStart"/>
+      <w:r>
+        <w:rPr>
+          <w:rFonts w:ascii="Consolas" w:hAnsi="Consolas" w:cs="Consolas"/>
+          <w:sz w:val="19"/>
+          <w:szCs w:val="19"/>
+        </w:rPr>
+        <w:t>Users</w:t>
+      </w:r>
+      <w:proofErr w:type="spellEnd"/>
+      <w:r>
+        <w:rPr>
+          <w:rFonts w:ascii="Consolas" w:hAnsi="Consolas" w:cs="Consolas"/>
+          <w:color w:val="808080"/>
+          <w:sz w:val="19"/>
+          <w:szCs w:val="19"/>
+        </w:rPr>
+        <w:t>(</w:t>
+      </w:r>
+      <w:proofErr w:type="spellStart"/>
+      <w:r>
+        <w:rPr>
+          <w:rFonts w:ascii="Consolas" w:hAnsi="Consolas" w:cs="Consolas"/>
+          <w:sz w:val="19"/>
+          <w:szCs w:val="19"/>
+        </w:rPr>
+        <w:t>UserName</w:t>
+      </w:r>
+      <w:proofErr w:type="spellEnd"/>
+      <w:r>
+        <w:rPr>
+          <w:rFonts w:ascii="Consolas" w:hAnsi="Consolas" w:cs="Consolas"/>
+          <w:color w:val="808080"/>
+          <w:sz w:val="19"/>
+          <w:szCs w:val="19"/>
+        </w:rPr>
+        <w:t>,</w:t>
+      </w:r>
+      <w:r>
+        <w:rPr>
+          <w:rFonts w:ascii="Consolas" w:hAnsi="Consolas" w:cs="Consolas"/>
+          <w:sz w:val="19"/>
+          <w:szCs w:val="19"/>
+        </w:rPr>
+        <w:t xml:space="preserve"> </w:t>
+      </w:r>
+      <w:proofErr w:type="spellStart"/>
+      <w:r>
+        <w:rPr>
+          <w:rFonts w:ascii="Consolas" w:hAnsi="Consolas" w:cs="Consolas"/>
+          <w:color w:val="0000FF"/>
+          <w:sz w:val="19"/>
+          <w:szCs w:val="19"/>
+        </w:rPr>
+        <w:t>Password</w:t>
+      </w:r>
+      <w:proofErr w:type="spellEnd"/>
+      <w:r>
+        <w:rPr>
+          <w:rFonts w:ascii="Consolas" w:hAnsi="Consolas" w:cs="Consolas"/>
+          <w:color w:val="808080"/>
+          <w:sz w:val="19"/>
+          <w:szCs w:val="19"/>
+        </w:rPr>
+        <w:t>,</w:t>
+      </w:r>
+      <w:r>
+        <w:rPr>
+          <w:rFonts w:ascii="Consolas" w:hAnsi="Consolas" w:cs="Consolas"/>
+          <w:sz w:val="19"/>
+          <w:szCs w:val="19"/>
+        </w:rPr>
+        <w:t xml:space="preserve"> </w:t>
+      </w:r>
+      <w:proofErr w:type="spellStart"/>
+      <w:r>
+        <w:rPr>
+          <w:rFonts w:ascii="Consolas" w:hAnsi="Consolas" w:cs="Consolas"/>
+          <w:sz w:val="19"/>
+          <w:szCs w:val="19"/>
+        </w:rPr>
+        <w:t>FirstName</w:t>
+      </w:r>
+      <w:proofErr w:type="spellEnd"/>
+      <w:r>
+        <w:rPr>
+          <w:rFonts w:ascii="Consolas" w:hAnsi="Consolas" w:cs="Consolas"/>
+          <w:color w:val="808080"/>
+          <w:sz w:val="19"/>
+          <w:szCs w:val="19"/>
+        </w:rPr>
+        <w:t>,</w:t>
+      </w:r>
+      <w:r>
+        <w:rPr>
+          <w:rFonts w:ascii="Consolas" w:hAnsi="Consolas" w:cs="Consolas"/>
+          <w:sz w:val="19"/>
+          <w:szCs w:val="19"/>
+        </w:rPr>
+        <w:t xml:space="preserve"> </w:t>
+      </w:r>
+      <w:proofErr w:type="spellStart"/>
+      <w:r>
+        <w:rPr>
+          <w:rFonts w:ascii="Consolas" w:hAnsi="Consolas" w:cs="Consolas"/>
+          <w:sz w:val="19"/>
+          <w:szCs w:val="19"/>
+        </w:rPr>
+        <w:t>LastName</w:t>
+      </w:r>
+      <w:proofErr w:type="spellEnd"/>
+      <w:r>
+        <w:rPr>
+          <w:rFonts w:ascii="Consolas" w:hAnsi="Consolas" w:cs="Consolas"/>
+          <w:color w:val="808080"/>
+          <w:sz w:val="19"/>
+          <w:szCs w:val="19"/>
+        </w:rPr>
+        <w:t>,</w:t>
+      </w:r>
+      <w:r>
+        <w:rPr>
+          <w:rFonts w:ascii="Consolas" w:hAnsi="Consolas" w:cs="Consolas"/>
+          <w:sz w:val="19"/>
+          <w:szCs w:val="19"/>
+        </w:rPr>
+        <w:t xml:space="preserve"> </w:t>
+      </w:r>
+      <w:proofErr w:type="spellStart"/>
+      <w:r>
+        <w:rPr>
+          <w:rFonts w:ascii="Consolas" w:hAnsi="Consolas" w:cs="Consolas"/>
+          <w:sz w:val="19"/>
+          <w:szCs w:val="19"/>
+        </w:rPr>
+        <w:t>LastLogin</w:t>
+      </w:r>
+      <w:proofErr w:type="spellEnd"/>
+      <w:r>
+        <w:rPr>
+          <w:rFonts w:ascii="Consolas" w:hAnsi="Consolas" w:cs="Consolas"/>
+          <w:color w:val="808080"/>
+          <w:sz w:val="19"/>
+          <w:szCs w:val="19"/>
+        </w:rPr>
+        <w:t>,</w:t>
+      </w:r>
+      <w:r>
+        <w:rPr>
+          <w:rFonts w:ascii="Consolas" w:hAnsi="Consolas" w:cs="Consolas"/>
+          <w:sz w:val="19"/>
+          <w:szCs w:val="19"/>
+        </w:rPr>
+        <w:t xml:space="preserve"> </w:t>
+      </w:r>
+      <w:proofErr w:type="spellStart"/>
+      <w:r>
+        <w:rPr>
+          <w:rFonts w:ascii="Consolas" w:hAnsi="Consolas" w:cs="Consolas"/>
+          <w:sz w:val="19"/>
+          <w:szCs w:val="19"/>
+        </w:rPr>
+        <w:t>GroupId</w:t>
+      </w:r>
+      <w:proofErr w:type="spellEnd"/>
+      <w:r>
+        <w:rPr>
+          <w:rFonts w:ascii="Consolas" w:hAnsi="Consolas" w:cs="Consolas"/>
+          <w:color w:val="808080"/>
+          <w:sz w:val="19"/>
+          <w:szCs w:val="19"/>
+        </w:rPr>
+        <w:t>)</w:t>
+      </w:r>
+    </w:p>
+    <w:p>
+      <w:pPr>
+        <w:autoSpaceDE w:val="0"/>
+        <w:autoSpaceDN w:val="0"/>
+        <w:adjustRightInd w:val="0"/>
+        <w:spacing w:after="0" w:line="240" w:lineRule="auto"/>
+        <w:rPr>
+          <w:rFonts w:ascii="Consolas" w:hAnsi="Consolas" w:cs="Consolas"/>
+          <w:sz w:val="19"/>
+          <w:szCs w:val="19"/>
+        </w:rPr>
+      </w:pPr>
+      <w:r>
+        <w:rPr>
+          <w:rFonts w:ascii="Consolas" w:hAnsi="Consolas" w:cs="Consolas"/>
+          <w:color w:val="0000FF"/>
+          <w:sz w:val="19"/>
+          <w:szCs w:val="19"/>
+        </w:rPr>
+        <w:t>SELECT</w:t>
+      </w:r>
+      <w:r>
+        <w:rPr>
+          <w:rFonts w:ascii="Consolas" w:hAnsi="Consolas" w:cs="Consolas"/>
+          <w:sz w:val="19"/>
+          <w:szCs w:val="19"/>
+        </w:rPr>
+        <w:t xml:space="preserve"> </w:t>
+      </w:r>
+      <w:r>
+        <w:rPr>
+          <w:rFonts w:ascii="Consolas" w:hAnsi="Consolas" w:cs="Consolas"/>
+          <w:color w:val="FF00FF"/>
+          <w:sz w:val="19"/>
+          <w:szCs w:val="19"/>
+        </w:rPr>
+        <w:t>CONVERT</w:t>
+      </w:r>
+      <w:r>
+        <w:rPr>
+          <w:rFonts w:ascii="Consolas" w:hAnsi="Consolas" w:cs="Consolas"/>
+          <w:color w:val="808080"/>
+          <w:sz w:val="19"/>
+          <w:szCs w:val="19"/>
+        </w:rPr>
+        <w:t>(</w:t>
+      </w:r>
+      <w:proofErr w:type="spellStart"/>
+      <w:r>
+        <w:rPr>
+          <w:rFonts w:ascii="Consolas" w:hAnsi="Consolas" w:cs="Consolas"/>
+          <w:color w:val="0000FF"/>
+          <w:sz w:val="19"/>
+          <w:szCs w:val="19"/>
+        </w:rPr>
+        <w:t>nvarchar</w:t>
+      </w:r>
+      <w:proofErr w:type="spellEnd"/>
+      <w:r>
+        <w:rPr>
+          <w:rFonts w:ascii="Consolas" w:hAnsi="Consolas" w:cs="Consolas"/>
+          <w:color w:val="808080"/>
+          <w:sz w:val="19"/>
+          <w:szCs w:val="19"/>
+        </w:rPr>
+        <w:t>(</w:t>
+      </w:r>
+      <w:r>
+        <w:rPr>
+          <w:rFonts w:ascii="Consolas" w:hAnsi="Consolas" w:cs="Consolas"/>
+          <w:sz w:val="19"/>
+          <w:szCs w:val="19"/>
+        </w:rPr>
+        <w:t>20</w:t>
+      </w:r>
+      <w:r>
+        <w:rPr>
+          <w:rFonts w:ascii="Consolas" w:hAnsi="Consolas" w:cs="Consolas"/>
+          <w:color w:val="808080"/>
+          <w:sz w:val="19"/>
+          <w:szCs w:val="19"/>
+        </w:rPr>
+        <w:t>),</w:t>
+      </w:r>
+      <w:proofErr w:type="spellStart"/>
+      <w:r>
+        <w:rPr>
+          <w:rFonts w:ascii="Consolas" w:hAnsi="Consolas" w:cs="Consolas"/>
+          <w:sz w:val="19"/>
+          <w:szCs w:val="19"/>
+        </w:rPr>
+        <w:t>emp</w:t>
+      </w:r>
+      <w:r>
+        <w:rPr>
+          <w:rFonts w:ascii="Consolas" w:hAnsi="Consolas" w:cs="Consolas"/>
+          <w:color w:val="808080"/>
+          <w:sz w:val="19"/>
+          <w:szCs w:val="19"/>
+        </w:rPr>
+        <w:t>.</w:t>
+      </w:r>
+      <w:r>
+        <w:rPr>
+          <w:rFonts w:ascii="Consolas" w:hAnsi="Consolas" w:cs="Consolas"/>
+          <w:sz w:val="19"/>
+          <w:szCs w:val="19"/>
+        </w:rPr>
+        <w:t>FirstName</w:t>
+      </w:r>
+      <w:r>
+        <w:rPr>
+          <w:rFonts w:ascii="Consolas" w:hAnsi="Consolas" w:cs="Consolas"/>
+          <w:color w:val="808080"/>
+          <w:sz w:val="19"/>
+          <w:szCs w:val="19"/>
+        </w:rPr>
+        <w:t>+</w:t>
+      </w:r>
+      <w:r>
+        <w:rPr>
+          <w:rFonts w:ascii="Consolas" w:hAnsi="Consolas" w:cs="Consolas"/>
+          <w:sz w:val="19"/>
+          <w:szCs w:val="19"/>
+        </w:rPr>
+        <w:t>emp</w:t>
+      </w:r>
+      <w:r>
+        <w:rPr>
+          <w:rFonts w:ascii="Consolas" w:hAnsi="Consolas" w:cs="Consolas"/>
+          <w:color w:val="808080"/>
+          <w:sz w:val="19"/>
+          <w:szCs w:val="19"/>
+        </w:rPr>
+        <w:t>.</w:t>
+      </w:r>
+      <w:r>
+        <w:rPr>
+          <w:rFonts w:ascii="Consolas" w:hAnsi="Consolas" w:cs="Consolas"/>
+          <w:sz w:val="19"/>
+          <w:szCs w:val="19"/>
+        </w:rPr>
+        <w:t>LastName</w:t>
+      </w:r>
+      <w:proofErr w:type="spellEnd"/>
+      <w:r>
+        <w:rPr>
+          <w:rFonts w:ascii="Consolas" w:hAnsi="Consolas" w:cs="Consolas"/>
+          <w:color w:val="808080"/>
+          <w:sz w:val="19"/>
+          <w:szCs w:val="19"/>
+        </w:rPr>
+        <w:t>),</w:t>
+      </w:r>
+      <w:r>
+        <w:rPr>
+          <w:rFonts w:ascii="Consolas" w:hAnsi="Consolas" w:cs="Consolas"/>
+          <w:sz w:val="19"/>
+          <w:szCs w:val="19"/>
+        </w:rPr>
+        <w:t xml:space="preserve"> </w:t>
+      </w:r>
+      <w:r>
+        <w:rPr>
+          <w:rFonts w:ascii="Consolas" w:hAnsi="Consolas" w:cs="Consolas"/>
+          <w:color w:val="FF0000"/>
+          <w:sz w:val="19"/>
+          <w:szCs w:val="19"/>
+        </w:rPr>
+        <w:t>'12345Пенка'</w:t>
+      </w:r>
+      <w:r>
+        <w:rPr>
+          <w:rFonts w:ascii="Consolas" w:hAnsi="Consolas" w:cs="Consolas"/>
+          <w:color w:val="808080"/>
+          <w:sz w:val="19"/>
+          <w:szCs w:val="19"/>
+        </w:rPr>
+        <w:t>,</w:t>
+      </w:r>
+      <w:r>
+        <w:rPr>
+          <w:rFonts w:ascii="Consolas" w:hAnsi="Consolas" w:cs="Consolas"/>
+          <w:sz w:val="19"/>
+          <w:szCs w:val="19"/>
+        </w:rPr>
+        <w:t xml:space="preserve"> </w:t>
+      </w:r>
+      <w:proofErr w:type="spellStart"/>
+      <w:r>
+        <w:rPr>
+          <w:rFonts w:ascii="Consolas" w:hAnsi="Consolas" w:cs="Consolas"/>
+          <w:sz w:val="19"/>
+          <w:szCs w:val="19"/>
+        </w:rPr>
+        <w:t>FirstName</w:t>
+      </w:r>
+      <w:proofErr w:type="spellEnd"/>
+      <w:r>
+        <w:rPr>
+          <w:rFonts w:ascii="Consolas" w:hAnsi="Consolas" w:cs="Consolas"/>
+          <w:color w:val="808080"/>
+          <w:sz w:val="19"/>
+          <w:szCs w:val="19"/>
+        </w:rPr>
+        <w:t>,</w:t>
+      </w:r>
+      <w:r>
+        <w:rPr>
+          <w:rFonts w:ascii="Consolas" w:hAnsi="Consolas" w:cs="Consolas"/>
+          <w:sz w:val="19"/>
+          <w:szCs w:val="19"/>
+        </w:rPr>
+        <w:t xml:space="preserve"> </w:t>
+      </w:r>
+      <w:proofErr w:type="spellStart"/>
+      <w:r>
+        <w:rPr>
+          <w:rFonts w:ascii="Consolas" w:hAnsi="Consolas" w:cs="Consolas"/>
+          <w:sz w:val="19"/>
+          <w:szCs w:val="19"/>
+        </w:rPr>
+        <w:t>LastName</w:t>
+      </w:r>
+      <w:proofErr w:type="spellEnd"/>
+      <w:r>
+        <w:rPr>
+          <w:rFonts w:ascii="Consolas" w:hAnsi="Consolas" w:cs="Consolas"/>
+          <w:color w:val="808080"/>
+          <w:sz w:val="19"/>
+          <w:szCs w:val="19"/>
+        </w:rPr>
+        <w:t>,</w:t>
+      </w:r>
+      <w:r>
+        <w:rPr>
+          <w:rFonts w:ascii="Consolas" w:hAnsi="Consolas" w:cs="Consolas"/>
+          <w:sz w:val="19"/>
+          <w:szCs w:val="19"/>
+        </w:rPr>
+        <w:t xml:space="preserve"> </w:t>
+      </w:r>
+      <w:r>
+        <w:rPr>
+          <w:rFonts w:ascii="Consolas" w:hAnsi="Consolas" w:cs="Consolas"/>
+          <w:color w:val="FF00FF"/>
+          <w:sz w:val="19"/>
+          <w:szCs w:val="19"/>
+        </w:rPr>
+        <w:t>GETDATE</w:t>
+      </w:r>
+      <w:r>
+        <w:rPr>
+          <w:rFonts w:ascii="Consolas" w:hAnsi="Consolas" w:cs="Consolas"/>
+          <w:color w:val="808080"/>
+          <w:sz w:val="19"/>
+          <w:szCs w:val="19"/>
+        </w:rPr>
+        <w:t>(),</w:t>
+      </w:r>
+      <w:r>
+        <w:rPr>
+          <w:rFonts w:ascii="Consolas" w:hAnsi="Consolas" w:cs="Consolas"/>
+          <w:sz w:val="19"/>
+          <w:szCs w:val="19"/>
+        </w:rPr>
+        <w:t xml:space="preserve"> 14</w:t>
+      </w:r>
+    </w:p>
+    <w:p>
+      <w:pPr>
+        <w:autoSpaceDE w:val="0"/>
+        <w:autoSpaceDN w:val="0"/>
+        <w:adjustRightInd w:val="0"/>
+        <w:spacing w:after="0" w:line="240" w:lineRule="auto"/>
+        <w:rPr>
+          <w:rFonts w:ascii="Consolas" w:hAnsi="Consolas" w:cs="Consolas"/>
+          <w:sz w:val="19"/>
+          <w:szCs w:val="19"/>
+        </w:rPr>
+      </w:pPr>
+      <w:r>
+        <w:rPr>
+          <w:rFonts w:ascii="Consolas" w:hAnsi="Consolas" w:cs="Consolas"/>
+          <w:color w:val="0000FF"/>
+          <w:sz w:val="19"/>
+          <w:szCs w:val="19"/>
+        </w:rPr>
+        <w:t>FROM</w:t>
+      </w:r>
+      <w:r>
+        <w:rPr>
+          <w:rFonts w:ascii="Consolas" w:hAnsi="Consolas" w:cs="Consolas"/>
+          <w:sz w:val="19"/>
+          <w:szCs w:val="19"/>
+        </w:rPr>
+        <w:t xml:space="preserve"> </w:t>
+      </w:r>
+      <w:proofErr w:type="spellStart"/>
+      <w:r>
+        <w:rPr>
+          <w:rFonts w:ascii="Consolas" w:hAnsi="Consolas" w:cs="Consolas"/>
+          <w:sz w:val="19"/>
+          <w:szCs w:val="19"/>
+        </w:rPr>
+        <w:t>Employees</w:t>
+      </w:r>
+      <w:proofErr w:type="spellEnd"/>
+      <w:r>
+        <w:rPr>
+          <w:rFonts w:ascii="Consolas" w:hAnsi="Consolas" w:cs="Consolas"/>
+          <w:sz w:val="19"/>
+          <w:szCs w:val="19"/>
+        </w:rPr>
+        <w:t xml:space="preserve"> </w:t>
+      </w:r>
+      <w:proofErr w:type="spellStart"/>
+      <w:r>
+        <w:rPr>
+          <w:rFonts w:ascii="Consolas" w:hAnsi="Consolas" w:cs="Consolas"/>
+          <w:sz w:val="19"/>
+          <w:szCs w:val="19"/>
+        </w:rPr>
+        <w:t>emp</w:t>
+      </w:r>
+      <w:proofErr w:type="spellEnd"/>
+    </w:p>
+    <w:p>
+      <w:pPr>
+        <w:rPr>
+          <w:lang w:val="en-US"/>
+        </w:rPr>
+      </w:pPr>
+    </w:p>
+    <w:p>
+      <w:pPr>
+        <w:rPr>
+          <w:lang w:val="en-US"/>
+        </w:rPr>
+      </w:pPr>
+      <w:r>
+        <w:rPr>
+          <w:lang w:val="en-US"/>
+        </w:rPr>
+        <w:t>23. Write a SQL statement that changes the password to NULL for all users that have not been in the system since 10.03.2010.</w:t>
+      </w:r>
+    </w:p>
+    <w:p>
+      <w:pPr>
+        <w:autoSpaceDE w:val="0"/>
+        <w:autoSpaceDN w:val="0"/>
+        <w:adjustRightInd w:val="0"/>
+        <w:spacing w:after="0" w:line="240" w:lineRule="auto"/>
+        <w:rPr>
+          <w:rFonts w:ascii="Consolas" w:hAnsi="Consolas" w:cs="Consolas"/>
+          <w:sz w:val="19"/>
+          <w:szCs w:val="19"/>
+        </w:rPr>
+      </w:pPr>
+      <w:r>
+        <w:rPr>
+          <w:rFonts w:ascii="Consolas" w:hAnsi="Consolas" w:cs="Consolas"/>
+          <w:color w:val="FF00FF"/>
+          <w:sz w:val="19"/>
+          <w:szCs w:val="19"/>
+        </w:rPr>
+        <w:t>UPDATE</w:t>
+      </w:r>
+      <w:r>
+        <w:rPr>
+          <w:rFonts w:ascii="Consolas" w:hAnsi="Consolas" w:cs="Consolas"/>
+          <w:sz w:val="19"/>
+          <w:szCs w:val="19"/>
+        </w:rPr>
+        <w:t xml:space="preserve"> </w:t>
+      </w:r>
+      <w:proofErr w:type="spellStart"/>
+      <w:r>
+        <w:rPr>
+          <w:rFonts w:ascii="Consolas" w:hAnsi="Consolas" w:cs="Consolas"/>
+          <w:sz w:val="19"/>
+          <w:szCs w:val="19"/>
+        </w:rPr>
+        <w:t>Users</w:t>
+      </w:r>
+      <w:proofErr w:type="spellEnd"/>
+      <w:r>
+        <w:rPr>
+          <w:rFonts w:ascii="Consolas" w:hAnsi="Consolas" w:cs="Consolas"/>
+          <w:sz w:val="19"/>
+          <w:szCs w:val="19"/>
+        </w:rPr>
+        <w:t xml:space="preserve"> </w:t>
+      </w:r>
+      <w:r>
+        <w:rPr>
+          <w:rFonts w:ascii="Consolas" w:hAnsi="Consolas" w:cs="Consolas"/>
+          <w:color w:val="0000FF"/>
+          <w:sz w:val="19"/>
+          <w:szCs w:val="19"/>
+        </w:rPr>
+        <w:t>SET</w:t>
+      </w:r>
+      <w:r>
+        <w:rPr>
+          <w:rFonts w:ascii="Consolas" w:hAnsi="Consolas" w:cs="Consolas"/>
+          <w:sz w:val="19"/>
+          <w:szCs w:val="19"/>
+        </w:rPr>
+        <w:t xml:space="preserve"> </w:t>
+      </w:r>
+      <w:proofErr w:type="spellStart"/>
+      <w:r>
+        <w:rPr>
+          <w:rFonts w:ascii="Consolas" w:hAnsi="Consolas" w:cs="Consolas"/>
+          <w:color w:val="0000FF"/>
+          <w:sz w:val="19"/>
+          <w:szCs w:val="19"/>
+        </w:rPr>
+        <w:t>Password</w:t>
+      </w:r>
+      <w:proofErr w:type="spellEnd"/>
+      <w:r>
+        <w:rPr>
+          <w:rFonts w:ascii="Consolas" w:hAnsi="Consolas" w:cs="Consolas"/>
+          <w:sz w:val="19"/>
+          <w:szCs w:val="19"/>
+        </w:rPr>
+        <w:t xml:space="preserve"> </w:t>
+      </w:r>
+      <w:r>
+        <w:rPr>
+          <w:rFonts w:ascii="Consolas" w:hAnsi="Consolas" w:cs="Consolas"/>
+          <w:color w:val="808080"/>
+          <w:sz w:val="19"/>
+          <w:szCs w:val="19"/>
+        </w:rPr>
+        <w:t>=</w:t>
+      </w:r>
+      <w:r>
+        <w:rPr>
+          <w:rFonts w:ascii="Consolas" w:hAnsi="Consolas" w:cs="Consolas"/>
+          <w:sz w:val="19"/>
+          <w:szCs w:val="19"/>
+        </w:rPr>
+        <w:t xml:space="preserve"> </w:t>
+      </w:r>
+      <w:r>
+        <w:rPr>
+          <w:rFonts w:ascii="Consolas" w:hAnsi="Consolas" w:cs="Consolas"/>
+          <w:color w:val="808080"/>
+          <w:sz w:val="19"/>
+          <w:szCs w:val="19"/>
+        </w:rPr>
+        <w:t>NULL</w:t>
+      </w:r>
+    </w:p>
+    <w:p>
+      <w:pPr>
+        <w:autoSpaceDE w:val="0"/>
+        <w:autoSpaceDN w:val="0"/>
+        <w:adjustRightInd w:val="0"/>
+        <w:spacing w:after="0" w:line="240" w:lineRule="auto"/>
+        <w:rPr>
+          <w:rFonts w:ascii="Consolas" w:hAnsi="Consolas" w:cs="Consolas"/>
+          <w:sz w:val="19"/>
+          <w:szCs w:val="19"/>
+        </w:rPr>
+      </w:pPr>
+      <w:r>
+        <w:rPr>
+          <w:rFonts w:ascii="Consolas" w:hAnsi="Consolas" w:cs="Consolas"/>
+          <w:color w:val="0000FF"/>
+          <w:sz w:val="19"/>
+          <w:szCs w:val="19"/>
+        </w:rPr>
+        <w:t>WHERE</w:t>
+      </w:r>
+      <w:r>
+        <w:rPr>
+          <w:rFonts w:ascii="Consolas" w:hAnsi="Consolas" w:cs="Consolas"/>
+          <w:sz w:val="19"/>
+          <w:szCs w:val="19"/>
+        </w:rPr>
+        <w:t xml:space="preserve"> </w:t>
+      </w:r>
+      <w:proofErr w:type="spellStart"/>
+      <w:r>
+        <w:rPr>
+          <w:rFonts w:ascii="Consolas" w:hAnsi="Consolas" w:cs="Consolas"/>
+          <w:sz w:val="19"/>
+          <w:szCs w:val="19"/>
+        </w:rPr>
+        <w:t>LastLogin</w:t>
+      </w:r>
+      <w:proofErr w:type="spellEnd"/>
+      <w:r>
+        <w:rPr>
+          <w:rFonts w:ascii="Consolas" w:hAnsi="Consolas" w:cs="Consolas"/>
+          <w:sz w:val="19"/>
+          <w:szCs w:val="19"/>
+        </w:rPr>
+        <w:t xml:space="preserve"> </w:t>
+      </w:r>
+      <w:r>
+        <w:rPr>
+          <w:rFonts w:ascii="Consolas" w:hAnsi="Consolas" w:cs="Consolas"/>
+          <w:color w:val="808080"/>
+          <w:sz w:val="19"/>
+          <w:szCs w:val="19"/>
+        </w:rPr>
+        <w:t>&lt;</w:t>
+      </w:r>
+      <w:r>
+        <w:rPr>
+          <w:rFonts w:ascii="Consolas" w:hAnsi="Consolas" w:cs="Consolas"/>
+          <w:sz w:val="19"/>
+          <w:szCs w:val="19"/>
+        </w:rPr>
+        <w:t xml:space="preserve"> </w:t>
+      </w:r>
+      <w:r>
+        <w:rPr>
+          <w:rFonts w:ascii="Consolas" w:hAnsi="Consolas" w:cs="Consolas"/>
+          <w:color w:val="FF00FF"/>
+          <w:sz w:val="19"/>
+          <w:szCs w:val="19"/>
+        </w:rPr>
+        <w:t>CONVERT</w:t>
+      </w:r>
+      <w:r>
+        <w:rPr>
+          <w:rFonts w:ascii="Consolas" w:hAnsi="Consolas" w:cs="Consolas"/>
+          <w:color w:val="808080"/>
+          <w:sz w:val="19"/>
+          <w:szCs w:val="19"/>
+        </w:rPr>
+        <w:t>(</w:t>
+      </w:r>
+      <w:r>
+        <w:rPr>
+          <w:rFonts w:ascii="Consolas" w:hAnsi="Consolas" w:cs="Consolas"/>
+          <w:color w:val="0000FF"/>
+          <w:sz w:val="19"/>
+          <w:szCs w:val="19"/>
+        </w:rPr>
+        <w:t>DATE</w:t>
+      </w:r>
+      <w:r>
+        <w:rPr>
+          <w:rFonts w:ascii="Consolas" w:hAnsi="Consolas" w:cs="Consolas"/>
+          <w:color w:val="808080"/>
+          <w:sz w:val="19"/>
+          <w:szCs w:val="19"/>
+        </w:rPr>
+        <w:t>,</w:t>
+      </w:r>
+      <w:r>
+        <w:rPr>
+          <w:rFonts w:ascii="Consolas" w:hAnsi="Consolas" w:cs="Consolas"/>
+          <w:sz w:val="19"/>
+          <w:szCs w:val="19"/>
+        </w:rPr>
+        <w:t xml:space="preserve"> </w:t>
+      </w:r>
+      <w:r>
+        <w:rPr>
+          <w:rFonts w:ascii="Consolas" w:hAnsi="Consolas" w:cs="Consolas"/>
+          <w:color w:val="FF0000"/>
+          <w:sz w:val="19"/>
+          <w:szCs w:val="19"/>
+        </w:rPr>
+        <w:t>'2010.03.10'</w:t>
+      </w:r>
+      <w:r>
+        <w:rPr>
+          <w:rFonts w:ascii="Consolas" w:hAnsi="Consolas" w:cs="Consolas"/>
+          <w:color w:val="808080"/>
+          <w:sz w:val="19"/>
+          <w:szCs w:val="19"/>
+        </w:rPr>
+        <w:t>,</w:t>
+      </w:r>
+      <w:r>
+        <w:rPr>
+          <w:rFonts w:ascii="Consolas" w:hAnsi="Consolas" w:cs="Consolas"/>
+          <w:sz w:val="19"/>
+          <w:szCs w:val="19"/>
+        </w:rPr>
+        <w:t xml:space="preserve"> 102</w:t>
+      </w:r>
+      <w:r>
+        <w:rPr>
+          <w:rFonts w:ascii="Consolas" w:hAnsi="Consolas" w:cs="Consolas"/>
+          <w:color w:val="808080"/>
+          <w:sz w:val="19"/>
+          <w:szCs w:val="19"/>
+        </w:rPr>
+        <w:t>)</w:t>
+      </w:r>
+    </w:p>
+    <w:p>
+      <w:pPr>
+        <w:autoSpaceDE w:val="0"/>
+        <w:autoSpaceDN w:val="0"/>
+        <w:adjustRightInd w:val="0"/>
+        <w:spacing w:after="0" w:line="240" w:lineRule="auto"/>
+        <w:rPr>
+          <w:rFonts w:ascii="Consolas" w:hAnsi="Consolas" w:cs="Consolas"/>
+          <w:sz w:val="19"/>
+          <w:szCs w:val="19"/>
+        </w:rPr>
+      </w:pPr>
+    </w:p>
+    <w:p>
+      <w:pPr>
+        <w:rPr>
+          <w:lang w:val="en-US"/>
+        </w:rPr>
+      </w:pPr>
+      <w:r>
+        <w:rPr>
+          <w:lang w:val="en-US"/>
+        </w:rPr>
+        <w:t>24. Write a SQL statement that deletes all users without passwords (NULL password).</w:t>
+      </w:r>
+    </w:p>
+    <w:p>
+      <w:pPr>
+        <w:autoSpaceDE w:val="0"/>
+        <w:autoSpaceDN w:val="0"/>
+        <w:adjustRightInd w:val="0"/>
+        <w:spacing w:after="0" w:line="240" w:lineRule="auto"/>
+        <w:rPr>
+          <w:rFonts w:ascii="Consolas" w:hAnsi="Consolas" w:cs="Consolas"/>
+          <w:sz w:val="19"/>
+          <w:szCs w:val="19"/>
+        </w:rPr>
+      </w:pPr>
+      <w:r>
+        <w:rPr>
+          <w:rFonts w:ascii="Consolas" w:hAnsi="Consolas" w:cs="Consolas"/>
+          <w:color w:val="0000FF"/>
+          <w:sz w:val="19"/>
+          <w:szCs w:val="19"/>
+        </w:rPr>
+        <w:t>DELETE</w:t>
+      </w:r>
+      <w:r>
+        <w:rPr>
+          <w:rFonts w:ascii="Consolas" w:hAnsi="Consolas" w:cs="Consolas"/>
+          <w:sz w:val="19"/>
+          <w:szCs w:val="19"/>
+        </w:rPr>
+        <w:t xml:space="preserve"> </w:t>
+      </w:r>
+      <w:r>
+        <w:rPr>
+          <w:rFonts w:ascii="Consolas" w:hAnsi="Consolas" w:cs="Consolas"/>
+          <w:color w:val="0000FF"/>
+          <w:sz w:val="19"/>
+          <w:szCs w:val="19"/>
+        </w:rPr>
+        <w:t>FROM</w:t>
+      </w:r>
+      <w:r>
+        <w:rPr>
+          <w:rFonts w:ascii="Consolas" w:hAnsi="Consolas" w:cs="Consolas"/>
+          <w:sz w:val="19"/>
+          <w:szCs w:val="19"/>
+        </w:rPr>
+        <w:t xml:space="preserve"> </w:t>
+      </w:r>
+      <w:proofErr w:type="spellStart"/>
+      <w:r>
+        <w:rPr>
+          <w:rFonts w:ascii="Consolas" w:hAnsi="Consolas" w:cs="Consolas"/>
+          <w:sz w:val="19"/>
+          <w:szCs w:val="19"/>
+        </w:rPr>
+        <w:t>Users</w:t>
+      </w:r>
+      <w:proofErr w:type="spellEnd"/>
+    </w:p>
+    <w:p>
+      <w:pPr>
+        <w:autoSpaceDE w:val="0"/>
+        <w:autoSpaceDN w:val="0"/>
+        <w:adjustRightInd w:val="0"/>
+        <w:spacing w:after="0" w:line="240" w:lineRule="auto"/>
+        <w:rPr>
+          <w:rFonts w:ascii="Consolas" w:hAnsi="Consolas" w:cs="Consolas"/>
+          <w:color w:val="808080"/>
+          <w:sz w:val="19"/>
+          <w:szCs w:val="19"/>
+        </w:rPr>
+      </w:pPr>
+      <w:r>
+        <w:rPr>
+          <w:rFonts w:ascii="Consolas" w:hAnsi="Consolas" w:cs="Consolas"/>
+          <w:color w:val="0000FF"/>
+          <w:sz w:val="19"/>
+          <w:szCs w:val="19"/>
+        </w:rPr>
+        <w:t>WHERE</w:t>
+      </w:r>
+      <w:r>
+        <w:rPr>
+          <w:rFonts w:ascii="Consolas" w:hAnsi="Consolas" w:cs="Consolas"/>
+          <w:sz w:val="19"/>
+          <w:szCs w:val="19"/>
+        </w:rPr>
+        <w:t xml:space="preserve"> </w:t>
+      </w:r>
+      <w:proofErr w:type="spellStart"/>
+      <w:r>
+        <w:rPr>
+          <w:rFonts w:ascii="Consolas" w:hAnsi="Consolas" w:cs="Consolas"/>
+          <w:color w:val="0000FF"/>
+          <w:sz w:val="19"/>
+          <w:szCs w:val="19"/>
+        </w:rPr>
+        <w:t>Password</w:t>
+      </w:r>
+      <w:proofErr w:type="spellEnd"/>
+      <w:r>
+        <w:rPr>
+          <w:rFonts w:ascii="Consolas" w:hAnsi="Consolas" w:cs="Consolas"/>
+          <w:sz w:val="19"/>
+          <w:szCs w:val="19"/>
+        </w:rPr>
+        <w:t xml:space="preserve"> </w:t>
+      </w:r>
+      <w:r>
+        <w:rPr>
+          <w:rFonts w:ascii="Consolas" w:hAnsi="Consolas" w:cs="Consolas"/>
+          <w:color w:val="808080"/>
+          <w:sz w:val="19"/>
+          <w:szCs w:val="19"/>
+        </w:rPr>
+        <w:t>IS</w:t>
+      </w:r>
+      <w:r>
+        <w:rPr>
+          <w:rFonts w:ascii="Consolas" w:hAnsi="Consolas" w:cs="Consolas"/>
+          <w:sz w:val="19"/>
+          <w:szCs w:val="19"/>
+        </w:rPr>
+        <w:t xml:space="preserve"> </w:t>
+      </w:r>
+      <w:r>
+        <w:rPr>
+          <w:rFonts w:ascii="Consolas" w:hAnsi="Consolas" w:cs="Consolas"/>
+          <w:color w:val="808080"/>
+          <w:sz w:val="19"/>
+          <w:szCs w:val="19"/>
+        </w:rPr>
+        <w:t>NULL</w:t>
+      </w:r>
+    </w:p>
+    <w:p>
+      <w:pPr>
+        <w:autoSpaceDE w:val="0"/>
+        <w:autoSpaceDN w:val="0"/>
+        <w:adjustRightInd w:val="0"/>
+        <w:spacing w:after="0" w:line="240" w:lineRule="auto"/>
+        <w:rPr>
+          <w:rFonts w:ascii="Consolas" w:hAnsi="Consolas" w:cs="Consolas"/>
+          <w:color w:val="808080"/>
+          <w:sz w:val="19"/>
+          <w:szCs w:val="19"/>
+        </w:rPr>
+      </w:pPr>
+      <w:bookmarkStart w:id="0" w:name="_GoBack"/>
+      <w:bookmarkEnd w:id="0"/>
+    </w:p>
+    <w:p>
+      <w:pPr>
+        <w:rPr>
+          <w:lang w:val="en-US"/>
+        </w:rPr>
+      </w:pPr>
+      <w:r>
+        <w:rPr>
+          <w:lang w:val="en-US"/>
+        </w:rPr>
+        <w:t>25. Write a SQL query to display the average employee salary by department and job title.</w:t>
+      </w:r>
+    </w:p>
+    <w:p>
+      <w:pPr>
+        <w:rPr>
+          <w:lang w:val="en-US"/>
+        </w:rPr>
+      </w:pPr>
+    </w:p>
+    <w:p>
+      <w:pPr>
+        <w:rPr>
+          <w:lang w:val="en-US"/>
+        </w:rPr>
+      </w:pPr>
+      <w:r>
+        <w:rPr>
+          <w:lang w:val="en-US"/>
+        </w:rPr>
+        <w:t>26. Write a SQL query to display the minimal employee salary by department and job title along with the name of some of the employees that take it.</w:t>
+      </w:r>
+    </w:p>
+    <w:p>
+      <w:pPr>
+        <w:rPr>
+          <w:lang w:val="en-US"/>
+        </w:rPr>
+      </w:pPr>
+    </w:p>
+    <w:p>
+      <w:pPr>
+        <w:rPr>
+          <w:lang w:val="en-US"/>
+        </w:rPr>
+      </w:pPr>
+      <w:r>
+        <w:rPr>
+          <w:lang w:val="en-US"/>
+        </w:rPr>
+        <w:t>27. Write a SQL query to display the town where maximal number of employees work.</w:t>
+      </w:r>
+    </w:p>
+    <w:p>
+      <w:pPr>
+        <w:rPr>
+          <w:lang w:val="en-US"/>
+        </w:rPr>
+      </w:pPr>
+    </w:p>
+    <w:p>
+      <w:pPr>
+        <w:rPr>
+          <w:lang w:val="en-US"/>
+        </w:rPr>
+      </w:pPr>
+      <w:r>
+        <w:rPr>
+          <w:lang w:val="en-US"/>
+        </w:rPr>
+        <w:t>28. Write a SQL query to display the number of managers from each town.</w:t>
+      </w:r>
+    </w:p>
+    <w:p>
+      <w:pPr>
+        <w:rPr>
+          <w:lang w:val="en-US"/>
+        </w:rPr>
+      </w:pPr>
+    </w:p>
+    <w:p>
+      <w:pPr>
+        <w:rPr>
+          <w:lang w:val="en-US"/>
+        </w:rPr>
+      </w:pPr>
+      <w:r>
+        <w:rPr>
+          <w:lang w:val="en-US"/>
+        </w:rPr>
+        <w:t xml:space="preserve">29. Write a SQL to create table </w:t>
+      </w:r>
+      <w:proofErr w:type="spellStart"/>
+      <w:r>
+        <w:rPr>
+          <w:lang w:val="en-US"/>
+        </w:rPr>
+        <w:t>WorkHours</w:t>
+      </w:r>
+      <w:proofErr w:type="spellEnd"/>
+      <w:r>
+        <w:rPr>
+          <w:lang w:val="en-US"/>
+        </w:rPr>
+        <w:t xml:space="preserve"> to store work reports for each employee (employee id, date, task, hours, </w:t>
       </w:r>
       <w:proofErr w:type="gramStart"/>
       <w:r>
         <w:rPr>
           <w:lang w:val="en-US"/>
         </w:rPr>
-        <w:t>:minutes:se</w:t>
-      </w:r>
+        <w:t>comments</w:t>
+      </w:r>
+      <w:proofErr w:type="gramEnd"/>
       <w:r>
         <w:rPr>
           <w:lang w:val="en-US"/>
         </w:rPr>
-        <w:t>conds:milliseconds</w:t>
-      </w:r>
-      <w:proofErr w:type="spellEnd"/>
+        <w:t xml:space="preserve">). Don't forget to </w:t>
+      </w:r>
+      <w:proofErr w:type="gramStart"/>
+      <w:r>
+        <w:rPr>
+          <w:lang w:val="en-US"/>
+        </w:rPr>
+        <w:t>define  identity</w:t>
+      </w:r>
       <w:proofErr w:type="gramEnd"/>
       <w:r>
         <w:rPr>
           <w:lang w:val="en-US"/>
         </w:rPr>
-        <w:t xml:space="preserve">". Search in </w:t>
-      </w:r>
+        <w:t xml:space="preserve">, primary key and appropriate foreign key. Issue few SQL statements to insert, update and delete of some data in the table. Define a table </w:t>
+      </w:r>
+      <w:proofErr w:type="spellStart"/>
       <w:r>
         <w:rPr>
           <w:lang w:val="en-US"/>
         </w:rPr>
-        <w:t>Google to find how to format dates in SQL Server.</w:t>
-      </w:r>
-    </w:p>
-    <w:p>
-      <w:pPr>
+        <w:t>WorkHoursLogs</w:t>
+      </w:r>
+      <w:proofErr w:type="spellEnd"/>
+      <w:r>
         <w:rPr>
           <w:lang w:val="en-US"/>
         </w:rPr>
-      </w:pPr>
+        <w:t xml:space="preserve"> to track all changes in the </w:t>
+      </w:r>
+      <w:proofErr w:type="spellStart"/>
       <w:r>
         <w:rPr>
           <w:lang w:val="en-US"/>
         </w:rPr>
-        <w:t xml:space="preserve">15. Write a SQL statement to create a table Users. Users should have username, password, full name and last login time. Choose appropriate data types for the table fields. </w:t>
-      </w:r>
-    </w:p>
-    <w:p>
-      <w:pPr>
+        <w:t>WorkHours</w:t>
+      </w:r>
+      <w:proofErr w:type="spellEnd"/>
+      <w:r>
         <w:rPr>
           <w:lang w:val="en-US"/>
         </w:rPr>
-      </w:pPr>
-      <w:r>
+        <w:t xml:space="preserve"> table with triggers. For each change keep the old record data, the new record data and the command (insert / update / delete).</w:t>
+      </w:r>
+    </w:p>
+    <w:p>
+      <w:pPr>
         <w:rPr>
           <w:lang w:val="en-US"/>
         </w:rPr>
-        <w:t xml:space="preserve">Define a primary key column with a primary key constraint. </w:t>
-      </w:r>
-    </w:p>
-    <w:p>
-      <w:pPr>
+      </w:pPr>
+      <w:r>
         <w:rPr>
           <w:lang w:val="en-US"/>
         </w:rPr>
-      </w:pPr>
-      <w:r>
-        <w:rPr>
-          <w:lang w:val="en-US"/>
-        </w:rPr>
-        <w:t xml:space="preserve">Define the primary key column as identity to facilitate inserting records. Define unique constraint to avoid repeating usernames. </w:t>
-      </w:r>
-    </w:p>
-    <w:p>
-      <w:pPr>
-        <w:rPr>
-          <w:lang w:val="en-US"/>
-        </w:rPr>
-      </w:pPr>
-      <w:r>
-        <w:rPr>
-          <w:lang w:val="en-US"/>
-        </w:rPr>
-        <w:t>Define a check constraint to ensure the password is at least 5 characters long.</w:t>
-      </w:r>
-    </w:p>
-    <w:p>
-      <w:pPr>
-        <w:rPr>
-          <w:lang w:val="en-US"/>
-        </w:rPr>
-      </w:pPr>
-      <w:r>
-        <w:rPr>
-          <w:lang w:val="en-US"/>
-        </w:rPr>
-        <w:t>16. Write a SQL statement to create a view that displays the users from the Users table that have been in the system today. Test if the view works correctly.</w:t>
-      </w:r>
-    </w:p>
-    <w:p>
-      <w:pPr>
-        <w:rPr>
-          <w:lang w:val="en-US"/>
-        </w:rPr>
-      </w:pPr>
-    </w:p>
-    <w:p>
-      <w:pPr>
-        <w:rPr>
-          <w:lang w:val="en-US"/>
-        </w:rPr>
-      </w:pPr>
-      <w:r>
-        <w:rPr>
-          <w:lang w:val="en-US"/>
-        </w:rPr>
-        <w:t>ALTER VIEW [Users View] AS</w:t>
-      </w:r>
-    </w:p>
-    <w:p>
-      <w:pPr>
-        <w:rPr>
-          <w:lang w:val="en-US"/>
-        </w:rPr>
-      </w:pPr>
-      <w:r>
-        <w:rPr>
-          <w:lang w:val="en-US"/>
-        </w:rPr>
-        <w:t xml:space="preserve">SELECT </w:t>
-      </w:r>
-      <w:proofErr w:type="spellStart"/>
-      <w:r>
-        <w:rPr>
-          <w:lang w:val="en-US"/>
-        </w:rPr>
-        <w:t>UserName</w:t>
-      </w:r>
-      <w:proofErr w:type="spellEnd"/>
-      <w:r>
-        <w:rPr>
-          <w:lang w:val="en-US"/>
-        </w:rPr>
-        <w:t xml:space="preserve">, </w:t>
-      </w:r>
-      <w:proofErr w:type="spellStart"/>
-      <w:r>
-        <w:rPr>
-          <w:lang w:val="en-US"/>
-        </w:rPr>
-        <w:t>FirstName</w:t>
-      </w:r>
-      <w:proofErr w:type="spellEnd"/>
-      <w:r>
-        <w:rPr>
-          <w:lang w:val="en-US"/>
-        </w:rPr>
-        <w:t xml:space="preserve">, </w:t>
-      </w:r>
-      <w:proofErr w:type="spellStart"/>
-      <w:r>
-        <w:rPr>
-          <w:lang w:val="en-US"/>
-        </w:rPr>
-        <w:t>LastName</w:t>
-      </w:r>
-      <w:proofErr w:type="spellEnd"/>
-      <w:r>
-        <w:rPr>
-          <w:lang w:val="en-US"/>
-        </w:rPr>
-        <w:t xml:space="preserve"> FROM Users</w:t>
-      </w:r>
-    </w:p>
-    <w:p>
-      <w:pPr>
-        <w:rPr>
-          <w:lang w:val="en-US"/>
-        </w:rPr>
-      </w:pPr>
-      <w:r>
-        <w:rPr>
-          <w:lang w:val="en-US"/>
-        </w:rPr>
-        <w:t xml:space="preserve">WHERE </w:t>
-      </w:r>
-      <w:proofErr w:type="spellStart"/>
-      <w:r>
-        <w:rPr>
-          <w:lang w:val="en-US"/>
-        </w:rPr>
-        <w:t>LastLogin</w:t>
-      </w:r>
-      <w:proofErr w:type="spellEnd"/>
-      <w:r>
-        <w:rPr>
-          <w:lang w:val="en-US"/>
-        </w:rPr>
-        <w:t xml:space="preserve"> = </w:t>
-      </w:r>
-      <w:proofErr w:type="gramStart"/>
-      <w:r>
-        <w:rPr>
-          <w:lang w:val="en-US"/>
-        </w:rPr>
-        <w:t>CONVERT(</w:t>
-      </w:r>
-      <w:proofErr w:type="spellStart"/>
-      <w:proofErr w:type="gramEnd"/>
-      <w:r>
-        <w:rPr>
-          <w:lang w:val="en-US"/>
-        </w:rPr>
-        <w:t>nvarchar</w:t>
-      </w:r>
-      <w:proofErr w:type="spellEnd"/>
-      <w:r>
-        <w:rPr>
-          <w:lang w:val="en-US"/>
-        </w:rPr>
-        <w:t>(10), GETDATE(), 120)</w:t>
-      </w:r>
-    </w:p>
-    <w:p>
-      <w:pPr>
-        <w:rPr>
-          <w:lang w:val="en-US"/>
-        </w:rPr>
-      </w:pPr>
-    </w:p>
-    <w:p>
-      <w:pPr>
-        <w:rPr>
-          <w:lang w:val="en-US"/>
-        </w:rPr>
-      </w:pPr>
-      <w:r>
-        <w:rPr>
-          <w:lang w:val="en-US"/>
-        </w:rPr>
-        <w:t>17. Write a SQL statement to create a table Groups. Groups should have unique name (use unique constraint). Define primary key and identity column.</w:t>
-      </w:r>
-    </w:p>
-    <w:p>
-      <w:pPr>
-        <w:rPr>
-          <w:lang w:val="en-US"/>
-        </w:rPr>
-      </w:pPr>
-    </w:p>
-    <w:p>
-      <w:pPr>
-        <w:rPr>
-          <w:lang w:val="en-US"/>
-        </w:rPr>
-      </w:pPr>
-      <w:r>
-        <w:rPr>
-          <w:lang w:val="en-US"/>
-        </w:rPr>
-        <w:t xml:space="preserve">18. Write a SQL statement to add a column </w:t>
-      </w:r>
-      <w:proofErr w:type="spellStart"/>
-      <w:r>
-        <w:rPr>
-          <w:lang w:val="en-US"/>
-        </w:rPr>
-        <w:t>GroupID</w:t>
-      </w:r>
-      <w:proofErr w:type="spellEnd"/>
-      <w:r>
-        <w:rPr>
-          <w:lang w:val="en-US"/>
-        </w:rPr>
-        <w:t xml:space="preserve"> to the table Users. Fill some data in this new column and as well in the Groups table. Write a SQL statement to add a foreign key constraint between tables Users and Groups tables.</w:t>
-      </w:r>
-    </w:p>
-    <w:p>
-      <w:pPr>
-        <w:rPr>
-          <w:lang w:val="en-US"/>
-        </w:rPr>
-      </w:pPr>
-    </w:p>
-    <w:p>
-      <w:pPr>
-        <w:rPr>
-          <w:lang w:val="en-US"/>
-        </w:rPr>
-      </w:pPr>
-      <w:r>
-        <w:rPr>
-          <w:lang w:val="en-US"/>
-        </w:rPr>
-        <w:t>19. Write SQL statements to insert several records in the Users and Groups tables.</w:t>
-      </w:r>
-    </w:p>
-    <w:p>
-      <w:pPr>
-        <w:rPr>
-          <w:lang w:val="en-US"/>
-        </w:rPr>
-      </w:pPr>
-    </w:p>
-    <w:p>
-      <w:pPr>
-        <w:rPr>
-          <w:lang w:val="en-US"/>
-        </w:rPr>
-      </w:pPr>
-      <w:r>
-        <w:rPr>
-          <w:lang w:val="en-US"/>
-        </w:rPr>
-        <w:t>20. Write SQL statements to update some of the records in the Users and Groups tables.</w:t>
-      </w:r>
-    </w:p>
-    <w:p>
-      <w:pPr>
-        <w:rPr>
-          <w:lang w:val="en-US"/>
-        </w:rPr>
-      </w:pPr>
-    </w:p>
-    <w:p>
-      <w:pPr>
-        <w:rPr>
-          <w:lang w:val="en-US"/>
-        </w:rPr>
-      </w:pPr>
-      <w:r>
-        <w:rPr>
-          <w:lang w:val="en-US"/>
-        </w:rPr>
-        <w:t>21. Write SQL statements to delete some of the records from the Users and Groups tables.</w:t>
-      </w:r>
-    </w:p>
-    <w:p>
-      <w:pPr>
-        <w:rPr>
-          <w:lang w:val="en-US"/>
-        </w:rPr>
-      </w:pPr>
-    </w:p>
-    <w:p>
-      <w:pPr>
-        <w:rPr>
-          <w:lang w:val="en-US"/>
-        </w:rPr>
-      </w:pPr>
-      <w:r>
-        <w:rPr>
-          <w:lang w:val="en-US"/>
-        </w:rPr>
-        <w:t>22. Write SQL statements to insert in the Users table the names of all employees from the Employees table. Combine the first and last names as a full name.</w:t>
-      </w:r>
-    </w:p>
-    <w:p>
-      <w:pPr>
-        <w:rPr>
-          <w:lang w:val="en-US"/>
-        </w:rPr>
-      </w:pPr>
-      <w:r>
-        <w:rPr>
-          <w:lang w:val="en-US"/>
-        </w:rPr>
-        <w:t>For username use the first letter of the first name + the last name (in lowercase). Use the same for the password, and NULL for last login time.</w:t>
-      </w:r>
-    </w:p>
-    <w:p>
-      <w:pPr>
-        <w:rPr>
-          <w:lang w:val="en-US"/>
-        </w:rPr>
-      </w:pPr>
-    </w:p>
-    <w:p>
-      <w:pPr>
-        <w:rPr>
-          <w:lang w:val="en-US"/>
-        </w:rPr>
-      </w:pPr>
-      <w:r>
-        <w:rPr>
-          <w:lang w:val="en-US"/>
-        </w:rPr>
-        <w:t>23. Write a SQL statement that changes the password to NULL for all users that have not been in the system since 10.03.2010.</w:t>
-      </w:r>
-    </w:p>
-    <w:p>
-      <w:pPr>
-        <w:rPr>
-          <w:lang w:val="en-US"/>
-        </w:rPr>
-      </w:pPr>
-    </w:p>
-    <w:p>
-      <w:pPr>
-        <w:rPr>
-          <w:lang w:val="en-US"/>
-        </w:rPr>
-      </w:pPr>
-      <w:r>
-        <w:rPr>
-          <w:lang w:val="en-US"/>
-        </w:rPr>
-        <w:t>24. Write a SQL statement that deletes all users without passwords (NULL password).</w:t>
-      </w:r>
-    </w:p>
-    <w:p>
-      <w:pPr>
-        <w:rPr>
-          <w:lang w:val="en-US"/>
-        </w:rPr>
-      </w:pPr>
-    </w:p>
-    <w:p>
-      <w:pPr>
-        <w:rPr>
-          <w:lang w:val="en-US"/>
-        </w:rPr>
-      </w:pPr>
-      <w:r>
-        <w:rPr>
-          <w:lang w:val="en-US"/>
-        </w:rPr>
-        <w:t>25. Write a SQL query to display the average employee salary by department and job title.</w:t>
-      </w:r>
-    </w:p>
-    <w:p>
-      <w:pPr>
-        <w:rPr>
-          <w:lang w:val="en-US"/>
-        </w:rPr>
-      </w:pPr>
-    </w:p>
-    <w:p>
-      <w:pPr>
-        <w:rPr>
-          <w:lang w:val="en-US"/>
-        </w:rPr>
-      </w:pPr>
-      <w:r>
-        <w:rPr>
-          <w:lang w:val="en-US"/>
-        </w:rPr>
-        <w:t>26. Write a SQL query to display the minimal employee salary by department and job title along with the name of some of the employees that take it.</w:t>
-      </w:r>
-    </w:p>
-    <w:p>
-      <w:pPr>
-        <w:rPr>
-          <w:lang w:val="en-US"/>
-        </w:rPr>
-      </w:pPr>
-    </w:p>
-    <w:p>
-      <w:pPr>
-        <w:rPr>
-          <w:lang w:val="en-US"/>
-        </w:rPr>
-      </w:pPr>
-      <w:r>
-        <w:rPr>
-          <w:lang w:val="en-US"/>
-        </w:rPr>
-        <w:t>27. Write a SQL query to display the town where maximal number of employees work.</w:t>
-      </w:r>
-    </w:p>
-    <w:p>
-      <w:pPr>
-        <w:rPr>
-          <w:lang w:val="en-US"/>
-        </w:rPr>
-      </w:pPr>
-    </w:p>
-    <w:p>
-      <w:pPr>
-        <w:rPr>
-          <w:lang w:val="en-US"/>
-        </w:rPr>
-      </w:pPr>
-      <w:r>
-        <w:rPr>
-          <w:lang w:val="en-US"/>
-        </w:rPr>
-        <w:t>28. Write a SQL query to display the number of managers from each town.</w:t>
-      </w:r>
-    </w:p>
-    <w:p>
-      <w:pPr>
-        <w:rPr>
-          <w:lang w:val="en-US"/>
-        </w:rPr>
-      </w:pPr>
-    </w:p>
-    <w:p>
-      <w:pPr>
-        <w:rPr>
-          <w:lang w:val="en-US"/>
-        </w:rPr>
-      </w:pPr>
-      <w:r>
-        <w:rPr>
-          <w:lang w:val="en-US"/>
-        </w:rPr>
         <w:lastRenderedPageBreak/>
-        <w:t xml:space="preserve">29. Write a SQL to create table </w:t>
-      </w:r>
-      <w:proofErr w:type="spellStart"/>
-      <w:r>
-        <w:rPr>
-          <w:lang w:val="en-US"/>
-        </w:rPr>
-        <w:t>WorkHours</w:t>
-      </w:r>
-      <w:proofErr w:type="spellEnd"/>
-      <w:r>
-        <w:rPr>
-          <w:lang w:val="en-US"/>
-        </w:rPr>
-        <w:t xml:space="preserve"> to store work reports for each employee (employee id, date, task, hours, </w:t>
-      </w:r>
-      <w:proofErr w:type="gramStart"/>
-      <w:r>
-        <w:rPr>
-          <w:lang w:val="en-US"/>
-        </w:rPr>
-        <w:t>comments</w:t>
-      </w:r>
-      <w:proofErr w:type="gramEnd"/>
-      <w:r>
-        <w:rPr>
-          <w:lang w:val="en-US"/>
-        </w:rPr>
-        <w:t xml:space="preserve">). Don't forget to </w:t>
-      </w:r>
-      <w:proofErr w:type="gramStart"/>
-      <w:r>
-        <w:rPr>
-          <w:lang w:val="en-US"/>
-        </w:rPr>
-        <w:t>define  identity</w:t>
-      </w:r>
-      <w:proofErr w:type="gramEnd"/>
-      <w:r>
-        <w:rPr>
-          <w:lang w:val="en-US"/>
-        </w:rPr>
-        <w:t xml:space="preserve">, primary key and appropriate foreign key. Issue few SQL statements to insert, update and delete of some data in the table. Define a table </w:t>
-      </w:r>
-      <w:proofErr w:type="spellStart"/>
-      <w:r>
-        <w:rPr>
-          <w:lang w:val="en-US"/>
-        </w:rPr>
-        <w:t>WorkHoursLogs</w:t>
-      </w:r>
-      <w:proofErr w:type="spellEnd"/>
-      <w:r>
-        <w:rPr>
-          <w:lang w:val="en-US"/>
-        </w:rPr>
-        <w:t xml:space="preserve"> to track all changes in the </w:t>
-      </w:r>
-      <w:proofErr w:type="spellStart"/>
-      <w:r>
-        <w:rPr>
-          <w:lang w:val="en-US"/>
-        </w:rPr>
-        <w:t>WorkHours</w:t>
-      </w:r>
-      <w:proofErr w:type="spellEnd"/>
-      <w:r>
-        <w:rPr>
-          <w:lang w:val="en-US"/>
-        </w:rPr>
-        <w:t xml:space="preserve"> table with triggers. For each change keep the old record data, the new record data and the command (insert / update / delete).</w:t>
-      </w:r>
-    </w:p>
-    <w:p>
-      <w:pPr>
-        <w:rPr>
-          <w:lang w:val="en-US"/>
-        </w:rPr>
-      </w:pPr>
-      <w:r>
-        <w:rPr>
-          <w:lang w:val="en-US"/>
-        </w:rPr>
         <w:t>30. Start a database transaction, delete all employees from the 'Sales' department along with all dependent records from the pother tables. At the end rollback the transaction.</w:t>
       </w:r>
     </w:p>

--- a/Databases/Advanced SQL/Advanced SQL.docx
+++ b/Databases/Advanced SQL/Advanced SQL.docx
@@ -9513,6 +9513,8 @@
         </w:rPr>
         <w:t>19. Write SQL statements to insert several records in the Users and Groups tables.</w:t>
       </w:r>
+      <w:bookmarkStart w:id="0" w:name="_GoBack"/>
+      <w:bookmarkEnd w:id="0"/>
     </w:p>
     <w:p>
       <w:pPr>
@@ -10016,7 +10018,24 @@
           <w:sz w:val="19"/>
           <w:szCs w:val="19"/>
         </w:rPr>
-        <w:t>'Киро</w:t>
+        <w:t>'Киро'</w:t>
+      </w:r>
+      <w:r>
+        <w:rPr>
+          <w:rFonts w:ascii="Consolas" w:hAnsi="Consolas" w:cs="Consolas"/>
+          <w:color w:val="808080"/>
+          <w:sz w:val="19"/>
+          <w:szCs w:val="19"/>
+        </w:rPr>
+        <w:t>,</w:t>
+      </w:r>
+      <w:r>
+        <w:rPr>
+          <w:rFonts w:ascii="Consolas" w:hAnsi="Consolas" w:cs="Consolas"/>
+          <w:sz w:val="19"/>
+          <w:szCs w:val="19"/>
+        </w:rPr>
+        <w:t xml:space="preserve"> </w:t>
       </w:r>
       <w:r>
         <w:rPr>
@@ -10025,7 +10044,7 @@
           <w:sz w:val="19"/>
           <w:szCs w:val="19"/>
         </w:rPr>
-        <w:t>'</w:t>
+        <w:t>'Пешо'</w:t>
       </w:r>
       <w:r>
         <w:rPr>
@@ -10051,7 +10070,24 @@
           <w:sz w:val="19"/>
           <w:szCs w:val="19"/>
         </w:rPr>
-        <w:t>'</w:t>
+        <w:t>'Гошо'</w:t>
+      </w:r>
+      <w:r>
+        <w:rPr>
+          <w:rFonts w:ascii="Consolas" w:hAnsi="Consolas" w:cs="Consolas"/>
+          <w:color w:val="808080"/>
+          <w:sz w:val="19"/>
+          <w:szCs w:val="19"/>
+        </w:rPr>
+        <w:t>,</w:t>
+      </w:r>
+      <w:r>
+        <w:rPr>
+          <w:rFonts w:ascii="Consolas" w:hAnsi="Consolas" w:cs="Consolas"/>
+          <w:sz w:val="19"/>
+          <w:szCs w:val="19"/>
+        </w:rPr>
+        <w:t xml:space="preserve"> </w:t>
       </w:r>
       <w:r>
         <w:rPr>
@@ -10060,95 +10096,7 @@
           <w:sz w:val="19"/>
           <w:szCs w:val="19"/>
         </w:rPr>
-        <w:t>Пешо</w:t>
-      </w:r>
-      <w:r>
-        <w:rPr>
-          <w:rFonts w:ascii="Consolas" w:hAnsi="Consolas" w:cs="Consolas"/>
-          <w:color w:val="FF0000"/>
-          <w:sz w:val="19"/>
-          <w:szCs w:val="19"/>
-        </w:rPr>
-        <w:t>'</w:t>
-      </w:r>
-      <w:r>
-        <w:rPr>
-          <w:rFonts w:ascii="Consolas" w:hAnsi="Consolas" w:cs="Consolas"/>
-          <w:color w:val="808080"/>
-          <w:sz w:val="19"/>
-          <w:szCs w:val="19"/>
-        </w:rPr>
-        <w:t>,</w:t>
-      </w:r>
-      <w:r>
-        <w:rPr>
-          <w:rFonts w:ascii="Consolas" w:hAnsi="Consolas" w:cs="Consolas"/>
-          <w:sz w:val="19"/>
-          <w:szCs w:val="19"/>
-        </w:rPr>
-        <w:t xml:space="preserve"> </w:t>
-      </w:r>
-      <w:r>
-        <w:rPr>
-          <w:rFonts w:ascii="Consolas" w:hAnsi="Consolas" w:cs="Consolas"/>
-          <w:color w:val="FF0000"/>
-          <w:sz w:val="19"/>
-          <w:szCs w:val="19"/>
-        </w:rPr>
-        <w:t>'</w:t>
-      </w:r>
-      <w:r>
-        <w:rPr>
-          <w:rFonts w:ascii="Consolas" w:hAnsi="Consolas" w:cs="Consolas"/>
-          <w:color w:val="FF0000"/>
-          <w:sz w:val="19"/>
-          <w:szCs w:val="19"/>
-        </w:rPr>
-        <w:t>Гошо</w:t>
-      </w:r>
-      <w:r>
-        <w:rPr>
-          <w:rFonts w:ascii="Consolas" w:hAnsi="Consolas" w:cs="Consolas"/>
-          <w:color w:val="FF0000"/>
-          <w:sz w:val="19"/>
-          <w:szCs w:val="19"/>
-        </w:rPr>
-        <w:t>'</w:t>
-      </w:r>
-      <w:r>
-        <w:rPr>
-          <w:rFonts w:ascii="Consolas" w:hAnsi="Consolas" w:cs="Consolas"/>
-          <w:color w:val="808080"/>
-          <w:sz w:val="19"/>
-          <w:szCs w:val="19"/>
-        </w:rPr>
-        <w:t>,</w:t>
-      </w:r>
-      <w:r>
-        <w:rPr>
-          <w:rFonts w:ascii="Consolas" w:hAnsi="Consolas" w:cs="Consolas"/>
-          <w:sz w:val="19"/>
-          <w:szCs w:val="19"/>
-        </w:rPr>
-        <w:t xml:space="preserve"> </w:t>
-      </w:r>
-      <w:r>
-        <w:rPr>
-          <w:rFonts w:ascii="Consolas" w:hAnsi="Consolas" w:cs="Consolas"/>
-          <w:color w:val="FF0000"/>
-          <w:sz w:val="19"/>
-          <w:szCs w:val="19"/>
-        </w:rPr>
-        <w:t>'</w:t>
-      </w:r>
-      <w:r>
-        <w:rPr>
-          <w:rFonts w:ascii="Consolas" w:hAnsi="Consolas" w:cs="Consolas"/>
-          <w:color w:val="FF0000"/>
-          <w:sz w:val="19"/>
-          <w:szCs w:val="19"/>
-        </w:rPr>
-        <w:t>Иван</w:t>
+        <w:t>'Иван</w:t>
       </w:r>
       <w:r>
         <w:rPr>
@@ -10232,7 +10180,24 @@
           <w:sz w:val="19"/>
           <w:szCs w:val="19"/>
         </w:rPr>
-        <w:t>'Пенка</w:t>
+        <w:t>'Пенка'</w:t>
+      </w:r>
+      <w:r>
+        <w:rPr>
+          <w:rFonts w:ascii="Consolas" w:hAnsi="Consolas" w:cs="Consolas"/>
+          <w:color w:val="808080"/>
+          <w:sz w:val="19"/>
+          <w:szCs w:val="19"/>
+        </w:rPr>
+        <w:t>,</w:t>
+      </w:r>
+      <w:r>
+        <w:rPr>
+          <w:rFonts w:ascii="Consolas" w:hAnsi="Consolas" w:cs="Consolas"/>
+          <w:sz w:val="19"/>
+          <w:szCs w:val="19"/>
+        </w:rPr>
+        <w:t xml:space="preserve"> </w:t>
       </w:r>
       <w:r>
         <w:rPr>
@@ -10241,7 +10206,7 @@
           <w:sz w:val="19"/>
           <w:szCs w:val="19"/>
         </w:rPr>
-        <w:t>'</w:t>
+        <w:t>'Станка'</w:t>
       </w:r>
       <w:r>
         <w:rPr>
@@ -10267,7 +10232,24 @@
           <w:sz w:val="19"/>
           <w:szCs w:val="19"/>
         </w:rPr>
-        <w:t>'</w:t>
+        <w:t>'Ганка'</w:t>
+      </w:r>
+      <w:r>
+        <w:rPr>
+          <w:rFonts w:ascii="Consolas" w:hAnsi="Consolas" w:cs="Consolas"/>
+          <w:color w:val="808080"/>
+          <w:sz w:val="19"/>
+          <w:szCs w:val="19"/>
+        </w:rPr>
+        <w:t>,</w:t>
+      </w:r>
+      <w:r>
+        <w:rPr>
+          <w:rFonts w:ascii="Consolas" w:hAnsi="Consolas" w:cs="Consolas"/>
+          <w:sz w:val="19"/>
+          <w:szCs w:val="19"/>
+        </w:rPr>
+        <w:t xml:space="preserve"> </w:t>
       </w:r>
       <w:r>
         <w:rPr>
@@ -10276,104 +10258,7 @@
           <w:sz w:val="19"/>
           <w:szCs w:val="19"/>
         </w:rPr>
-        <w:t>Станка</w:t>
-      </w:r>
-      <w:r>
-        <w:rPr>
-          <w:rFonts w:ascii="Consolas" w:hAnsi="Consolas" w:cs="Consolas"/>
-          <w:color w:val="FF0000"/>
-          <w:sz w:val="19"/>
-          <w:szCs w:val="19"/>
-        </w:rPr>
-        <w:t>'</w:t>
-      </w:r>
-      <w:r>
-        <w:rPr>
-          <w:rFonts w:ascii="Consolas" w:hAnsi="Consolas" w:cs="Consolas"/>
-          <w:color w:val="808080"/>
-          <w:sz w:val="19"/>
-          <w:szCs w:val="19"/>
-        </w:rPr>
-        <w:t>,</w:t>
-      </w:r>
-      <w:r>
-        <w:rPr>
-          <w:rFonts w:ascii="Consolas" w:hAnsi="Consolas" w:cs="Consolas"/>
-          <w:sz w:val="19"/>
-          <w:szCs w:val="19"/>
-        </w:rPr>
-        <w:t xml:space="preserve"> </w:t>
-      </w:r>
-      <w:r>
-        <w:rPr>
-          <w:rFonts w:ascii="Consolas" w:hAnsi="Consolas" w:cs="Consolas"/>
-          <w:color w:val="FF0000"/>
-          <w:sz w:val="19"/>
-          <w:szCs w:val="19"/>
-        </w:rPr>
-        <w:t>'</w:t>
-      </w:r>
-      <w:r>
-        <w:rPr>
-          <w:rFonts w:ascii="Consolas" w:hAnsi="Consolas" w:cs="Consolas"/>
-          <w:color w:val="FF0000"/>
-          <w:sz w:val="19"/>
-          <w:szCs w:val="19"/>
-        </w:rPr>
-        <w:t>Ганка</w:t>
-      </w:r>
-      <w:r>
-        <w:rPr>
-          <w:rFonts w:ascii="Consolas" w:hAnsi="Consolas" w:cs="Consolas"/>
-          <w:color w:val="FF0000"/>
-          <w:sz w:val="19"/>
-          <w:szCs w:val="19"/>
-        </w:rPr>
-        <w:t>'</w:t>
-      </w:r>
-      <w:r>
-        <w:rPr>
-          <w:rFonts w:ascii="Consolas" w:hAnsi="Consolas" w:cs="Consolas"/>
-          <w:color w:val="808080"/>
-          <w:sz w:val="19"/>
-          <w:szCs w:val="19"/>
-        </w:rPr>
-        <w:t>,</w:t>
-      </w:r>
-      <w:r>
-        <w:rPr>
-          <w:rFonts w:ascii="Consolas" w:hAnsi="Consolas" w:cs="Consolas"/>
-          <w:sz w:val="19"/>
-          <w:szCs w:val="19"/>
-        </w:rPr>
-        <w:t xml:space="preserve"> </w:t>
-      </w:r>
-      <w:r>
-        <w:rPr>
-          <w:rFonts w:ascii="Consolas" w:hAnsi="Consolas" w:cs="Consolas"/>
-          <w:color w:val="FF0000"/>
-          <w:sz w:val="19"/>
-          <w:szCs w:val="19"/>
-        </w:rPr>
-        <w:t>'</w:t>
-      </w:r>
-      <w:r>
-        <w:rPr>
-          <w:rFonts w:ascii="Consolas" w:hAnsi="Consolas" w:cs="Consolas"/>
-          <w:color w:val="FF0000"/>
-          <w:sz w:val="19"/>
-          <w:szCs w:val="19"/>
-        </w:rPr>
-        <w:t>Луканка?</w:t>
-      </w:r>
-      <w:r>
-        <w:rPr>
-          <w:rFonts w:ascii="Consolas" w:hAnsi="Consolas" w:cs="Consolas"/>
-          <w:color w:val="FF0000"/>
-          <w:sz w:val="19"/>
-          <w:szCs w:val="19"/>
-        </w:rPr>
-        <w:t>'</w:t>
+        <w:t>'Луканка?'</w:t>
       </w:r>
       <w:r>
         <w:rPr>
@@ -10561,16 +10446,7 @@
           <w:sz w:val="19"/>
           <w:szCs w:val="19"/>
         </w:rPr>
-        <w:t>'12345Пенка</w:t>
-      </w:r>
-      <w:r>
-        <w:rPr>
-          <w:rFonts w:ascii="Consolas" w:hAnsi="Consolas" w:cs="Consolas"/>
-          <w:color w:val="FF0000"/>
-          <w:sz w:val="19"/>
-          <w:szCs w:val="19"/>
-        </w:rPr>
-        <w:t>'</w:t>
+        <w:t>'12345Пенка'</w:t>
       </w:r>
     </w:p>
     <w:p>
@@ -10803,16 +10679,7 @@
           <w:sz w:val="19"/>
           <w:szCs w:val="19"/>
         </w:rPr>
-        <w:t>'Пенка</w:t>
-      </w:r>
-      <w:r>
-        <w:rPr>
-          <w:rFonts w:ascii="Consolas" w:hAnsi="Consolas" w:cs="Consolas"/>
-          <w:color w:val="FF0000"/>
-          <w:sz w:val="19"/>
-          <w:szCs w:val="19"/>
-        </w:rPr>
-        <w:t>'</w:t>
+        <w:t>'Пенка'</w:t>
       </w:r>
     </w:p>
     <w:p>
@@ -12007,8 +11874,6 @@
           <w:szCs w:val="19"/>
         </w:rPr>
       </w:pPr>
-      <w:bookmarkStart w:id="0" w:name="_GoBack"/>
-      <w:bookmarkEnd w:id="0"/>
     </w:p>
     <w:p>
       <w:pPr>
@@ -12025,6 +11890,665 @@
     </w:p>
     <w:p>
       <w:pPr>
+        <w:autoSpaceDE w:val="0"/>
+        <w:autoSpaceDN w:val="0"/>
+        <w:adjustRightInd w:val="0"/>
+        <w:spacing w:after="0" w:line="240" w:lineRule="auto"/>
+        <w:rPr>
+          <w:rFonts w:ascii="Consolas" w:hAnsi="Consolas" w:cs="Consolas"/>
+          <w:sz w:val="19"/>
+          <w:szCs w:val="19"/>
+        </w:rPr>
+      </w:pPr>
+      <w:r>
+        <w:rPr>
+          <w:rFonts w:ascii="Consolas" w:hAnsi="Consolas" w:cs="Consolas"/>
+          <w:color w:val="0000FF"/>
+          <w:sz w:val="19"/>
+          <w:szCs w:val="19"/>
+        </w:rPr>
+        <w:t>USE</w:t>
+      </w:r>
+      <w:r>
+        <w:rPr>
+          <w:rFonts w:ascii="Consolas" w:hAnsi="Consolas" w:cs="Consolas"/>
+          <w:sz w:val="19"/>
+          <w:szCs w:val="19"/>
+        </w:rPr>
+        <w:t xml:space="preserve"> </w:t>
+      </w:r>
+      <w:proofErr w:type="spellStart"/>
+      <w:r>
+        <w:rPr>
+          <w:rFonts w:ascii="Consolas" w:hAnsi="Consolas" w:cs="Consolas"/>
+          <w:sz w:val="19"/>
+          <w:szCs w:val="19"/>
+        </w:rPr>
+        <w:t>TelerikAcademy</w:t>
+      </w:r>
+      <w:proofErr w:type="spellEnd"/>
+    </w:p>
+    <w:p>
+      <w:pPr>
+        <w:autoSpaceDE w:val="0"/>
+        <w:autoSpaceDN w:val="0"/>
+        <w:adjustRightInd w:val="0"/>
+        <w:spacing w:after="0" w:line="240" w:lineRule="auto"/>
+        <w:rPr>
+          <w:rFonts w:ascii="Consolas" w:hAnsi="Consolas" w:cs="Consolas"/>
+          <w:sz w:val="19"/>
+          <w:szCs w:val="19"/>
+        </w:rPr>
+      </w:pPr>
+      <w:r>
+        <w:rPr>
+          <w:rFonts w:ascii="Consolas" w:hAnsi="Consolas" w:cs="Consolas"/>
+          <w:color w:val="0000FF"/>
+          <w:sz w:val="19"/>
+          <w:szCs w:val="19"/>
+        </w:rPr>
+        <w:t>SELECT</w:t>
+      </w:r>
+      <w:r>
+        <w:rPr>
+          <w:rFonts w:ascii="Consolas" w:hAnsi="Consolas" w:cs="Consolas"/>
+          <w:sz w:val="19"/>
+          <w:szCs w:val="19"/>
+        </w:rPr>
+        <w:t xml:space="preserve"> </w:t>
+      </w:r>
+      <w:proofErr w:type="spellStart"/>
+      <w:r>
+        <w:rPr>
+          <w:rFonts w:ascii="Consolas" w:hAnsi="Consolas" w:cs="Consolas"/>
+          <w:sz w:val="19"/>
+          <w:szCs w:val="19"/>
+        </w:rPr>
+        <w:t>emp</w:t>
+      </w:r>
+      <w:r>
+        <w:rPr>
+          <w:rFonts w:ascii="Consolas" w:hAnsi="Consolas" w:cs="Consolas"/>
+          <w:color w:val="808080"/>
+          <w:sz w:val="19"/>
+          <w:szCs w:val="19"/>
+        </w:rPr>
+        <w:t>.</w:t>
+      </w:r>
+      <w:r>
+        <w:rPr>
+          <w:rFonts w:ascii="Consolas" w:hAnsi="Consolas" w:cs="Consolas"/>
+          <w:sz w:val="19"/>
+          <w:szCs w:val="19"/>
+        </w:rPr>
+        <w:t>JobTitle</w:t>
+      </w:r>
+      <w:proofErr w:type="spellEnd"/>
+      <w:r>
+        <w:rPr>
+          <w:rFonts w:ascii="Consolas" w:hAnsi="Consolas" w:cs="Consolas"/>
+          <w:color w:val="808080"/>
+          <w:sz w:val="19"/>
+          <w:szCs w:val="19"/>
+        </w:rPr>
+        <w:t>,</w:t>
+      </w:r>
+      <w:r>
+        <w:rPr>
+          <w:rFonts w:ascii="Consolas" w:hAnsi="Consolas" w:cs="Consolas"/>
+          <w:sz w:val="19"/>
+          <w:szCs w:val="19"/>
+        </w:rPr>
+        <w:t xml:space="preserve"> </w:t>
+      </w:r>
+      <w:proofErr w:type="spellStart"/>
+      <w:r>
+        <w:rPr>
+          <w:rFonts w:ascii="Consolas" w:hAnsi="Consolas" w:cs="Consolas"/>
+          <w:sz w:val="19"/>
+          <w:szCs w:val="19"/>
+        </w:rPr>
+        <w:t>dep</w:t>
+      </w:r>
+      <w:r>
+        <w:rPr>
+          <w:rFonts w:ascii="Consolas" w:hAnsi="Consolas" w:cs="Consolas"/>
+          <w:color w:val="808080"/>
+          <w:sz w:val="19"/>
+          <w:szCs w:val="19"/>
+        </w:rPr>
+        <w:t>.</w:t>
+      </w:r>
+      <w:r>
+        <w:rPr>
+          <w:rFonts w:ascii="Consolas" w:hAnsi="Consolas" w:cs="Consolas"/>
+          <w:sz w:val="19"/>
+          <w:szCs w:val="19"/>
+        </w:rPr>
+        <w:t>Name</w:t>
+      </w:r>
+      <w:proofErr w:type="spellEnd"/>
+      <w:r>
+        <w:rPr>
+          <w:rFonts w:ascii="Consolas" w:hAnsi="Consolas" w:cs="Consolas"/>
+          <w:sz w:val="19"/>
+          <w:szCs w:val="19"/>
+        </w:rPr>
+        <w:t xml:space="preserve"> </w:t>
+      </w:r>
+      <w:r>
+        <w:rPr>
+          <w:rFonts w:ascii="Consolas" w:hAnsi="Consolas" w:cs="Consolas"/>
+          <w:color w:val="0000FF"/>
+          <w:sz w:val="19"/>
+          <w:szCs w:val="19"/>
+        </w:rPr>
+        <w:t>AS</w:t>
+      </w:r>
+      <w:r>
+        <w:rPr>
+          <w:rFonts w:ascii="Consolas" w:hAnsi="Consolas" w:cs="Consolas"/>
+          <w:sz w:val="19"/>
+          <w:szCs w:val="19"/>
+        </w:rPr>
+        <w:t xml:space="preserve"> [Department </w:t>
+      </w:r>
+      <w:proofErr w:type="spellStart"/>
+      <w:r>
+        <w:rPr>
+          <w:rFonts w:ascii="Consolas" w:hAnsi="Consolas" w:cs="Consolas"/>
+          <w:sz w:val="19"/>
+          <w:szCs w:val="19"/>
+        </w:rPr>
+        <w:t>name</w:t>
+      </w:r>
+      <w:proofErr w:type="spellEnd"/>
+      <w:r>
+        <w:rPr>
+          <w:rFonts w:ascii="Consolas" w:hAnsi="Consolas" w:cs="Consolas"/>
+          <w:sz w:val="19"/>
+          <w:szCs w:val="19"/>
+        </w:rPr>
+        <w:t>]</w:t>
+      </w:r>
+      <w:r>
+        <w:rPr>
+          <w:rFonts w:ascii="Consolas" w:hAnsi="Consolas" w:cs="Consolas"/>
+          <w:color w:val="808080"/>
+          <w:sz w:val="19"/>
+          <w:szCs w:val="19"/>
+        </w:rPr>
+        <w:t>,</w:t>
+      </w:r>
+      <w:r>
+        <w:rPr>
+          <w:rFonts w:ascii="Consolas" w:hAnsi="Consolas" w:cs="Consolas"/>
+          <w:sz w:val="19"/>
+          <w:szCs w:val="19"/>
+        </w:rPr>
+        <w:t xml:space="preserve"> </w:t>
+      </w:r>
+      <w:r>
+        <w:rPr>
+          <w:rFonts w:ascii="Consolas" w:hAnsi="Consolas" w:cs="Consolas"/>
+          <w:color w:val="FF00FF"/>
+          <w:sz w:val="19"/>
+          <w:szCs w:val="19"/>
+        </w:rPr>
+        <w:t>AVG</w:t>
+      </w:r>
+      <w:r>
+        <w:rPr>
+          <w:rFonts w:ascii="Consolas" w:hAnsi="Consolas" w:cs="Consolas"/>
+          <w:color w:val="808080"/>
+          <w:sz w:val="19"/>
+          <w:szCs w:val="19"/>
+        </w:rPr>
+        <w:t>(</w:t>
+      </w:r>
+      <w:proofErr w:type="spellStart"/>
+      <w:r>
+        <w:rPr>
+          <w:rFonts w:ascii="Consolas" w:hAnsi="Consolas" w:cs="Consolas"/>
+          <w:sz w:val="19"/>
+          <w:szCs w:val="19"/>
+        </w:rPr>
+        <w:t>emp</w:t>
+      </w:r>
+      <w:r>
+        <w:rPr>
+          <w:rFonts w:ascii="Consolas" w:hAnsi="Consolas" w:cs="Consolas"/>
+          <w:color w:val="808080"/>
+          <w:sz w:val="19"/>
+          <w:szCs w:val="19"/>
+        </w:rPr>
+        <w:t>.</w:t>
+      </w:r>
+      <w:r>
+        <w:rPr>
+          <w:rFonts w:ascii="Consolas" w:hAnsi="Consolas" w:cs="Consolas"/>
+          <w:sz w:val="19"/>
+          <w:szCs w:val="19"/>
+        </w:rPr>
+        <w:t>Salary</w:t>
+      </w:r>
+      <w:proofErr w:type="spellEnd"/>
+      <w:r>
+        <w:rPr>
+          <w:rFonts w:ascii="Consolas" w:hAnsi="Consolas" w:cs="Consolas"/>
+          <w:color w:val="808080"/>
+          <w:sz w:val="19"/>
+          <w:szCs w:val="19"/>
+        </w:rPr>
+        <w:t>)</w:t>
+      </w:r>
+      <w:r>
+        <w:rPr>
+          <w:rFonts w:ascii="Consolas" w:hAnsi="Consolas" w:cs="Consolas"/>
+          <w:sz w:val="19"/>
+          <w:szCs w:val="19"/>
+        </w:rPr>
+        <w:t xml:space="preserve"> </w:t>
+      </w:r>
+      <w:r>
+        <w:rPr>
+          <w:rFonts w:ascii="Consolas" w:hAnsi="Consolas" w:cs="Consolas"/>
+          <w:color w:val="0000FF"/>
+          <w:sz w:val="19"/>
+          <w:szCs w:val="19"/>
+        </w:rPr>
+        <w:t>AS</w:t>
+      </w:r>
+      <w:r>
+        <w:rPr>
+          <w:rFonts w:ascii="Consolas" w:hAnsi="Consolas" w:cs="Consolas"/>
+          <w:sz w:val="19"/>
+          <w:szCs w:val="19"/>
+        </w:rPr>
+        <w:t xml:space="preserve"> [</w:t>
+      </w:r>
+      <w:proofErr w:type="spellStart"/>
+      <w:r>
+        <w:rPr>
+          <w:rFonts w:ascii="Consolas" w:hAnsi="Consolas" w:cs="Consolas"/>
+          <w:sz w:val="19"/>
+          <w:szCs w:val="19"/>
+        </w:rPr>
+        <w:t>Average</w:t>
+      </w:r>
+      <w:proofErr w:type="spellEnd"/>
+      <w:r>
+        <w:rPr>
+          <w:rFonts w:ascii="Consolas" w:hAnsi="Consolas" w:cs="Consolas"/>
+          <w:sz w:val="19"/>
+          <w:szCs w:val="19"/>
+        </w:rPr>
+        <w:t xml:space="preserve"> </w:t>
+      </w:r>
+      <w:proofErr w:type="spellStart"/>
+      <w:r>
+        <w:rPr>
+          <w:rFonts w:ascii="Consolas" w:hAnsi="Consolas" w:cs="Consolas"/>
+          <w:sz w:val="19"/>
+          <w:szCs w:val="19"/>
+        </w:rPr>
+        <w:t>Salary</w:t>
+      </w:r>
+      <w:proofErr w:type="spellEnd"/>
+      <w:r>
+        <w:rPr>
+          <w:rFonts w:ascii="Consolas" w:hAnsi="Consolas" w:cs="Consolas"/>
+          <w:sz w:val="19"/>
+          <w:szCs w:val="19"/>
+        </w:rPr>
+        <w:t xml:space="preserve">] </w:t>
+      </w:r>
+    </w:p>
+    <w:p>
+      <w:pPr>
+        <w:autoSpaceDE w:val="0"/>
+        <w:autoSpaceDN w:val="0"/>
+        <w:adjustRightInd w:val="0"/>
+        <w:spacing w:after="0" w:line="240" w:lineRule="auto"/>
+        <w:rPr>
+          <w:rFonts w:ascii="Consolas" w:hAnsi="Consolas" w:cs="Consolas"/>
+          <w:sz w:val="19"/>
+          <w:szCs w:val="19"/>
+        </w:rPr>
+      </w:pPr>
+      <w:r>
+        <w:rPr>
+          <w:rFonts w:ascii="Consolas" w:hAnsi="Consolas" w:cs="Consolas"/>
+          <w:color w:val="0000FF"/>
+          <w:sz w:val="19"/>
+          <w:szCs w:val="19"/>
+        </w:rPr>
+        <w:t>FROM</w:t>
+      </w:r>
+      <w:r>
+        <w:rPr>
+          <w:rFonts w:ascii="Consolas" w:hAnsi="Consolas" w:cs="Consolas"/>
+          <w:sz w:val="19"/>
+          <w:szCs w:val="19"/>
+        </w:rPr>
+        <w:t xml:space="preserve"> </w:t>
+      </w:r>
+      <w:proofErr w:type="spellStart"/>
+      <w:r>
+        <w:rPr>
+          <w:rFonts w:ascii="Consolas" w:hAnsi="Consolas" w:cs="Consolas"/>
+          <w:sz w:val="19"/>
+          <w:szCs w:val="19"/>
+        </w:rPr>
+        <w:t>Employees</w:t>
+      </w:r>
+      <w:proofErr w:type="spellEnd"/>
+      <w:r>
+        <w:rPr>
+          <w:rFonts w:ascii="Consolas" w:hAnsi="Consolas" w:cs="Consolas"/>
+          <w:sz w:val="19"/>
+          <w:szCs w:val="19"/>
+        </w:rPr>
+        <w:t xml:space="preserve"> </w:t>
+      </w:r>
+      <w:proofErr w:type="spellStart"/>
+      <w:r>
+        <w:rPr>
+          <w:rFonts w:ascii="Consolas" w:hAnsi="Consolas" w:cs="Consolas"/>
+          <w:sz w:val="19"/>
+          <w:szCs w:val="19"/>
+        </w:rPr>
+        <w:t>emp</w:t>
+      </w:r>
+      <w:proofErr w:type="spellEnd"/>
+    </w:p>
+    <w:p>
+      <w:pPr>
+        <w:autoSpaceDE w:val="0"/>
+        <w:autoSpaceDN w:val="0"/>
+        <w:adjustRightInd w:val="0"/>
+        <w:spacing w:after="0" w:line="240" w:lineRule="auto"/>
+        <w:rPr>
+          <w:rFonts w:ascii="Consolas" w:hAnsi="Consolas" w:cs="Consolas"/>
+          <w:sz w:val="19"/>
+          <w:szCs w:val="19"/>
+        </w:rPr>
+      </w:pPr>
+      <w:r>
+        <w:rPr>
+          <w:rFonts w:ascii="Consolas" w:hAnsi="Consolas" w:cs="Consolas"/>
+          <w:color w:val="808080"/>
+          <w:sz w:val="19"/>
+          <w:szCs w:val="19"/>
+        </w:rPr>
+        <w:t>JOIN</w:t>
+      </w:r>
+      <w:r>
+        <w:rPr>
+          <w:rFonts w:ascii="Consolas" w:hAnsi="Consolas" w:cs="Consolas"/>
+          <w:sz w:val="19"/>
+          <w:szCs w:val="19"/>
+        </w:rPr>
+        <w:t xml:space="preserve"> </w:t>
+      </w:r>
+      <w:proofErr w:type="spellStart"/>
+      <w:r>
+        <w:rPr>
+          <w:rFonts w:ascii="Consolas" w:hAnsi="Consolas" w:cs="Consolas"/>
+          <w:sz w:val="19"/>
+          <w:szCs w:val="19"/>
+        </w:rPr>
+        <w:t>Departments</w:t>
+      </w:r>
+      <w:proofErr w:type="spellEnd"/>
+      <w:r>
+        <w:rPr>
+          <w:rFonts w:ascii="Consolas" w:hAnsi="Consolas" w:cs="Consolas"/>
+          <w:sz w:val="19"/>
+          <w:szCs w:val="19"/>
+        </w:rPr>
+        <w:t xml:space="preserve"> </w:t>
+      </w:r>
+      <w:proofErr w:type="spellStart"/>
+      <w:r>
+        <w:rPr>
+          <w:rFonts w:ascii="Consolas" w:hAnsi="Consolas" w:cs="Consolas"/>
+          <w:sz w:val="19"/>
+          <w:szCs w:val="19"/>
+        </w:rPr>
+        <w:t>dep</w:t>
+      </w:r>
+      <w:proofErr w:type="spellEnd"/>
+    </w:p>
+    <w:p>
+      <w:pPr>
+        <w:autoSpaceDE w:val="0"/>
+        <w:autoSpaceDN w:val="0"/>
+        <w:adjustRightInd w:val="0"/>
+        <w:spacing w:after="0" w:line="240" w:lineRule="auto"/>
+        <w:rPr>
+          <w:rFonts w:ascii="Consolas" w:hAnsi="Consolas" w:cs="Consolas"/>
+          <w:sz w:val="19"/>
+          <w:szCs w:val="19"/>
+        </w:rPr>
+      </w:pPr>
+      <w:r>
+        <w:rPr>
+          <w:rFonts w:ascii="Consolas" w:hAnsi="Consolas" w:cs="Consolas"/>
+          <w:color w:val="0000FF"/>
+          <w:sz w:val="19"/>
+          <w:szCs w:val="19"/>
+        </w:rPr>
+        <w:t>ON</w:t>
+      </w:r>
+      <w:r>
+        <w:rPr>
+          <w:rFonts w:ascii="Consolas" w:hAnsi="Consolas" w:cs="Consolas"/>
+          <w:sz w:val="19"/>
+          <w:szCs w:val="19"/>
+        </w:rPr>
+        <w:t xml:space="preserve"> </w:t>
+      </w:r>
+      <w:proofErr w:type="spellStart"/>
+      <w:r>
+        <w:rPr>
+          <w:rFonts w:ascii="Consolas" w:hAnsi="Consolas" w:cs="Consolas"/>
+          <w:sz w:val="19"/>
+          <w:szCs w:val="19"/>
+        </w:rPr>
+        <w:t>dep</w:t>
+      </w:r>
+      <w:r>
+        <w:rPr>
+          <w:rFonts w:ascii="Consolas" w:hAnsi="Consolas" w:cs="Consolas"/>
+          <w:color w:val="808080"/>
+          <w:sz w:val="19"/>
+          <w:szCs w:val="19"/>
+        </w:rPr>
+        <w:t>.</w:t>
+      </w:r>
+      <w:r>
+        <w:rPr>
+          <w:rFonts w:ascii="Consolas" w:hAnsi="Consolas" w:cs="Consolas"/>
+          <w:sz w:val="19"/>
+          <w:szCs w:val="19"/>
+        </w:rPr>
+        <w:t>DepartmentID</w:t>
+      </w:r>
+      <w:proofErr w:type="spellEnd"/>
+      <w:r>
+        <w:rPr>
+          <w:rFonts w:ascii="Consolas" w:hAnsi="Consolas" w:cs="Consolas"/>
+          <w:sz w:val="19"/>
+          <w:szCs w:val="19"/>
+        </w:rPr>
+        <w:t xml:space="preserve"> </w:t>
+      </w:r>
+      <w:r>
+        <w:rPr>
+          <w:rFonts w:ascii="Consolas" w:hAnsi="Consolas" w:cs="Consolas"/>
+          <w:color w:val="808080"/>
+          <w:sz w:val="19"/>
+          <w:szCs w:val="19"/>
+        </w:rPr>
+        <w:t>=</w:t>
+      </w:r>
+      <w:r>
+        <w:rPr>
+          <w:rFonts w:ascii="Consolas" w:hAnsi="Consolas" w:cs="Consolas"/>
+          <w:sz w:val="19"/>
+          <w:szCs w:val="19"/>
+        </w:rPr>
+        <w:t xml:space="preserve"> </w:t>
+      </w:r>
+      <w:proofErr w:type="spellStart"/>
+      <w:r>
+        <w:rPr>
+          <w:rFonts w:ascii="Consolas" w:hAnsi="Consolas" w:cs="Consolas"/>
+          <w:sz w:val="19"/>
+          <w:szCs w:val="19"/>
+        </w:rPr>
+        <w:t>emp</w:t>
+      </w:r>
+      <w:r>
+        <w:rPr>
+          <w:rFonts w:ascii="Consolas" w:hAnsi="Consolas" w:cs="Consolas"/>
+          <w:color w:val="808080"/>
+          <w:sz w:val="19"/>
+          <w:szCs w:val="19"/>
+        </w:rPr>
+        <w:t>.</w:t>
+      </w:r>
+      <w:r>
+        <w:rPr>
+          <w:rFonts w:ascii="Consolas" w:hAnsi="Consolas" w:cs="Consolas"/>
+          <w:sz w:val="19"/>
+          <w:szCs w:val="19"/>
+        </w:rPr>
+        <w:t>DepartmentID</w:t>
+      </w:r>
+      <w:proofErr w:type="spellEnd"/>
+    </w:p>
+    <w:p>
+      <w:pPr>
+        <w:autoSpaceDE w:val="0"/>
+        <w:autoSpaceDN w:val="0"/>
+        <w:adjustRightInd w:val="0"/>
+        <w:spacing w:after="0" w:line="240" w:lineRule="auto"/>
+        <w:rPr>
+          <w:rFonts w:ascii="Consolas" w:hAnsi="Consolas" w:cs="Consolas"/>
+          <w:sz w:val="19"/>
+          <w:szCs w:val="19"/>
+        </w:rPr>
+      </w:pPr>
+      <w:r>
+        <w:rPr>
+          <w:rFonts w:ascii="Consolas" w:hAnsi="Consolas" w:cs="Consolas"/>
+          <w:color w:val="0000FF"/>
+          <w:sz w:val="19"/>
+          <w:szCs w:val="19"/>
+        </w:rPr>
+        <w:t>GROUP</w:t>
+      </w:r>
+      <w:r>
+        <w:rPr>
+          <w:rFonts w:ascii="Consolas" w:hAnsi="Consolas" w:cs="Consolas"/>
+          <w:sz w:val="19"/>
+          <w:szCs w:val="19"/>
+        </w:rPr>
+        <w:t xml:space="preserve"> </w:t>
+      </w:r>
+      <w:r>
+        <w:rPr>
+          <w:rFonts w:ascii="Consolas" w:hAnsi="Consolas" w:cs="Consolas"/>
+          <w:color w:val="0000FF"/>
+          <w:sz w:val="19"/>
+          <w:szCs w:val="19"/>
+        </w:rPr>
+        <w:t>BY</w:t>
+      </w:r>
+      <w:r>
+        <w:rPr>
+          <w:rFonts w:ascii="Consolas" w:hAnsi="Consolas" w:cs="Consolas"/>
+          <w:sz w:val="19"/>
+          <w:szCs w:val="19"/>
+        </w:rPr>
+        <w:t xml:space="preserve"> </w:t>
+      </w:r>
+      <w:proofErr w:type="spellStart"/>
+      <w:r>
+        <w:rPr>
+          <w:rFonts w:ascii="Consolas" w:hAnsi="Consolas" w:cs="Consolas"/>
+          <w:sz w:val="19"/>
+          <w:szCs w:val="19"/>
+        </w:rPr>
+        <w:t>emp</w:t>
+      </w:r>
+      <w:r>
+        <w:rPr>
+          <w:rFonts w:ascii="Consolas" w:hAnsi="Consolas" w:cs="Consolas"/>
+          <w:color w:val="808080"/>
+          <w:sz w:val="19"/>
+          <w:szCs w:val="19"/>
+        </w:rPr>
+        <w:t>.</w:t>
+      </w:r>
+      <w:r>
+        <w:rPr>
+          <w:rFonts w:ascii="Consolas" w:hAnsi="Consolas" w:cs="Consolas"/>
+          <w:sz w:val="19"/>
+          <w:szCs w:val="19"/>
+        </w:rPr>
+        <w:t>JobTitle</w:t>
+      </w:r>
+      <w:proofErr w:type="spellEnd"/>
+      <w:r>
+        <w:rPr>
+          <w:rFonts w:ascii="Consolas" w:hAnsi="Consolas" w:cs="Consolas"/>
+          <w:color w:val="808080"/>
+          <w:sz w:val="19"/>
+          <w:szCs w:val="19"/>
+        </w:rPr>
+        <w:t>,</w:t>
+      </w:r>
+      <w:r>
+        <w:rPr>
+          <w:rFonts w:ascii="Consolas" w:hAnsi="Consolas" w:cs="Consolas"/>
+          <w:sz w:val="19"/>
+          <w:szCs w:val="19"/>
+        </w:rPr>
+        <w:t xml:space="preserve"> </w:t>
+      </w:r>
+      <w:proofErr w:type="spellStart"/>
+      <w:r>
+        <w:rPr>
+          <w:rFonts w:ascii="Consolas" w:hAnsi="Consolas" w:cs="Consolas"/>
+          <w:sz w:val="19"/>
+          <w:szCs w:val="19"/>
+        </w:rPr>
+        <w:t>dep</w:t>
+      </w:r>
+      <w:r>
+        <w:rPr>
+          <w:rFonts w:ascii="Consolas" w:hAnsi="Consolas" w:cs="Consolas"/>
+          <w:color w:val="808080"/>
+          <w:sz w:val="19"/>
+          <w:szCs w:val="19"/>
+        </w:rPr>
+        <w:t>.</w:t>
+      </w:r>
+      <w:r>
+        <w:rPr>
+          <w:rFonts w:ascii="Consolas" w:hAnsi="Consolas" w:cs="Consolas"/>
+          <w:sz w:val="19"/>
+          <w:szCs w:val="19"/>
+        </w:rPr>
+        <w:t>Name</w:t>
+      </w:r>
+      <w:proofErr w:type="spellEnd"/>
+    </w:p>
+    <w:p>
+      <w:pPr>
         <w:rPr>
           <w:lang w:val="en-US"/>
         </w:rPr>
@@ -12045,23 +12569,1861 @@
     </w:p>
     <w:p>
       <w:pPr>
+        <w:autoSpaceDE w:val="0"/>
+        <w:autoSpaceDN w:val="0"/>
+        <w:adjustRightInd w:val="0"/>
+        <w:spacing w:after="0" w:line="240" w:lineRule="auto"/>
+        <w:rPr>
+          <w:rFonts w:ascii="Consolas" w:hAnsi="Consolas" w:cs="Consolas"/>
+          <w:sz w:val="19"/>
+          <w:szCs w:val="19"/>
+        </w:rPr>
+      </w:pPr>
+      <w:r>
+        <w:rPr>
+          <w:rFonts w:ascii="Consolas" w:hAnsi="Consolas" w:cs="Consolas"/>
+          <w:color w:val="0000FF"/>
+          <w:sz w:val="19"/>
+          <w:szCs w:val="19"/>
+        </w:rPr>
+        <w:t>USE</w:t>
+      </w:r>
+      <w:r>
+        <w:rPr>
+          <w:rFonts w:ascii="Consolas" w:hAnsi="Consolas" w:cs="Consolas"/>
+          <w:sz w:val="19"/>
+          <w:szCs w:val="19"/>
+        </w:rPr>
+        <w:t xml:space="preserve"> </w:t>
+      </w:r>
+      <w:proofErr w:type="spellStart"/>
+      <w:r>
+        <w:rPr>
+          <w:rFonts w:ascii="Consolas" w:hAnsi="Consolas" w:cs="Consolas"/>
+          <w:sz w:val="19"/>
+          <w:szCs w:val="19"/>
+        </w:rPr>
+        <w:t>TelerikAcademy</w:t>
+      </w:r>
+      <w:proofErr w:type="spellEnd"/>
+    </w:p>
+    <w:p>
+      <w:pPr>
+        <w:autoSpaceDE w:val="0"/>
+        <w:autoSpaceDN w:val="0"/>
+        <w:adjustRightInd w:val="0"/>
+        <w:spacing w:after="0" w:line="240" w:lineRule="auto"/>
+        <w:rPr>
+          <w:rFonts w:ascii="Consolas" w:hAnsi="Consolas" w:cs="Consolas"/>
+          <w:sz w:val="19"/>
+          <w:szCs w:val="19"/>
+        </w:rPr>
+      </w:pPr>
+      <w:r>
+        <w:rPr>
+          <w:rFonts w:ascii="Consolas" w:hAnsi="Consolas" w:cs="Consolas"/>
+          <w:color w:val="0000FF"/>
+          <w:sz w:val="19"/>
+          <w:szCs w:val="19"/>
+        </w:rPr>
+        <w:t>SELECT</w:t>
+      </w:r>
+      <w:r>
+        <w:rPr>
+          <w:rFonts w:ascii="Consolas" w:hAnsi="Consolas" w:cs="Consolas"/>
+          <w:sz w:val="19"/>
+          <w:szCs w:val="19"/>
+        </w:rPr>
+        <w:t xml:space="preserve"> </w:t>
+      </w:r>
+      <w:proofErr w:type="spellStart"/>
+      <w:r>
+        <w:rPr>
+          <w:rFonts w:ascii="Consolas" w:hAnsi="Consolas" w:cs="Consolas"/>
+          <w:sz w:val="19"/>
+          <w:szCs w:val="19"/>
+        </w:rPr>
+        <w:t>emp</w:t>
+      </w:r>
+      <w:r>
+        <w:rPr>
+          <w:rFonts w:ascii="Consolas" w:hAnsi="Consolas" w:cs="Consolas"/>
+          <w:color w:val="808080"/>
+          <w:sz w:val="19"/>
+          <w:szCs w:val="19"/>
+        </w:rPr>
+        <w:t>.</w:t>
+      </w:r>
+      <w:r>
+        <w:rPr>
+          <w:rFonts w:ascii="Consolas" w:hAnsi="Consolas" w:cs="Consolas"/>
+          <w:sz w:val="19"/>
+          <w:szCs w:val="19"/>
+        </w:rPr>
+        <w:t>FirstName</w:t>
+      </w:r>
+      <w:proofErr w:type="spellEnd"/>
+      <w:r>
+        <w:rPr>
+          <w:rFonts w:ascii="Consolas" w:hAnsi="Consolas" w:cs="Consolas"/>
+          <w:sz w:val="19"/>
+          <w:szCs w:val="19"/>
+        </w:rPr>
+        <w:t xml:space="preserve"> </w:t>
+      </w:r>
+      <w:r>
+        <w:rPr>
+          <w:rFonts w:ascii="Consolas" w:hAnsi="Consolas" w:cs="Consolas"/>
+          <w:color w:val="808080"/>
+          <w:sz w:val="19"/>
+          <w:szCs w:val="19"/>
+        </w:rPr>
+        <w:t>+</w:t>
+      </w:r>
+      <w:r>
+        <w:rPr>
+          <w:rFonts w:ascii="Consolas" w:hAnsi="Consolas" w:cs="Consolas"/>
+          <w:sz w:val="19"/>
+          <w:szCs w:val="19"/>
+        </w:rPr>
+        <w:t xml:space="preserve"> </w:t>
+      </w:r>
+      <w:r>
+        <w:rPr>
+          <w:rFonts w:ascii="Consolas" w:hAnsi="Consolas" w:cs="Consolas"/>
+          <w:color w:val="FF0000"/>
+          <w:sz w:val="19"/>
+          <w:szCs w:val="19"/>
+        </w:rPr>
+        <w:t>' '</w:t>
+      </w:r>
+      <w:r>
+        <w:rPr>
+          <w:rFonts w:ascii="Consolas" w:hAnsi="Consolas" w:cs="Consolas"/>
+          <w:sz w:val="19"/>
+          <w:szCs w:val="19"/>
+        </w:rPr>
+        <w:t xml:space="preserve"> </w:t>
+      </w:r>
+      <w:r>
+        <w:rPr>
+          <w:rFonts w:ascii="Consolas" w:hAnsi="Consolas" w:cs="Consolas"/>
+          <w:color w:val="808080"/>
+          <w:sz w:val="19"/>
+          <w:szCs w:val="19"/>
+        </w:rPr>
+        <w:t>+</w:t>
+      </w:r>
+      <w:r>
+        <w:rPr>
+          <w:rFonts w:ascii="Consolas" w:hAnsi="Consolas" w:cs="Consolas"/>
+          <w:sz w:val="19"/>
+          <w:szCs w:val="19"/>
+        </w:rPr>
+        <w:t xml:space="preserve"> </w:t>
+      </w:r>
+      <w:proofErr w:type="spellStart"/>
+      <w:r>
+        <w:rPr>
+          <w:rFonts w:ascii="Consolas" w:hAnsi="Consolas" w:cs="Consolas"/>
+          <w:sz w:val="19"/>
+          <w:szCs w:val="19"/>
+        </w:rPr>
+        <w:t>emp</w:t>
+      </w:r>
+      <w:r>
+        <w:rPr>
+          <w:rFonts w:ascii="Consolas" w:hAnsi="Consolas" w:cs="Consolas"/>
+          <w:color w:val="808080"/>
+          <w:sz w:val="19"/>
+          <w:szCs w:val="19"/>
+        </w:rPr>
+        <w:t>.</w:t>
+      </w:r>
+      <w:r>
+        <w:rPr>
+          <w:rFonts w:ascii="Consolas" w:hAnsi="Consolas" w:cs="Consolas"/>
+          <w:sz w:val="19"/>
+          <w:szCs w:val="19"/>
+        </w:rPr>
+        <w:t>LastName</w:t>
+      </w:r>
+      <w:proofErr w:type="spellEnd"/>
+      <w:r>
+        <w:rPr>
+          <w:rFonts w:ascii="Consolas" w:hAnsi="Consolas" w:cs="Consolas"/>
+          <w:sz w:val="19"/>
+          <w:szCs w:val="19"/>
+        </w:rPr>
+        <w:t xml:space="preserve"> </w:t>
+      </w:r>
+      <w:r>
+        <w:rPr>
+          <w:rFonts w:ascii="Consolas" w:hAnsi="Consolas" w:cs="Consolas"/>
+          <w:color w:val="0000FF"/>
+          <w:sz w:val="19"/>
+          <w:szCs w:val="19"/>
+        </w:rPr>
+        <w:t>AS</w:t>
+      </w:r>
+      <w:r>
+        <w:rPr>
+          <w:rFonts w:ascii="Consolas" w:hAnsi="Consolas" w:cs="Consolas"/>
+          <w:sz w:val="19"/>
+          <w:szCs w:val="19"/>
+        </w:rPr>
+        <w:t xml:space="preserve"> [</w:t>
+      </w:r>
+      <w:proofErr w:type="spellStart"/>
+      <w:r>
+        <w:rPr>
+          <w:rFonts w:ascii="Consolas" w:hAnsi="Consolas" w:cs="Consolas"/>
+          <w:sz w:val="19"/>
+          <w:szCs w:val="19"/>
+        </w:rPr>
+        <w:t>Full</w:t>
+      </w:r>
+      <w:proofErr w:type="spellEnd"/>
+      <w:r>
+        <w:rPr>
+          <w:rFonts w:ascii="Consolas" w:hAnsi="Consolas" w:cs="Consolas"/>
+          <w:sz w:val="19"/>
+          <w:szCs w:val="19"/>
+        </w:rPr>
+        <w:t xml:space="preserve"> </w:t>
+      </w:r>
+      <w:proofErr w:type="spellStart"/>
+      <w:r>
+        <w:rPr>
+          <w:rFonts w:ascii="Consolas" w:hAnsi="Consolas" w:cs="Consolas"/>
+          <w:sz w:val="19"/>
+          <w:szCs w:val="19"/>
+        </w:rPr>
+        <w:t>Name</w:t>
+      </w:r>
+      <w:proofErr w:type="spellEnd"/>
+      <w:r>
+        <w:rPr>
+          <w:rFonts w:ascii="Consolas" w:hAnsi="Consolas" w:cs="Consolas"/>
+          <w:sz w:val="19"/>
+          <w:szCs w:val="19"/>
+        </w:rPr>
+        <w:t>]</w:t>
+      </w:r>
+      <w:r>
+        <w:rPr>
+          <w:rFonts w:ascii="Consolas" w:hAnsi="Consolas" w:cs="Consolas"/>
+          <w:color w:val="808080"/>
+          <w:sz w:val="19"/>
+          <w:szCs w:val="19"/>
+        </w:rPr>
+        <w:t>,</w:t>
+      </w:r>
+      <w:r>
+        <w:rPr>
+          <w:rFonts w:ascii="Consolas" w:hAnsi="Consolas" w:cs="Consolas"/>
+          <w:sz w:val="19"/>
+          <w:szCs w:val="19"/>
+        </w:rPr>
+        <w:t xml:space="preserve"> </w:t>
+      </w:r>
+    </w:p>
+    <w:p>
+      <w:pPr>
+        <w:autoSpaceDE w:val="0"/>
+        <w:autoSpaceDN w:val="0"/>
+        <w:adjustRightInd w:val="0"/>
+        <w:spacing w:after="0" w:line="240" w:lineRule="auto"/>
+        <w:rPr>
+          <w:rFonts w:ascii="Consolas" w:hAnsi="Consolas" w:cs="Consolas"/>
+          <w:sz w:val="19"/>
+          <w:szCs w:val="19"/>
+        </w:rPr>
+      </w:pPr>
+      <w:proofErr w:type="spellStart"/>
+      <w:r>
+        <w:rPr>
+          <w:rFonts w:ascii="Consolas" w:hAnsi="Consolas" w:cs="Consolas"/>
+          <w:sz w:val="19"/>
+          <w:szCs w:val="19"/>
+        </w:rPr>
+        <w:t>emp</w:t>
+      </w:r>
+      <w:r>
+        <w:rPr>
+          <w:rFonts w:ascii="Consolas" w:hAnsi="Consolas" w:cs="Consolas"/>
+          <w:color w:val="808080"/>
+          <w:sz w:val="19"/>
+          <w:szCs w:val="19"/>
+        </w:rPr>
+        <w:t>.</w:t>
+      </w:r>
+      <w:r>
+        <w:rPr>
+          <w:rFonts w:ascii="Consolas" w:hAnsi="Consolas" w:cs="Consolas"/>
+          <w:sz w:val="19"/>
+          <w:szCs w:val="19"/>
+        </w:rPr>
+        <w:t>JobTitle</w:t>
+      </w:r>
+      <w:proofErr w:type="spellEnd"/>
+      <w:r>
+        <w:rPr>
+          <w:rFonts w:ascii="Consolas" w:hAnsi="Consolas" w:cs="Consolas"/>
+          <w:color w:val="808080"/>
+          <w:sz w:val="19"/>
+          <w:szCs w:val="19"/>
+        </w:rPr>
+        <w:t>,</w:t>
+      </w:r>
+      <w:r>
+        <w:rPr>
+          <w:rFonts w:ascii="Consolas" w:hAnsi="Consolas" w:cs="Consolas"/>
+          <w:sz w:val="19"/>
+          <w:szCs w:val="19"/>
+        </w:rPr>
+        <w:t xml:space="preserve"> </w:t>
+      </w:r>
+      <w:proofErr w:type="spellStart"/>
+      <w:r>
+        <w:rPr>
+          <w:rFonts w:ascii="Consolas" w:hAnsi="Consolas" w:cs="Consolas"/>
+          <w:sz w:val="19"/>
+          <w:szCs w:val="19"/>
+        </w:rPr>
+        <w:t>dep</w:t>
+      </w:r>
+      <w:r>
+        <w:rPr>
+          <w:rFonts w:ascii="Consolas" w:hAnsi="Consolas" w:cs="Consolas"/>
+          <w:color w:val="808080"/>
+          <w:sz w:val="19"/>
+          <w:szCs w:val="19"/>
+        </w:rPr>
+        <w:t>.</w:t>
+      </w:r>
+      <w:r>
+        <w:rPr>
+          <w:rFonts w:ascii="Consolas" w:hAnsi="Consolas" w:cs="Consolas"/>
+          <w:sz w:val="19"/>
+          <w:szCs w:val="19"/>
+        </w:rPr>
+        <w:t>Name</w:t>
+      </w:r>
+      <w:proofErr w:type="spellEnd"/>
+      <w:r>
+        <w:rPr>
+          <w:rFonts w:ascii="Consolas" w:hAnsi="Consolas" w:cs="Consolas"/>
+          <w:sz w:val="19"/>
+          <w:szCs w:val="19"/>
+        </w:rPr>
+        <w:t xml:space="preserve"> </w:t>
+      </w:r>
+      <w:r>
+        <w:rPr>
+          <w:rFonts w:ascii="Consolas" w:hAnsi="Consolas" w:cs="Consolas"/>
+          <w:color w:val="0000FF"/>
+          <w:sz w:val="19"/>
+          <w:szCs w:val="19"/>
+        </w:rPr>
+        <w:t>AS</w:t>
+      </w:r>
+      <w:r>
+        <w:rPr>
+          <w:rFonts w:ascii="Consolas" w:hAnsi="Consolas" w:cs="Consolas"/>
+          <w:sz w:val="19"/>
+          <w:szCs w:val="19"/>
+        </w:rPr>
+        <w:t xml:space="preserve"> [Department </w:t>
+      </w:r>
+      <w:proofErr w:type="spellStart"/>
+      <w:r>
+        <w:rPr>
+          <w:rFonts w:ascii="Consolas" w:hAnsi="Consolas" w:cs="Consolas"/>
+          <w:sz w:val="19"/>
+          <w:szCs w:val="19"/>
+        </w:rPr>
+        <w:t>name</w:t>
+      </w:r>
+      <w:proofErr w:type="spellEnd"/>
+      <w:r>
+        <w:rPr>
+          <w:rFonts w:ascii="Consolas" w:hAnsi="Consolas" w:cs="Consolas"/>
+          <w:sz w:val="19"/>
+          <w:szCs w:val="19"/>
+        </w:rPr>
+        <w:t>]</w:t>
+      </w:r>
+      <w:r>
+        <w:rPr>
+          <w:rFonts w:ascii="Consolas" w:hAnsi="Consolas" w:cs="Consolas"/>
+          <w:color w:val="808080"/>
+          <w:sz w:val="19"/>
+          <w:szCs w:val="19"/>
+        </w:rPr>
+        <w:t>,</w:t>
+      </w:r>
+      <w:r>
+        <w:rPr>
+          <w:rFonts w:ascii="Consolas" w:hAnsi="Consolas" w:cs="Consolas"/>
+          <w:sz w:val="19"/>
+          <w:szCs w:val="19"/>
+        </w:rPr>
+        <w:t xml:space="preserve"> </w:t>
+      </w:r>
+      <w:proofErr w:type="spellStart"/>
+      <w:r>
+        <w:rPr>
+          <w:rFonts w:ascii="Consolas" w:hAnsi="Consolas" w:cs="Consolas"/>
+          <w:sz w:val="19"/>
+          <w:szCs w:val="19"/>
+        </w:rPr>
+        <w:t>emp</w:t>
+      </w:r>
+      <w:r>
+        <w:rPr>
+          <w:rFonts w:ascii="Consolas" w:hAnsi="Consolas" w:cs="Consolas"/>
+          <w:color w:val="808080"/>
+          <w:sz w:val="19"/>
+          <w:szCs w:val="19"/>
+        </w:rPr>
+        <w:t>.</w:t>
+      </w:r>
+      <w:r>
+        <w:rPr>
+          <w:rFonts w:ascii="Consolas" w:hAnsi="Consolas" w:cs="Consolas"/>
+          <w:sz w:val="19"/>
+          <w:szCs w:val="19"/>
+        </w:rPr>
+        <w:t>Salary</w:t>
+      </w:r>
+      <w:proofErr w:type="spellEnd"/>
+    </w:p>
+    <w:p>
+      <w:pPr>
+        <w:autoSpaceDE w:val="0"/>
+        <w:autoSpaceDN w:val="0"/>
+        <w:adjustRightInd w:val="0"/>
+        <w:spacing w:after="0" w:line="240" w:lineRule="auto"/>
+        <w:rPr>
+          <w:rFonts w:ascii="Consolas" w:hAnsi="Consolas" w:cs="Consolas"/>
+          <w:sz w:val="19"/>
+          <w:szCs w:val="19"/>
+        </w:rPr>
+      </w:pPr>
+      <w:r>
+        <w:rPr>
+          <w:rFonts w:ascii="Consolas" w:hAnsi="Consolas" w:cs="Consolas"/>
+          <w:color w:val="0000FF"/>
+          <w:sz w:val="19"/>
+          <w:szCs w:val="19"/>
+        </w:rPr>
+        <w:t>FROM</w:t>
+      </w:r>
+      <w:r>
+        <w:rPr>
+          <w:rFonts w:ascii="Consolas" w:hAnsi="Consolas" w:cs="Consolas"/>
+          <w:sz w:val="19"/>
+          <w:szCs w:val="19"/>
+        </w:rPr>
+        <w:t xml:space="preserve"> </w:t>
+      </w:r>
+      <w:proofErr w:type="spellStart"/>
+      <w:r>
+        <w:rPr>
+          <w:rFonts w:ascii="Consolas" w:hAnsi="Consolas" w:cs="Consolas"/>
+          <w:sz w:val="19"/>
+          <w:szCs w:val="19"/>
+        </w:rPr>
+        <w:t>Employees</w:t>
+      </w:r>
+      <w:proofErr w:type="spellEnd"/>
+      <w:r>
+        <w:rPr>
+          <w:rFonts w:ascii="Consolas" w:hAnsi="Consolas" w:cs="Consolas"/>
+          <w:sz w:val="19"/>
+          <w:szCs w:val="19"/>
+        </w:rPr>
+        <w:t xml:space="preserve"> </w:t>
+      </w:r>
+      <w:proofErr w:type="spellStart"/>
+      <w:r>
+        <w:rPr>
+          <w:rFonts w:ascii="Consolas" w:hAnsi="Consolas" w:cs="Consolas"/>
+          <w:sz w:val="19"/>
+          <w:szCs w:val="19"/>
+        </w:rPr>
+        <w:t>emp</w:t>
+      </w:r>
+      <w:proofErr w:type="spellEnd"/>
+    </w:p>
+    <w:p>
+      <w:pPr>
+        <w:autoSpaceDE w:val="0"/>
+        <w:autoSpaceDN w:val="0"/>
+        <w:adjustRightInd w:val="0"/>
+        <w:spacing w:after="0" w:line="240" w:lineRule="auto"/>
+        <w:rPr>
+          <w:rFonts w:ascii="Consolas" w:hAnsi="Consolas" w:cs="Consolas"/>
+          <w:sz w:val="19"/>
+          <w:szCs w:val="19"/>
+        </w:rPr>
+      </w:pPr>
+      <w:r>
+        <w:rPr>
+          <w:rFonts w:ascii="Consolas" w:hAnsi="Consolas" w:cs="Consolas"/>
+          <w:color w:val="808080"/>
+          <w:sz w:val="19"/>
+          <w:szCs w:val="19"/>
+        </w:rPr>
+        <w:t>JOIN</w:t>
+      </w:r>
+      <w:r>
+        <w:rPr>
+          <w:rFonts w:ascii="Consolas" w:hAnsi="Consolas" w:cs="Consolas"/>
+          <w:sz w:val="19"/>
+          <w:szCs w:val="19"/>
+        </w:rPr>
+        <w:t xml:space="preserve"> </w:t>
+      </w:r>
+      <w:proofErr w:type="spellStart"/>
+      <w:r>
+        <w:rPr>
+          <w:rFonts w:ascii="Consolas" w:hAnsi="Consolas" w:cs="Consolas"/>
+          <w:sz w:val="19"/>
+          <w:szCs w:val="19"/>
+        </w:rPr>
+        <w:t>Departments</w:t>
+      </w:r>
+      <w:proofErr w:type="spellEnd"/>
+      <w:r>
+        <w:rPr>
+          <w:rFonts w:ascii="Consolas" w:hAnsi="Consolas" w:cs="Consolas"/>
+          <w:sz w:val="19"/>
+          <w:szCs w:val="19"/>
+        </w:rPr>
+        <w:t xml:space="preserve"> </w:t>
+      </w:r>
+      <w:proofErr w:type="spellStart"/>
+      <w:r>
+        <w:rPr>
+          <w:rFonts w:ascii="Consolas" w:hAnsi="Consolas" w:cs="Consolas"/>
+          <w:sz w:val="19"/>
+          <w:szCs w:val="19"/>
+        </w:rPr>
+        <w:t>dep</w:t>
+      </w:r>
+      <w:proofErr w:type="spellEnd"/>
+    </w:p>
+    <w:p>
+      <w:pPr>
+        <w:autoSpaceDE w:val="0"/>
+        <w:autoSpaceDN w:val="0"/>
+        <w:adjustRightInd w:val="0"/>
+        <w:spacing w:after="0" w:line="240" w:lineRule="auto"/>
+        <w:rPr>
+          <w:rFonts w:ascii="Consolas" w:hAnsi="Consolas" w:cs="Consolas"/>
+          <w:sz w:val="19"/>
+          <w:szCs w:val="19"/>
+        </w:rPr>
+      </w:pPr>
+      <w:r>
+        <w:rPr>
+          <w:rFonts w:ascii="Consolas" w:hAnsi="Consolas" w:cs="Consolas"/>
+          <w:color w:val="0000FF"/>
+          <w:sz w:val="19"/>
+          <w:szCs w:val="19"/>
+        </w:rPr>
+        <w:t>ON</w:t>
+      </w:r>
+      <w:r>
+        <w:rPr>
+          <w:rFonts w:ascii="Consolas" w:hAnsi="Consolas" w:cs="Consolas"/>
+          <w:sz w:val="19"/>
+          <w:szCs w:val="19"/>
+        </w:rPr>
+        <w:t xml:space="preserve"> </w:t>
+      </w:r>
+      <w:proofErr w:type="spellStart"/>
+      <w:r>
+        <w:rPr>
+          <w:rFonts w:ascii="Consolas" w:hAnsi="Consolas" w:cs="Consolas"/>
+          <w:sz w:val="19"/>
+          <w:szCs w:val="19"/>
+        </w:rPr>
+        <w:t>dep</w:t>
+      </w:r>
+      <w:r>
+        <w:rPr>
+          <w:rFonts w:ascii="Consolas" w:hAnsi="Consolas" w:cs="Consolas"/>
+          <w:color w:val="808080"/>
+          <w:sz w:val="19"/>
+          <w:szCs w:val="19"/>
+        </w:rPr>
+        <w:t>.</w:t>
+      </w:r>
+      <w:r>
+        <w:rPr>
+          <w:rFonts w:ascii="Consolas" w:hAnsi="Consolas" w:cs="Consolas"/>
+          <w:sz w:val="19"/>
+          <w:szCs w:val="19"/>
+        </w:rPr>
+        <w:t>DepartmentID</w:t>
+      </w:r>
+      <w:proofErr w:type="spellEnd"/>
+      <w:r>
+        <w:rPr>
+          <w:rFonts w:ascii="Consolas" w:hAnsi="Consolas" w:cs="Consolas"/>
+          <w:sz w:val="19"/>
+          <w:szCs w:val="19"/>
+        </w:rPr>
+        <w:t xml:space="preserve"> </w:t>
+      </w:r>
+      <w:r>
+        <w:rPr>
+          <w:rFonts w:ascii="Consolas" w:hAnsi="Consolas" w:cs="Consolas"/>
+          <w:color w:val="808080"/>
+          <w:sz w:val="19"/>
+          <w:szCs w:val="19"/>
+        </w:rPr>
+        <w:t>=</w:t>
+      </w:r>
+      <w:r>
+        <w:rPr>
+          <w:rFonts w:ascii="Consolas" w:hAnsi="Consolas" w:cs="Consolas"/>
+          <w:sz w:val="19"/>
+          <w:szCs w:val="19"/>
+        </w:rPr>
+        <w:t xml:space="preserve"> </w:t>
+      </w:r>
+      <w:proofErr w:type="spellStart"/>
+      <w:r>
+        <w:rPr>
+          <w:rFonts w:ascii="Consolas" w:hAnsi="Consolas" w:cs="Consolas"/>
+          <w:sz w:val="19"/>
+          <w:szCs w:val="19"/>
+        </w:rPr>
+        <w:t>emp</w:t>
+      </w:r>
+      <w:r>
+        <w:rPr>
+          <w:rFonts w:ascii="Consolas" w:hAnsi="Consolas" w:cs="Consolas"/>
+          <w:color w:val="808080"/>
+          <w:sz w:val="19"/>
+          <w:szCs w:val="19"/>
+        </w:rPr>
+        <w:t>.</w:t>
+      </w:r>
+      <w:r>
+        <w:rPr>
+          <w:rFonts w:ascii="Consolas" w:hAnsi="Consolas" w:cs="Consolas"/>
+          <w:sz w:val="19"/>
+          <w:szCs w:val="19"/>
+        </w:rPr>
+        <w:t>DepartmentID</w:t>
+      </w:r>
+      <w:proofErr w:type="spellEnd"/>
+    </w:p>
+    <w:p>
+      <w:pPr>
+        <w:autoSpaceDE w:val="0"/>
+        <w:autoSpaceDN w:val="0"/>
+        <w:adjustRightInd w:val="0"/>
+        <w:spacing w:after="0" w:line="240" w:lineRule="auto"/>
+        <w:rPr>
+          <w:rFonts w:ascii="Consolas" w:hAnsi="Consolas" w:cs="Consolas"/>
+          <w:sz w:val="19"/>
+          <w:szCs w:val="19"/>
+        </w:rPr>
+      </w:pPr>
+      <w:r>
+        <w:rPr>
+          <w:rFonts w:ascii="Consolas" w:hAnsi="Consolas" w:cs="Consolas"/>
+          <w:color w:val="0000FF"/>
+          <w:sz w:val="19"/>
+          <w:szCs w:val="19"/>
+        </w:rPr>
+        <w:t>WHERE</w:t>
+      </w:r>
+      <w:r>
+        <w:rPr>
+          <w:rFonts w:ascii="Consolas" w:hAnsi="Consolas" w:cs="Consolas"/>
+          <w:sz w:val="19"/>
+          <w:szCs w:val="19"/>
+        </w:rPr>
+        <w:t xml:space="preserve"> </w:t>
+      </w:r>
+      <w:proofErr w:type="spellStart"/>
+      <w:r>
+        <w:rPr>
+          <w:rFonts w:ascii="Consolas" w:hAnsi="Consolas" w:cs="Consolas"/>
+          <w:sz w:val="19"/>
+          <w:szCs w:val="19"/>
+        </w:rPr>
+        <w:t>emp</w:t>
+      </w:r>
+      <w:r>
+        <w:rPr>
+          <w:rFonts w:ascii="Consolas" w:hAnsi="Consolas" w:cs="Consolas"/>
+          <w:color w:val="808080"/>
+          <w:sz w:val="19"/>
+          <w:szCs w:val="19"/>
+        </w:rPr>
+        <w:t>.</w:t>
+      </w:r>
+      <w:r>
+        <w:rPr>
+          <w:rFonts w:ascii="Consolas" w:hAnsi="Consolas" w:cs="Consolas"/>
+          <w:sz w:val="19"/>
+          <w:szCs w:val="19"/>
+        </w:rPr>
+        <w:t>Salary</w:t>
+      </w:r>
+      <w:proofErr w:type="spellEnd"/>
+      <w:r>
+        <w:rPr>
+          <w:rFonts w:ascii="Consolas" w:hAnsi="Consolas" w:cs="Consolas"/>
+          <w:sz w:val="19"/>
+          <w:szCs w:val="19"/>
+        </w:rPr>
+        <w:t xml:space="preserve"> </w:t>
+      </w:r>
+      <w:r>
+        <w:rPr>
+          <w:rFonts w:ascii="Consolas" w:hAnsi="Consolas" w:cs="Consolas"/>
+          <w:color w:val="808080"/>
+          <w:sz w:val="19"/>
+          <w:szCs w:val="19"/>
+        </w:rPr>
+        <w:t>=</w:t>
+      </w:r>
+      <w:r>
+        <w:rPr>
+          <w:rFonts w:ascii="Consolas" w:hAnsi="Consolas" w:cs="Consolas"/>
+          <w:sz w:val="19"/>
+          <w:szCs w:val="19"/>
+        </w:rPr>
+        <w:t xml:space="preserve"> </w:t>
+      </w:r>
+    </w:p>
+    <w:p>
+      <w:pPr>
+        <w:autoSpaceDE w:val="0"/>
+        <w:autoSpaceDN w:val="0"/>
+        <w:adjustRightInd w:val="0"/>
+        <w:spacing w:after="0" w:line="240" w:lineRule="auto"/>
+        <w:rPr>
+          <w:rFonts w:ascii="Consolas" w:hAnsi="Consolas" w:cs="Consolas"/>
+          <w:sz w:val="19"/>
+          <w:szCs w:val="19"/>
+        </w:rPr>
+      </w:pPr>
+      <w:r>
+        <w:rPr>
+          <w:rFonts w:ascii="Consolas" w:hAnsi="Consolas" w:cs="Consolas"/>
+          <w:color w:val="808080"/>
+          <w:sz w:val="19"/>
+          <w:szCs w:val="19"/>
+        </w:rPr>
+        <w:t>(</w:t>
+      </w:r>
+      <w:r>
+        <w:rPr>
+          <w:rFonts w:ascii="Consolas" w:hAnsi="Consolas" w:cs="Consolas"/>
+          <w:color w:val="0000FF"/>
+          <w:sz w:val="19"/>
+          <w:szCs w:val="19"/>
+        </w:rPr>
+        <w:t>SELECT</w:t>
+      </w:r>
+      <w:r>
+        <w:rPr>
+          <w:rFonts w:ascii="Consolas" w:hAnsi="Consolas" w:cs="Consolas"/>
+          <w:sz w:val="19"/>
+          <w:szCs w:val="19"/>
+        </w:rPr>
+        <w:t xml:space="preserve"> </w:t>
+      </w:r>
+      <w:r>
+        <w:rPr>
+          <w:rFonts w:ascii="Consolas" w:hAnsi="Consolas" w:cs="Consolas"/>
+          <w:color w:val="FF00FF"/>
+          <w:sz w:val="19"/>
+          <w:szCs w:val="19"/>
+        </w:rPr>
+        <w:t>MIN</w:t>
+      </w:r>
+      <w:r>
+        <w:rPr>
+          <w:rFonts w:ascii="Consolas" w:hAnsi="Consolas" w:cs="Consolas"/>
+          <w:color w:val="808080"/>
+          <w:sz w:val="19"/>
+          <w:szCs w:val="19"/>
+        </w:rPr>
+        <w:t>(</w:t>
+      </w:r>
+      <w:proofErr w:type="spellStart"/>
+      <w:r>
+        <w:rPr>
+          <w:rFonts w:ascii="Consolas" w:hAnsi="Consolas" w:cs="Consolas"/>
+          <w:sz w:val="19"/>
+          <w:szCs w:val="19"/>
+        </w:rPr>
+        <w:t>em</w:t>
+      </w:r>
+      <w:r>
+        <w:rPr>
+          <w:rFonts w:ascii="Consolas" w:hAnsi="Consolas" w:cs="Consolas"/>
+          <w:color w:val="808080"/>
+          <w:sz w:val="19"/>
+          <w:szCs w:val="19"/>
+        </w:rPr>
+        <w:t>.</w:t>
+      </w:r>
+      <w:r>
+        <w:rPr>
+          <w:rFonts w:ascii="Consolas" w:hAnsi="Consolas" w:cs="Consolas"/>
+          <w:sz w:val="19"/>
+          <w:szCs w:val="19"/>
+        </w:rPr>
+        <w:t>Salary</w:t>
+      </w:r>
+      <w:proofErr w:type="spellEnd"/>
+      <w:r>
+        <w:rPr>
+          <w:rFonts w:ascii="Consolas" w:hAnsi="Consolas" w:cs="Consolas"/>
+          <w:color w:val="808080"/>
+          <w:sz w:val="19"/>
+          <w:szCs w:val="19"/>
+        </w:rPr>
+        <w:t>)</w:t>
+      </w:r>
+      <w:r>
+        <w:rPr>
+          <w:rFonts w:ascii="Consolas" w:hAnsi="Consolas" w:cs="Consolas"/>
+          <w:sz w:val="19"/>
+          <w:szCs w:val="19"/>
+        </w:rPr>
+        <w:t xml:space="preserve"> </w:t>
+      </w:r>
+      <w:r>
+        <w:rPr>
+          <w:rFonts w:ascii="Consolas" w:hAnsi="Consolas" w:cs="Consolas"/>
+          <w:color w:val="0000FF"/>
+          <w:sz w:val="19"/>
+          <w:szCs w:val="19"/>
+        </w:rPr>
+        <w:t>FROM</w:t>
+      </w:r>
+      <w:r>
+        <w:rPr>
+          <w:rFonts w:ascii="Consolas" w:hAnsi="Consolas" w:cs="Consolas"/>
+          <w:sz w:val="19"/>
+          <w:szCs w:val="19"/>
+        </w:rPr>
+        <w:t xml:space="preserve"> </w:t>
+      </w:r>
+      <w:proofErr w:type="spellStart"/>
+      <w:r>
+        <w:rPr>
+          <w:rFonts w:ascii="Consolas" w:hAnsi="Consolas" w:cs="Consolas"/>
+          <w:sz w:val="19"/>
+          <w:szCs w:val="19"/>
+        </w:rPr>
+        <w:t>Employees</w:t>
+      </w:r>
+      <w:proofErr w:type="spellEnd"/>
+      <w:r>
+        <w:rPr>
+          <w:rFonts w:ascii="Consolas" w:hAnsi="Consolas" w:cs="Consolas"/>
+          <w:sz w:val="19"/>
+          <w:szCs w:val="19"/>
+        </w:rPr>
+        <w:t xml:space="preserve"> </w:t>
+      </w:r>
+      <w:proofErr w:type="spellStart"/>
+      <w:r>
+        <w:rPr>
+          <w:rFonts w:ascii="Consolas" w:hAnsi="Consolas" w:cs="Consolas"/>
+          <w:sz w:val="19"/>
+          <w:szCs w:val="19"/>
+        </w:rPr>
+        <w:t>em</w:t>
+      </w:r>
+      <w:proofErr w:type="spellEnd"/>
+    </w:p>
+    <w:p>
+      <w:pPr>
+        <w:autoSpaceDE w:val="0"/>
+        <w:autoSpaceDN w:val="0"/>
+        <w:adjustRightInd w:val="0"/>
+        <w:spacing w:after="0" w:line="240" w:lineRule="auto"/>
+        <w:rPr>
+          <w:rFonts w:ascii="Consolas" w:hAnsi="Consolas" w:cs="Consolas"/>
+          <w:sz w:val="19"/>
+          <w:szCs w:val="19"/>
+        </w:rPr>
+      </w:pPr>
+      <w:r>
+        <w:rPr>
+          <w:rFonts w:ascii="Consolas" w:hAnsi="Consolas" w:cs="Consolas"/>
+          <w:color w:val="0000FF"/>
+          <w:sz w:val="19"/>
+          <w:szCs w:val="19"/>
+        </w:rPr>
+        <w:t>WHERE</w:t>
+      </w:r>
+      <w:r>
+        <w:rPr>
+          <w:rFonts w:ascii="Consolas" w:hAnsi="Consolas" w:cs="Consolas"/>
+          <w:sz w:val="19"/>
+          <w:szCs w:val="19"/>
+        </w:rPr>
+        <w:t xml:space="preserve"> </w:t>
+      </w:r>
+      <w:proofErr w:type="spellStart"/>
+      <w:r>
+        <w:rPr>
+          <w:rFonts w:ascii="Consolas" w:hAnsi="Consolas" w:cs="Consolas"/>
+          <w:sz w:val="19"/>
+          <w:szCs w:val="19"/>
+        </w:rPr>
+        <w:t>em</w:t>
+      </w:r>
+      <w:r>
+        <w:rPr>
+          <w:rFonts w:ascii="Consolas" w:hAnsi="Consolas" w:cs="Consolas"/>
+          <w:color w:val="808080"/>
+          <w:sz w:val="19"/>
+          <w:szCs w:val="19"/>
+        </w:rPr>
+        <w:t>.</w:t>
+      </w:r>
+      <w:r>
+        <w:rPr>
+          <w:rFonts w:ascii="Consolas" w:hAnsi="Consolas" w:cs="Consolas"/>
+          <w:sz w:val="19"/>
+          <w:szCs w:val="19"/>
+        </w:rPr>
+        <w:t>DepartmentID</w:t>
+      </w:r>
+      <w:proofErr w:type="spellEnd"/>
+      <w:r>
+        <w:rPr>
+          <w:rFonts w:ascii="Consolas" w:hAnsi="Consolas" w:cs="Consolas"/>
+          <w:sz w:val="19"/>
+          <w:szCs w:val="19"/>
+        </w:rPr>
+        <w:t xml:space="preserve"> </w:t>
+      </w:r>
+      <w:r>
+        <w:rPr>
+          <w:rFonts w:ascii="Consolas" w:hAnsi="Consolas" w:cs="Consolas"/>
+          <w:color w:val="808080"/>
+          <w:sz w:val="19"/>
+          <w:szCs w:val="19"/>
+        </w:rPr>
+        <w:t>=</w:t>
+      </w:r>
+      <w:r>
+        <w:rPr>
+          <w:rFonts w:ascii="Consolas" w:hAnsi="Consolas" w:cs="Consolas"/>
+          <w:sz w:val="19"/>
+          <w:szCs w:val="19"/>
+        </w:rPr>
+        <w:t xml:space="preserve"> </w:t>
+      </w:r>
+      <w:proofErr w:type="spellStart"/>
+      <w:r>
+        <w:rPr>
+          <w:rFonts w:ascii="Consolas" w:hAnsi="Consolas" w:cs="Consolas"/>
+          <w:sz w:val="19"/>
+          <w:szCs w:val="19"/>
+        </w:rPr>
+        <w:t>emp</w:t>
+      </w:r>
+      <w:r>
+        <w:rPr>
+          <w:rFonts w:ascii="Consolas" w:hAnsi="Consolas" w:cs="Consolas"/>
+          <w:color w:val="808080"/>
+          <w:sz w:val="19"/>
+          <w:szCs w:val="19"/>
+        </w:rPr>
+        <w:t>.</w:t>
+      </w:r>
+      <w:r>
+        <w:rPr>
+          <w:rFonts w:ascii="Consolas" w:hAnsi="Consolas" w:cs="Consolas"/>
+          <w:sz w:val="19"/>
+          <w:szCs w:val="19"/>
+        </w:rPr>
+        <w:t>DepartmentID</w:t>
+      </w:r>
+      <w:proofErr w:type="spellEnd"/>
+      <w:r>
+        <w:rPr>
+          <w:rFonts w:ascii="Consolas" w:hAnsi="Consolas" w:cs="Consolas"/>
+          <w:sz w:val="19"/>
+          <w:szCs w:val="19"/>
+        </w:rPr>
+        <w:t xml:space="preserve"> </w:t>
+      </w:r>
+      <w:r>
+        <w:rPr>
+          <w:rFonts w:ascii="Consolas" w:hAnsi="Consolas" w:cs="Consolas"/>
+          <w:color w:val="808080"/>
+          <w:sz w:val="19"/>
+          <w:szCs w:val="19"/>
+        </w:rPr>
+        <w:t>AND</w:t>
+      </w:r>
+      <w:r>
+        <w:rPr>
+          <w:rFonts w:ascii="Consolas" w:hAnsi="Consolas" w:cs="Consolas"/>
+          <w:sz w:val="19"/>
+          <w:szCs w:val="19"/>
+        </w:rPr>
+        <w:t xml:space="preserve"> </w:t>
+      </w:r>
+      <w:proofErr w:type="spellStart"/>
+      <w:r>
+        <w:rPr>
+          <w:rFonts w:ascii="Consolas" w:hAnsi="Consolas" w:cs="Consolas"/>
+          <w:sz w:val="19"/>
+          <w:szCs w:val="19"/>
+        </w:rPr>
+        <w:t>em</w:t>
+      </w:r>
+      <w:r>
+        <w:rPr>
+          <w:rFonts w:ascii="Consolas" w:hAnsi="Consolas" w:cs="Consolas"/>
+          <w:color w:val="808080"/>
+          <w:sz w:val="19"/>
+          <w:szCs w:val="19"/>
+        </w:rPr>
+        <w:t>.</w:t>
+      </w:r>
+      <w:r>
+        <w:rPr>
+          <w:rFonts w:ascii="Consolas" w:hAnsi="Consolas" w:cs="Consolas"/>
+          <w:sz w:val="19"/>
+          <w:szCs w:val="19"/>
+        </w:rPr>
+        <w:t>JobTitle</w:t>
+      </w:r>
+      <w:proofErr w:type="spellEnd"/>
+      <w:r>
+        <w:rPr>
+          <w:rFonts w:ascii="Consolas" w:hAnsi="Consolas" w:cs="Consolas"/>
+          <w:sz w:val="19"/>
+          <w:szCs w:val="19"/>
+        </w:rPr>
+        <w:t xml:space="preserve"> </w:t>
+      </w:r>
+      <w:r>
+        <w:rPr>
+          <w:rFonts w:ascii="Consolas" w:hAnsi="Consolas" w:cs="Consolas"/>
+          <w:color w:val="808080"/>
+          <w:sz w:val="19"/>
+          <w:szCs w:val="19"/>
+        </w:rPr>
+        <w:t>=</w:t>
+      </w:r>
+      <w:r>
+        <w:rPr>
+          <w:rFonts w:ascii="Consolas" w:hAnsi="Consolas" w:cs="Consolas"/>
+          <w:sz w:val="19"/>
+          <w:szCs w:val="19"/>
+        </w:rPr>
+        <w:t xml:space="preserve"> </w:t>
+      </w:r>
+      <w:proofErr w:type="spellStart"/>
+      <w:r>
+        <w:rPr>
+          <w:rFonts w:ascii="Consolas" w:hAnsi="Consolas" w:cs="Consolas"/>
+          <w:sz w:val="19"/>
+          <w:szCs w:val="19"/>
+        </w:rPr>
+        <w:t>emp</w:t>
+      </w:r>
+      <w:r>
+        <w:rPr>
+          <w:rFonts w:ascii="Consolas" w:hAnsi="Consolas" w:cs="Consolas"/>
+          <w:color w:val="808080"/>
+          <w:sz w:val="19"/>
+          <w:szCs w:val="19"/>
+        </w:rPr>
+        <w:t>.</w:t>
+      </w:r>
+      <w:r>
+        <w:rPr>
+          <w:rFonts w:ascii="Consolas" w:hAnsi="Consolas" w:cs="Consolas"/>
+          <w:sz w:val="19"/>
+          <w:szCs w:val="19"/>
+        </w:rPr>
+        <w:t>JobTitle</w:t>
+      </w:r>
+      <w:proofErr w:type="spellEnd"/>
+      <w:r>
+        <w:rPr>
+          <w:rFonts w:ascii="Consolas" w:hAnsi="Consolas" w:cs="Consolas"/>
+          <w:color w:val="808080"/>
+          <w:sz w:val="19"/>
+          <w:szCs w:val="19"/>
+        </w:rPr>
+        <w:t>)</w:t>
+      </w:r>
+    </w:p>
+    <w:p>
+      <w:pPr>
+        <w:autoSpaceDE w:val="0"/>
+        <w:autoSpaceDN w:val="0"/>
+        <w:adjustRightInd w:val="0"/>
+        <w:spacing w:after="0" w:line="240" w:lineRule="auto"/>
+        <w:rPr>
+          <w:rFonts w:ascii="Consolas" w:hAnsi="Consolas" w:cs="Consolas"/>
+          <w:sz w:val="19"/>
+          <w:szCs w:val="19"/>
+        </w:rPr>
+      </w:pPr>
+      <w:r>
+        <w:rPr>
+          <w:rFonts w:ascii="Consolas" w:hAnsi="Consolas" w:cs="Consolas"/>
+          <w:color w:val="0000FF"/>
+          <w:sz w:val="19"/>
+          <w:szCs w:val="19"/>
+        </w:rPr>
+        <w:t>ORDER</w:t>
+      </w:r>
+      <w:r>
+        <w:rPr>
+          <w:rFonts w:ascii="Consolas" w:hAnsi="Consolas" w:cs="Consolas"/>
+          <w:sz w:val="19"/>
+          <w:szCs w:val="19"/>
+        </w:rPr>
+        <w:t xml:space="preserve"> </w:t>
+      </w:r>
+      <w:r>
+        <w:rPr>
+          <w:rFonts w:ascii="Consolas" w:hAnsi="Consolas" w:cs="Consolas"/>
+          <w:color w:val="0000FF"/>
+          <w:sz w:val="19"/>
+          <w:szCs w:val="19"/>
+        </w:rPr>
+        <w:t>BY</w:t>
+      </w:r>
+      <w:r>
+        <w:rPr>
+          <w:rFonts w:ascii="Consolas" w:hAnsi="Consolas" w:cs="Consolas"/>
+          <w:sz w:val="19"/>
+          <w:szCs w:val="19"/>
+        </w:rPr>
+        <w:t xml:space="preserve"> [Department </w:t>
+      </w:r>
+      <w:proofErr w:type="spellStart"/>
+      <w:r>
+        <w:rPr>
+          <w:rFonts w:ascii="Consolas" w:hAnsi="Consolas" w:cs="Consolas"/>
+          <w:sz w:val="19"/>
+          <w:szCs w:val="19"/>
+        </w:rPr>
+        <w:t>name</w:t>
+      </w:r>
+      <w:proofErr w:type="spellEnd"/>
+      <w:r>
+        <w:rPr>
+          <w:rFonts w:ascii="Consolas" w:hAnsi="Consolas" w:cs="Consolas"/>
+          <w:sz w:val="19"/>
+          <w:szCs w:val="19"/>
+        </w:rPr>
+        <w:t>]</w:t>
+      </w:r>
+    </w:p>
+    <w:p>
+      <w:pPr>
+        <w:autoSpaceDE w:val="0"/>
+        <w:autoSpaceDN w:val="0"/>
+        <w:adjustRightInd w:val="0"/>
+        <w:spacing w:after="0" w:line="240" w:lineRule="auto"/>
+        <w:rPr>
+          <w:rFonts w:ascii="Consolas" w:hAnsi="Consolas" w:cs="Consolas"/>
+          <w:sz w:val="19"/>
+          <w:szCs w:val="19"/>
+        </w:rPr>
+      </w:pPr>
+    </w:p>
+    <w:p>
+      <w:pPr>
         <w:rPr>
           <w:lang w:val="en-US"/>
         </w:rPr>
       </w:pPr>
-    </w:p>
-    <w:p>
-      <w:pPr>
+      <w:r>
         <w:rPr>
           <w:lang w:val="en-US"/>
         </w:rPr>
-      </w:pPr>
-      <w:r>
+        <w:t>27. Write a SQL query to display the town where maximal number of employees work.</w:t>
+      </w:r>
+    </w:p>
+    <w:p>
+      <w:pPr>
+        <w:autoSpaceDE w:val="0"/>
+        <w:autoSpaceDN w:val="0"/>
+        <w:adjustRightInd w:val="0"/>
+        <w:spacing w:after="0" w:line="240" w:lineRule="auto"/>
+        <w:rPr>
+          <w:rFonts w:ascii="Consolas" w:hAnsi="Consolas" w:cs="Consolas"/>
+          <w:sz w:val="19"/>
+          <w:szCs w:val="19"/>
+        </w:rPr>
+      </w:pPr>
+      <w:r>
+        <w:rPr>
+          <w:rFonts w:ascii="Consolas" w:hAnsi="Consolas" w:cs="Consolas"/>
+          <w:color w:val="0000FF"/>
+          <w:sz w:val="19"/>
+          <w:szCs w:val="19"/>
+        </w:rPr>
+        <w:lastRenderedPageBreak/>
+        <w:t>SELECT</w:t>
+      </w:r>
+      <w:r>
+        <w:rPr>
+          <w:rFonts w:ascii="Consolas" w:hAnsi="Consolas" w:cs="Consolas"/>
+          <w:sz w:val="19"/>
+          <w:szCs w:val="19"/>
+        </w:rPr>
+        <w:t xml:space="preserve"> </w:t>
+      </w:r>
+      <w:r>
+        <w:rPr>
+          <w:rFonts w:ascii="Consolas" w:hAnsi="Consolas" w:cs="Consolas"/>
+          <w:color w:val="0000FF"/>
+          <w:sz w:val="19"/>
+          <w:szCs w:val="19"/>
+        </w:rPr>
+        <w:t>TOP</w:t>
+      </w:r>
+      <w:r>
+        <w:rPr>
+          <w:rFonts w:ascii="Consolas" w:hAnsi="Consolas" w:cs="Consolas"/>
+          <w:color w:val="808080"/>
+          <w:sz w:val="19"/>
+          <w:szCs w:val="19"/>
+        </w:rPr>
+        <w:t>(</w:t>
+      </w:r>
+      <w:r>
+        <w:rPr>
+          <w:rFonts w:ascii="Consolas" w:hAnsi="Consolas" w:cs="Consolas"/>
+          <w:sz w:val="19"/>
+          <w:szCs w:val="19"/>
+        </w:rPr>
+        <w:t>1</w:t>
+      </w:r>
+      <w:r>
+        <w:rPr>
+          <w:rFonts w:ascii="Consolas" w:hAnsi="Consolas" w:cs="Consolas"/>
+          <w:color w:val="808080"/>
+          <w:sz w:val="19"/>
+          <w:szCs w:val="19"/>
+        </w:rPr>
+        <w:t>)</w:t>
+      </w:r>
+      <w:r>
+        <w:rPr>
+          <w:rFonts w:ascii="Consolas" w:hAnsi="Consolas" w:cs="Consolas"/>
+          <w:sz w:val="19"/>
+          <w:szCs w:val="19"/>
+        </w:rPr>
+        <w:t xml:space="preserve"> </w:t>
+      </w:r>
+      <w:proofErr w:type="spellStart"/>
+      <w:r>
+        <w:rPr>
+          <w:rFonts w:ascii="Consolas" w:hAnsi="Consolas" w:cs="Consolas"/>
+          <w:sz w:val="19"/>
+          <w:szCs w:val="19"/>
+        </w:rPr>
+        <w:t>twn</w:t>
+      </w:r>
+      <w:r>
+        <w:rPr>
+          <w:rFonts w:ascii="Consolas" w:hAnsi="Consolas" w:cs="Consolas"/>
+          <w:color w:val="808080"/>
+          <w:sz w:val="19"/>
+          <w:szCs w:val="19"/>
+        </w:rPr>
+        <w:t>.</w:t>
+      </w:r>
+      <w:r>
+        <w:rPr>
+          <w:rFonts w:ascii="Consolas" w:hAnsi="Consolas" w:cs="Consolas"/>
+          <w:sz w:val="19"/>
+          <w:szCs w:val="19"/>
+        </w:rPr>
+        <w:t>Name</w:t>
+      </w:r>
+      <w:proofErr w:type="spellEnd"/>
+      <w:r>
+        <w:rPr>
+          <w:rFonts w:ascii="Consolas" w:hAnsi="Consolas" w:cs="Consolas"/>
+          <w:sz w:val="19"/>
+          <w:szCs w:val="19"/>
+        </w:rPr>
+        <w:t xml:space="preserve"> </w:t>
+      </w:r>
+      <w:r>
+        <w:rPr>
+          <w:rFonts w:ascii="Consolas" w:hAnsi="Consolas" w:cs="Consolas"/>
+          <w:color w:val="0000FF"/>
+          <w:sz w:val="19"/>
+          <w:szCs w:val="19"/>
+        </w:rPr>
+        <w:t>FROM</w:t>
+      </w:r>
+      <w:r>
+        <w:rPr>
+          <w:rFonts w:ascii="Consolas" w:hAnsi="Consolas" w:cs="Consolas"/>
+          <w:sz w:val="19"/>
+          <w:szCs w:val="19"/>
+        </w:rPr>
+        <w:t xml:space="preserve"> </w:t>
+      </w:r>
+      <w:proofErr w:type="spellStart"/>
+      <w:r>
+        <w:rPr>
+          <w:rFonts w:ascii="Consolas" w:hAnsi="Consolas" w:cs="Consolas"/>
+          <w:sz w:val="19"/>
+          <w:szCs w:val="19"/>
+        </w:rPr>
+        <w:t>Employees</w:t>
+      </w:r>
+      <w:proofErr w:type="spellEnd"/>
+      <w:r>
+        <w:rPr>
+          <w:rFonts w:ascii="Consolas" w:hAnsi="Consolas" w:cs="Consolas"/>
+          <w:sz w:val="19"/>
+          <w:szCs w:val="19"/>
+        </w:rPr>
+        <w:t xml:space="preserve"> </w:t>
+      </w:r>
+      <w:proofErr w:type="spellStart"/>
+      <w:r>
+        <w:rPr>
+          <w:rFonts w:ascii="Consolas" w:hAnsi="Consolas" w:cs="Consolas"/>
+          <w:sz w:val="19"/>
+          <w:szCs w:val="19"/>
+        </w:rPr>
+        <w:t>emp</w:t>
+      </w:r>
+      <w:proofErr w:type="spellEnd"/>
+    </w:p>
+    <w:p>
+      <w:pPr>
+        <w:autoSpaceDE w:val="0"/>
+        <w:autoSpaceDN w:val="0"/>
+        <w:adjustRightInd w:val="0"/>
+        <w:spacing w:after="0" w:line="240" w:lineRule="auto"/>
+        <w:rPr>
+          <w:rFonts w:ascii="Consolas" w:hAnsi="Consolas" w:cs="Consolas"/>
+          <w:sz w:val="19"/>
+          <w:szCs w:val="19"/>
+        </w:rPr>
+      </w:pPr>
+      <w:r>
+        <w:rPr>
+          <w:rFonts w:ascii="Consolas" w:hAnsi="Consolas" w:cs="Consolas"/>
+          <w:color w:val="808080"/>
+          <w:sz w:val="19"/>
+          <w:szCs w:val="19"/>
+        </w:rPr>
+        <w:t>JOIN</w:t>
+      </w:r>
+      <w:r>
+        <w:rPr>
+          <w:rFonts w:ascii="Consolas" w:hAnsi="Consolas" w:cs="Consolas"/>
+          <w:sz w:val="19"/>
+          <w:szCs w:val="19"/>
+        </w:rPr>
+        <w:t xml:space="preserve"> </w:t>
+      </w:r>
+      <w:proofErr w:type="spellStart"/>
+      <w:r>
+        <w:rPr>
+          <w:rFonts w:ascii="Consolas" w:hAnsi="Consolas" w:cs="Consolas"/>
+          <w:sz w:val="19"/>
+          <w:szCs w:val="19"/>
+        </w:rPr>
+        <w:t>Addresses</w:t>
+      </w:r>
+      <w:proofErr w:type="spellEnd"/>
+      <w:r>
+        <w:rPr>
+          <w:rFonts w:ascii="Consolas" w:hAnsi="Consolas" w:cs="Consolas"/>
+          <w:sz w:val="19"/>
+          <w:szCs w:val="19"/>
+        </w:rPr>
+        <w:t xml:space="preserve"> </w:t>
+      </w:r>
+      <w:proofErr w:type="spellStart"/>
+      <w:r>
+        <w:rPr>
+          <w:rFonts w:ascii="Consolas" w:hAnsi="Consolas" w:cs="Consolas"/>
+          <w:sz w:val="19"/>
+          <w:szCs w:val="19"/>
+        </w:rPr>
+        <w:t>adr</w:t>
+      </w:r>
+      <w:proofErr w:type="spellEnd"/>
+      <w:r>
+        <w:rPr>
+          <w:rFonts w:ascii="Consolas" w:hAnsi="Consolas" w:cs="Consolas"/>
+          <w:sz w:val="19"/>
+          <w:szCs w:val="19"/>
+        </w:rPr>
+        <w:t xml:space="preserve"> </w:t>
+      </w:r>
+    </w:p>
+    <w:p>
+      <w:pPr>
+        <w:autoSpaceDE w:val="0"/>
+        <w:autoSpaceDN w:val="0"/>
+        <w:adjustRightInd w:val="0"/>
+        <w:spacing w:after="0" w:line="240" w:lineRule="auto"/>
+        <w:rPr>
+          <w:rFonts w:ascii="Consolas" w:hAnsi="Consolas" w:cs="Consolas"/>
+          <w:sz w:val="19"/>
+          <w:szCs w:val="19"/>
+        </w:rPr>
+      </w:pPr>
+      <w:r>
+        <w:rPr>
+          <w:rFonts w:ascii="Consolas" w:hAnsi="Consolas" w:cs="Consolas"/>
+          <w:color w:val="0000FF"/>
+          <w:sz w:val="19"/>
+          <w:szCs w:val="19"/>
+        </w:rPr>
+        <w:t>ON</w:t>
+      </w:r>
+      <w:r>
+        <w:rPr>
+          <w:rFonts w:ascii="Consolas" w:hAnsi="Consolas" w:cs="Consolas"/>
+          <w:sz w:val="19"/>
+          <w:szCs w:val="19"/>
+        </w:rPr>
+        <w:t xml:space="preserve"> </w:t>
+      </w:r>
+      <w:proofErr w:type="spellStart"/>
+      <w:r>
+        <w:rPr>
+          <w:rFonts w:ascii="Consolas" w:hAnsi="Consolas" w:cs="Consolas"/>
+          <w:sz w:val="19"/>
+          <w:szCs w:val="19"/>
+        </w:rPr>
+        <w:t>emp</w:t>
+      </w:r>
+      <w:r>
+        <w:rPr>
+          <w:rFonts w:ascii="Consolas" w:hAnsi="Consolas" w:cs="Consolas"/>
+          <w:color w:val="808080"/>
+          <w:sz w:val="19"/>
+          <w:szCs w:val="19"/>
+        </w:rPr>
+        <w:t>.</w:t>
+      </w:r>
+      <w:r>
+        <w:rPr>
+          <w:rFonts w:ascii="Consolas" w:hAnsi="Consolas" w:cs="Consolas"/>
+          <w:sz w:val="19"/>
+          <w:szCs w:val="19"/>
+        </w:rPr>
+        <w:t>AddressID</w:t>
+      </w:r>
+      <w:proofErr w:type="spellEnd"/>
+      <w:r>
+        <w:rPr>
+          <w:rFonts w:ascii="Consolas" w:hAnsi="Consolas" w:cs="Consolas"/>
+          <w:sz w:val="19"/>
+          <w:szCs w:val="19"/>
+        </w:rPr>
+        <w:t xml:space="preserve"> </w:t>
+      </w:r>
+      <w:r>
+        <w:rPr>
+          <w:rFonts w:ascii="Consolas" w:hAnsi="Consolas" w:cs="Consolas"/>
+          <w:color w:val="808080"/>
+          <w:sz w:val="19"/>
+          <w:szCs w:val="19"/>
+        </w:rPr>
+        <w:t>=</w:t>
+      </w:r>
+      <w:r>
+        <w:rPr>
+          <w:rFonts w:ascii="Consolas" w:hAnsi="Consolas" w:cs="Consolas"/>
+          <w:sz w:val="19"/>
+          <w:szCs w:val="19"/>
+        </w:rPr>
+        <w:t xml:space="preserve"> </w:t>
+      </w:r>
+      <w:proofErr w:type="spellStart"/>
+      <w:r>
+        <w:rPr>
+          <w:rFonts w:ascii="Consolas" w:hAnsi="Consolas" w:cs="Consolas"/>
+          <w:sz w:val="19"/>
+          <w:szCs w:val="19"/>
+        </w:rPr>
+        <w:t>adr</w:t>
+      </w:r>
+      <w:r>
+        <w:rPr>
+          <w:rFonts w:ascii="Consolas" w:hAnsi="Consolas" w:cs="Consolas"/>
+          <w:color w:val="808080"/>
+          <w:sz w:val="19"/>
+          <w:szCs w:val="19"/>
+        </w:rPr>
+        <w:t>.</w:t>
+      </w:r>
+      <w:r>
+        <w:rPr>
+          <w:rFonts w:ascii="Consolas" w:hAnsi="Consolas" w:cs="Consolas"/>
+          <w:sz w:val="19"/>
+          <w:szCs w:val="19"/>
+        </w:rPr>
+        <w:t>AddressID</w:t>
+      </w:r>
+      <w:proofErr w:type="spellEnd"/>
+    </w:p>
+    <w:p>
+      <w:pPr>
+        <w:autoSpaceDE w:val="0"/>
+        <w:autoSpaceDN w:val="0"/>
+        <w:adjustRightInd w:val="0"/>
+        <w:spacing w:after="0" w:line="240" w:lineRule="auto"/>
+        <w:rPr>
+          <w:rFonts w:ascii="Consolas" w:hAnsi="Consolas" w:cs="Consolas"/>
+          <w:sz w:val="19"/>
+          <w:szCs w:val="19"/>
+        </w:rPr>
+      </w:pPr>
+      <w:r>
+        <w:rPr>
+          <w:rFonts w:ascii="Consolas" w:hAnsi="Consolas" w:cs="Consolas"/>
+          <w:color w:val="808080"/>
+          <w:sz w:val="19"/>
+          <w:szCs w:val="19"/>
+        </w:rPr>
+        <w:t>JOIN</w:t>
+      </w:r>
+      <w:r>
+        <w:rPr>
+          <w:rFonts w:ascii="Consolas" w:hAnsi="Consolas" w:cs="Consolas"/>
+          <w:sz w:val="19"/>
+          <w:szCs w:val="19"/>
+        </w:rPr>
+        <w:t xml:space="preserve"> </w:t>
+      </w:r>
+      <w:proofErr w:type="spellStart"/>
+      <w:r>
+        <w:rPr>
+          <w:rFonts w:ascii="Consolas" w:hAnsi="Consolas" w:cs="Consolas"/>
+          <w:sz w:val="19"/>
+          <w:szCs w:val="19"/>
+        </w:rPr>
+        <w:t>Towns</w:t>
+      </w:r>
+      <w:proofErr w:type="spellEnd"/>
+      <w:r>
+        <w:rPr>
+          <w:rFonts w:ascii="Consolas" w:hAnsi="Consolas" w:cs="Consolas"/>
+          <w:sz w:val="19"/>
+          <w:szCs w:val="19"/>
+        </w:rPr>
+        <w:t xml:space="preserve"> </w:t>
+      </w:r>
+      <w:proofErr w:type="spellStart"/>
+      <w:r>
+        <w:rPr>
+          <w:rFonts w:ascii="Consolas" w:hAnsi="Consolas" w:cs="Consolas"/>
+          <w:sz w:val="19"/>
+          <w:szCs w:val="19"/>
+        </w:rPr>
+        <w:t>twn</w:t>
+      </w:r>
+      <w:proofErr w:type="spellEnd"/>
+    </w:p>
+    <w:p>
+      <w:pPr>
+        <w:autoSpaceDE w:val="0"/>
+        <w:autoSpaceDN w:val="0"/>
+        <w:adjustRightInd w:val="0"/>
+        <w:spacing w:after="0" w:line="240" w:lineRule="auto"/>
+        <w:rPr>
+          <w:rFonts w:ascii="Consolas" w:hAnsi="Consolas" w:cs="Consolas"/>
+          <w:sz w:val="19"/>
+          <w:szCs w:val="19"/>
+        </w:rPr>
+      </w:pPr>
+      <w:r>
+        <w:rPr>
+          <w:rFonts w:ascii="Consolas" w:hAnsi="Consolas" w:cs="Consolas"/>
+          <w:color w:val="0000FF"/>
+          <w:sz w:val="19"/>
+          <w:szCs w:val="19"/>
+        </w:rPr>
+        <w:t>ON</w:t>
+      </w:r>
+      <w:r>
+        <w:rPr>
+          <w:rFonts w:ascii="Consolas" w:hAnsi="Consolas" w:cs="Consolas"/>
+          <w:sz w:val="19"/>
+          <w:szCs w:val="19"/>
+        </w:rPr>
+        <w:t xml:space="preserve"> </w:t>
+      </w:r>
+      <w:proofErr w:type="spellStart"/>
+      <w:r>
+        <w:rPr>
+          <w:rFonts w:ascii="Consolas" w:hAnsi="Consolas" w:cs="Consolas"/>
+          <w:sz w:val="19"/>
+          <w:szCs w:val="19"/>
+        </w:rPr>
+        <w:t>adr</w:t>
+      </w:r>
+      <w:r>
+        <w:rPr>
+          <w:rFonts w:ascii="Consolas" w:hAnsi="Consolas" w:cs="Consolas"/>
+          <w:color w:val="808080"/>
+          <w:sz w:val="19"/>
+          <w:szCs w:val="19"/>
+        </w:rPr>
+        <w:t>.</w:t>
+      </w:r>
+      <w:r>
+        <w:rPr>
+          <w:rFonts w:ascii="Consolas" w:hAnsi="Consolas" w:cs="Consolas"/>
+          <w:sz w:val="19"/>
+          <w:szCs w:val="19"/>
+        </w:rPr>
+        <w:t>TownID</w:t>
+      </w:r>
+      <w:proofErr w:type="spellEnd"/>
+      <w:r>
+        <w:rPr>
+          <w:rFonts w:ascii="Consolas" w:hAnsi="Consolas" w:cs="Consolas"/>
+          <w:sz w:val="19"/>
+          <w:szCs w:val="19"/>
+        </w:rPr>
+        <w:t xml:space="preserve"> </w:t>
+      </w:r>
+      <w:r>
+        <w:rPr>
+          <w:rFonts w:ascii="Consolas" w:hAnsi="Consolas" w:cs="Consolas"/>
+          <w:color w:val="808080"/>
+          <w:sz w:val="19"/>
+          <w:szCs w:val="19"/>
+        </w:rPr>
+        <w:t>=</w:t>
+      </w:r>
+      <w:r>
+        <w:rPr>
+          <w:rFonts w:ascii="Consolas" w:hAnsi="Consolas" w:cs="Consolas"/>
+          <w:sz w:val="19"/>
+          <w:szCs w:val="19"/>
+        </w:rPr>
+        <w:t xml:space="preserve"> </w:t>
+      </w:r>
+      <w:proofErr w:type="spellStart"/>
+      <w:r>
+        <w:rPr>
+          <w:rFonts w:ascii="Consolas" w:hAnsi="Consolas" w:cs="Consolas"/>
+          <w:sz w:val="19"/>
+          <w:szCs w:val="19"/>
+        </w:rPr>
+        <w:t>twn</w:t>
+      </w:r>
+      <w:r>
+        <w:rPr>
+          <w:rFonts w:ascii="Consolas" w:hAnsi="Consolas" w:cs="Consolas"/>
+          <w:color w:val="808080"/>
+          <w:sz w:val="19"/>
+          <w:szCs w:val="19"/>
+        </w:rPr>
+        <w:t>.</w:t>
+      </w:r>
+      <w:r>
+        <w:rPr>
+          <w:rFonts w:ascii="Consolas" w:hAnsi="Consolas" w:cs="Consolas"/>
+          <w:sz w:val="19"/>
+          <w:szCs w:val="19"/>
+        </w:rPr>
+        <w:t>TownID</w:t>
+      </w:r>
+      <w:proofErr w:type="spellEnd"/>
+    </w:p>
+    <w:p>
+      <w:pPr>
+        <w:autoSpaceDE w:val="0"/>
+        <w:autoSpaceDN w:val="0"/>
+        <w:adjustRightInd w:val="0"/>
+        <w:spacing w:after="0" w:line="240" w:lineRule="auto"/>
+        <w:rPr>
+          <w:rFonts w:ascii="Consolas" w:hAnsi="Consolas" w:cs="Consolas"/>
+          <w:sz w:val="19"/>
+          <w:szCs w:val="19"/>
+        </w:rPr>
+      </w:pPr>
+      <w:r>
+        <w:rPr>
+          <w:rFonts w:ascii="Consolas" w:hAnsi="Consolas" w:cs="Consolas"/>
+          <w:color w:val="0000FF"/>
+          <w:sz w:val="19"/>
+          <w:szCs w:val="19"/>
+        </w:rPr>
+        <w:t>GROUP</w:t>
+      </w:r>
+      <w:r>
+        <w:rPr>
+          <w:rFonts w:ascii="Consolas" w:hAnsi="Consolas" w:cs="Consolas"/>
+          <w:sz w:val="19"/>
+          <w:szCs w:val="19"/>
+        </w:rPr>
+        <w:t xml:space="preserve"> </w:t>
+      </w:r>
+      <w:r>
+        <w:rPr>
+          <w:rFonts w:ascii="Consolas" w:hAnsi="Consolas" w:cs="Consolas"/>
+          <w:color w:val="0000FF"/>
+          <w:sz w:val="19"/>
+          <w:szCs w:val="19"/>
+        </w:rPr>
+        <w:t>BY</w:t>
+      </w:r>
+      <w:r>
+        <w:rPr>
+          <w:rFonts w:ascii="Consolas" w:hAnsi="Consolas" w:cs="Consolas"/>
+          <w:sz w:val="19"/>
+          <w:szCs w:val="19"/>
+        </w:rPr>
+        <w:t xml:space="preserve"> </w:t>
+      </w:r>
+      <w:proofErr w:type="spellStart"/>
+      <w:r>
+        <w:rPr>
+          <w:rFonts w:ascii="Consolas" w:hAnsi="Consolas" w:cs="Consolas"/>
+          <w:sz w:val="19"/>
+          <w:szCs w:val="19"/>
+        </w:rPr>
+        <w:t>twn</w:t>
+      </w:r>
+      <w:r>
+        <w:rPr>
+          <w:rFonts w:ascii="Consolas" w:hAnsi="Consolas" w:cs="Consolas"/>
+          <w:color w:val="808080"/>
+          <w:sz w:val="19"/>
+          <w:szCs w:val="19"/>
+        </w:rPr>
+        <w:t>.</w:t>
+      </w:r>
+      <w:r>
+        <w:rPr>
+          <w:rFonts w:ascii="Consolas" w:hAnsi="Consolas" w:cs="Consolas"/>
+          <w:sz w:val="19"/>
+          <w:szCs w:val="19"/>
+        </w:rPr>
+        <w:t>Name</w:t>
+      </w:r>
+      <w:proofErr w:type="spellEnd"/>
+    </w:p>
+    <w:p>
+      <w:pPr>
+        <w:autoSpaceDE w:val="0"/>
+        <w:autoSpaceDN w:val="0"/>
+        <w:adjustRightInd w:val="0"/>
+        <w:spacing w:after="0" w:line="240" w:lineRule="auto"/>
+        <w:rPr>
+          <w:rFonts w:ascii="Consolas" w:hAnsi="Consolas" w:cs="Consolas"/>
+          <w:color w:val="0000FF"/>
+          <w:sz w:val="19"/>
+          <w:szCs w:val="19"/>
+        </w:rPr>
+      </w:pPr>
+      <w:r>
+        <w:rPr>
+          <w:rFonts w:ascii="Consolas" w:hAnsi="Consolas" w:cs="Consolas"/>
+          <w:color w:val="0000FF"/>
+          <w:sz w:val="19"/>
+          <w:szCs w:val="19"/>
+        </w:rPr>
+        <w:t>ORDER</w:t>
+      </w:r>
+      <w:r>
+        <w:rPr>
+          <w:rFonts w:ascii="Consolas" w:hAnsi="Consolas" w:cs="Consolas"/>
+          <w:sz w:val="19"/>
+          <w:szCs w:val="19"/>
+        </w:rPr>
+        <w:t xml:space="preserve"> </w:t>
+      </w:r>
+      <w:r>
+        <w:rPr>
+          <w:rFonts w:ascii="Consolas" w:hAnsi="Consolas" w:cs="Consolas"/>
+          <w:color w:val="0000FF"/>
+          <w:sz w:val="19"/>
+          <w:szCs w:val="19"/>
+        </w:rPr>
+        <w:t>BY</w:t>
+      </w:r>
+      <w:r>
+        <w:rPr>
+          <w:rFonts w:ascii="Consolas" w:hAnsi="Consolas" w:cs="Consolas"/>
+          <w:sz w:val="19"/>
+          <w:szCs w:val="19"/>
+        </w:rPr>
+        <w:t xml:space="preserve"> </w:t>
+      </w:r>
+      <w:r>
+        <w:rPr>
+          <w:rFonts w:ascii="Consolas" w:hAnsi="Consolas" w:cs="Consolas"/>
+          <w:color w:val="FF00FF"/>
+          <w:sz w:val="19"/>
+          <w:szCs w:val="19"/>
+        </w:rPr>
+        <w:t>COUNT</w:t>
+      </w:r>
+      <w:r>
+        <w:rPr>
+          <w:rFonts w:ascii="Consolas" w:hAnsi="Consolas" w:cs="Consolas"/>
+          <w:color w:val="808080"/>
+          <w:sz w:val="19"/>
+          <w:szCs w:val="19"/>
+        </w:rPr>
+        <w:t>(*)</w:t>
+      </w:r>
+      <w:r>
+        <w:rPr>
+          <w:rFonts w:ascii="Consolas" w:hAnsi="Consolas" w:cs="Consolas"/>
+          <w:sz w:val="19"/>
+          <w:szCs w:val="19"/>
+        </w:rPr>
+        <w:t xml:space="preserve"> </w:t>
+      </w:r>
+      <w:r>
+        <w:rPr>
+          <w:rFonts w:ascii="Consolas" w:hAnsi="Consolas" w:cs="Consolas"/>
+          <w:color w:val="0000FF"/>
+          <w:sz w:val="19"/>
+          <w:szCs w:val="19"/>
+        </w:rPr>
+        <w:t>DESC</w:t>
+      </w:r>
+    </w:p>
+    <w:p>
+      <w:pPr>
         <w:rPr>
           <w:lang w:val="en-US"/>
         </w:rPr>
-        <w:t>27. Write a SQL query to display the town where maximal number of employees work.</w:t>
-      </w:r>
+      </w:pPr>
     </w:p>
     <w:p>
       <w:pPr>
@@ -12069,19 +14431,878 @@
           <w:lang w:val="en-US"/>
         </w:rPr>
       </w:pPr>
-    </w:p>
-    <w:p>
-      <w:pPr>
+      <w:r>
         <w:rPr>
           <w:lang w:val="en-US"/>
         </w:rPr>
-      </w:pPr>
-      <w:r>
+        <w:t>28. Write a SQL query to display the number of managers from each town.</w:t>
+      </w:r>
+    </w:p>
+    <w:p>
+      <w:pPr>
+        <w:autoSpaceDE w:val="0"/>
+        <w:autoSpaceDN w:val="0"/>
+        <w:adjustRightInd w:val="0"/>
+        <w:spacing w:after="0" w:line="240" w:lineRule="auto"/>
+        <w:rPr>
+          <w:rFonts w:ascii="Consolas" w:hAnsi="Consolas" w:cs="Consolas"/>
+          <w:sz w:val="19"/>
+          <w:szCs w:val="19"/>
+        </w:rPr>
+      </w:pPr>
+      <w:r>
+        <w:rPr>
+          <w:rFonts w:ascii="Consolas" w:hAnsi="Consolas" w:cs="Consolas"/>
+          <w:color w:val="0000FF"/>
+          <w:sz w:val="19"/>
+          <w:szCs w:val="19"/>
+        </w:rPr>
+        <w:t>SELECT</w:t>
+      </w:r>
+      <w:r>
+        <w:rPr>
+          <w:rFonts w:ascii="Consolas" w:hAnsi="Consolas" w:cs="Consolas"/>
+          <w:sz w:val="19"/>
+          <w:szCs w:val="19"/>
+        </w:rPr>
+        <w:t xml:space="preserve"> </w:t>
+      </w:r>
+      <w:proofErr w:type="spellStart"/>
+      <w:r>
+        <w:rPr>
+          <w:rFonts w:ascii="Consolas" w:hAnsi="Consolas" w:cs="Consolas"/>
+          <w:sz w:val="19"/>
+          <w:szCs w:val="19"/>
+        </w:rPr>
+        <w:t>twn</w:t>
+      </w:r>
+      <w:r>
+        <w:rPr>
+          <w:rFonts w:ascii="Consolas" w:hAnsi="Consolas" w:cs="Consolas"/>
+          <w:color w:val="808080"/>
+          <w:sz w:val="19"/>
+          <w:szCs w:val="19"/>
+        </w:rPr>
+        <w:t>.</w:t>
+      </w:r>
+      <w:r>
+        <w:rPr>
+          <w:rFonts w:ascii="Consolas" w:hAnsi="Consolas" w:cs="Consolas"/>
+          <w:sz w:val="19"/>
+          <w:szCs w:val="19"/>
+        </w:rPr>
+        <w:t>Name</w:t>
+      </w:r>
+      <w:proofErr w:type="spellEnd"/>
+      <w:r>
+        <w:rPr>
+          <w:rFonts w:ascii="Consolas" w:hAnsi="Consolas" w:cs="Consolas"/>
+          <w:sz w:val="19"/>
+          <w:szCs w:val="19"/>
+        </w:rPr>
+        <w:t xml:space="preserve"> </w:t>
+      </w:r>
+      <w:r>
+        <w:rPr>
+          <w:rFonts w:ascii="Consolas" w:hAnsi="Consolas" w:cs="Consolas"/>
+          <w:color w:val="0000FF"/>
+          <w:sz w:val="19"/>
+          <w:szCs w:val="19"/>
+        </w:rPr>
+        <w:t>AS</w:t>
+      </w:r>
+      <w:r>
+        <w:rPr>
+          <w:rFonts w:ascii="Consolas" w:hAnsi="Consolas" w:cs="Consolas"/>
+          <w:sz w:val="19"/>
+          <w:szCs w:val="19"/>
+        </w:rPr>
+        <w:t xml:space="preserve"> </w:t>
+      </w:r>
+      <w:proofErr w:type="spellStart"/>
+      <w:r>
+        <w:rPr>
+          <w:rFonts w:ascii="Consolas" w:hAnsi="Consolas" w:cs="Consolas"/>
+          <w:sz w:val="19"/>
+          <w:szCs w:val="19"/>
+        </w:rPr>
+        <w:t>Town</w:t>
+      </w:r>
+      <w:proofErr w:type="spellEnd"/>
+      <w:r>
+        <w:rPr>
+          <w:rFonts w:ascii="Consolas" w:hAnsi="Consolas" w:cs="Consolas"/>
+          <w:color w:val="808080"/>
+          <w:sz w:val="19"/>
+          <w:szCs w:val="19"/>
+        </w:rPr>
+        <w:t>,</w:t>
+      </w:r>
+      <w:r>
+        <w:rPr>
+          <w:rFonts w:ascii="Consolas" w:hAnsi="Consolas" w:cs="Consolas"/>
+          <w:sz w:val="19"/>
+          <w:szCs w:val="19"/>
+        </w:rPr>
+        <w:t xml:space="preserve"> </w:t>
+      </w:r>
+      <w:r>
+        <w:rPr>
+          <w:rFonts w:ascii="Consolas" w:hAnsi="Consolas" w:cs="Consolas"/>
+          <w:color w:val="FF00FF"/>
+          <w:sz w:val="19"/>
+          <w:szCs w:val="19"/>
+        </w:rPr>
+        <w:t>COUNT</w:t>
+      </w:r>
+      <w:r>
+        <w:rPr>
+          <w:rFonts w:ascii="Consolas" w:hAnsi="Consolas" w:cs="Consolas"/>
+          <w:color w:val="808080"/>
+          <w:sz w:val="19"/>
+          <w:szCs w:val="19"/>
+        </w:rPr>
+        <w:t>(</w:t>
+      </w:r>
+      <w:r>
+        <w:rPr>
+          <w:rFonts w:ascii="Consolas" w:hAnsi="Consolas" w:cs="Consolas"/>
+          <w:color w:val="0000FF"/>
+          <w:sz w:val="19"/>
+          <w:szCs w:val="19"/>
+        </w:rPr>
+        <w:t>DISTINCT</w:t>
+      </w:r>
+      <w:r>
+        <w:rPr>
+          <w:rFonts w:ascii="Consolas" w:hAnsi="Consolas" w:cs="Consolas"/>
+          <w:sz w:val="19"/>
+          <w:szCs w:val="19"/>
+        </w:rPr>
+        <w:t xml:space="preserve"> </w:t>
+      </w:r>
+      <w:proofErr w:type="spellStart"/>
+      <w:r>
+        <w:rPr>
+          <w:rFonts w:ascii="Consolas" w:hAnsi="Consolas" w:cs="Consolas"/>
+          <w:sz w:val="19"/>
+          <w:szCs w:val="19"/>
+        </w:rPr>
+        <w:t>emp</w:t>
+      </w:r>
+      <w:r>
+        <w:rPr>
+          <w:rFonts w:ascii="Consolas" w:hAnsi="Consolas" w:cs="Consolas"/>
+          <w:color w:val="808080"/>
+          <w:sz w:val="19"/>
+          <w:szCs w:val="19"/>
+        </w:rPr>
+        <w:t>.</w:t>
+      </w:r>
+      <w:r>
+        <w:rPr>
+          <w:rFonts w:ascii="Consolas" w:hAnsi="Consolas" w:cs="Consolas"/>
+          <w:sz w:val="19"/>
+          <w:szCs w:val="19"/>
+        </w:rPr>
+        <w:t>ManagerID</w:t>
+      </w:r>
+      <w:proofErr w:type="spellEnd"/>
+      <w:r>
+        <w:rPr>
+          <w:rFonts w:ascii="Consolas" w:hAnsi="Consolas" w:cs="Consolas"/>
+          <w:color w:val="808080"/>
+          <w:sz w:val="19"/>
+          <w:szCs w:val="19"/>
+        </w:rPr>
+        <w:t>)</w:t>
+      </w:r>
+      <w:r>
+        <w:rPr>
+          <w:rFonts w:ascii="Consolas" w:hAnsi="Consolas" w:cs="Consolas"/>
+          <w:sz w:val="19"/>
+          <w:szCs w:val="19"/>
+        </w:rPr>
+        <w:t xml:space="preserve"> </w:t>
+      </w:r>
+      <w:r>
+        <w:rPr>
+          <w:rFonts w:ascii="Consolas" w:hAnsi="Consolas" w:cs="Consolas"/>
+          <w:color w:val="0000FF"/>
+          <w:sz w:val="19"/>
+          <w:szCs w:val="19"/>
+        </w:rPr>
+        <w:t>AS</w:t>
+      </w:r>
+      <w:r>
+        <w:rPr>
+          <w:rFonts w:ascii="Consolas" w:hAnsi="Consolas" w:cs="Consolas"/>
+          <w:sz w:val="19"/>
+          <w:szCs w:val="19"/>
+        </w:rPr>
+        <w:t xml:space="preserve"> </w:t>
+      </w:r>
+      <w:proofErr w:type="spellStart"/>
+      <w:r>
+        <w:rPr>
+          <w:rFonts w:ascii="Consolas" w:hAnsi="Consolas" w:cs="Consolas"/>
+          <w:sz w:val="19"/>
+          <w:szCs w:val="19"/>
+        </w:rPr>
+        <w:t>Managers</w:t>
+      </w:r>
+      <w:proofErr w:type="spellEnd"/>
+      <w:r>
+        <w:rPr>
+          <w:rFonts w:ascii="Consolas" w:hAnsi="Consolas" w:cs="Consolas"/>
+          <w:sz w:val="19"/>
+          <w:szCs w:val="19"/>
+        </w:rPr>
+        <w:t xml:space="preserve"> </w:t>
+      </w:r>
+      <w:r>
+        <w:rPr>
+          <w:rFonts w:ascii="Consolas" w:hAnsi="Consolas" w:cs="Consolas"/>
+          <w:color w:val="0000FF"/>
+          <w:sz w:val="19"/>
+          <w:szCs w:val="19"/>
+        </w:rPr>
+        <w:t>FROM</w:t>
+      </w:r>
+      <w:r>
+        <w:rPr>
+          <w:rFonts w:ascii="Consolas" w:hAnsi="Consolas" w:cs="Consolas"/>
+          <w:sz w:val="19"/>
+          <w:szCs w:val="19"/>
+        </w:rPr>
+        <w:t xml:space="preserve"> </w:t>
+      </w:r>
+      <w:proofErr w:type="spellStart"/>
+      <w:r>
+        <w:rPr>
+          <w:rFonts w:ascii="Consolas" w:hAnsi="Consolas" w:cs="Consolas"/>
+          <w:sz w:val="19"/>
+          <w:szCs w:val="19"/>
+        </w:rPr>
+        <w:t>Employees</w:t>
+      </w:r>
+      <w:proofErr w:type="spellEnd"/>
+      <w:r>
+        <w:rPr>
+          <w:rFonts w:ascii="Consolas" w:hAnsi="Consolas" w:cs="Consolas"/>
+          <w:sz w:val="19"/>
+          <w:szCs w:val="19"/>
+        </w:rPr>
+        <w:t xml:space="preserve"> </w:t>
+      </w:r>
+      <w:proofErr w:type="spellStart"/>
+      <w:r>
+        <w:rPr>
+          <w:rFonts w:ascii="Consolas" w:hAnsi="Consolas" w:cs="Consolas"/>
+          <w:sz w:val="19"/>
+          <w:szCs w:val="19"/>
+        </w:rPr>
+        <w:t>emp</w:t>
+      </w:r>
+      <w:proofErr w:type="spellEnd"/>
+    </w:p>
+    <w:p>
+      <w:pPr>
+        <w:autoSpaceDE w:val="0"/>
+        <w:autoSpaceDN w:val="0"/>
+        <w:adjustRightInd w:val="0"/>
+        <w:spacing w:after="0" w:line="240" w:lineRule="auto"/>
+        <w:rPr>
+          <w:rFonts w:ascii="Consolas" w:hAnsi="Consolas" w:cs="Consolas"/>
+          <w:sz w:val="19"/>
+          <w:szCs w:val="19"/>
+        </w:rPr>
+      </w:pPr>
+      <w:r>
+        <w:rPr>
+          <w:rFonts w:ascii="Consolas" w:hAnsi="Consolas" w:cs="Consolas"/>
+          <w:color w:val="808080"/>
+          <w:sz w:val="19"/>
+          <w:szCs w:val="19"/>
+        </w:rPr>
+        <w:t>JOIN</w:t>
+      </w:r>
+      <w:r>
+        <w:rPr>
+          <w:rFonts w:ascii="Consolas" w:hAnsi="Consolas" w:cs="Consolas"/>
+          <w:sz w:val="19"/>
+          <w:szCs w:val="19"/>
+        </w:rPr>
+        <w:t xml:space="preserve"> </w:t>
+      </w:r>
+      <w:proofErr w:type="spellStart"/>
+      <w:r>
+        <w:rPr>
+          <w:rFonts w:ascii="Consolas" w:hAnsi="Consolas" w:cs="Consolas"/>
+          <w:sz w:val="19"/>
+          <w:szCs w:val="19"/>
+        </w:rPr>
+        <w:t>Employees</w:t>
+      </w:r>
+      <w:proofErr w:type="spellEnd"/>
+      <w:r>
+        <w:rPr>
+          <w:rFonts w:ascii="Consolas" w:hAnsi="Consolas" w:cs="Consolas"/>
+          <w:sz w:val="19"/>
+          <w:szCs w:val="19"/>
+        </w:rPr>
+        <w:t xml:space="preserve"> </w:t>
+      </w:r>
+      <w:proofErr w:type="spellStart"/>
+      <w:r>
+        <w:rPr>
+          <w:rFonts w:ascii="Consolas" w:hAnsi="Consolas" w:cs="Consolas"/>
+          <w:sz w:val="19"/>
+          <w:szCs w:val="19"/>
+        </w:rPr>
+        <w:t>manag</w:t>
+      </w:r>
+      <w:proofErr w:type="spellEnd"/>
+    </w:p>
+    <w:p>
+      <w:pPr>
+        <w:autoSpaceDE w:val="0"/>
+        <w:autoSpaceDN w:val="0"/>
+        <w:adjustRightInd w:val="0"/>
+        <w:spacing w:after="0" w:line="240" w:lineRule="auto"/>
+        <w:rPr>
+          <w:rFonts w:ascii="Consolas" w:hAnsi="Consolas" w:cs="Consolas"/>
+          <w:sz w:val="19"/>
+          <w:szCs w:val="19"/>
+        </w:rPr>
+      </w:pPr>
+      <w:r>
+        <w:rPr>
+          <w:rFonts w:ascii="Consolas" w:hAnsi="Consolas" w:cs="Consolas"/>
+          <w:color w:val="0000FF"/>
+          <w:sz w:val="19"/>
+          <w:szCs w:val="19"/>
+        </w:rPr>
+        <w:t>ON</w:t>
+      </w:r>
+      <w:r>
+        <w:rPr>
+          <w:rFonts w:ascii="Consolas" w:hAnsi="Consolas" w:cs="Consolas"/>
+          <w:sz w:val="19"/>
+          <w:szCs w:val="19"/>
+        </w:rPr>
+        <w:t xml:space="preserve"> </w:t>
+      </w:r>
+      <w:proofErr w:type="spellStart"/>
+      <w:r>
+        <w:rPr>
+          <w:rFonts w:ascii="Consolas" w:hAnsi="Consolas" w:cs="Consolas"/>
+          <w:sz w:val="19"/>
+          <w:szCs w:val="19"/>
+        </w:rPr>
+        <w:t>emp</w:t>
+      </w:r>
+      <w:r>
+        <w:rPr>
+          <w:rFonts w:ascii="Consolas" w:hAnsi="Consolas" w:cs="Consolas"/>
+          <w:color w:val="808080"/>
+          <w:sz w:val="19"/>
+          <w:szCs w:val="19"/>
+        </w:rPr>
+        <w:t>.</w:t>
+      </w:r>
+      <w:r>
+        <w:rPr>
+          <w:rFonts w:ascii="Consolas" w:hAnsi="Consolas" w:cs="Consolas"/>
+          <w:sz w:val="19"/>
+          <w:szCs w:val="19"/>
+        </w:rPr>
+        <w:t>ManagerID</w:t>
+      </w:r>
+      <w:proofErr w:type="spellEnd"/>
+      <w:r>
+        <w:rPr>
+          <w:rFonts w:ascii="Consolas" w:hAnsi="Consolas" w:cs="Consolas"/>
+          <w:sz w:val="19"/>
+          <w:szCs w:val="19"/>
+        </w:rPr>
+        <w:t xml:space="preserve"> </w:t>
+      </w:r>
+      <w:r>
+        <w:rPr>
+          <w:rFonts w:ascii="Consolas" w:hAnsi="Consolas" w:cs="Consolas"/>
+          <w:color w:val="808080"/>
+          <w:sz w:val="19"/>
+          <w:szCs w:val="19"/>
+        </w:rPr>
+        <w:t>=</w:t>
+      </w:r>
+      <w:r>
+        <w:rPr>
+          <w:rFonts w:ascii="Consolas" w:hAnsi="Consolas" w:cs="Consolas"/>
+          <w:sz w:val="19"/>
+          <w:szCs w:val="19"/>
+        </w:rPr>
+        <w:t xml:space="preserve"> </w:t>
+      </w:r>
+      <w:proofErr w:type="spellStart"/>
+      <w:r>
+        <w:rPr>
+          <w:rFonts w:ascii="Consolas" w:hAnsi="Consolas" w:cs="Consolas"/>
+          <w:sz w:val="19"/>
+          <w:szCs w:val="19"/>
+        </w:rPr>
+        <w:t>manag</w:t>
+      </w:r>
+      <w:r>
+        <w:rPr>
+          <w:rFonts w:ascii="Consolas" w:hAnsi="Consolas" w:cs="Consolas"/>
+          <w:color w:val="808080"/>
+          <w:sz w:val="19"/>
+          <w:szCs w:val="19"/>
+        </w:rPr>
+        <w:t>.</w:t>
+      </w:r>
+      <w:r>
+        <w:rPr>
+          <w:rFonts w:ascii="Consolas" w:hAnsi="Consolas" w:cs="Consolas"/>
+          <w:sz w:val="19"/>
+          <w:szCs w:val="19"/>
+        </w:rPr>
+        <w:t>EmployeeID</w:t>
+      </w:r>
+      <w:proofErr w:type="spellEnd"/>
+    </w:p>
+    <w:p>
+      <w:pPr>
+        <w:autoSpaceDE w:val="0"/>
+        <w:autoSpaceDN w:val="0"/>
+        <w:adjustRightInd w:val="0"/>
+        <w:spacing w:after="0" w:line="240" w:lineRule="auto"/>
+        <w:rPr>
+          <w:rFonts w:ascii="Consolas" w:hAnsi="Consolas" w:cs="Consolas"/>
+          <w:sz w:val="19"/>
+          <w:szCs w:val="19"/>
+        </w:rPr>
+      </w:pPr>
+      <w:r>
+        <w:rPr>
+          <w:rFonts w:ascii="Consolas" w:hAnsi="Consolas" w:cs="Consolas"/>
+          <w:color w:val="808080"/>
+          <w:sz w:val="19"/>
+          <w:szCs w:val="19"/>
+        </w:rPr>
+        <w:t>JOIN</w:t>
+      </w:r>
+      <w:r>
+        <w:rPr>
+          <w:rFonts w:ascii="Consolas" w:hAnsi="Consolas" w:cs="Consolas"/>
+          <w:sz w:val="19"/>
+          <w:szCs w:val="19"/>
+        </w:rPr>
+        <w:t xml:space="preserve"> </w:t>
+      </w:r>
+      <w:proofErr w:type="spellStart"/>
+      <w:r>
+        <w:rPr>
+          <w:rFonts w:ascii="Consolas" w:hAnsi="Consolas" w:cs="Consolas"/>
+          <w:sz w:val="19"/>
+          <w:szCs w:val="19"/>
+        </w:rPr>
+        <w:t>Addresses</w:t>
+      </w:r>
+      <w:proofErr w:type="spellEnd"/>
+      <w:r>
+        <w:rPr>
+          <w:rFonts w:ascii="Consolas" w:hAnsi="Consolas" w:cs="Consolas"/>
+          <w:sz w:val="19"/>
+          <w:szCs w:val="19"/>
+        </w:rPr>
+        <w:t xml:space="preserve"> </w:t>
+      </w:r>
+      <w:proofErr w:type="spellStart"/>
+      <w:r>
+        <w:rPr>
+          <w:rFonts w:ascii="Consolas" w:hAnsi="Consolas" w:cs="Consolas"/>
+          <w:sz w:val="19"/>
+          <w:szCs w:val="19"/>
+        </w:rPr>
+        <w:t>adr</w:t>
+      </w:r>
+      <w:proofErr w:type="spellEnd"/>
+      <w:r>
+        <w:rPr>
+          <w:rFonts w:ascii="Consolas" w:hAnsi="Consolas" w:cs="Consolas"/>
+          <w:sz w:val="19"/>
+          <w:szCs w:val="19"/>
+        </w:rPr>
+        <w:t xml:space="preserve"> </w:t>
+      </w:r>
+    </w:p>
+    <w:p>
+      <w:pPr>
+        <w:autoSpaceDE w:val="0"/>
+        <w:autoSpaceDN w:val="0"/>
+        <w:adjustRightInd w:val="0"/>
+        <w:spacing w:after="0" w:line="240" w:lineRule="auto"/>
+        <w:rPr>
+          <w:rFonts w:ascii="Consolas" w:hAnsi="Consolas" w:cs="Consolas"/>
+          <w:sz w:val="19"/>
+          <w:szCs w:val="19"/>
+        </w:rPr>
+      </w:pPr>
+      <w:r>
+        <w:rPr>
+          <w:rFonts w:ascii="Consolas" w:hAnsi="Consolas" w:cs="Consolas"/>
+          <w:color w:val="0000FF"/>
+          <w:sz w:val="19"/>
+          <w:szCs w:val="19"/>
+        </w:rPr>
+        <w:t>ON</w:t>
+      </w:r>
+      <w:r>
+        <w:rPr>
+          <w:rFonts w:ascii="Consolas" w:hAnsi="Consolas" w:cs="Consolas"/>
+          <w:sz w:val="19"/>
+          <w:szCs w:val="19"/>
+        </w:rPr>
+        <w:t xml:space="preserve"> </w:t>
+      </w:r>
+      <w:proofErr w:type="spellStart"/>
+      <w:r>
+        <w:rPr>
+          <w:rFonts w:ascii="Consolas" w:hAnsi="Consolas" w:cs="Consolas"/>
+          <w:sz w:val="19"/>
+          <w:szCs w:val="19"/>
+        </w:rPr>
+        <w:t>manag</w:t>
+      </w:r>
+      <w:r>
+        <w:rPr>
+          <w:rFonts w:ascii="Consolas" w:hAnsi="Consolas" w:cs="Consolas"/>
+          <w:color w:val="808080"/>
+          <w:sz w:val="19"/>
+          <w:szCs w:val="19"/>
+        </w:rPr>
+        <w:t>.</w:t>
+      </w:r>
+      <w:r>
+        <w:rPr>
+          <w:rFonts w:ascii="Consolas" w:hAnsi="Consolas" w:cs="Consolas"/>
+          <w:sz w:val="19"/>
+          <w:szCs w:val="19"/>
+        </w:rPr>
+        <w:t>AddressID</w:t>
+      </w:r>
+      <w:proofErr w:type="spellEnd"/>
+      <w:r>
+        <w:rPr>
+          <w:rFonts w:ascii="Consolas" w:hAnsi="Consolas" w:cs="Consolas"/>
+          <w:sz w:val="19"/>
+          <w:szCs w:val="19"/>
+        </w:rPr>
+        <w:t xml:space="preserve"> </w:t>
+      </w:r>
+      <w:r>
+        <w:rPr>
+          <w:rFonts w:ascii="Consolas" w:hAnsi="Consolas" w:cs="Consolas"/>
+          <w:color w:val="808080"/>
+          <w:sz w:val="19"/>
+          <w:szCs w:val="19"/>
+        </w:rPr>
+        <w:t>=</w:t>
+      </w:r>
+      <w:r>
+        <w:rPr>
+          <w:rFonts w:ascii="Consolas" w:hAnsi="Consolas" w:cs="Consolas"/>
+          <w:sz w:val="19"/>
+          <w:szCs w:val="19"/>
+        </w:rPr>
+        <w:t xml:space="preserve"> </w:t>
+      </w:r>
+      <w:proofErr w:type="spellStart"/>
+      <w:r>
+        <w:rPr>
+          <w:rFonts w:ascii="Consolas" w:hAnsi="Consolas" w:cs="Consolas"/>
+          <w:sz w:val="19"/>
+          <w:szCs w:val="19"/>
+        </w:rPr>
+        <w:t>adr</w:t>
+      </w:r>
+      <w:r>
+        <w:rPr>
+          <w:rFonts w:ascii="Consolas" w:hAnsi="Consolas" w:cs="Consolas"/>
+          <w:color w:val="808080"/>
+          <w:sz w:val="19"/>
+          <w:szCs w:val="19"/>
+        </w:rPr>
+        <w:t>.</w:t>
+      </w:r>
+      <w:r>
+        <w:rPr>
+          <w:rFonts w:ascii="Consolas" w:hAnsi="Consolas" w:cs="Consolas"/>
+          <w:sz w:val="19"/>
+          <w:szCs w:val="19"/>
+        </w:rPr>
+        <w:t>AddressID</w:t>
+      </w:r>
+      <w:proofErr w:type="spellEnd"/>
+    </w:p>
+    <w:p>
+      <w:pPr>
+        <w:autoSpaceDE w:val="0"/>
+        <w:autoSpaceDN w:val="0"/>
+        <w:adjustRightInd w:val="0"/>
+        <w:spacing w:after="0" w:line="240" w:lineRule="auto"/>
+        <w:rPr>
+          <w:rFonts w:ascii="Consolas" w:hAnsi="Consolas" w:cs="Consolas"/>
+          <w:sz w:val="19"/>
+          <w:szCs w:val="19"/>
+        </w:rPr>
+      </w:pPr>
+      <w:r>
+        <w:rPr>
+          <w:rFonts w:ascii="Consolas" w:hAnsi="Consolas" w:cs="Consolas"/>
+          <w:color w:val="808080"/>
+          <w:sz w:val="19"/>
+          <w:szCs w:val="19"/>
+        </w:rPr>
+        <w:t>JOIN</w:t>
+      </w:r>
+      <w:r>
+        <w:rPr>
+          <w:rFonts w:ascii="Consolas" w:hAnsi="Consolas" w:cs="Consolas"/>
+          <w:sz w:val="19"/>
+          <w:szCs w:val="19"/>
+        </w:rPr>
+        <w:t xml:space="preserve"> </w:t>
+      </w:r>
+      <w:proofErr w:type="spellStart"/>
+      <w:r>
+        <w:rPr>
+          <w:rFonts w:ascii="Consolas" w:hAnsi="Consolas" w:cs="Consolas"/>
+          <w:sz w:val="19"/>
+          <w:szCs w:val="19"/>
+        </w:rPr>
+        <w:t>Towns</w:t>
+      </w:r>
+      <w:proofErr w:type="spellEnd"/>
+      <w:r>
+        <w:rPr>
+          <w:rFonts w:ascii="Consolas" w:hAnsi="Consolas" w:cs="Consolas"/>
+          <w:sz w:val="19"/>
+          <w:szCs w:val="19"/>
+        </w:rPr>
+        <w:t xml:space="preserve"> </w:t>
+      </w:r>
+      <w:proofErr w:type="spellStart"/>
+      <w:r>
+        <w:rPr>
+          <w:rFonts w:ascii="Consolas" w:hAnsi="Consolas" w:cs="Consolas"/>
+          <w:sz w:val="19"/>
+          <w:szCs w:val="19"/>
+        </w:rPr>
+        <w:t>twn</w:t>
+      </w:r>
+      <w:proofErr w:type="spellEnd"/>
+      <w:r>
+        <w:rPr>
+          <w:rFonts w:ascii="Consolas" w:hAnsi="Consolas" w:cs="Consolas"/>
+          <w:sz w:val="19"/>
+          <w:szCs w:val="19"/>
+        </w:rPr>
+        <w:t xml:space="preserve"> </w:t>
+      </w:r>
+    </w:p>
+    <w:p>
+      <w:pPr>
+        <w:autoSpaceDE w:val="0"/>
+        <w:autoSpaceDN w:val="0"/>
+        <w:adjustRightInd w:val="0"/>
+        <w:spacing w:after="0" w:line="240" w:lineRule="auto"/>
+        <w:rPr>
+          <w:rFonts w:ascii="Consolas" w:hAnsi="Consolas" w:cs="Consolas"/>
+          <w:sz w:val="19"/>
+          <w:szCs w:val="19"/>
+        </w:rPr>
+      </w:pPr>
+      <w:r>
+        <w:rPr>
+          <w:rFonts w:ascii="Consolas" w:hAnsi="Consolas" w:cs="Consolas"/>
+          <w:color w:val="0000FF"/>
+          <w:sz w:val="19"/>
+          <w:szCs w:val="19"/>
+        </w:rPr>
+        <w:t>ON</w:t>
+      </w:r>
+      <w:r>
+        <w:rPr>
+          <w:rFonts w:ascii="Consolas" w:hAnsi="Consolas" w:cs="Consolas"/>
+          <w:sz w:val="19"/>
+          <w:szCs w:val="19"/>
+        </w:rPr>
+        <w:t xml:space="preserve"> </w:t>
+      </w:r>
+      <w:proofErr w:type="spellStart"/>
+      <w:r>
+        <w:rPr>
+          <w:rFonts w:ascii="Consolas" w:hAnsi="Consolas" w:cs="Consolas"/>
+          <w:sz w:val="19"/>
+          <w:szCs w:val="19"/>
+        </w:rPr>
+        <w:t>twn</w:t>
+      </w:r>
+      <w:r>
+        <w:rPr>
+          <w:rFonts w:ascii="Consolas" w:hAnsi="Consolas" w:cs="Consolas"/>
+          <w:color w:val="808080"/>
+          <w:sz w:val="19"/>
+          <w:szCs w:val="19"/>
+        </w:rPr>
+        <w:t>.</w:t>
+      </w:r>
+      <w:r>
+        <w:rPr>
+          <w:rFonts w:ascii="Consolas" w:hAnsi="Consolas" w:cs="Consolas"/>
+          <w:sz w:val="19"/>
+          <w:szCs w:val="19"/>
+        </w:rPr>
+        <w:t>TownID</w:t>
+      </w:r>
+      <w:proofErr w:type="spellEnd"/>
+      <w:r>
+        <w:rPr>
+          <w:rFonts w:ascii="Consolas" w:hAnsi="Consolas" w:cs="Consolas"/>
+          <w:sz w:val="19"/>
+          <w:szCs w:val="19"/>
+        </w:rPr>
+        <w:t xml:space="preserve"> </w:t>
+      </w:r>
+      <w:r>
+        <w:rPr>
+          <w:rFonts w:ascii="Consolas" w:hAnsi="Consolas" w:cs="Consolas"/>
+          <w:color w:val="808080"/>
+          <w:sz w:val="19"/>
+          <w:szCs w:val="19"/>
+        </w:rPr>
+        <w:t>=</w:t>
+      </w:r>
+      <w:r>
+        <w:rPr>
+          <w:rFonts w:ascii="Consolas" w:hAnsi="Consolas" w:cs="Consolas"/>
+          <w:sz w:val="19"/>
+          <w:szCs w:val="19"/>
+        </w:rPr>
+        <w:t xml:space="preserve"> </w:t>
+      </w:r>
+      <w:proofErr w:type="spellStart"/>
+      <w:r>
+        <w:rPr>
+          <w:rFonts w:ascii="Consolas" w:hAnsi="Consolas" w:cs="Consolas"/>
+          <w:sz w:val="19"/>
+          <w:szCs w:val="19"/>
+        </w:rPr>
+        <w:t>adr</w:t>
+      </w:r>
+      <w:r>
+        <w:rPr>
+          <w:rFonts w:ascii="Consolas" w:hAnsi="Consolas" w:cs="Consolas"/>
+          <w:color w:val="808080"/>
+          <w:sz w:val="19"/>
+          <w:szCs w:val="19"/>
+        </w:rPr>
+        <w:t>.</w:t>
+      </w:r>
+      <w:r>
+        <w:rPr>
+          <w:rFonts w:ascii="Consolas" w:hAnsi="Consolas" w:cs="Consolas"/>
+          <w:sz w:val="19"/>
+          <w:szCs w:val="19"/>
+        </w:rPr>
+        <w:t>TownID</w:t>
+      </w:r>
+      <w:proofErr w:type="spellEnd"/>
+    </w:p>
+    <w:p>
+      <w:pPr>
+        <w:autoSpaceDE w:val="0"/>
+        <w:autoSpaceDN w:val="0"/>
+        <w:adjustRightInd w:val="0"/>
+        <w:spacing w:after="0" w:line="240" w:lineRule="auto"/>
+        <w:rPr>
+          <w:rFonts w:ascii="Consolas" w:hAnsi="Consolas" w:cs="Consolas"/>
+          <w:sz w:val="19"/>
+          <w:szCs w:val="19"/>
+        </w:rPr>
+      </w:pPr>
+      <w:r>
+        <w:rPr>
+          <w:rFonts w:ascii="Consolas" w:hAnsi="Consolas" w:cs="Consolas"/>
+          <w:color w:val="0000FF"/>
+          <w:sz w:val="19"/>
+          <w:szCs w:val="19"/>
+        </w:rPr>
+        <w:t>GROUP</w:t>
+      </w:r>
+      <w:r>
+        <w:rPr>
+          <w:rFonts w:ascii="Consolas" w:hAnsi="Consolas" w:cs="Consolas"/>
+          <w:sz w:val="19"/>
+          <w:szCs w:val="19"/>
+        </w:rPr>
+        <w:t xml:space="preserve"> </w:t>
+      </w:r>
+      <w:r>
+        <w:rPr>
+          <w:rFonts w:ascii="Consolas" w:hAnsi="Consolas" w:cs="Consolas"/>
+          <w:color w:val="0000FF"/>
+          <w:sz w:val="19"/>
+          <w:szCs w:val="19"/>
+        </w:rPr>
+        <w:t>BY</w:t>
+      </w:r>
+      <w:r>
+        <w:rPr>
+          <w:rFonts w:ascii="Consolas" w:hAnsi="Consolas" w:cs="Consolas"/>
+          <w:sz w:val="19"/>
+          <w:szCs w:val="19"/>
+        </w:rPr>
+        <w:t xml:space="preserve"> </w:t>
+      </w:r>
+      <w:proofErr w:type="spellStart"/>
+      <w:r>
+        <w:rPr>
+          <w:rFonts w:ascii="Consolas" w:hAnsi="Consolas" w:cs="Consolas"/>
+          <w:sz w:val="19"/>
+          <w:szCs w:val="19"/>
+        </w:rPr>
+        <w:t>twn</w:t>
+      </w:r>
+      <w:r>
+        <w:rPr>
+          <w:rFonts w:ascii="Consolas" w:hAnsi="Consolas" w:cs="Consolas"/>
+          <w:color w:val="808080"/>
+          <w:sz w:val="19"/>
+          <w:szCs w:val="19"/>
+        </w:rPr>
+        <w:t>.</w:t>
+      </w:r>
+      <w:r>
+        <w:rPr>
+          <w:rFonts w:ascii="Consolas" w:hAnsi="Consolas" w:cs="Consolas"/>
+          <w:sz w:val="19"/>
+          <w:szCs w:val="19"/>
+        </w:rPr>
+        <w:t>Name</w:t>
+      </w:r>
+      <w:proofErr w:type="spellEnd"/>
+    </w:p>
+    <w:p>
+      <w:pPr>
         <w:rPr>
           <w:lang w:val="en-US"/>
         </w:rPr>
-        <w:t>28. Write a SQL query to display the number of managers from each town.</w:t>
-      </w:r>
+      </w:pPr>
     </w:p>
     <w:p>
       <w:pPr>
@@ -12089,24 +15310,73 @@
           <w:lang w:val="en-US"/>
         </w:rPr>
       </w:pPr>
-    </w:p>
-    <w:p>
-      <w:pPr>
+      <w:r>
         <w:rPr>
           <w:lang w:val="en-US"/>
         </w:rPr>
-      </w:pPr>
+        <w:t xml:space="preserve">29. Write a SQL to create table </w:t>
+      </w:r>
+      <w:proofErr w:type="spellStart"/>
       <w:r>
         <w:rPr>
           <w:lang w:val="en-US"/>
         </w:rPr>
-        <w:t xml:space="preserve">29. Write a SQL to create table </w:t>
-      </w:r>
-      <w:proofErr w:type="spellStart"/>
+        <w:t>WorkHours</w:t>
+      </w:r>
+      <w:proofErr w:type="spellEnd"/>
       <w:r>
         <w:rPr>
           <w:lang w:val="en-US"/>
         </w:rPr>
+        <w:t xml:space="preserve"> to store work reports for each employee (employee id, date, task, hours, </w:t>
+      </w:r>
+      <w:proofErr w:type="gramStart"/>
+      <w:r>
+        <w:rPr>
+          <w:lang w:val="en-US"/>
+        </w:rPr>
+        <w:t>comments</w:t>
+      </w:r>
+      <w:proofErr w:type="gramEnd"/>
+      <w:r>
+        <w:rPr>
+          <w:lang w:val="en-US"/>
+        </w:rPr>
+        <w:t xml:space="preserve">). Don't forget to </w:t>
+      </w:r>
+      <w:proofErr w:type="gramStart"/>
+      <w:r>
+        <w:rPr>
+          <w:lang w:val="en-US"/>
+        </w:rPr>
+        <w:t>define  identity</w:t>
+      </w:r>
+      <w:proofErr w:type="gramEnd"/>
+      <w:r>
+        <w:rPr>
+          <w:lang w:val="en-US"/>
+        </w:rPr>
+        <w:t xml:space="preserve">, primary key and appropriate foreign key. Issue few SQL statements to insert, update and delete of some data in the table. Define a table </w:t>
+      </w:r>
+      <w:proofErr w:type="spellStart"/>
+      <w:r>
+        <w:rPr>
+          <w:lang w:val="en-US"/>
+        </w:rPr>
+        <w:t>WorkHoursLogs</w:t>
+      </w:r>
+      <w:proofErr w:type="spellEnd"/>
+      <w:r>
+        <w:rPr>
+          <w:lang w:val="en-US"/>
+        </w:rPr>
+        <w:t xml:space="preserve"> to track all changes in the </w:t>
+      </w:r>
+      <w:proofErr w:type="spellStart"/>
+      <w:r>
+        <w:rPr>
+          <w:lang w:val="en-US"/>
+        </w:rPr>
         <w:t>WorkHours</w:t>
       </w:r>
       <w:proofErr w:type="spellEnd"/>
@@ -12114,63 +15384,1139 @@
         <w:rPr>
           <w:lang w:val="en-US"/>
         </w:rPr>
-        <w:t xml:space="preserve"> to store work reports for each employee (employee id, date, task, hours, </w:t>
-      </w:r>
-      <w:proofErr w:type="gramStart"/>
-      <w:r>
+        <w:t xml:space="preserve"> table with triggers. For each change keep the old record data, the new record data and the command (insert / update / delete).</w:t>
+      </w:r>
+    </w:p>
+    <w:p>
+      <w:pPr>
         <w:rPr>
           <w:lang w:val="en-US"/>
         </w:rPr>
-        <w:t>comments</w:t>
-      </w:r>
-      <w:proofErr w:type="gramEnd"/>
+      </w:pPr>
       <w:r>
         <w:rPr>
           <w:lang w:val="en-US"/>
         </w:rPr>
-        <w:t xml:space="preserve">). Don't forget to </w:t>
-      </w:r>
-      <w:proofErr w:type="gramStart"/>
-      <w:r>
-        <w:rPr>
+        <w:t>30. Start a database transaction, delete all employees from the 'Sales' department along with all dependent records from the pother tables. At the end rollback the transaction.</w:t>
+      </w:r>
+    </w:p>
+    <w:p>
+      <w:pPr>
+        <w:autoSpaceDE w:val="0"/>
+        <w:autoSpaceDN w:val="0"/>
+        <w:adjustRightInd w:val="0"/>
+        <w:spacing w:after="0" w:line="240" w:lineRule="auto"/>
+        <w:rPr>
+          <w:rFonts w:ascii="Consolas" w:hAnsi="Consolas" w:cs="Consolas"/>
+          <w:sz w:val="19"/>
+          <w:szCs w:val="19"/>
+        </w:rPr>
+      </w:pPr>
+      <w:r>
+        <w:rPr>
+          <w:rFonts w:ascii="Consolas" w:hAnsi="Consolas" w:cs="Consolas"/>
+          <w:color w:val="0000FF"/>
+          <w:sz w:val="19"/>
+          <w:szCs w:val="19"/>
+        </w:rPr>
+        <w:t>CREATE</w:t>
+      </w:r>
+      <w:r>
+        <w:rPr>
+          <w:rFonts w:ascii="Consolas" w:hAnsi="Consolas" w:cs="Consolas"/>
+          <w:sz w:val="19"/>
+          <w:szCs w:val="19"/>
+        </w:rPr>
+        <w:t xml:space="preserve"> </w:t>
+      </w:r>
+      <w:r>
+        <w:rPr>
+          <w:rFonts w:ascii="Consolas" w:hAnsi="Consolas" w:cs="Consolas"/>
+          <w:color w:val="0000FF"/>
+          <w:sz w:val="19"/>
+          <w:szCs w:val="19"/>
+        </w:rPr>
+        <w:t>TABLE</w:t>
+      </w:r>
+      <w:r>
+        <w:rPr>
+          <w:rFonts w:ascii="Consolas" w:hAnsi="Consolas" w:cs="Consolas"/>
+          <w:sz w:val="19"/>
+          <w:szCs w:val="19"/>
+        </w:rPr>
+        <w:t xml:space="preserve"> </w:t>
+      </w:r>
+      <w:proofErr w:type="spellStart"/>
+      <w:r>
+        <w:rPr>
+          <w:rFonts w:ascii="Consolas" w:hAnsi="Consolas" w:cs="Consolas"/>
+          <w:sz w:val="19"/>
+          <w:szCs w:val="19"/>
+        </w:rPr>
+        <w:t>WorkHours</w:t>
+      </w:r>
+      <w:proofErr w:type="spellEnd"/>
+    </w:p>
+    <w:p>
+      <w:pPr>
+        <w:autoSpaceDE w:val="0"/>
+        <w:autoSpaceDN w:val="0"/>
+        <w:adjustRightInd w:val="0"/>
+        <w:spacing w:after="0" w:line="240" w:lineRule="auto"/>
+        <w:rPr>
+          <w:rFonts w:ascii="Consolas" w:hAnsi="Consolas" w:cs="Consolas"/>
+          <w:sz w:val="19"/>
+          <w:szCs w:val="19"/>
+        </w:rPr>
+      </w:pPr>
+      <w:r>
+        <w:rPr>
+          <w:rFonts w:ascii="Consolas" w:hAnsi="Consolas" w:cs="Consolas"/>
+          <w:color w:val="808080"/>
+          <w:sz w:val="19"/>
+          <w:szCs w:val="19"/>
+        </w:rPr>
+        <w:t>(</w:t>
+      </w:r>
+      <w:proofErr w:type="spellStart"/>
+      <w:r>
+        <w:rPr>
+          <w:rFonts w:ascii="Consolas" w:hAnsi="Consolas" w:cs="Consolas"/>
+          <w:sz w:val="19"/>
+          <w:szCs w:val="19"/>
+        </w:rPr>
+        <w:t>Id</w:t>
+      </w:r>
+      <w:proofErr w:type="spellEnd"/>
+      <w:r>
+        <w:rPr>
+          <w:rFonts w:ascii="Consolas" w:hAnsi="Consolas" w:cs="Consolas"/>
+          <w:sz w:val="19"/>
+          <w:szCs w:val="19"/>
+        </w:rPr>
+        <w:t xml:space="preserve"> </w:t>
+      </w:r>
+      <w:proofErr w:type="spellStart"/>
+      <w:r>
+        <w:rPr>
+          <w:rFonts w:ascii="Consolas" w:hAnsi="Consolas" w:cs="Consolas"/>
+          <w:color w:val="0000FF"/>
+          <w:sz w:val="19"/>
+          <w:szCs w:val="19"/>
+        </w:rPr>
+        <w:t>int</w:t>
+      </w:r>
+      <w:proofErr w:type="spellEnd"/>
+      <w:r>
+        <w:rPr>
+          <w:rFonts w:ascii="Consolas" w:hAnsi="Consolas" w:cs="Consolas"/>
+          <w:sz w:val="19"/>
+          <w:szCs w:val="19"/>
+        </w:rPr>
+        <w:t xml:space="preserve"> </w:t>
+      </w:r>
+      <w:r>
+        <w:rPr>
+          <w:rFonts w:ascii="Consolas" w:hAnsi="Consolas" w:cs="Consolas"/>
+          <w:color w:val="0000FF"/>
+          <w:sz w:val="19"/>
+          <w:szCs w:val="19"/>
+        </w:rPr>
+        <w:t>PRIMARY</w:t>
+      </w:r>
+      <w:r>
+        <w:rPr>
+          <w:rFonts w:ascii="Consolas" w:hAnsi="Consolas" w:cs="Consolas"/>
+          <w:sz w:val="19"/>
+          <w:szCs w:val="19"/>
+        </w:rPr>
+        <w:t xml:space="preserve"> </w:t>
+      </w:r>
+      <w:r>
+        <w:rPr>
+          <w:rFonts w:ascii="Consolas" w:hAnsi="Consolas" w:cs="Consolas"/>
+          <w:color w:val="0000FF"/>
+          <w:sz w:val="19"/>
+          <w:szCs w:val="19"/>
+        </w:rPr>
+        <w:t>KEY</w:t>
+      </w:r>
+    </w:p>
+    <w:p>
+      <w:pPr>
+        <w:autoSpaceDE w:val="0"/>
+        <w:autoSpaceDN w:val="0"/>
+        <w:adjustRightInd w:val="0"/>
+        <w:spacing w:after="0" w:line="240" w:lineRule="auto"/>
+        <w:rPr>
+          <w:rFonts w:ascii="Consolas" w:hAnsi="Consolas" w:cs="Consolas"/>
+          <w:sz w:val="19"/>
+          <w:szCs w:val="19"/>
+        </w:rPr>
+      </w:pPr>
+      <w:r>
+        <w:rPr>
+          <w:rFonts w:ascii="Consolas" w:hAnsi="Consolas" w:cs="Consolas"/>
+          <w:color w:val="0000FF"/>
+          <w:sz w:val="19"/>
+          <w:szCs w:val="19"/>
+        </w:rPr>
+        <w:t>IDENTITY</w:t>
+      </w:r>
+      <w:r>
+        <w:rPr>
+          <w:rFonts w:ascii="Consolas" w:hAnsi="Consolas" w:cs="Consolas"/>
+          <w:color w:val="808080"/>
+          <w:sz w:val="19"/>
+          <w:szCs w:val="19"/>
+        </w:rPr>
+        <w:t>(</w:t>
+      </w:r>
+      <w:r>
+        <w:rPr>
+          <w:rFonts w:ascii="Consolas" w:hAnsi="Consolas" w:cs="Consolas"/>
+          <w:sz w:val="19"/>
+          <w:szCs w:val="19"/>
+        </w:rPr>
+        <w:t>1</w:t>
+      </w:r>
+      <w:r>
+        <w:rPr>
+          <w:rFonts w:ascii="Consolas" w:hAnsi="Consolas" w:cs="Consolas"/>
+          <w:color w:val="808080"/>
+          <w:sz w:val="19"/>
+          <w:szCs w:val="19"/>
+        </w:rPr>
+        <w:t>,</w:t>
+      </w:r>
+      <w:r>
+        <w:rPr>
+          <w:rFonts w:ascii="Consolas" w:hAnsi="Consolas" w:cs="Consolas"/>
+          <w:sz w:val="19"/>
+          <w:szCs w:val="19"/>
+        </w:rPr>
+        <w:t xml:space="preserve"> 1</w:t>
+      </w:r>
+      <w:r>
+        <w:rPr>
+          <w:rFonts w:ascii="Consolas" w:hAnsi="Consolas" w:cs="Consolas"/>
+          <w:color w:val="808080"/>
+          <w:sz w:val="19"/>
+          <w:szCs w:val="19"/>
+        </w:rPr>
+        <w:t>),</w:t>
+      </w:r>
+    </w:p>
+    <w:p>
+      <w:pPr>
+        <w:autoSpaceDE w:val="0"/>
+        <w:autoSpaceDN w:val="0"/>
+        <w:adjustRightInd w:val="0"/>
+        <w:spacing w:after="0" w:line="240" w:lineRule="auto"/>
+        <w:rPr>
+          <w:rFonts w:ascii="Consolas" w:hAnsi="Consolas" w:cs="Consolas"/>
+          <w:sz w:val="19"/>
+          <w:szCs w:val="19"/>
+        </w:rPr>
+      </w:pPr>
+      <w:proofErr w:type="spellStart"/>
+      <w:r>
+        <w:rPr>
+          <w:rFonts w:ascii="Consolas" w:hAnsi="Consolas" w:cs="Consolas"/>
+          <w:sz w:val="19"/>
+          <w:szCs w:val="19"/>
+        </w:rPr>
+        <w:t>EmployeeId</w:t>
+      </w:r>
+      <w:proofErr w:type="spellEnd"/>
+      <w:r>
+        <w:rPr>
+          <w:rFonts w:ascii="Consolas" w:hAnsi="Consolas" w:cs="Consolas"/>
+          <w:sz w:val="19"/>
+          <w:szCs w:val="19"/>
+        </w:rPr>
+        <w:t xml:space="preserve"> </w:t>
+      </w:r>
+      <w:proofErr w:type="spellStart"/>
+      <w:r>
+        <w:rPr>
+          <w:rFonts w:ascii="Consolas" w:hAnsi="Consolas" w:cs="Consolas"/>
+          <w:color w:val="0000FF"/>
+          <w:sz w:val="19"/>
+          <w:szCs w:val="19"/>
+        </w:rPr>
+        <w:t>int</w:t>
+      </w:r>
+      <w:proofErr w:type="spellEnd"/>
+      <w:r>
+        <w:rPr>
+          <w:rFonts w:ascii="Consolas" w:hAnsi="Consolas" w:cs="Consolas"/>
+          <w:sz w:val="19"/>
+          <w:szCs w:val="19"/>
+        </w:rPr>
+        <w:t xml:space="preserve"> </w:t>
+      </w:r>
+      <w:r>
+        <w:rPr>
+          <w:rFonts w:ascii="Consolas" w:hAnsi="Consolas" w:cs="Consolas"/>
+          <w:color w:val="808080"/>
+          <w:sz w:val="19"/>
+          <w:szCs w:val="19"/>
+        </w:rPr>
+        <w:t>NOT</w:t>
+      </w:r>
+      <w:r>
+        <w:rPr>
+          <w:rFonts w:ascii="Consolas" w:hAnsi="Consolas" w:cs="Consolas"/>
+          <w:sz w:val="19"/>
+          <w:szCs w:val="19"/>
+        </w:rPr>
+        <w:t xml:space="preserve"> </w:t>
+      </w:r>
+      <w:r>
+        <w:rPr>
+          <w:rFonts w:ascii="Consolas" w:hAnsi="Consolas" w:cs="Consolas"/>
+          <w:color w:val="808080"/>
+          <w:sz w:val="19"/>
+          <w:szCs w:val="19"/>
+        </w:rPr>
+        <w:t>NULL</w:t>
+      </w:r>
+      <w:r>
+        <w:rPr>
+          <w:rFonts w:ascii="Consolas" w:hAnsi="Consolas" w:cs="Consolas"/>
+          <w:sz w:val="19"/>
+          <w:szCs w:val="19"/>
+        </w:rPr>
+        <w:t xml:space="preserve"> </w:t>
+      </w:r>
+    </w:p>
+    <w:p>
+      <w:pPr>
+        <w:autoSpaceDE w:val="0"/>
+        <w:autoSpaceDN w:val="0"/>
+        <w:adjustRightInd w:val="0"/>
+        <w:spacing w:after="0" w:line="240" w:lineRule="auto"/>
+        <w:rPr>
+          <w:rFonts w:ascii="Consolas" w:hAnsi="Consolas" w:cs="Consolas"/>
+          <w:sz w:val="19"/>
+          <w:szCs w:val="19"/>
+        </w:rPr>
+      </w:pPr>
+      <w:r>
+        <w:rPr>
+          <w:rFonts w:ascii="Consolas" w:hAnsi="Consolas" w:cs="Consolas"/>
+          <w:color w:val="0000FF"/>
+          <w:sz w:val="19"/>
+          <w:szCs w:val="19"/>
+        </w:rPr>
+        <w:t>FOREIGN</w:t>
+      </w:r>
+      <w:r>
+        <w:rPr>
+          <w:rFonts w:ascii="Consolas" w:hAnsi="Consolas" w:cs="Consolas"/>
+          <w:sz w:val="19"/>
+          <w:szCs w:val="19"/>
+        </w:rPr>
+        <w:t xml:space="preserve"> </w:t>
+      </w:r>
+      <w:r>
+        <w:rPr>
+          <w:rFonts w:ascii="Consolas" w:hAnsi="Consolas" w:cs="Consolas"/>
+          <w:color w:val="0000FF"/>
+          <w:sz w:val="19"/>
+          <w:szCs w:val="19"/>
+        </w:rPr>
+        <w:t>KEY</w:t>
+      </w:r>
+      <w:r>
+        <w:rPr>
+          <w:rFonts w:ascii="Consolas" w:hAnsi="Consolas" w:cs="Consolas"/>
+          <w:sz w:val="19"/>
+          <w:szCs w:val="19"/>
+        </w:rPr>
+        <w:t xml:space="preserve"> </w:t>
+      </w:r>
+      <w:r>
+        <w:rPr>
+          <w:rFonts w:ascii="Consolas" w:hAnsi="Consolas" w:cs="Consolas"/>
+          <w:color w:val="0000FF"/>
+          <w:sz w:val="19"/>
+          <w:szCs w:val="19"/>
+        </w:rPr>
+        <w:t>REFERENCES</w:t>
+      </w:r>
+      <w:r>
+        <w:rPr>
+          <w:rFonts w:ascii="Consolas" w:hAnsi="Consolas" w:cs="Consolas"/>
+          <w:sz w:val="19"/>
+          <w:szCs w:val="19"/>
+        </w:rPr>
+        <w:t xml:space="preserve"> </w:t>
+      </w:r>
+      <w:proofErr w:type="spellStart"/>
+      <w:r>
+        <w:rPr>
+          <w:rFonts w:ascii="Consolas" w:hAnsi="Consolas" w:cs="Consolas"/>
+          <w:sz w:val="19"/>
+          <w:szCs w:val="19"/>
+        </w:rPr>
+        <w:t>Employees</w:t>
+      </w:r>
+      <w:proofErr w:type="spellEnd"/>
+      <w:r>
+        <w:rPr>
+          <w:rFonts w:ascii="Consolas" w:hAnsi="Consolas" w:cs="Consolas"/>
+          <w:color w:val="808080"/>
+          <w:sz w:val="19"/>
+          <w:szCs w:val="19"/>
+        </w:rPr>
+        <w:t>(</w:t>
+      </w:r>
+      <w:proofErr w:type="spellStart"/>
+      <w:r>
+        <w:rPr>
+          <w:rFonts w:ascii="Consolas" w:hAnsi="Consolas" w:cs="Consolas"/>
+          <w:sz w:val="19"/>
+          <w:szCs w:val="19"/>
+        </w:rPr>
+        <w:t>EmployeeId</w:t>
+      </w:r>
+      <w:proofErr w:type="spellEnd"/>
+      <w:r>
+        <w:rPr>
+          <w:rFonts w:ascii="Consolas" w:hAnsi="Consolas" w:cs="Consolas"/>
+          <w:color w:val="808080"/>
+          <w:sz w:val="19"/>
+          <w:szCs w:val="19"/>
+        </w:rPr>
+        <w:t>),</w:t>
+      </w:r>
+    </w:p>
+    <w:p>
+      <w:pPr>
+        <w:autoSpaceDE w:val="0"/>
+        <w:autoSpaceDN w:val="0"/>
+        <w:adjustRightInd w:val="0"/>
+        <w:spacing w:after="0" w:line="240" w:lineRule="auto"/>
+        <w:rPr>
+          <w:rFonts w:ascii="Consolas" w:hAnsi="Consolas" w:cs="Consolas"/>
+          <w:sz w:val="19"/>
+          <w:szCs w:val="19"/>
+        </w:rPr>
+      </w:pPr>
+      <w:r>
+        <w:rPr>
+          <w:rFonts w:ascii="Consolas" w:hAnsi="Consolas" w:cs="Consolas"/>
+          <w:sz w:val="19"/>
+          <w:szCs w:val="19"/>
+        </w:rPr>
+        <w:t>[</w:t>
+      </w:r>
+      <w:proofErr w:type="spellStart"/>
+      <w:r>
+        <w:rPr>
+          <w:rFonts w:ascii="Consolas" w:hAnsi="Consolas" w:cs="Consolas"/>
+          <w:sz w:val="19"/>
+          <w:szCs w:val="19"/>
+        </w:rPr>
+        <w:t>Date</w:t>
+      </w:r>
+      <w:proofErr w:type="spellEnd"/>
+      <w:r>
+        <w:rPr>
+          <w:rFonts w:ascii="Consolas" w:hAnsi="Consolas" w:cs="Consolas"/>
+          <w:sz w:val="19"/>
+          <w:szCs w:val="19"/>
+        </w:rPr>
+        <w:t xml:space="preserve">] </w:t>
+      </w:r>
+      <w:proofErr w:type="spellStart"/>
+      <w:r>
+        <w:rPr>
+          <w:rFonts w:ascii="Consolas" w:hAnsi="Consolas" w:cs="Consolas"/>
+          <w:color w:val="0000FF"/>
+          <w:sz w:val="19"/>
+          <w:szCs w:val="19"/>
+        </w:rPr>
+        <w:t>date</w:t>
+      </w:r>
+      <w:proofErr w:type="spellEnd"/>
+      <w:r>
+        <w:rPr>
+          <w:rFonts w:ascii="Consolas" w:hAnsi="Consolas" w:cs="Consolas"/>
+          <w:sz w:val="19"/>
+          <w:szCs w:val="19"/>
+        </w:rPr>
+        <w:t xml:space="preserve"> </w:t>
+      </w:r>
+      <w:r>
+        <w:rPr>
+          <w:rFonts w:ascii="Consolas" w:hAnsi="Consolas" w:cs="Consolas"/>
+          <w:color w:val="808080"/>
+          <w:sz w:val="19"/>
+          <w:szCs w:val="19"/>
+        </w:rPr>
+        <w:t>NOT</w:t>
+      </w:r>
+      <w:r>
+        <w:rPr>
+          <w:rFonts w:ascii="Consolas" w:hAnsi="Consolas" w:cs="Consolas"/>
+          <w:sz w:val="19"/>
+          <w:szCs w:val="19"/>
+        </w:rPr>
+        <w:t xml:space="preserve"> </w:t>
+      </w:r>
+      <w:r>
+        <w:rPr>
+          <w:rFonts w:ascii="Consolas" w:hAnsi="Consolas" w:cs="Consolas"/>
+          <w:color w:val="808080"/>
+          <w:sz w:val="19"/>
+          <w:szCs w:val="19"/>
+        </w:rPr>
+        <w:t>NULL,</w:t>
+      </w:r>
+    </w:p>
+    <w:p>
+      <w:pPr>
+        <w:autoSpaceDE w:val="0"/>
+        <w:autoSpaceDN w:val="0"/>
+        <w:adjustRightInd w:val="0"/>
+        <w:spacing w:after="0" w:line="240" w:lineRule="auto"/>
+        <w:rPr>
+          <w:rFonts w:ascii="Consolas" w:hAnsi="Consolas" w:cs="Consolas"/>
+          <w:sz w:val="19"/>
+          <w:szCs w:val="19"/>
+        </w:rPr>
+      </w:pPr>
+      <w:proofErr w:type="spellStart"/>
+      <w:r>
+        <w:rPr>
+          <w:rFonts w:ascii="Consolas" w:hAnsi="Consolas" w:cs="Consolas"/>
+          <w:sz w:val="19"/>
+          <w:szCs w:val="19"/>
+        </w:rPr>
+        <w:t>Task</w:t>
+      </w:r>
+      <w:proofErr w:type="spellEnd"/>
+      <w:r>
+        <w:rPr>
+          <w:rFonts w:ascii="Consolas" w:hAnsi="Consolas" w:cs="Consolas"/>
+          <w:sz w:val="19"/>
+          <w:szCs w:val="19"/>
+        </w:rPr>
+        <w:t xml:space="preserve"> </w:t>
+      </w:r>
+      <w:proofErr w:type="spellStart"/>
+      <w:r>
+        <w:rPr>
+          <w:rFonts w:ascii="Consolas" w:hAnsi="Consolas" w:cs="Consolas"/>
+          <w:color w:val="0000FF"/>
+          <w:sz w:val="19"/>
+          <w:szCs w:val="19"/>
+        </w:rPr>
+        <w:t>nvarchar</w:t>
+      </w:r>
+      <w:proofErr w:type="spellEnd"/>
+      <w:r>
+        <w:rPr>
+          <w:rFonts w:ascii="Consolas" w:hAnsi="Consolas" w:cs="Consolas"/>
+          <w:color w:val="808080"/>
+          <w:sz w:val="19"/>
+          <w:szCs w:val="19"/>
+        </w:rPr>
+        <w:t>(</w:t>
+      </w:r>
+      <w:r>
+        <w:rPr>
+          <w:rFonts w:ascii="Consolas" w:hAnsi="Consolas" w:cs="Consolas"/>
+          <w:sz w:val="19"/>
+          <w:szCs w:val="19"/>
+        </w:rPr>
+        <w:t>20</w:t>
+      </w:r>
+      <w:r>
+        <w:rPr>
+          <w:rFonts w:ascii="Consolas" w:hAnsi="Consolas" w:cs="Consolas"/>
+          <w:color w:val="808080"/>
+          <w:sz w:val="19"/>
+          <w:szCs w:val="19"/>
+        </w:rPr>
+        <w:t>)</w:t>
+      </w:r>
+      <w:r>
+        <w:rPr>
+          <w:rFonts w:ascii="Consolas" w:hAnsi="Consolas" w:cs="Consolas"/>
+          <w:sz w:val="19"/>
+          <w:szCs w:val="19"/>
+        </w:rPr>
+        <w:t xml:space="preserve"> </w:t>
+      </w:r>
+      <w:r>
+        <w:rPr>
+          <w:rFonts w:ascii="Consolas" w:hAnsi="Consolas" w:cs="Consolas"/>
+          <w:color w:val="808080"/>
+          <w:sz w:val="19"/>
+          <w:szCs w:val="19"/>
+        </w:rPr>
+        <w:t>NOT</w:t>
+      </w:r>
+      <w:r>
+        <w:rPr>
+          <w:rFonts w:ascii="Consolas" w:hAnsi="Consolas" w:cs="Consolas"/>
+          <w:sz w:val="19"/>
+          <w:szCs w:val="19"/>
+        </w:rPr>
+        <w:t xml:space="preserve"> </w:t>
+      </w:r>
+      <w:r>
+        <w:rPr>
+          <w:rFonts w:ascii="Consolas" w:hAnsi="Consolas" w:cs="Consolas"/>
+          <w:color w:val="808080"/>
+          <w:sz w:val="19"/>
+          <w:szCs w:val="19"/>
+        </w:rPr>
+        <w:t>NULL,</w:t>
+      </w:r>
+    </w:p>
+    <w:p>
+      <w:pPr>
+        <w:autoSpaceDE w:val="0"/>
+        <w:autoSpaceDN w:val="0"/>
+        <w:adjustRightInd w:val="0"/>
+        <w:spacing w:after="0" w:line="240" w:lineRule="auto"/>
+        <w:rPr>
+          <w:rFonts w:ascii="Consolas" w:hAnsi="Consolas" w:cs="Consolas"/>
+          <w:sz w:val="19"/>
+          <w:szCs w:val="19"/>
+        </w:rPr>
+      </w:pPr>
+      <w:r>
+        <w:rPr>
+          <w:rFonts w:ascii="Consolas" w:hAnsi="Consolas" w:cs="Consolas"/>
+          <w:sz w:val="19"/>
+          <w:szCs w:val="19"/>
+        </w:rPr>
+        <w:t>[</w:t>
+      </w:r>
+      <w:proofErr w:type="spellStart"/>
+      <w:r>
+        <w:rPr>
+          <w:rFonts w:ascii="Consolas" w:hAnsi="Consolas" w:cs="Consolas"/>
+          <w:sz w:val="19"/>
+          <w:szCs w:val="19"/>
+        </w:rPr>
+        <w:t>Hours</w:t>
+      </w:r>
+      <w:proofErr w:type="spellEnd"/>
+      <w:r>
+        <w:rPr>
+          <w:rFonts w:ascii="Consolas" w:hAnsi="Consolas" w:cs="Consolas"/>
+          <w:sz w:val="19"/>
+          <w:szCs w:val="19"/>
+        </w:rPr>
+        <w:t xml:space="preserve">] </w:t>
+      </w:r>
+      <w:proofErr w:type="spellStart"/>
+      <w:r>
+        <w:rPr>
+          <w:rFonts w:ascii="Consolas" w:hAnsi="Consolas" w:cs="Consolas"/>
+          <w:color w:val="0000FF"/>
+          <w:sz w:val="19"/>
+          <w:szCs w:val="19"/>
+        </w:rPr>
+        <w:t>int</w:t>
+      </w:r>
+      <w:proofErr w:type="spellEnd"/>
+      <w:r>
+        <w:rPr>
+          <w:rFonts w:ascii="Consolas" w:hAnsi="Consolas" w:cs="Consolas"/>
+          <w:sz w:val="19"/>
+          <w:szCs w:val="19"/>
+        </w:rPr>
+        <w:t xml:space="preserve"> </w:t>
+      </w:r>
+      <w:r>
+        <w:rPr>
+          <w:rFonts w:ascii="Consolas" w:hAnsi="Consolas" w:cs="Consolas"/>
+          <w:color w:val="808080"/>
+          <w:sz w:val="19"/>
+          <w:szCs w:val="19"/>
+        </w:rPr>
+        <w:t>NOT</w:t>
+      </w:r>
+      <w:r>
+        <w:rPr>
+          <w:rFonts w:ascii="Consolas" w:hAnsi="Consolas" w:cs="Consolas"/>
+          <w:sz w:val="19"/>
+          <w:szCs w:val="19"/>
+        </w:rPr>
+        <w:t xml:space="preserve"> </w:t>
+      </w:r>
+      <w:r>
+        <w:rPr>
+          <w:rFonts w:ascii="Consolas" w:hAnsi="Consolas" w:cs="Consolas"/>
+          <w:color w:val="808080"/>
+          <w:sz w:val="19"/>
+          <w:szCs w:val="19"/>
+        </w:rPr>
+        <w:t>NULL,</w:t>
+      </w:r>
+    </w:p>
+    <w:p>
+      <w:pPr>
+        <w:autoSpaceDE w:val="0"/>
+        <w:autoSpaceDN w:val="0"/>
+        <w:adjustRightInd w:val="0"/>
+        <w:spacing w:after="0" w:line="240" w:lineRule="auto"/>
+        <w:rPr>
+          <w:rFonts w:ascii="Consolas" w:hAnsi="Consolas" w:cs="Consolas"/>
+          <w:sz w:val="19"/>
+          <w:szCs w:val="19"/>
+        </w:rPr>
+      </w:pPr>
+      <w:proofErr w:type="spellStart"/>
+      <w:r>
+        <w:rPr>
+          <w:rFonts w:ascii="Consolas" w:hAnsi="Consolas" w:cs="Consolas"/>
+          <w:sz w:val="19"/>
+          <w:szCs w:val="19"/>
+        </w:rPr>
+        <w:t>Comments</w:t>
+      </w:r>
+      <w:proofErr w:type="spellEnd"/>
+      <w:r>
+        <w:rPr>
+          <w:rFonts w:ascii="Consolas" w:hAnsi="Consolas" w:cs="Consolas"/>
+          <w:sz w:val="19"/>
+          <w:szCs w:val="19"/>
+        </w:rPr>
+        <w:t xml:space="preserve"> </w:t>
+      </w:r>
+      <w:proofErr w:type="spellStart"/>
+      <w:r>
+        <w:rPr>
+          <w:rFonts w:ascii="Consolas" w:hAnsi="Consolas" w:cs="Consolas"/>
+          <w:color w:val="0000FF"/>
+          <w:sz w:val="19"/>
+          <w:szCs w:val="19"/>
+        </w:rPr>
+        <w:t>text</w:t>
+      </w:r>
+      <w:proofErr w:type="spellEnd"/>
+      <w:r>
+        <w:rPr>
+          <w:rFonts w:ascii="Consolas" w:hAnsi="Consolas" w:cs="Consolas"/>
+          <w:color w:val="808080"/>
+          <w:sz w:val="19"/>
+          <w:szCs w:val="19"/>
+        </w:rPr>
+        <w:t>)</w:t>
+      </w:r>
+    </w:p>
+    <w:p>
+      <w:pPr>
+        <w:autoSpaceDE w:val="0"/>
+        <w:autoSpaceDN w:val="0"/>
+        <w:adjustRightInd w:val="0"/>
+        <w:spacing w:after="0" w:line="240" w:lineRule="auto"/>
+        <w:rPr>
+          <w:rFonts w:ascii="Consolas" w:hAnsi="Consolas" w:cs="Consolas"/>
+          <w:sz w:val="19"/>
+          <w:szCs w:val="19"/>
+        </w:rPr>
+      </w:pPr>
+    </w:p>
+    <w:p>
+      <w:pPr>
+        <w:autoSpaceDE w:val="0"/>
+        <w:autoSpaceDN w:val="0"/>
+        <w:adjustRightInd w:val="0"/>
+        <w:spacing w:after="0" w:line="240" w:lineRule="auto"/>
+        <w:rPr>
+          <w:rFonts w:ascii="Consolas" w:hAnsi="Consolas" w:cs="Consolas"/>
+          <w:sz w:val="19"/>
+          <w:szCs w:val="19"/>
+        </w:rPr>
+      </w:pPr>
+      <w:r>
+        <w:rPr>
+          <w:rFonts w:ascii="Consolas" w:hAnsi="Consolas" w:cs="Consolas"/>
+          <w:color w:val="0000FF"/>
+          <w:sz w:val="19"/>
+          <w:szCs w:val="19"/>
+        </w:rPr>
+        <w:t>INSERT</w:t>
+      </w:r>
+      <w:r>
+        <w:rPr>
+          <w:rFonts w:ascii="Consolas" w:hAnsi="Consolas" w:cs="Consolas"/>
+          <w:sz w:val="19"/>
+          <w:szCs w:val="19"/>
+        </w:rPr>
+        <w:t xml:space="preserve"> </w:t>
+      </w:r>
+      <w:r>
+        <w:rPr>
+          <w:rFonts w:ascii="Consolas" w:hAnsi="Consolas" w:cs="Consolas"/>
+          <w:color w:val="0000FF"/>
+          <w:sz w:val="19"/>
+          <w:szCs w:val="19"/>
+        </w:rPr>
+        <w:t>INTO</w:t>
+      </w:r>
+      <w:r>
+        <w:rPr>
+          <w:rFonts w:ascii="Consolas" w:hAnsi="Consolas" w:cs="Consolas"/>
+          <w:sz w:val="19"/>
+          <w:szCs w:val="19"/>
+        </w:rPr>
+        <w:t xml:space="preserve"> </w:t>
+      </w:r>
+      <w:proofErr w:type="spellStart"/>
+      <w:r>
+        <w:rPr>
+          <w:rFonts w:ascii="Consolas" w:hAnsi="Consolas" w:cs="Consolas"/>
+          <w:sz w:val="19"/>
+          <w:szCs w:val="19"/>
+        </w:rPr>
+        <w:t>WorkHours</w:t>
+      </w:r>
+      <w:proofErr w:type="spellEnd"/>
+      <w:r>
+        <w:rPr>
+          <w:rFonts w:ascii="Consolas" w:hAnsi="Consolas" w:cs="Consolas"/>
+          <w:color w:val="808080"/>
+          <w:sz w:val="19"/>
+          <w:szCs w:val="19"/>
+        </w:rPr>
+        <w:t>(</w:t>
+      </w:r>
+      <w:proofErr w:type="spellStart"/>
+      <w:r>
+        <w:rPr>
+          <w:rFonts w:ascii="Consolas" w:hAnsi="Consolas" w:cs="Consolas"/>
+          <w:sz w:val="19"/>
+          <w:szCs w:val="19"/>
+        </w:rPr>
+        <w:t>EmployeeId</w:t>
+      </w:r>
+      <w:proofErr w:type="spellEnd"/>
+      <w:r>
+        <w:rPr>
+          <w:rFonts w:ascii="Consolas" w:hAnsi="Consolas" w:cs="Consolas"/>
+          <w:color w:val="808080"/>
+          <w:sz w:val="19"/>
+          <w:szCs w:val="19"/>
+        </w:rPr>
+        <w:t>,</w:t>
+      </w:r>
+      <w:r>
+        <w:rPr>
+          <w:rFonts w:ascii="Consolas" w:hAnsi="Consolas" w:cs="Consolas"/>
+          <w:sz w:val="19"/>
+          <w:szCs w:val="19"/>
+        </w:rPr>
+        <w:t xml:space="preserve"> </w:t>
+      </w:r>
+      <w:proofErr w:type="spellStart"/>
+      <w:r>
+        <w:rPr>
+          <w:rFonts w:ascii="Consolas" w:hAnsi="Consolas" w:cs="Consolas"/>
+          <w:color w:val="0000FF"/>
+          <w:sz w:val="19"/>
+          <w:szCs w:val="19"/>
+        </w:rPr>
+        <w:t>Date</w:t>
+      </w:r>
+      <w:proofErr w:type="spellEnd"/>
+      <w:r>
+        <w:rPr>
+          <w:rFonts w:ascii="Consolas" w:hAnsi="Consolas" w:cs="Consolas"/>
+          <w:color w:val="808080"/>
+          <w:sz w:val="19"/>
+          <w:szCs w:val="19"/>
+        </w:rPr>
+        <w:t>,</w:t>
+      </w:r>
+      <w:r>
+        <w:rPr>
+          <w:rFonts w:ascii="Consolas" w:hAnsi="Consolas" w:cs="Consolas"/>
+          <w:sz w:val="19"/>
+          <w:szCs w:val="19"/>
+        </w:rPr>
+        <w:t xml:space="preserve"> </w:t>
+      </w:r>
+      <w:proofErr w:type="spellStart"/>
+      <w:r>
+        <w:rPr>
+          <w:rFonts w:ascii="Consolas" w:hAnsi="Consolas" w:cs="Consolas"/>
+          <w:sz w:val="19"/>
+          <w:szCs w:val="19"/>
+        </w:rPr>
+        <w:t>Task</w:t>
+      </w:r>
+      <w:proofErr w:type="spellEnd"/>
+      <w:r>
+        <w:rPr>
+          <w:rFonts w:ascii="Consolas" w:hAnsi="Consolas" w:cs="Consolas"/>
+          <w:color w:val="808080"/>
+          <w:sz w:val="19"/>
+          <w:szCs w:val="19"/>
+        </w:rPr>
+        <w:t>,</w:t>
+      </w:r>
+      <w:r>
+        <w:rPr>
+          <w:rFonts w:ascii="Consolas" w:hAnsi="Consolas" w:cs="Consolas"/>
+          <w:sz w:val="19"/>
+          <w:szCs w:val="19"/>
+        </w:rPr>
+        <w:t xml:space="preserve"> </w:t>
+      </w:r>
+      <w:proofErr w:type="spellStart"/>
+      <w:r>
+        <w:rPr>
+          <w:rFonts w:ascii="Consolas" w:hAnsi="Consolas" w:cs="Consolas"/>
+          <w:color w:val="0000FF"/>
+          <w:sz w:val="19"/>
+          <w:szCs w:val="19"/>
+        </w:rPr>
+        <w:t>Hours</w:t>
+      </w:r>
+      <w:proofErr w:type="spellEnd"/>
+      <w:r>
+        <w:rPr>
+          <w:rFonts w:ascii="Consolas" w:hAnsi="Consolas" w:cs="Consolas"/>
+          <w:color w:val="808080"/>
+          <w:sz w:val="19"/>
+          <w:szCs w:val="19"/>
+        </w:rPr>
+        <w:t>,</w:t>
+      </w:r>
+      <w:r>
+        <w:rPr>
+          <w:rFonts w:ascii="Consolas" w:hAnsi="Consolas" w:cs="Consolas"/>
+          <w:sz w:val="19"/>
+          <w:szCs w:val="19"/>
+        </w:rPr>
+        <w:t xml:space="preserve"> </w:t>
+      </w:r>
+      <w:proofErr w:type="spellStart"/>
+      <w:r>
+        <w:rPr>
+          <w:rFonts w:ascii="Consolas" w:hAnsi="Consolas" w:cs="Consolas"/>
+          <w:sz w:val="19"/>
+          <w:szCs w:val="19"/>
+        </w:rPr>
+        <w:t>Comments</w:t>
+      </w:r>
+      <w:proofErr w:type="spellEnd"/>
+      <w:r>
+        <w:rPr>
+          <w:rFonts w:ascii="Consolas" w:hAnsi="Consolas" w:cs="Consolas"/>
+          <w:color w:val="808080"/>
+          <w:sz w:val="19"/>
+          <w:szCs w:val="19"/>
+        </w:rPr>
+        <w:t>)</w:t>
+      </w:r>
+    </w:p>
+    <w:p>
+      <w:pPr>
+        <w:autoSpaceDE w:val="0"/>
+        <w:autoSpaceDN w:val="0"/>
+        <w:adjustRightInd w:val="0"/>
+        <w:spacing w:after="0" w:line="240" w:lineRule="auto"/>
+        <w:rPr>
+          <w:rFonts w:ascii="Consolas" w:hAnsi="Consolas" w:cs="Consolas"/>
+          <w:color w:val="808080"/>
+          <w:sz w:val="19"/>
+          <w:szCs w:val="19"/>
+        </w:rPr>
+      </w:pPr>
+      <w:r>
+        <w:rPr>
+          <w:rFonts w:ascii="Consolas" w:hAnsi="Consolas" w:cs="Consolas"/>
+          <w:color w:val="0000FF"/>
+          <w:sz w:val="19"/>
+          <w:szCs w:val="19"/>
+        </w:rPr>
+        <w:t xml:space="preserve">VALUES </w:t>
+      </w:r>
+      <w:r>
+        <w:rPr>
+          <w:rFonts w:ascii="Consolas" w:hAnsi="Consolas" w:cs="Consolas"/>
+          <w:color w:val="808080"/>
+          <w:sz w:val="19"/>
+          <w:szCs w:val="19"/>
+        </w:rPr>
+        <w:t>(</w:t>
+      </w:r>
+      <w:r>
+        <w:rPr>
+          <w:rFonts w:ascii="Consolas" w:hAnsi="Consolas" w:cs="Consolas"/>
+          <w:sz w:val="19"/>
+          <w:szCs w:val="19"/>
+        </w:rPr>
+        <w:t>111</w:t>
+      </w:r>
+      <w:r>
+        <w:rPr>
+          <w:rFonts w:ascii="Consolas" w:hAnsi="Consolas" w:cs="Consolas"/>
+          <w:color w:val="808080"/>
+          <w:sz w:val="19"/>
+          <w:szCs w:val="19"/>
+        </w:rPr>
+        <w:t>,</w:t>
+      </w:r>
+      <w:r>
+        <w:rPr>
+          <w:rFonts w:ascii="Consolas" w:hAnsi="Consolas" w:cs="Consolas"/>
+          <w:sz w:val="19"/>
+          <w:szCs w:val="19"/>
+        </w:rPr>
+        <w:t xml:space="preserve"> </w:t>
+      </w:r>
+      <w:r>
+        <w:rPr>
+          <w:rFonts w:ascii="Consolas" w:hAnsi="Consolas" w:cs="Consolas"/>
+          <w:color w:val="FF00FF"/>
+          <w:sz w:val="19"/>
+          <w:szCs w:val="19"/>
+        </w:rPr>
+        <w:t>GETDATE</w:t>
+      </w:r>
+      <w:r>
+        <w:rPr>
+          <w:rFonts w:ascii="Consolas" w:hAnsi="Consolas" w:cs="Consolas"/>
+          <w:color w:val="808080"/>
+          <w:sz w:val="19"/>
+          <w:szCs w:val="19"/>
+        </w:rPr>
+        <w:t>(),</w:t>
+      </w:r>
+      <w:r>
+        <w:rPr>
+          <w:rFonts w:ascii="Consolas" w:hAnsi="Consolas" w:cs="Consolas"/>
+          <w:sz w:val="19"/>
+          <w:szCs w:val="19"/>
+        </w:rPr>
+        <w:t xml:space="preserve"> </w:t>
+      </w:r>
+      <w:r>
+        <w:rPr>
+          <w:rFonts w:ascii="Consolas" w:hAnsi="Consolas" w:cs="Consolas"/>
+          <w:color w:val="FF0000"/>
+          <w:sz w:val="19"/>
+          <w:szCs w:val="19"/>
+        </w:rPr>
+        <w:t>'</w:t>
+      </w:r>
+      <w:r>
+        <w:rPr>
+          <w:rFonts w:ascii="Consolas" w:hAnsi="Consolas" w:cs="Consolas"/>
+          <w:color w:val="FF0000"/>
+          <w:sz w:val="19"/>
+          <w:szCs w:val="19"/>
           <w:lang w:val="en-US"/>
         </w:rPr>
-        <w:t>define  identity</w:t>
-      </w:r>
-      <w:proofErr w:type="gramEnd"/>
-      <w:r>
+        <w:t>Write Code</w:t>
+      </w:r>
+      <w:r>
+        <w:rPr>
+          <w:rFonts w:ascii="Consolas" w:hAnsi="Consolas" w:cs="Consolas"/>
+          <w:color w:val="FF0000"/>
+          <w:sz w:val="19"/>
+          <w:szCs w:val="19"/>
+        </w:rPr>
+        <w:t>'</w:t>
+      </w:r>
+      <w:r>
+        <w:rPr>
+          <w:rFonts w:ascii="Consolas" w:hAnsi="Consolas" w:cs="Consolas"/>
+          <w:color w:val="808080"/>
+          <w:sz w:val="19"/>
+          <w:szCs w:val="19"/>
+        </w:rPr>
+        <w:t>,</w:t>
+      </w:r>
+      <w:r>
+        <w:rPr>
+          <w:rFonts w:ascii="Consolas" w:hAnsi="Consolas" w:cs="Consolas"/>
+          <w:sz w:val="19"/>
+          <w:szCs w:val="19"/>
+        </w:rPr>
+        <w:t xml:space="preserve"> 2</w:t>
+      </w:r>
+      <w:r>
+        <w:rPr>
+          <w:rFonts w:ascii="Consolas" w:hAnsi="Consolas" w:cs="Consolas"/>
+          <w:color w:val="808080"/>
+          <w:sz w:val="19"/>
+          <w:szCs w:val="19"/>
+        </w:rPr>
+        <w:t>,</w:t>
+      </w:r>
+      <w:r>
+        <w:rPr>
+          <w:rFonts w:ascii="Consolas" w:hAnsi="Consolas" w:cs="Consolas"/>
+          <w:sz w:val="19"/>
+          <w:szCs w:val="19"/>
+        </w:rPr>
+        <w:t xml:space="preserve"> </w:t>
+      </w:r>
+      <w:r>
+        <w:rPr>
+          <w:rFonts w:ascii="Consolas" w:hAnsi="Consolas" w:cs="Consolas"/>
+          <w:color w:val="FF0000"/>
+          <w:sz w:val="19"/>
+          <w:szCs w:val="19"/>
+        </w:rPr>
+        <w:t>'NOW!'</w:t>
+      </w:r>
+      <w:r>
+        <w:rPr>
+          <w:rFonts w:ascii="Consolas" w:hAnsi="Consolas" w:cs="Consolas"/>
+          <w:color w:val="808080"/>
+          <w:sz w:val="19"/>
+          <w:szCs w:val="19"/>
+        </w:rPr>
+        <w:t>)</w:t>
+      </w:r>
+    </w:p>
+    <w:p>
+      <w:pPr>
         <w:rPr>
           <w:lang w:val="en-US"/>
         </w:rPr>
-        <w:t xml:space="preserve">, primary key and appropriate foreign key. Issue few SQL statements to insert, update and delete of some data in the table. Define a table </w:t>
-      </w:r>
-      <w:proofErr w:type="spellStart"/>
-      <w:r>
+      </w:pPr>
+    </w:p>
+    <w:p>
+      <w:pPr>
         <w:rPr>
           <w:lang w:val="en-US"/>
         </w:rPr>
-        <w:t>WorkHoursLogs</w:t>
-      </w:r>
-      <w:proofErr w:type="spellEnd"/>
+      </w:pPr>
       <w:r>
         <w:rPr>
           <w:lang w:val="en-US"/>
         </w:rPr>
-        <w:t xml:space="preserve"> to track all changes in the </w:t>
+        <w:t xml:space="preserve">31. Start a database transaction and drop the table </w:t>
       </w:r>
       <w:proofErr w:type="spellStart"/>
       <w:r>
         <w:rPr>
           <w:lang w:val="en-US"/>
         </w:rPr>
-        <w:t>WorkHours</w:t>
+        <w:t>EmployeesProjects</w:t>
       </w:r>
       <w:proofErr w:type="spellEnd"/>
       <w:r>
         <w:rPr>
           <w:lang w:val="en-US"/>
         </w:rPr>
-        <w:t xml:space="preserve"> table with triggers. For each change keep the old record data, the new record data and the command (insert / update / delete).</w:t>
+        <w:t>. Now how you could restore back the lost table data?</w:t>
       </w:r>
     </w:p>
     <w:p>
@@ -12183,8 +16529,7 @@
         <w:rPr>
           <w:lang w:val="en-US"/>
         </w:rPr>
-        <w:lastRenderedPageBreak/>
-        <w:t>30. Start a database transaction, delete all employees from the 'Sales' department along with all dependent records from the pother tables. At the end rollback the transaction.</w:t>
+        <w:t>BEGIN TRAN</w:t>
       </w:r>
     </w:p>
     <w:p>
@@ -12193,24 +16538,77 @@
           <w:lang w:val="en-US"/>
         </w:rPr>
       </w:pPr>
-    </w:p>
-    <w:p>
-      <w:pPr>
+      <w:r>
         <w:rPr>
           <w:lang w:val="en-US"/>
         </w:rPr>
-      </w:pPr>
+        <w:t xml:space="preserve">DROP TABLE </w:t>
+      </w:r>
+      <w:proofErr w:type="spellStart"/>
       <w:r>
         <w:rPr>
           <w:lang w:val="en-US"/>
         </w:rPr>
-        <w:t xml:space="preserve">31. Start a database transaction and drop the table </w:t>
-      </w:r>
-      <w:proofErr w:type="spellStart"/>
-      <w:r>
+        <w:t>EmployeesProjects</w:t>
+      </w:r>
+      <w:proofErr w:type="spellEnd"/>
+    </w:p>
+    <w:p>
+      <w:pPr>
         <w:rPr>
           <w:lang w:val="en-US"/>
         </w:rPr>
+      </w:pPr>
+      <w:r>
+        <w:rPr>
+          <w:lang w:val="en-US"/>
+        </w:rPr>
+        <w:t>GO</w:t>
+      </w:r>
+    </w:p>
+    <w:p>
+      <w:pPr>
+        <w:rPr>
+          <w:lang w:val="en-US"/>
+        </w:rPr>
+      </w:pPr>
+      <w:r>
+        <w:rPr>
+          <w:lang w:val="en-US"/>
+        </w:rPr>
+        <w:t>Then =&gt;</w:t>
+      </w:r>
+    </w:p>
+    <w:p>
+      <w:pPr>
+        <w:rPr>
+          <w:lang w:val="en-US"/>
+        </w:rPr>
+      </w:pPr>
+      <w:r>
+        <w:rPr>
+          <w:lang w:val="en-US"/>
+        </w:rPr>
+        <w:t xml:space="preserve">ROLLBACK TRAN </w:t>
+      </w:r>
+    </w:p>
+    <w:p>
+      <w:pPr>
+        <w:rPr>
+          <w:lang w:val="en-US"/>
+        </w:rPr>
+      </w:pPr>
+      <w:r>
+        <w:rPr>
+          <w:lang w:val="en-US"/>
+        </w:rPr>
+        <w:t xml:space="preserve">32. Find how to use temporary tables in SQL Server. Using temporary tables backup all records from </w:t>
+      </w:r>
+      <w:proofErr w:type="spellStart"/>
+      <w:r>
+        <w:rPr>
+          <w:lang w:val="en-US"/>
+        </w:rPr>
         <w:t>EmployeesProjects</w:t>
       </w:r>
       <w:proofErr w:type="spellEnd"/>
@@ -12218,42 +16616,1083 @@
         <w:rPr>
           <w:lang w:val="en-US"/>
         </w:rPr>
-        <w:t>. Now how you could restore back the lost table data?</w:t>
-      </w:r>
-    </w:p>
-    <w:p>
-      <w:pPr>
-        <w:rPr>
-          <w:lang w:val="en-US"/>
-        </w:rPr>
-      </w:pPr>
-    </w:p>
-    <w:p>
-      <w:pPr>
-        <w:rPr>
-          <w:lang w:val="en-US"/>
-        </w:rPr>
-      </w:pPr>
-      <w:r>
-        <w:rPr>
-          <w:lang w:val="en-US"/>
-        </w:rPr>
-        <w:t xml:space="preserve">32. Find how to use temporary tables in SQL Server. Using temporary tables backup all records from </w:t>
-      </w:r>
-      <w:proofErr w:type="spellStart"/>
-      <w:r>
-        <w:rPr>
-          <w:lang w:val="en-US"/>
+        <w:t xml:space="preserve"> and restore them back after dropping and re-creating the table.</w:t>
+      </w:r>
+    </w:p>
+    <w:p>
+      <w:pPr>
+        <w:autoSpaceDE w:val="0"/>
+        <w:autoSpaceDN w:val="0"/>
+        <w:adjustRightInd w:val="0"/>
+        <w:spacing w:after="0" w:line="240" w:lineRule="auto"/>
+        <w:rPr>
+          <w:rFonts w:ascii="Consolas" w:hAnsi="Consolas" w:cs="Consolas"/>
+          <w:sz w:val="19"/>
+          <w:szCs w:val="19"/>
+        </w:rPr>
+      </w:pPr>
+    </w:p>
+    <w:p>
+      <w:pPr>
+        <w:autoSpaceDE w:val="0"/>
+        <w:autoSpaceDN w:val="0"/>
+        <w:adjustRightInd w:val="0"/>
+        <w:spacing w:after="0" w:line="240" w:lineRule="auto"/>
+        <w:rPr>
+          <w:rFonts w:ascii="Consolas" w:hAnsi="Consolas" w:cs="Consolas"/>
+          <w:sz w:val="19"/>
+          <w:szCs w:val="19"/>
+        </w:rPr>
+      </w:pPr>
+      <w:r>
+        <w:rPr>
+          <w:rFonts w:ascii="Consolas" w:hAnsi="Consolas" w:cs="Consolas"/>
+          <w:color w:val="0000FF"/>
+          <w:sz w:val="19"/>
+          <w:szCs w:val="19"/>
+        </w:rPr>
+        <w:t>INSERT</w:t>
+      </w:r>
+      <w:r>
+        <w:rPr>
+          <w:rFonts w:ascii="Consolas" w:hAnsi="Consolas" w:cs="Consolas"/>
+          <w:sz w:val="19"/>
+          <w:szCs w:val="19"/>
+        </w:rPr>
+        <w:t xml:space="preserve"> </w:t>
+      </w:r>
+      <w:r>
+        <w:rPr>
+          <w:rFonts w:ascii="Consolas" w:hAnsi="Consolas" w:cs="Consolas"/>
+          <w:color w:val="0000FF"/>
+          <w:sz w:val="19"/>
+          <w:szCs w:val="19"/>
+        </w:rPr>
+        <w:t>INTO</w:t>
+      </w:r>
+      <w:r>
+        <w:rPr>
+          <w:rFonts w:ascii="Consolas" w:hAnsi="Consolas" w:cs="Consolas"/>
+          <w:sz w:val="19"/>
+          <w:szCs w:val="19"/>
+        </w:rPr>
+        <w:t xml:space="preserve"> #</w:t>
+      </w:r>
+      <w:proofErr w:type="spellStart"/>
+      <w:r>
+        <w:rPr>
+          <w:rFonts w:ascii="Consolas" w:hAnsi="Consolas" w:cs="Consolas"/>
+          <w:sz w:val="19"/>
+          <w:szCs w:val="19"/>
+        </w:rPr>
+        <w:t>TemporaryTable</w:t>
+      </w:r>
+      <w:proofErr w:type="spellEnd"/>
+    </w:p>
+    <w:p>
+      <w:pPr>
+        <w:autoSpaceDE w:val="0"/>
+        <w:autoSpaceDN w:val="0"/>
+        <w:adjustRightInd w:val="0"/>
+        <w:spacing w:after="0" w:line="240" w:lineRule="auto"/>
+        <w:rPr>
+          <w:rFonts w:ascii="Consolas" w:hAnsi="Consolas" w:cs="Consolas"/>
+          <w:sz w:val="19"/>
+          <w:szCs w:val="19"/>
+        </w:rPr>
+      </w:pPr>
+      <w:r>
+        <w:rPr>
+          <w:rFonts w:ascii="Consolas" w:hAnsi="Consolas" w:cs="Consolas"/>
+          <w:color w:val="0000FF"/>
+          <w:sz w:val="19"/>
+          <w:szCs w:val="19"/>
+        </w:rPr>
+        <w:t>SELECT</w:t>
+      </w:r>
+      <w:r>
+        <w:rPr>
+          <w:rFonts w:ascii="Consolas" w:hAnsi="Consolas" w:cs="Consolas"/>
+          <w:sz w:val="19"/>
+          <w:szCs w:val="19"/>
+        </w:rPr>
+        <w:t xml:space="preserve"> </w:t>
+      </w:r>
+      <w:r>
+        <w:rPr>
+          <w:rFonts w:ascii="Consolas" w:hAnsi="Consolas" w:cs="Consolas"/>
+          <w:color w:val="808080"/>
+          <w:sz w:val="19"/>
+          <w:szCs w:val="19"/>
+        </w:rPr>
+        <w:t>*</w:t>
+      </w:r>
+      <w:r>
+        <w:rPr>
+          <w:rFonts w:ascii="Consolas" w:hAnsi="Consolas" w:cs="Consolas"/>
+          <w:sz w:val="19"/>
+          <w:szCs w:val="19"/>
+        </w:rPr>
+        <w:t xml:space="preserve"> </w:t>
+      </w:r>
+      <w:r>
+        <w:rPr>
+          <w:rFonts w:ascii="Consolas" w:hAnsi="Consolas" w:cs="Consolas"/>
+          <w:color w:val="0000FF"/>
+          <w:sz w:val="19"/>
+          <w:szCs w:val="19"/>
+        </w:rPr>
+        <w:t>FROM</w:t>
+      </w:r>
+      <w:r>
+        <w:rPr>
+          <w:rFonts w:ascii="Consolas" w:hAnsi="Consolas" w:cs="Consolas"/>
+          <w:sz w:val="19"/>
+          <w:szCs w:val="19"/>
+        </w:rPr>
+        <w:t xml:space="preserve"> </w:t>
+      </w:r>
+      <w:proofErr w:type="spellStart"/>
+      <w:r>
+        <w:rPr>
+          <w:rFonts w:ascii="Consolas" w:hAnsi="Consolas" w:cs="Consolas"/>
+          <w:sz w:val="19"/>
+          <w:szCs w:val="19"/>
         </w:rPr>
         <w:t>EmployeesProjects</w:t>
       </w:r>
       <w:proofErr w:type="spellEnd"/>
-      <w:r>
-        <w:rPr>
-          <w:lang w:val="en-US"/>
-        </w:rPr>
-        <w:t xml:space="preserve"> and restore them back after dropping and re-creating the table.</w:t>
-      </w:r>
+    </w:p>
+    <w:p>
+      <w:pPr>
+        <w:autoSpaceDE w:val="0"/>
+        <w:autoSpaceDN w:val="0"/>
+        <w:adjustRightInd w:val="0"/>
+        <w:spacing w:after="0" w:line="240" w:lineRule="auto"/>
+        <w:rPr>
+          <w:rFonts w:ascii="Consolas" w:hAnsi="Consolas" w:cs="Consolas"/>
+          <w:sz w:val="19"/>
+          <w:szCs w:val="19"/>
+        </w:rPr>
+      </w:pPr>
+    </w:p>
+    <w:p>
+      <w:pPr>
+        <w:autoSpaceDE w:val="0"/>
+        <w:autoSpaceDN w:val="0"/>
+        <w:adjustRightInd w:val="0"/>
+        <w:spacing w:after="0" w:line="240" w:lineRule="auto"/>
+        <w:rPr>
+          <w:rFonts w:ascii="Consolas" w:hAnsi="Consolas" w:cs="Consolas"/>
+          <w:sz w:val="19"/>
+          <w:szCs w:val="19"/>
+        </w:rPr>
+      </w:pPr>
+      <w:r>
+        <w:rPr>
+          <w:rFonts w:ascii="Consolas" w:hAnsi="Consolas" w:cs="Consolas"/>
+          <w:color w:val="0000FF"/>
+          <w:sz w:val="19"/>
+          <w:szCs w:val="19"/>
+        </w:rPr>
+        <w:t>DROP</w:t>
+      </w:r>
+      <w:r>
+        <w:rPr>
+          <w:rFonts w:ascii="Consolas" w:hAnsi="Consolas" w:cs="Consolas"/>
+          <w:sz w:val="19"/>
+          <w:szCs w:val="19"/>
+        </w:rPr>
+        <w:t xml:space="preserve"> </w:t>
+      </w:r>
+      <w:r>
+        <w:rPr>
+          <w:rFonts w:ascii="Consolas" w:hAnsi="Consolas" w:cs="Consolas"/>
+          <w:color w:val="0000FF"/>
+          <w:sz w:val="19"/>
+          <w:szCs w:val="19"/>
+        </w:rPr>
+        <w:t>TABLE</w:t>
+      </w:r>
+      <w:r>
+        <w:rPr>
+          <w:rFonts w:ascii="Consolas" w:hAnsi="Consolas" w:cs="Consolas"/>
+          <w:sz w:val="19"/>
+          <w:szCs w:val="19"/>
+        </w:rPr>
+        <w:t xml:space="preserve"> </w:t>
+      </w:r>
+      <w:proofErr w:type="spellStart"/>
+      <w:r>
+        <w:rPr>
+          <w:rFonts w:ascii="Consolas" w:hAnsi="Consolas" w:cs="Consolas"/>
+          <w:sz w:val="19"/>
+          <w:szCs w:val="19"/>
+        </w:rPr>
+        <w:t>EmployeesProjects</w:t>
+      </w:r>
+      <w:proofErr w:type="spellEnd"/>
+    </w:p>
+    <w:p>
+      <w:pPr>
+        <w:autoSpaceDE w:val="0"/>
+        <w:autoSpaceDN w:val="0"/>
+        <w:adjustRightInd w:val="0"/>
+        <w:spacing w:after="0" w:line="240" w:lineRule="auto"/>
+        <w:rPr>
+          <w:rFonts w:ascii="Consolas" w:hAnsi="Consolas" w:cs="Consolas"/>
+          <w:sz w:val="19"/>
+          <w:szCs w:val="19"/>
+        </w:rPr>
+      </w:pPr>
+    </w:p>
+    <w:p>
+      <w:pPr>
+        <w:autoSpaceDE w:val="0"/>
+        <w:autoSpaceDN w:val="0"/>
+        <w:adjustRightInd w:val="0"/>
+        <w:spacing w:after="0" w:line="240" w:lineRule="auto"/>
+        <w:rPr>
+          <w:rFonts w:ascii="Consolas" w:hAnsi="Consolas" w:cs="Consolas"/>
+          <w:sz w:val="19"/>
+          <w:szCs w:val="19"/>
+        </w:rPr>
+      </w:pPr>
+      <w:r>
+        <w:rPr>
+          <w:rFonts w:ascii="Consolas" w:hAnsi="Consolas" w:cs="Consolas"/>
+          <w:color w:val="0000FF"/>
+          <w:sz w:val="19"/>
+          <w:szCs w:val="19"/>
+        </w:rPr>
+        <w:t>CREATE</w:t>
+      </w:r>
+      <w:r>
+        <w:rPr>
+          <w:rFonts w:ascii="Consolas" w:hAnsi="Consolas" w:cs="Consolas"/>
+          <w:sz w:val="19"/>
+          <w:szCs w:val="19"/>
+        </w:rPr>
+        <w:t xml:space="preserve"> </w:t>
+      </w:r>
+      <w:r>
+        <w:rPr>
+          <w:rFonts w:ascii="Consolas" w:hAnsi="Consolas" w:cs="Consolas"/>
+          <w:color w:val="0000FF"/>
+          <w:sz w:val="19"/>
+          <w:szCs w:val="19"/>
+        </w:rPr>
+        <w:t>TABLE</w:t>
+      </w:r>
+      <w:r>
+        <w:rPr>
+          <w:rFonts w:ascii="Consolas" w:hAnsi="Consolas" w:cs="Consolas"/>
+          <w:sz w:val="19"/>
+          <w:szCs w:val="19"/>
+        </w:rPr>
+        <w:t xml:space="preserve"> </w:t>
+      </w:r>
+      <w:proofErr w:type="spellStart"/>
+      <w:r>
+        <w:rPr>
+          <w:rFonts w:ascii="Consolas" w:hAnsi="Consolas" w:cs="Consolas"/>
+          <w:sz w:val="19"/>
+          <w:szCs w:val="19"/>
+        </w:rPr>
+        <w:t>EmployeesProjects</w:t>
+      </w:r>
+      <w:proofErr w:type="spellEnd"/>
+      <w:r>
+        <w:rPr>
+          <w:rFonts w:ascii="Consolas" w:hAnsi="Consolas" w:cs="Consolas"/>
+          <w:color w:val="808080"/>
+          <w:sz w:val="19"/>
+          <w:szCs w:val="19"/>
+        </w:rPr>
+        <w:t>(</w:t>
+      </w:r>
+    </w:p>
+    <w:p>
+      <w:pPr>
+        <w:autoSpaceDE w:val="0"/>
+        <w:autoSpaceDN w:val="0"/>
+        <w:adjustRightInd w:val="0"/>
+        <w:spacing w:after="0" w:line="240" w:lineRule="auto"/>
+        <w:rPr>
+          <w:rFonts w:ascii="Consolas" w:hAnsi="Consolas" w:cs="Consolas"/>
+          <w:sz w:val="19"/>
+          <w:szCs w:val="19"/>
+        </w:rPr>
+      </w:pPr>
+      <w:proofErr w:type="spellStart"/>
+      <w:r>
+        <w:rPr>
+          <w:rFonts w:ascii="Consolas" w:hAnsi="Consolas" w:cs="Consolas"/>
+          <w:sz w:val="19"/>
+          <w:szCs w:val="19"/>
+        </w:rPr>
+        <w:t>EmployeeID</w:t>
+      </w:r>
+      <w:proofErr w:type="spellEnd"/>
+      <w:r>
+        <w:rPr>
+          <w:rFonts w:ascii="Consolas" w:hAnsi="Consolas" w:cs="Consolas"/>
+          <w:sz w:val="19"/>
+          <w:szCs w:val="19"/>
+        </w:rPr>
+        <w:t xml:space="preserve"> </w:t>
+      </w:r>
+      <w:proofErr w:type="spellStart"/>
+      <w:r>
+        <w:rPr>
+          <w:rFonts w:ascii="Consolas" w:hAnsi="Consolas" w:cs="Consolas"/>
+          <w:color w:val="0000FF"/>
+          <w:sz w:val="19"/>
+          <w:szCs w:val="19"/>
+        </w:rPr>
+        <w:t>int</w:t>
+      </w:r>
+      <w:proofErr w:type="spellEnd"/>
+      <w:r>
+        <w:rPr>
+          <w:rFonts w:ascii="Consolas" w:hAnsi="Consolas" w:cs="Consolas"/>
+          <w:sz w:val="19"/>
+          <w:szCs w:val="19"/>
+        </w:rPr>
+        <w:t xml:space="preserve"> </w:t>
+      </w:r>
+      <w:r>
+        <w:rPr>
+          <w:rFonts w:ascii="Consolas" w:hAnsi="Consolas" w:cs="Consolas"/>
+          <w:color w:val="808080"/>
+          <w:sz w:val="19"/>
+          <w:szCs w:val="19"/>
+        </w:rPr>
+        <w:t>NOT</w:t>
+      </w:r>
+      <w:r>
+        <w:rPr>
+          <w:rFonts w:ascii="Consolas" w:hAnsi="Consolas" w:cs="Consolas"/>
+          <w:sz w:val="19"/>
+          <w:szCs w:val="19"/>
+        </w:rPr>
+        <w:t xml:space="preserve"> </w:t>
+      </w:r>
+      <w:r>
+        <w:rPr>
+          <w:rFonts w:ascii="Consolas" w:hAnsi="Consolas" w:cs="Consolas"/>
+          <w:color w:val="808080"/>
+          <w:sz w:val="19"/>
+          <w:szCs w:val="19"/>
+        </w:rPr>
+        <w:t>NULL,</w:t>
+      </w:r>
+    </w:p>
+    <w:p>
+      <w:pPr>
+        <w:autoSpaceDE w:val="0"/>
+        <w:autoSpaceDN w:val="0"/>
+        <w:adjustRightInd w:val="0"/>
+        <w:spacing w:after="0" w:line="240" w:lineRule="auto"/>
+        <w:rPr>
+          <w:rFonts w:ascii="Consolas" w:hAnsi="Consolas" w:cs="Consolas"/>
+          <w:sz w:val="19"/>
+          <w:szCs w:val="19"/>
+        </w:rPr>
+      </w:pPr>
+      <w:proofErr w:type="spellStart"/>
+      <w:r>
+        <w:rPr>
+          <w:rFonts w:ascii="Consolas" w:hAnsi="Consolas" w:cs="Consolas"/>
+          <w:sz w:val="19"/>
+          <w:szCs w:val="19"/>
+        </w:rPr>
+        <w:t>ProjectID</w:t>
+      </w:r>
+      <w:proofErr w:type="spellEnd"/>
+      <w:r>
+        <w:rPr>
+          <w:rFonts w:ascii="Consolas" w:hAnsi="Consolas" w:cs="Consolas"/>
+          <w:sz w:val="19"/>
+          <w:szCs w:val="19"/>
+        </w:rPr>
+        <w:t xml:space="preserve"> </w:t>
+      </w:r>
+      <w:proofErr w:type="spellStart"/>
+      <w:r>
+        <w:rPr>
+          <w:rFonts w:ascii="Consolas" w:hAnsi="Consolas" w:cs="Consolas"/>
+          <w:color w:val="0000FF"/>
+          <w:sz w:val="19"/>
+          <w:szCs w:val="19"/>
+        </w:rPr>
+        <w:t>int</w:t>
+      </w:r>
+      <w:proofErr w:type="spellEnd"/>
+      <w:r>
+        <w:rPr>
+          <w:rFonts w:ascii="Consolas" w:hAnsi="Consolas" w:cs="Consolas"/>
+          <w:sz w:val="19"/>
+          <w:szCs w:val="19"/>
+        </w:rPr>
+        <w:t xml:space="preserve"> </w:t>
+      </w:r>
+      <w:r>
+        <w:rPr>
+          <w:rFonts w:ascii="Consolas" w:hAnsi="Consolas" w:cs="Consolas"/>
+          <w:color w:val="808080"/>
+          <w:sz w:val="19"/>
+          <w:szCs w:val="19"/>
+        </w:rPr>
+        <w:t>NOT</w:t>
+      </w:r>
+      <w:r>
+        <w:rPr>
+          <w:rFonts w:ascii="Consolas" w:hAnsi="Consolas" w:cs="Consolas"/>
+          <w:sz w:val="19"/>
+          <w:szCs w:val="19"/>
+        </w:rPr>
+        <w:t xml:space="preserve"> </w:t>
+      </w:r>
+      <w:r>
+        <w:rPr>
+          <w:rFonts w:ascii="Consolas" w:hAnsi="Consolas" w:cs="Consolas"/>
+          <w:color w:val="808080"/>
+          <w:sz w:val="19"/>
+          <w:szCs w:val="19"/>
+        </w:rPr>
+        <w:t>NULL,</w:t>
+      </w:r>
+    </w:p>
+    <w:p>
+      <w:pPr>
+        <w:autoSpaceDE w:val="0"/>
+        <w:autoSpaceDN w:val="0"/>
+        <w:adjustRightInd w:val="0"/>
+        <w:spacing w:after="0" w:line="240" w:lineRule="auto"/>
+        <w:rPr>
+          <w:rFonts w:ascii="Consolas" w:hAnsi="Consolas" w:cs="Consolas"/>
+          <w:sz w:val="19"/>
+          <w:szCs w:val="19"/>
+        </w:rPr>
+      </w:pPr>
+      <w:r>
+        <w:rPr>
+          <w:rFonts w:ascii="Consolas" w:hAnsi="Consolas" w:cs="Consolas"/>
+          <w:color w:val="0000FF"/>
+          <w:sz w:val="19"/>
+          <w:szCs w:val="19"/>
+        </w:rPr>
+        <w:t>CONSTRAINT</w:t>
+      </w:r>
+      <w:r>
+        <w:rPr>
+          <w:rFonts w:ascii="Consolas" w:hAnsi="Consolas" w:cs="Consolas"/>
+          <w:sz w:val="19"/>
+          <w:szCs w:val="19"/>
+        </w:rPr>
+        <w:t xml:space="preserve"> </w:t>
+      </w:r>
+      <w:proofErr w:type="spellStart"/>
+      <w:r>
+        <w:rPr>
+          <w:rFonts w:ascii="Consolas" w:hAnsi="Consolas" w:cs="Consolas"/>
+          <w:sz w:val="19"/>
+          <w:szCs w:val="19"/>
+        </w:rPr>
+        <w:t>PK_EmployeesProjects</w:t>
+      </w:r>
+      <w:proofErr w:type="spellEnd"/>
+      <w:r>
+        <w:rPr>
+          <w:rFonts w:ascii="Consolas" w:hAnsi="Consolas" w:cs="Consolas"/>
+          <w:sz w:val="19"/>
+          <w:szCs w:val="19"/>
+        </w:rPr>
+        <w:t xml:space="preserve"> </w:t>
+      </w:r>
+      <w:r>
+        <w:rPr>
+          <w:rFonts w:ascii="Consolas" w:hAnsi="Consolas" w:cs="Consolas"/>
+          <w:color w:val="0000FF"/>
+          <w:sz w:val="19"/>
+          <w:szCs w:val="19"/>
+        </w:rPr>
+        <w:t>PRIMARY</w:t>
+      </w:r>
+      <w:r>
+        <w:rPr>
+          <w:rFonts w:ascii="Consolas" w:hAnsi="Consolas" w:cs="Consolas"/>
+          <w:sz w:val="19"/>
+          <w:szCs w:val="19"/>
+        </w:rPr>
+        <w:t xml:space="preserve"> </w:t>
+      </w:r>
+      <w:r>
+        <w:rPr>
+          <w:rFonts w:ascii="Consolas" w:hAnsi="Consolas" w:cs="Consolas"/>
+          <w:color w:val="0000FF"/>
+          <w:sz w:val="19"/>
+          <w:szCs w:val="19"/>
+        </w:rPr>
+        <w:t>KEY</w:t>
+      </w:r>
+      <w:r>
+        <w:rPr>
+          <w:rFonts w:ascii="Consolas" w:hAnsi="Consolas" w:cs="Consolas"/>
+          <w:color w:val="808080"/>
+          <w:sz w:val="19"/>
+          <w:szCs w:val="19"/>
+        </w:rPr>
+        <w:t>(</w:t>
+      </w:r>
+      <w:proofErr w:type="spellStart"/>
+      <w:r>
+        <w:rPr>
+          <w:rFonts w:ascii="Consolas" w:hAnsi="Consolas" w:cs="Consolas"/>
+          <w:sz w:val="19"/>
+          <w:szCs w:val="19"/>
+        </w:rPr>
+        <w:t>EmployeeID</w:t>
+      </w:r>
+      <w:proofErr w:type="spellEnd"/>
+      <w:r>
+        <w:rPr>
+          <w:rFonts w:ascii="Consolas" w:hAnsi="Consolas" w:cs="Consolas"/>
+          <w:color w:val="808080"/>
+          <w:sz w:val="19"/>
+          <w:szCs w:val="19"/>
+        </w:rPr>
+        <w:t>,</w:t>
+      </w:r>
+      <w:r>
+        <w:rPr>
+          <w:rFonts w:ascii="Consolas" w:hAnsi="Consolas" w:cs="Consolas"/>
+          <w:sz w:val="19"/>
+          <w:szCs w:val="19"/>
+        </w:rPr>
+        <w:t xml:space="preserve"> </w:t>
+      </w:r>
+      <w:proofErr w:type="spellStart"/>
+      <w:r>
+        <w:rPr>
+          <w:rFonts w:ascii="Consolas" w:hAnsi="Consolas" w:cs="Consolas"/>
+          <w:sz w:val="19"/>
+          <w:szCs w:val="19"/>
+        </w:rPr>
+        <w:t>ProjectID</w:t>
+      </w:r>
+      <w:proofErr w:type="spellEnd"/>
+      <w:r>
+        <w:rPr>
+          <w:rFonts w:ascii="Consolas" w:hAnsi="Consolas" w:cs="Consolas"/>
+          <w:color w:val="808080"/>
+          <w:sz w:val="19"/>
+          <w:szCs w:val="19"/>
+        </w:rPr>
+        <w:t>),</w:t>
+      </w:r>
+    </w:p>
+    <w:p>
+      <w:pPr>
+        <w:autoSpaceDE w:val="0"/>
+        <w:autoSpaceDN w:val="0"/>
+        <w:adjustRightInd w:val="0"/>
+        <w:spacing w:after="0" w:line="240" w:lineRule="auto"/>
+        <w:rPr>
+          <w:rFonts w:ascii="Consolas" w:hAnsi="Consolas" w:cs="Consolas"/>
+          <w:sz w:val="19"/>
+          <w:szCs w:val="19"/>
+        </w:rPr>
+      </w:pPr>
+      <w:r>
+        <w:rPr>
+          <w:rFonts w:ascii="Consolas" w:hAnsi="Consolas" w:cs="Consolas"/>
+          <w:color w:val="0000FF"/>
+          <w:sz w:val="19"/>
+          <w:szCs w:val="19"/>
+        </w:rPr>
+        <w:t>CONSTRAINT</w:t>
+      </w:r>
+      <w:r>
+        <w:rPr>
+          <w:rFonts w:ascii="Consolas" w:hAnsi="Consolas" w:cs="Consolas"/>
+          <w:sz w:val="19"/>
+          <w:szCs w:val="19"/>
+        </w:rPr>
+        <w:t xml:space="preserve"> </w:t>
+      </w:r>
+      <w:proofErr w:type="spellStart"/>
+      <w:r>
+        <w:rPr>
+          <w:rFonts w:ascii="Consolas" w:hAnsi="Consolas" w:cs="Consolas"/>
+          <w:sz w:val="19"/>
+          <w:szCs w:val="19"/>
+        </w:rPr>
+        <w:t>FK_EP_Employee</w:t>
+      </w:r>
+      <w:proofErr w:type="spellEnd"/>
+      <w:r>
+        <w:rPr>
+          <w:rFonts w:ascii="Consolas" w:hAnsi="Consolas" w:cs="Consolas"/>
+          <w:sz w:val="19"/>
+          <w:szCs w:val="19"/>
+        </w:rPr>
+        <w:t xml:space="preserve"> </w:t>
+      </w:r>
+      <w:r>
+        <w:rPr>
+          <w:rFonts w:ascii="Consolas" w:hAnsi="Consolas" w:cs="Consolas"/>
+          <w:color w:val="0000FF"/>
+          <w:sz w:val="19"/>
+          <w:szCs w:val="19"/>
+        </w:rPr>
+        <w:t>FOREIGN</w:t>
+      </w:r>
+      <w:r>
+        <w:rPr>
+          <w:rFonts w:ascii="Consolas" w:hAnsi="Consolas" w:cs="Consolas"/>
+          <w:sz w:val="19"/>
+          <w:szCs w:val="19"/>
+        </w:rPr>
+        <w:t xml:space="preserve"> </w:t>
+      </w:r>
+      <w:r>
+        <w:rPr>
+          <w:rFonts w:ascii="Consolas" w:hAnsi="Consolas" w:cs="Consolas"/>
+          <w:color w:val="0000FF"/>
+          <w:sz w:val="19"/>
+          <w:szCs w:val="19"/>
+        </w:rPr>
+        <w:t>KEY</w:t>
+      </w:r>
+      <w:r>
+        <w:rPr>
+          <w:rFonts w:ascii="Consolas" w:hAnsi="Consolas" w:cs="Consolas"/>
+          <w:color w:val="808080"/>
+          <w:sz w:val="19"/>
+          <w:szCs w:val="19"/>
+        </w:rPr>
+        <w:t>(</w:t>
+      </w:r>
+      <w:proofErr w:type="spellStart"/>
+      <w:r>
+        <w:rPr>
+          <w:rFonts w:ascii="Consolas" w:hAnsi="Consolas" w:cs="Consolas"/>
+          <w:sz w:val="19"/>
+          <w:szCs w:val="19"/>
+        </w:rPr>
+        <w:t>EmployeeID</w:t>
+      </w:r>
+      <w:proofErr w:type="spellEnd"/>
+      <w:r>
+        <w:rPr>
+          <w:rFonts w:ascii="Consolas" w:hAnsi="Consolas" w:cs="Consolas"/>
+          <w:color w:val="808080"/>
+          <w:sz w:val="19"/>
+          <w:szCs w:val="19"/>
+        </w:rPr>
+        <w:t>)</w:t>
+      </w:r>
+      <w:r>
+        <w:rPr>
+          <w:rFonts w:ascii="Consolas" w:hAnsi="Consolas" w:cs="Consolas"/>
+          <w:sz w:val="19"/>
+          <w:szCs w:val="19"/>
+        </w:rPr>
+        <w:t xml:space="preserve"> </w:t>
+      </w:r>
+      <w:r>
+        <w:rPr>
+          <w:rFonts w:ascii="Consolas" w:hAnsi="Consolas" w:cs="Consolas"/>
+          <w:color w:val="0000FF"/>
+          <w:sz w:val="19"/>
+          <w:szCs w:val="19"/>
+        </w:rPr>
+        <w:t>REFERENCES</w:t>
+      </w:r>
+      <w:r>
+        <w:rPr>
+          <w:rFonts w:ascii="Consolas" w:hAnsi="Consolas" w:cs="Consolas"/>
+          <w:sz w:val="19"/>
+          <w:szCs w:val="19"/>
+        </w:rPr>
+        <w:t xml:space="preserve"> </w:t>
+      </w:r>
+      <w:proofErr w:type="spellStart"/>
+      <w:r>
+        <w:rPr>
+          <w:rFonts w:ascii="Consolas" w:hAnsi="Consolas" w:cs="Consolas"/>
+          <w:sz w:val="19"/>
+          <w:szCs w:val="19"/>
+        </w:rPr>
+        <w:t>Employees</w:t>
+      </w:r>
+      <w:proofErr w:type="spellEnd"/>
+      <w:r>
+        <w:rPr>
+          <w:rFonts w:ascii="Consolas" w:hAnsi="Consolas" w:cs="Consolas"/>
+          <w:color w:val="808080"/>
+          <w:sz w:val="19"/>
+          <w:szCs w:val="19"/>
+        </w:rPr>
+        <w:t>(</w:t>
+      </w:r>
+      <w:proofErr w:type="spellStart"/>
+      <w:r>
+        <w:rPr>
+          <w:rFonts w:ascii="Consolas" w:hAnsi="Consolas" w:cs="Consolas"/>
+          <w:sz w:val="19"/>
+          <w:szCs w:val="19"/>
+        </w:rPr>
+        <w:t>EmployeeID</w:t>
+      </w:r>
+      <w:proofErr w:type="spellEnd"/>
+      <w:r>
+        <w:rPr>
+          <w:rFonts w:ascii="Consolas" w:hAnsi="Consolas" w:cs="Consolas"/>
+          <w:color w:val="808080"/>
+          <w:sz w:val="19"/>
+          <w:szCs w:val="19"/>
+        </w:rPr>
+        <w:t>),</w:t>
+      </w:r>
+    </w:p>
+    <w:p>
+      <w:pPr>
+        <w:autoSpaceDE w:val="0"/>
+        <w:autoSpaceDN w:val="0"/>
+        <w:adjustRightInd w:val="0"/>
+        <w:spacing w:after="0" w:line="240" w:lineRule="auto"/>
+        <w:rPr>
+          <w:rFonts w:ascii="Consolas" w:hAnsi="Consolas" w:cs="Consolas"/>
+          <w:sz w:val="19"/>
+          <w:szCs w:val="19"/>
+        </w:rPr>
+      </w:pPr>
+      <w:r>
+        <w:rPr>
+          <w:rFonts w:ascii="Consolas" w:hAnsi="Consolas" w:cs="Consolas"/>
+          <w:color w:val="0000FF"/>
+          <w:sz w:val="19"/>
+          <w:szCs w:val="19"/>
+        </w:rPr>
+        <w:t>CONSTRAINT</w:t>
+      </w:r>
+      <w:r>
+        <w:rPr>
+          <w:rFonts w:ascii="Consolas" w:hAnsi="Consolas" w:cs="Consolas"/>
+          <w:sz w:val="19"/>
+          <w:szCs w:val="19"/>
+        </w:rPr>
+        <w:t xml:space="preserve"> </w:t>
+      </w:r>
+      <w:proofErr w:type="spellStart"/>
+      <w:r>
+        <w:rPr>
+          <w:rFonts w:ascii="Consolas" w:hAnsi="Consolas" w:cs="Consolas"/>
+          <w:sz w:val="19"/>
+          <w:szCs w:val="19"/>
+        </w:rPr>
+        <w:t>FK_EP_Project</w:t>
+      </w:r>
+      <w:proofErr w:type="spellEnd"/>
+      <w:r>
+        <w:rPr>
+          <w:rFonts w:ascii="Consolas" w:hAnsi="Consolas" w:cs="Consolas"/>
+          <w:sz w:val="19"/>
+          <w:szCs w:val="19"/>
+        </w:rPr>
+        <w:t xml:space="preserve"> </w:t>
+      </w:r>
+      <w:r>
+        <w:rPr>
+          <w:rFonts w:ascii="Consolas" w:hAnsi="Consolas" w:cs="Consolas"/>
+          <w:color w:val="0000FF"/>
+          <w:sz w:val="19"/>
+          <w:szCs w:val="19"/>
+        </w:rPr>
+        <w:t>FOREIGN</w:t>
+      </w:r>
+      <w:r>
+        <w:rPr>
+          <w:rFonts w:ascii="Consolas" w:hAnsi="Consolas" w:cs="Consolas"/>
+          <w:sz w:val="19"/>
+          <w:szCs w:val="19"/>
+        </w:rPr>
+        <w:t xml:space="preserve"> </w:t>
+      </w:r>
+      <w:r>
+        <w:rPr>
+          <w:rFonts w:ascii="Consolas" w:hAnsi="Consolas" w:cs="Consolas"/>
+          <w:color w:val="0000FF"/>
+          <w:sz w:val="19"/>
+          <w:szCs w:val="19"/>
+        </w:rPr>
+        <w:t>KEY</w:t>
+      </w:r>
+      <w:r>
+        <w:rPr>
+          <w:rFonts w:ascii="Consolas" w:hAnsi="Consolas" w:cs="Consolas"/>
+          <w:color w:val="808080"/>
+          <w:sz w:val="19"/>
+          <w:szCs w:val="19"/>
+        </w:rPr>
+        <w:t>(</w:t>
+      </w:r>
+      <w:proofErr w:type="spellStart"/>
+      <w:r>
+        <w:rPr>
+          <w:rFonts w:ascii="Consolas" w:hAnsi="Consolas" w:cs="Consolas"/>
+          <w:sz w:val="19"/>
+          <w:szCs w:val="19"/>
+        </w:rPr>
+        <w:t>ProjectID</w:t>
+      </w:r>
+      <w:proofErr w:type="spellEnd"/>
+      <w:r>
+        <w:rPr>
+          <w:rFonts w:ascii="Consolas" w:hAnsi="Consolas" w:cs="Consolas"/>
+          <w:color w:val="808080"/>
+          <w:sz w:val="19"/>
+          <w:szCs w:val="19"/>
+        </w:rPr>
+        <w:t>)</w:t>
+      </w:r>
+      <w:r>
+        <w:rPr>
+          <w:rFonts w:ascii="Consolas" w:hAnsi="Consolas" w:cs="Consolas"/>
+          <w:sz w:val="19"/>
+          <w:szCs w:val="19"/>
+        </w:rPr>
+        <w:t xml:space="preserve"> </w:t>
+      </w:r>
+      <w:r>
+        <w:rPr>
+          <w:rFonts w:ascii="Consolas" w:hAnsi="Consolas" w:cs="Consolas"/>
+          <w:color w:val="0000FF"/>
+          <w:sz w:val="19"/>
+          <w:szCs w:val="19"/>
+        </w:rPr>
+        <w:t>REFERENCES</w:t>
+      </w:r>
+      <w:r>
+        <w:rPr>
+          <w:rFonts w:ascii="Consolas" w:hAnsi="Consolas" w:cs="Consolas"/>
+          <w:sz w:val="19"/>
+          <w:szCs w:val="19"/>
+        </w:rPr>
+        <w:t xml:space="preserve"> </w:t>
+      </w:r>
+      <w:proofErr w:type="spellStart"/>
+      <w:r>
+        <w:rPr>
+          <w:rFonts w:ascii="Consolas" w:hAnsi="Consolas" w:cs="Consolas"/>
+          <w:sz w:val="19"/>
+          <w:szCs w:val="19"/>
+        </w:rPr>
+        <w:t>Projects</w:t>
+      </w:r>
+      <w:proofErr w:type="spellEnd"/>
+      <w:r>
+        <w:rPr>
+          <w:rFonts w:ascii="Consolas" w:hAnsi="Consolas" w:cs="Consolas"/>
+          <w:color w:val="808080"/>
+          <w:sz w:val="19"/>
+          <w:szCs w:val="19"/>
+        </w:rPr>
+        <w:t>(</w:t>
+      </w:r>
+      <w:proofErr w:type="spellStart"/>
+      <w:r>
+        <w:rPr>
+          <w:rFonts w:ascii="Consolas" w:hAnsi="Consolas" w:cs="Consolas"/>
+          <w:sz w:val="19"/>
+          <w:szCs w:val="19"/>
+        </w:rPr>
+        <w:t>ProjectID</w:t>
+      </w:r>
+      <w:proofErr w:type="spellEnd"/>
+      <w:r>
+        <w:rPr>
+          <w:rFonts w:ascii="Consolas" w:hAnsi="Consolas" w:cs="Consolas"/>
+          <w:color w:val="808080"/>
+          <w:sz w:val="19"/>
+          <w:szCs w:val="19"/>
+        </w:rPr>
+        <w:t>)</w:t>
+      </w:r>
+    </w:p>
+    <w:p>
+      <w:pPr>
+        <w:autoSpaceDE w:val="0"/>
+        <w:autoSpaceDN w:val="0"/>
+        <w:adjustRightInd w:val="0"/>
+        <w:spacing w:after="0" w:line="240" w:lineRule="auto"/>
+        <w:rPr>
+          <w:rFonts w:ascii="Consolas" w:hAnsi="Consolas" w:cs="Consolas"/>
+          <w:sz w:val="19"/>
+          <w:szCs w:val="19"/>
+        </w:rPr>
+      </w:pPr>
+      <w:r>
+        <w:rPr>
+          <w:rFonts w:ascii="Consolas" w:hAnsi="Consolas" w:cs="Consolas"/>
+          <w:color w:val="808080"/>
+          <w:sz w:val="19"/>
+          <w:szCs w:val="19"/>
+        </w:rPr>
+        <w:t>)</w:t>
+      </w:r>
+    </w:p>
+    <w:p>
+      <w:pPr>
+        <w:autoSpaceDE w:val="0"/>
+        <w:autoSpaceDN w:val="0"/>
+        <w:adjustRightInd w:val="0"/>
+        <w:spacing w:after="0" w:line="240" w:lineRule="auto"/>
+        <w:rPr>
+          <w:rFonts w:ascii="Consolas" w:hAnsi="Consolas" w:cs="Consolas"/>
+          <w:sz w:val="19"/>
+          <w:szCs w:val="19"/>
+        </w:rPr>
+      </w:pPr>
+    </w:p>
+    <w:p>
+      <w:pPr>
+        <w:autoSpaceDE w:val="0"/>
+        <w:autoSpaceDN w:val="0"/>
+        <w:adjustRightInd w:val="0"/>
+        <w:spacing w:after="0" w:line="240" w:lineRule="auto"/>
+        <w:rPr>
+          <w:rFonts w:ascii="Consolas" w:hAnsi="Consolas" w:cs="Consolas"/>
+          <w:sz w:val="19"/>
+          <w:szCs w:val="19"/>
+        </w:rPr>
+      </w:pPr>
+      <w:r>
+        <w:rPr>
+          <w:rFonts w:ascii="Consolas" w:hAnsi="Consolas" w:cs="Consolas"/>
+          <w:color w:val="0000FF"/>
+          <w:sz w:val="19"/>
+          <w:szCs w:val="19"/>
+        </w:rPr>
+        <w:t>INSERT</w:t>
+      </w:r>
+      <w:r>
+        <w:rPr>
+          <w:rFonts w:ascii="Consolas" w:hAnsi="Consolas" w:cs="Consolas"/>
+          <w:sz w:val="19"/>
+          <w:szCs w:val="19"/>
+        </w:rPr>
+        <w:t xml:space="preserve"> </w:t>
+      </w:r>
+      <w:r>
+        <w:rPr>
+          <w:rFonts w:ascii="Consolas" w:hAnsi="Consolas" w:cs="Consolas"/>
+          <w:color w:val="0000FF"/>
+          <w:sz w:val="19"/>
+          <w:szCs w:val="19"/>
+        </w:rPr>
+        <w:t>INTO</w:t>
+      </w:r>
+      <w:r>
+        <w:rPr>
+          <w:rFonts w:ascii="Consolas" w:hAnsi="Consolas" w:cs="Consolas"/>
+          <w:sz w:val="19"/>
+          <w:szCs w:val="19"/>
+        </w:rPr>
+        <w:t xml:space="preserve"> </w:t>
+      </w:r>
+      <w:proofErr w:type="spellStart"/>
+      <w:r>
+        <w:rPr>
+          <w:rFonts w:ascii="Consolas" w:hAnsi="Consolas" w:cs="Consolas"/>
+          <w:sz w:val="19"/>
+          <w:szCs w:val="19"/>
+        </w:rPr>
+        <w:t>EmployeesProjects</w:t>
+      </w:r>
+      <w:proofErr w:type="spellEnd"/>
+    </w:p>
+    <w:p>
+      <w:pPr>
+        <w:autoSpaceDE w:val="0"/>
+        <w:autoSpaceDN w:val="0"/>
+        <w:adjustRightInd w:val="0"/>
+        <w:spacing w:after="0" w:line="240" w:lineRule="auto"/>
+        <w:rPr>
+          <w:rFonts w:ascii="Consolas" w:hAnsi="Consolas" w:cs="Consolas"/>
+          <w:sz w:val="19"/>
+          <w:szCs w:val="19"/>
+        </w:rPr>
+      </w:pPr>
+      <w:r>
+        <w:rPr>
+          <w:rFonts w:ascii="Consolas" w:hAnsi="Consolas" w:cs="Consolas"/>
+          <w:color w:val="0000FF"/>
+          <w:sz w:val="19"/>
+          <w:szCs w:val="19"/>
+        </w:rPr>
+        <w:t>SELECT</w:t>
+      </w:r>
+      <w:r>
+        <w:rPr>
+          <w:rFonts w:ascii="Consolas" w:hAnsi="Consolas" w:cs="Consolas"/>
+          <w:sz w:val="19"/>
+          <w:szCs w:val="19"/>
+        </w:rPr>
+        <w:t xml:space="preserve"> </w:t>
+      </w:r>
+      <w:r>
+        <w:rPr>
+          <w:rFonts w:ascii="Consolas" w:hAnsi="Consolas" w:cs="Consolas"/>
+          <w:color w:val="808080"/>
+          <w:sz w:val="19"/>
+          <w:szCs w:val="19"/>
+        </w:rPr>
+        <w:t>*</w:t>
+      </w:r>
+    </w:p>
+    <w:p>
+      <w:pPr>
+        <w:autoSpaceDE w:val="0"/>
+        <w:autoSpaceDN w:val="0"/>
+        <w:adjustRightInd w:val="0"/>
+        <w:spacing w:after="0" w:line="240" w:lineRule="auto"/>
+        <w:rPr>
+          <w:rFonts w:ascii="Consolas" w:hAnsi="Consolas" w:cs="Consolas"/>
+          <w:sz w:val="19"/>
+          <w:szCs w:val="19"/>
+        </w:rPr>
+      </w:pPr>
+      <w:r>
+        <w:rPr>
+          <w:rFonts w:ascii="Consolas" w:hAnsi="Consolas" w:cs="Consolas"/>
+          <w:color w:val="0000FF"/>
+          <w:sz w:val="19"/>
+          <w:szCs w:val="19"/>
+        </w:rPr>
+        <w:t>FROM</w:t>
+      </w:r>
+      <w:r>
+        <w:rPr>
+          <w:rFonts w:ascii="Consolas" w:hAnsi="Consolas" w:cs="Consolas"/>
+          <w:sz w:val="19"/>
+          <w:szCs w:val="19"/>
+        </w:rPr>
+        <w:t xml:space="preserve"> #</w:t>
+      </w:r>
+      <w:proofErr w:type="spellStart"/>
+      <w:r>
+        <w:rPr>
+          <w:rFonts w:ascii="Consolas" w:hAnsi="Consolas" w:cs="Consolas"/>
+          <w:sz w:val="19"/>
+          <w:szCs w:val="19"/>
+        </w:rPr>
+        <w:t>TemporaryTable</w:t>
+      </w:r>
+      <w:proofErr w:type="spellEnd"/>
     </w:p>
     <w:p>
       <w:pPr>
